--- a/2018-07-09-Rosenberg-Revisions-Memorandum-Notes.docx
+++ b/2018-07-09-Rosenberg-Revisions-Memorandum-Notes.docx
@@ -44,21 +44,7 @@
         <w:rPr>
           <w:rFonts w:ascii="Times New Roman" w:hAnsi="Times New Roman" w:cs="Times New Roman"/>
         </w:rPr>
-        <w:t xml:space="preserve">Dear Matthew Koehler, Jennifer Schmidt, Lisa </w:t>
-      </w:r>
-      <w:proofErr w:type="spellStart"/>
-      <w:r>
-        <w:rPr>
-          <w:rFonts w:ascii="Times New Roman" w:hAnsi="Times New Roman" w:cs="Times New Roman"/>
-        </w:rPr>
-        <w:t>Linnenbrink</w:t>
-      </w:r>
-      <w:proofErr w:type="spellEnd"/>
-      <w:r>
-        <w:rPr>
-          <w:rFonts w:ascii="Times New Roman" w:hAnsi="Times New Roman" w:cs="Times New Roman"/>
-        </w:rPr>
-        <w:t>-Garcia, and Christina Schwarz,</w:t>
+        <w:t>Dear Matthew Koehler, Jennifer Schmidt, Lisa Linnenbrink-Garcia, and Christina Schwarz,</w:t>
       </w:r>
     </w:p>
     <w:p>
@@ -329,36 +315,535 @@
           <w:rFonts w:ascii="Times New Roman" w:hAnsi="Times New Roman" w:cs="Times New Roman"/>
         </w:rPr>
       </w:pPr>
+      <w:r>
+        <w:rPr>
+          <w:rFonts w:ascii="Times New Roman" w:hAnsi="Times New Roman" w:cs="Times New Roman"/>
+        </w:rPr>
+        <w:t>W</w:t>
+      </w:r>
+      <w:r>
+        <w:rPr>
+          <w:rFonts w:ascii="Times New Roman" w:hAnsi="Times New Roman" w:cs="Times New Roman"/>
+        </w:rPr>
+        <w:t>ork with data empowers learners</w:t>
+      </w:r>
+      <w:r>
+        <w:rPr>
+          <w:rFonts w:ascii="Times New Roman" w:hAnsi="Times New Roman" w:cs="Times New Roman"/>
+        </w:rPr>
+        <w:t xml:space="preserve"> by </w:t>
+      </w:r>
+      <w:r>
+        <w:rPr>
+          <w:rFonts w:ascii="Times New Roman" w:hAnsi="Times New Roman" w:cs="Times New Roman"/>
+        </w:rPr>
+        <w:t xml:space="preserve">turning learners from </w:t>
+      </w:r>
+      <w:r>
+        <w:rPr>
+          <w:rFonts w:ascii="Times New Roman" w:hAnsi="Times New Roman" w:cs="Times New Roman"/>
+        </w:rPr>
+        <w:t>consumers of</w:t>
+      </w:r>
+      <w:r>
+        <w:rPr>
+          <w:rFonts w:ascii="Times New Roman" w:hAnsi="Times New Roman" w:cs="Times New Roman"/>
+        </w:rPr>
+        <w:t xml:space="preserve"> knowledge to </w:t>
+      </w:r>
+      <w:r>
+        <w:rPr>
+          <w:rFonts w:ascii="Times New Roman" w:hAnsi="Times New Roman" w:cs="Times New Roman"/>
+        </w:rPr>
+        <w:t>creating knowledge.</w:t>
+      </w:r>
+      <w:r>
+        <w:rPr>
+          <w:rFonts w:ascii="Times New Roman" w:hAnsi="Times New Roman" w:cs="Times New Roman"/>
+        </w:rPr>
+        <w:t xml:space="preserve"> In particular, I added</w:t>
+      </w:r>
+      <w:r>
+        <w:rPr>
+          <w:rFonts w:ascii="Times New Roman" w:hAnsi="Times New Roman" w:cs="Times New Roman"/>
+        </w:rPr>
+        <w:t xml:space="preserve"> </w:t>
+      </w:r>
+      <w:r>
+        <w:rPr>
+          <w:rFonts w:ascii="Times New Roman" w:hAnsi="Times New Roman" w:cs="Times New Roman"/>
+        </w:rPr>
+        <w:t>the</w:t>
+      </w:r>
+      <w:r>
+        <w:rPr>
+          <w:rFonts w:ascii="Times New Roman" w:hAnsi="Times New Roman" w:cs="Times New Roman"/>
+        </w:rPr>
+        <w:t xml:space="preserve"> following sentences: “</w:t>
+      </w:r>
+      <w:r>
+        <w:rPr>
+          <w:rFonts w:ascii="Times New Roman" w:hAnsi="Times New Roman" w:cs="Times New Roman"/>
+        </w:rPr>
+        <w:t>Work with data empowers learners by turning learners from consumers of knowledge to creating knowledge (Hancock, Kaput, &amp; Goldsmith, 1992; Lehrer &amp; Schauble, 2015; Lee &amp; Wilkerson, 2018). Such work empowers learners to ask questions that they answer with arguments and explanations that draw from data as evidence (McNeill &amp; Krajcik, 2007). This work, then promotes learners to create new knowledge in learning environments and classrooms, too, in addition to learning about the key concepts of a subject matter domain, an aim of recent reform efforts that cast a vision of learning that emphasizes particiation in the practices of STEM disciplines (e.g., NGSS Lead States, 2013; National Governors Association Center for Best Practices, Council of Chief State School Officers, 2010).</w:t>
+      </w:r>
+      <w:r>
+        <w:rPr>
+          <w:rFonts w:ascii="Times New Roman" w:hAnsi="Times New Roman" w:cs="Times New Roman"/>
+        </w:rPr>
+        <w:t xml:space="preserve"> </w:t>
+      </w:r>
+    </w:p>
+    <w:p>
+      <w:pPr>
+        <w:pStyle w:val="ListParagraph"/>
+        <w:numPr>
+          <w:ilvl w:val="2"/>
+          <w:numId w:val="1"/>
+        </w:numPr>
+        <w:rPr>
+          <w:rFonts w:ascii="Times New Roman" w:hAnsi="Times New Roman" w:cs="Times New Roman"/>
+        </w:rPr>
+      </w:pPr>
+      <w:r>
+        <w:rPr>
+          <w:rFonts w:ascii="Times New Roman" w:hAnsi="Times New Roman" w:cs="Times New Roman"/>
+        </w:rPr>
+        <w:t>Provides</w:t>
+      </w:r>
+      <w:r>
+        <w:rPr>
+          <w:rFonts w:ascii="Times New Roman" w:hAnsi="Times New Roman" w:cs="Times New Roman"/>
+        </w:rPr>
+        <w:t xml:space="preserve"> a capability that can be used across content areas, particularly in advanced coursework.</w:t>
+      </w:r>
+      <w:r>
+        <w:rPr>
+          <w:rFonts w:ascii="Times New Roman" w:hAnsi="Times New Roman" w:cs="Times New Roman"/>
+        </w:rPr>
+        <w:t xml:space="preserve"> I added the following sentences to the paragraph on work with data cutting across STEM domains: “</w:t>
+      </w:r>
+      <w:r>
+        <w:rPr>
+          <w:rFonts w:ascii="Times New Roman" w:hAnsi="Times New Roman" w:cs="Times New Roman"/>
+        </w:rPr>
+        <w:t>W</w:t>
+      </w:r>
+      <w:r>
+        <w:rPr>
+          <w:rFonts w:ascii="Times New Roman" w:hAnsi="Times New Roman" w:cs="Times New Roman"/>
+        </w:rPr>
+        <w:t xml:space="preserve">ork with data provides a capability that can be used across content areas, particularly in advanced coursework. Aspects of work with data are recognized as core competencies across recent curricular documents for STEM subject area learning. They </w:t>
+      </w:r>
+      <w:r>
+        <w:rPr>
+          <w:rFonts w:ascii="Times New Roman" w:hAnsi="Times New Roman" w:cs="Times New Roman"/>
+        </w:rPr>
+        <w:t xml:space="preserve">are found, for example, in the </w:t>
+      </w:r>
+      <w:r>
+        <w:rPr>
+          <w:rFonts w:ascii="Times New Roman" w:hAnsi="Times New Roman" w:cs="Times New Roman"/>
+        </w:rPr>
+        <w:t>Next Generat</w:t>
+      </w:r>
+      <w:r>
+        <w:rPr>
+          <w:rFonts w:ascii="Times New Roman" w:hAnsi="Times New Roman" w:cs="Times New Roman"/>
+        </w:rPr>
+        <w:t>ion Science Standards and the Common Core State Standards</w:t>
+      </w:r>
+      <w:r>
+        <w:rPr>
+          <w:rFonts w:ascii="Times New Roman" w:hAnsi="Times New Roman" w:cs="Times New Roman"/>
+        </w:rPr>
+        <w:t>. Both of these standards highlight the role of authentic work with data. These capabilities may be particularly useful in STEM domains because advanced coursework in these domains often involves demanding and abstract work with data, work that may be more accessible to more learners when they encounter it earlier in their education.</w:t>
+      </w:r>
+      <w:r>
+        <w:rPr>
+          <w:rFonts w:ascii="Times New Roman" w:hAnsi="Times New Roman" w:cs="Times New Roman"/>
+        </w:rPr>
+        <w:t>”</w:t>
+      </w:r>
+    </w:p>
+    <w:p>
+      <w:pPr>
+        <w:pStyle w:val="ListParagraph"/>
+        <w:numPr>
+          <w:ilvl w:val="2"/>
+          <w:numId w:val="1"/>
+        </w:numPr>
+        <w:rPr>
+          <w:rFonts w:ascii="Times New Roman" w:hAnsi="Times New Roman" w:cs="Times New Roman"/>
+        </w:rPr>
+      </w:pPr>
+      <w:r>
+        <w:rPr>
+          <w:rFonts w:ascii="Times New Roman" w:hAnsi="Times New Roman" w:cs="Times New Roman"/>
+        </w:rPr>
+        <w:t>C</w:t>
+      </w:r>
+      <w:r>
+        <w:rPr>
+          <w:rFonts w:ascii="Times New Roman" w:hAnsi="Times New Roman" w:cs="Times New Roman"/>
+        </w:rPr>
+        <w:t xml:space="preserve">an be a relevant context for learning, apart from contexts such as robotics and coding. </w:t>
+      </w:r>
+      <w:r>
+        <w:rPr>
+          <w:rFonts w:ascii="Times New Roman" w:hAnsi="Times New Roman" w:cs="Times New Roman"/>
+        </w:rPr>
+        <w:t>In the section on why this study is in outside-of-school STEM programs, I added the following sentences:</w:t>
+      </w:r>
+      <w:r>
+        <w:rPr>
+          <w:rFonts w:ascii="Times New Roman" w:hAnsi="Times New Roman" w:cs="Times New Roman"/>
+        </w:rPr>
+        <w:t xml:space="preserve"> “One promise of work with data in outside-of-school settings is that data can be inherently interesting to learners and can be used as a context for learning about the world, allowing youth to ask and answer personally and socially meaningful questions, whereas many outside-of-school programs are focused around commercial aims, such as developing mobile device applications.”</w:t>
+      </w:r>
+    </w:p>
+    <w:p>
+      <w:pPr>
+        <w:pStyle w:val="ListParagraph"/>
+        <w:numPr>
+          <w:ilvl w:val="1"/>
+          <w:numId w:val="1"/>
+        </w:numPr>
+        <w:rPr>
+          <w:rFonts w:ascii="Times New Roman" w:hAnsi="Times New Roman" w:cs="Times New Roman"/>
+        </w:rPr>
+      </w:pPr>
+      <w:r>
+        <w:rPr>
+          <w:rFonts w:ascii="Times New Roman" w:hAnsi="Times New Roman" w:cs="Times New Roman"/>
+        </w:rPr>
+        <w:t xml:space="preserve">In addition, I argue that work with data </w:t>
+      </w:r>
+      <w:r>
+        <w:rPr>
+          <w:rFonts w:ascii="Times New Roman" w:hAnsi="Times New Roman" w:cs="Times New Roman"/>
+          <w:i/>
+        </w:rPr>
+        <w:t>may</w:t>
+      </w:r>
+      <w:r>
+        <w:rPr>
+          <w:rFonts w:ascii="Times New Roman" w:hAnsi="Times New Roman" w:cs="Times New Roman"/>
+        </w:rPr>
+        <w:t xml:space="preserve"> be more engaging th</w:t>
+      </w:r>
+      <w:r>
+        <w:rPr>
+          <w:rFonts w:ascii="Times New Roman" w:hAnsi="Times New Roman" w:cs="Times New Roman"/>
+        </w:rPr>
+        <w:t xml:space="preserve">an other activities to learners by comparing it to past research on similar (laboratory) activities and to research on activities that youth perceive to be challenging, such </w:t>
+      </w:r>
+      <w:r>
+        <w:rPr>
+          <w:rFonts w:ascii="Times New Roman" w:hAnsi="Times New Roman" w:cs="Times New Roman"/>
+        </w:rPr>
+        <w:lastRenderedPageBreak/>
+        <w:t xml:space="preserve">as work with </w:t>
+      </w:r>
+      <w:r>
+        <w:rPr>
+          <w:rFonts w:ascii="Times New Roman" w:hAnsi="Times New Roman" w:cs="Times New Roman"/>
+        </w:rPr>
+        <w:t>data.</w:t>
+      </w:r>
+      <w:r>
+        <w:rPr>
+          <w:rFonts w:ascii="Times New Roman" w:hAnsi="Times New Roman" w:cs="Times New Roman"/>
+        </w:rPr>
+        <w:t xml:space="preserve"> In particular, I added the following sentences</w:t>
+      </w:r>
+      <w:r>
+        <w:rPr>
+          <w:rFonts w:ascii="Times New Roman" w:hAnsi="Times New Roman" w:cs="Times New Roman"/>
+        </w:rPr>
+        <w:t xml:space="preserve"> to the introduction</w:t>
+      </w:r>
+      <w:r>
+        <w:rPr>
+          <w:rFonts w:ascii="Times New Roman" w:hAnsi="Times New Roman" w:cs="Times New Roman"/>
+        </w:rPr>
+        <w:t>:</w:t>
+      </w:r>
+      <w:r>
+        <w:rPr>
+          <w:rFonts w:ascii="Times New Roman" w:hAnsi="Times New Roman" w:cs="Times New Roman"/>
+        </w:rPr>
+        <w:t xml:space="preserve"> “</w:t>
+      </w:r>
+      <w:r>
+        <w:rPr>
+          <w:rFonts w:ascii="Times New Roman" w:hAnsi="Times New Roman" w:cs="Times New Roman"/>
+        </w:rPr>
+        <w:t xml:space="preserve">Work with data </w:t>
+      </w:r>
+      <w:r>
+        <w:rPr>
+          <w:rFonts w:ascii="Times New Roman" w:hAnsi="Times New Roman" w:cs="Times New Roman"/>
+        </w:rPr>
+        <w:t xml:space="preserve">is similar to </w:t>
+      </w:r>
+      <w:r>
+        <w:rPr>
+          <w:rFonts w:ascii="Times New Roman" w:hAnsi="Times New Roman" w:cs="Times New Roman"/>
+        </w:rPr>
+        <w:t>hands-on, laboratory work</w:t>
+      </w:r>
+      <w:r>
+        <w:rPr>
+          <w:rFonts w:ascii="Times New Roman" w:hAnsi="Times New Roman" w:cs="Times New Roman"/>
+        </w:rPr>
+        <w:t xml:space="preserve"> which research has shown to be engaging to students</w:t>
+      </w:r>
+      <w:r>
+        <w:rPr>
+          <w:rFonts w:ascii="Times New Roman" w:hAnsi="Times New Roman" w:cs="Times New Roman"/>
+        </w:rPr>
+        <w:t xml:space="preserve"> (Schmidt, Rosenberg, &amp; Beymer, 2018). In addition, work with data is demanding and requires sustained effort and focus (Lehrer &amp; Schauble, 2015; National Research Council, 2015), and past work has shown that when learners are more challenged (and competent), they are more likely to be engaged (Schneider et al., 2016; Shernoff et al., 2016).</w:t>
+      </w:r>
+      <w:r>
+        <w:rPr>
+          <w:rFonts w:ascii="Times New Roman" w:hAnsi="Times New Roman" w:cs="Times New Roman"/>
+        </w:rPr>
+        <w:t>”</w:t>
+      </w:r>
+    </w:p>
+    <w:p>
+      <w:pPr>
+        <w:rPr>
+          <w:rFonts w:ascii="Times New Roman" w:hAnsi="Times New Roman" w:cs="Times New Roman"/>
+        </w:rPr>
+      </w:pPr>
+    </w:p>
+    <w:p>
+      <w:pPr>
+        <w:jc w:val="center"/>
+        <w:outlineLvl w:val="0"/>
+        <w:rPr>
+          <w:rFonts w:ascii="Times New Roman" w:hAnsi="Times New Roman" w:cs="Times New Roman"/>
+        </w:rPr>
+      </w:pPr>
+      <w:r>
+        <w:rPr>
+          <w:rFonts w:ascii="Times New Roman" w:hAnsi="Times New Roman" w:cs="Times New Roman"/>
+        </w:rPr>
+        <w:t>Literature Review</w:t>
+      </w:r>
+    </w:p>
+    <w:p>
+      <w:pPr>
+        <w:rPr>
+          <w:rFonts w:ascii="Times New Roman" w:hAnsi="Times New Roman" w:cs="Times New Roman"/>
+        </w:rPr>
+      </w:pPr>
+    </w:p>
+    <w:p>
+      <w:pPr>
+        <w:pStyle w:val="ListParagraph"/>
+        <w:numPr>
+          <w:ilvl w:val="0"/>
+          <w:numId w:val="1"/>
+        </w:numPr>
+        <w:rPr>
+          <w:rFonts w:ascii="Times New Roman" w:hAnsi="Times New Roman" w:cs="Times New Roman"/>
+          <w:i/>
+        </w:rPr>
+      </w:pPr>
+      <w:r>
+        <w:rPr>
+          <w:rFonts w:ascii="Times New Roman" w:hAnsi="Times New Roman" w:cs="Times New Roman"/>
+          <w:i/>
+        </w:rPr>
+        <w:t xml:space="preserve">Clarify from what sources </w:t>
+      </w:r>
+      <w:r>
+        <w:rPr>
+          <w:rFonts w:ascii="Times New Roman" w:hAnsi="Times New Roman" w:cs="Times New Roman"/>
+          <w:i/>
+        </w:rPr>
+        <w:t>the five aspects of work with data came from.</w:t>
+      </w:r>
+    </w:p>
+    <w:p>
+      <w:pPr>
+        <w:pStyle w:val="ListParagraph"/>
+        <w:numPr>
+          <w:ilvl w:val="1"/>
+          <w:numId w:val="1"/>
+        </w:numPr>
+        <w:rPr>
+          <w:rFonts w:ascii="Times New Roman" w:hAnsi="Times New Roman" w:cs="Times New Roman"/>
+        </w:rPr>
+      </w:pPr>
+      <w:r>
+        <w:rPr>
+          <w:rFonts w:ascii="Times New Roman" w:hAnsi="Times New Roman" w:cs="Times New Roman"/>
+        </w:rPr>
+        <w:t>I connect each of the five aspects of work with data to past research. In particular, I added the following paragraph to the literature review</w:t>
+      </w:r>
+      <w:r>
+        <w:rPr>
+          <w:rFonts w:ascii="Times New Roman" w:hAnsi="Times New Roman" w:cs="Times New Roman"/>
+        </w:rPr>
+        <w:t>: “Wild and Pfannkuch (1999) consider the process in terms of identifying a problem, generating a measurement system and sampling plan, collecting and cleaning the data, exploring the data and carrying out planned analyses, and interpreting the findings from the analysis. Such a process is common in STEM content areas, particularly across statistics education research and is instantiated in standards for curricula: Franklin et al.’s guidelines for the American Statistical Association focus on the Framework for statistical problem solving: formulating questions, collecting data, analyzing data, and interpreting results (2007). The goals of this framework and its components are similar to Hancock et al.’s (1992) description of data modeling, the process of “using data to solve real problems and to answer authentic questions” (p. 337). Hancock et al. (1992) focus in on two goals, data creation and analysis, arguing that the former (data creation) is “the neglected counterpart of data analysis” (p. 339). Scholars have subsequently expanded Hancock et al.’s definition of data modeling to include six components: asking questions, generating measures, collecting data, structuring data, visualizing data, and making inferences in light of variability (see Lehrer &amp; Schauble, 2004, for using this conceptualization of data modeling applied to the task of understanding how plants grow). The last of these components is crucial across all of the visions of data modeling reviewed here and distinguishes these processes from other aspects of data analysis: Accounting for variability (or uncertainty) is central to solving real-world problems with data and the process of data modeling.”</w:t>
+      </w:r>
+      <w:r>
+        <w:rPr>
+          <w:rFonts w:ascii="Times New Roman" w:hAnsi="Times New Roman" w:cs="Times New Roman"/>
+        </w:rPr>
+        <w:t xml:space="preserve"> </w:t>
+      </w:r>
+    </w:p>
+    <w:p>
+      <w:pPr>
+        <w:pStyle w:val="ListParagraph"/>
+        <w:numPr>
+          <w:ilvl w:val="0"/>
+          <w:numId w:val="1"/>
+        </w:numPr>
+        <w:rPr>
+          <w:rFonts w:ascii="Times New Roman" w:hAnsi="Times New Roman" w:cs="Times New Roman"/>
+          <w:i/>
+        </w:rPr>
+      </w:pPr>
+      <w:r>
+        <w:rPr>
+          <w:rFonts w:ascii="Times New Roman" w:hAnsi="Times New Roman" w:cs="Times New Roman"/>
+          <w:i/>
+        </w:rPr>
+        <w:t>Re-order research questions #2 and #3 on p. 17.</w:t>
+      </w:r>
+    </w:p>
+    <w:p>
+      <w:pPr>
+        <w:pStyle w:val="ListParagraph"/>
+        <w:numPr>
+          <w:ilvl w:val="1"/>
+          <w:numId w:val="1"/>
+        </w:numPr>
+        <w:rPr>
+          <w:rFonts w:ascii="Times New Roman" w:hAnsi="Times New Roman" w:cs="Times New Roman"/>
+        </w:rPr>
+      </w:pPr>
+      <w:r>
+        <w:rPr>
+          <w:rFonts w:ascii="Times New Roman" w:hAnsi="Times New Roman" w:cs="Times New Roman"/>
+        </w:rPr>
+        <w:t>I</w:t>
+      </w:r>
+      <w:r>
+        <w:rPr>
+          <w:rFonts w:ascii="Times New Roman" w:hAnsi="Times New Roman" w:cs="Times New Roman"/>
+        </w:rPr>
+        <w:t xml:space="preserve"> made this change by re-ordering the research questions in this way.</w:t>
+      </w:r>
+    </w:p>
+    <w:p>
+      <w:pPr>
+        <w:pStyle w:val="ListParagraph"/>
+        <w:numPr>
+          <w:ilvl w:val="0"/>
+          <w:numId w:val="1"/>
+        </w:numPr>
+        <w:rPr>
+          <w:rFonts w:ascii="Times New Roman" w:hAnsi="Times New Roman" w:cs="Times New Roman"/>
+          <w:i/>
+        </w:rPr>
+      </w:pPr>
       <w:commentRangeStart w:id="1"/>
       <w:r>
         <w:rPr>
           <w:rFonts w:ascii="Times New Roman" w:hAnsi="Times New Roman" w:cs="Times New Roman"/>
-        </w:rPr>
-        <w:t>W</w:t>
-      </w:r>
-      <w:r>
-        <w:rPr>
-          <w:rFonts w:ascii="Times New Roman" w:hAnsi="Times New Roman" w:cs="Times New Roman"/>
-        </w:rPr>
-        <w:t>ork with data empowers learners</w:t>
-      </w:r>
-      <w:r>
-        <w:rPr>
-          <w:rFonts w:ascii="Times New Roman" w:hAnsi="Times New Roman" w:cs="Times New Roman"/>
-        </w:rPr>
-        <w:t xml:space="preserve"> by </w:t>
-      </w:r>
-      <w:r>
-        <w:rPr>
-          <w:rFonts w:ascii="Times New Roman" w:hAnsi="Times New Roman" w:cs="Times New Roman"/>
-        </w:rPr>
-        <w:t xml:space="preserve">turning learners from </w:t>
-      </w:r>
-      <w:r>
-        <w:rPr>
-          <w:rFonts w:ascii="Times New Roman" w:hAnsi="Times New Roman" w:cs="Times New Roman"/>
-        </w:rPr>
-        <w:t>con</w:t>
+          <w:i/>
+        </w:rPr>
+        <w:t>When the</w:t>
+      </w:r>
+      <w:r>
+        <w:rPr>
+          <w:rFonts w:ascii="Times New Roman" w:hAnsi="Times New Roman" w:cs="Times New Roman"/>
+          <w:i/>
+        </w:rPr>
+        <w:t xml:space="preserve"> programs are described</w:t>
+      </w:r>
+      <w:r>
+        <w:rPr>
+          <w:rFonts w:ascii="Times New Roman" w:hAnsi="Times New Roman" w:cs="Times New Roman"/>
+          <w:i/>
+        </w:rPr>
+        <w:t xml:space="preserve"> on p. 18,</w:t>
+      </w:r>
+      <w:r>
+        <w:rPr>
+          <w:rFonts w:ascii="Times New Roman" w:hAnsi="Times New Roman" w:cs="Times New Roman"/>
+          <w:i/>
+        </w:rPr>
+        <w:t xml:space="preserve"> refer</w:t>
+      </w:r>
+      <w:r>
+        <w:rPr>
+          <w:rFonts w:ascii="Times New Roman" w:hAnsi="Times New Roman" w:cs="Times New Roman"/>
+          <w:i/>
+        </w:rPr>
+        <w:t xml:space="preserve"> the reader</w:t>
+      </w:r>
+      <w:r>
+        <w:rPr>
+          <w:rFonts w:ascii="Times New Roman" w:hAnsi="Times New Roman" w:cs="Times New Roman"/>
+          <w:i/>
+        </w:rPr>
+        <w:t xml:space="preserve"> to the appendix.</w:t>
+      </w:r>
+    </w:p>
+    <w:p>
+      <w:pPr>
+        <w:pStyle w:val="ListParagraph"/>
+        <w:numPr>
+          <w:ilvl w:val="1"/>
+          <w:numId w:val="1"/>
+        </w:numPr>
+        <w:rPr>
+          <w:rFonts w:ascii="Times New Roman" w:hAnsi="Times New Roman" w:cs="Times New Roman"/>
+        </w:rPr>
+      </w:pPr>
+      <w:r>
+        <w:rPr>
+          <w:rFonts w:ascii="Times New Roman" w:hAnsi="Times New Roman" w:cs="Times New Roman"/>
+        </w:rPr>
+        <w:t xml:space="preserve">I added </w:t>
+      </w:r>
+      <w:r>
+        <w:rPr>
+          <w:rFonts w:ascii="Times New Roman" w:hAnsi="Times New Roman" w:cs="Times New Roman"/>
+        </w:rPr>
+        <w:t>a</w:t>
+      </w:r>
+      <w:r>
+        <w:rPr>
+          <w:rFonts w:ascii="Times New Roman" w:hAnsi="Times New Roman" w:cs="Times New Roman"/>
+        </w:rPr>
+        <w:t xml:space="preserve"> sentence</w:t>
+      </w:r>
+      <w:r>
+        <w:rPr>
+          <w:rFonts w:ascii="Times New Roman" w:hAnsi="Times New Roman" w:cs="Times New Roman"/>
+        </w:rPr>
+        <w:t xml:space="preserve"> to refer the reader to the appendix</w:t>
+      </w:r>
+      <w:r>
+        <w:rPr>
+          <w:rFonts w:ascii="Times New Roman" w:hAnsi="Times New Roman" w:cs="Times New Roman"/>
+        </w:rPr>
+        <w:t xml:space="preserve"> (in </w:t>
+      </w:r>
+      <w:r>
+        <w:rPr>
+          <w:rFonts w:ascii="Times New Roman" w:hAnsi="Times New Roman" w:cs="Times New Roman"/>
+        </w:rPr>
+        <w:t xml:space="preserve">what is </w:t>
       </w:r>
       <w:bookmarkStart w:id="2" w:name="_GoBack"/>
       <w:bookmarkEnd w:id="2"/>
@@ -366,192 +851,119 @@
         <w:rPr>
           <w:rFonts w:ascii="Times New Roman" w:hAnsi="Times New Roman" w:cs="Times New Roman"/>
         </w:rPr>
-        <w:t>sumers of</w:t>
-      </w:r>
-      <w:r>
-        <w:rPr>
-          <w:rFonts w:ascii="Times New Roman" w:hAnsi="Times New Roman" w:cs="Times New Roman"/>
-        </w:rPr>
-        <w:t xml:space="preserve"> knowledge to </w:t>
-      </w:r>
-      <w:r>
-        <w:rPr>
-          <w:rFonts w:ascii="Times New Roman" w:hAnsi="Times New Roman" w:cs="Times New Roman"/>
-        </w:rPr>
-        <w:t>creating knowledge.</w:t>
-      </w:r>
-      <w:r>
-        <w:rPr>
-          <w:rFonts w:ascii="Times New Roman" w:hAnsi="Times New Roman" w:cs="Times New Roman"/>
-        </w:rPr>
-        <w:t xml:space="preserve"> In particular, I added</w:t>
-      </w:r>
-      <w:r>
-        <w:rPr>
-          <w:rFonts w:ascii="Times New Roman" w:hAnsi="Times New Roman" w:cs="Times New Roman"/>
-        </w:rPr>
-        <w:t xml:space="preserve"> </w:t>
-      </w:r>
-      <w:commentRangeEnd w:id="1"/>
+        <w:t>section 3.1).</w:t>
+      </w:r>
+    </w:p>
+    <w:commentRangeEnd w:id="1"/>
+    <w:p>
+      <w:pPr>
+        <w:rPr>
+          <w:rFonts w:ascii="Times New Roman" w:hAnsi="Times New Roman" w:cs="Times New Roman"/>
+        </w:rPr>
+      </w:pPr>
       <w:r>
         <w:rPr>
           <w:rStyle w:val="CommentReference"/>
         </w:rPr>
         <w:commentReference w:id="1"/>
       </w:r>
-      <w:r>
-        <w:rPr>
-          <w:rFonts w:ascii="Times New Roman" w:hAnsi="Times New Roman" w:cs="Times New Roman"/>
-        </w:rPr>
-        <w:t>the</w:t>
-      </w:r>
-      <w:r>
-        <w:rPr>
-          <w:rFonts w:ascii="Times New Roman" w:hAnsi="Times New Roman" w:cs="Times New Roman"/>
-        </w:rPr>
-        <w:t xml:space="preserve"> following sentences: “</w:t>
-      </w:r>
-      <w:r>
-        <w:rPr>
-          <w:rFonts w:ascii="Times New Roman" w:hAnsi="Times New Roman" w:cs="Times New Roman"/>
-        </w:rPr>
-        <w:t>W</w:t>
-      </w:r>
-      <w:r>
-        <w:rPr>
-          <w:rFonts w:ascii="Times New Roman" w:hAnsi="Times New Roman" w:cs="Times New Roman"/>
-        </w:rPr>
-        <w:t>ork with data empowers learners</w:t>
-      </w:r>
-      <w:r>
-        <w:rPr>
-          <w:rFonts w:ascii="Times New Roman" w:hAnsi="Times New Roman" w:cs="Times New Roman"/>
-        </w:rPr>
-        <w:t xml:space="preserve"> by </w:t>
-      </w:r>
-      <w:r>
-        <w:rPr>
-          <w:rFonts w:ascii="Times New Roman" w:hAnsi="Times New Roman" w:cs="Times New Roman"/>
-        </w:rPr>
-        <w:t xml:space="preserve">turning learners from </w:t>
-      </w:r>
-      <w:r>
-        <w:rPr>
-          <w:rFonts w:ascii="Times New Roman" w:hAnsi="Times New Roman" w:cs="Times New Roman"/>
-        </w:rPr>
-        <w:t>consumers of</w:t>
-      </w:r>
-      <w:r>
-        <w:rPr>
-          <w:rFonts w:ascii="Times New Roman" w:hAnsi="Times New Roman" w:cs="Times New Roman"/>
-        </w:rPr>
-        <w:t xml:space="preserve"> knowledge to </w:t>
-      </w:r>
-      <w:r>
-        <w:rPr>
-          <w:rFonts w:ascii="Times New Roman" w:hAnsi="Times New Roman" w:cs="Times New Roman"/>
-        </w:rPr>
-        <w:t>creating knowledge</w:t>
-      </w:r>
-      <w:r>
-        <w:rPr>
-          <w:rFonts w:ascii="Times New Roman" w:hAnsi="Times New Roman" w:cs="Times New Roman"/>
-        </w:rPr>
-        <w:t>. In particular, work with data empowers learners to--themselves--use data to ask and answer questions. In turn, work with data promotes learners to create new knowledge, too, in addition to learning about the key ideas and practices of a subject matter domain.”</w:t>
-      </w:r>
+    </w:p>
+    <w:p>
+      <w:pPr>
+        <w:jc w:val="center"/>
+        <w:outlineLvl w:val="0"/>
+        <w:rPr>
+          <w:rFonts w:ascii="Times New Roman" w:hAnsi="Times New Roman" w:cs="Times New Roman"/>
+        </w:rPr>
+      </w:pPr>
+      <w:r>
+        <w:rPr>
+          <w:rFonts w:ascii="Times New Roman" w:hAnsi="Times New Roman" w:cs="Times New Roman"/>
+        </w:rPr>
+        <w:t>Method</w:t>
+      </w:r>
+    </w:p>
+    <w:p>
+      <w:pPr>
+        <w:rPr>
+          <w:rFonts w:ascii="Times New Roman" w:hAnsi="Times New Roman" w:cs="Times New Roman"/>
+        </w:rPr>
+      </w:pPr>
     </w:p>
     <w:p>
       <w:pPr>
         <w:pStyle w:val="ListParagraph"/>
         <w:numPr>
-          <w:ilvl w:val="2"/>
+          <w:ilvl w:val="0"/>
           <w:numId w:val="1"/>
         </w:numPr>
         <w:rPr>
           <w:rFonts w:ascii="Times New Roman" w:hAnsi="Times New Roman" w:cs="Times New Roman"/>
-        </w:rPr>
-      </w:pPr>
-      <w:r>
-        <w:rPr>
-          <w:rFonts w:ascii="Times New Roman" w:hAnsi="Times New Roman" w:cs="Times New Roman"/>
-        </w:rPr>
-        <w:t>Provides</w:t>
-      </w:r>
-      <w:r>
-        <w:rPr>
-          <w:rFonts w:ascii="Times New Roman" w:hAnsi="Times New Roman" w:cs="Times New Roman"/>
-        </w:rPr>
-        <w:t xml:space="preserve"> a capability that can be used across content areas, particularly in advanced coursework.</w:t>
-      </w:r>
-      <w:r>
-        <w:rPr>
-          <w:rFonts w:ascii="Times New Roman" w:hAnsi="Times New Roman" w:cs="Times New Roman"/>
-        </w:rPr>
-        <w:t xml:space="preserve"> I added the following sentences to the paragraph on work with data cutting across STEM domains: “</w:t>
-      </w:r>
-      <w:commentRangeStart w:id="3"/>
-      <w:r>
-        <w:rPr>
-          <w:rFonts w:ascii="Times New Roman" w:hAnsi="Times New Roman" w:cs="Times New Roman"/>
-        </w:rPr>
-        <w:t>Thus, work with data can be empowering not only because it positions learners as creators of new knowledge about the world, but also because it can support the development of capabilities that learners can use across subject areas. These capabilities may be particularly useful in STEM domains because advanced coursework in these domains often involves demanding and abstract work with data, work that may be more accessible to more learners when they encounter it earlier in their education.”</w:t>
-      </w:r>
-      <w:commentRangeEnd w:id="3"/>
-      <w:r>
-        <w:rPr>
-          <w:rStyle w:val="CommentReference"/>
-        </w:rPr>
-        <w:commentReference w:id="3"/>
-      </w:r>
-    </w:p>
-    <w:p>
-      <w:pPr>
-        <w:pStyle w:val="ListParagraph"/>
-        <w:numPr>
-          <w:ilvl w:val="2"/>
-          <w:numId w:val="1"/>
-        </w:numPr>
-        <w:rPr>
-          <w:rFonts w:ascii="Times New Roman" w:hAnsi="Times New Roman" w:cs="Times New Roman"/>
-        </w:rPr>
-      </w:pPr>
-      <w:r>
-        <w:rPr>
-          <w:rFonts w:ascii="Times New Roman" w:hAnsi="Times New Roman" w:cs="Times New Roman"/>
-        </w:rPr>
-        <w:t>C</w:t>
-      </w:r>
-      <w:r>
-        <w:rPr>
-          <w:rFonts w:ascii="Times New Roman" w:hAnsi="Times New Roman" w:cs="Times New Roman"/>
-        </w:rPr>
-        <w:t xml:space="preserve">an be a relevant context for learning, apart from contexts such as robotics and coding. </w:t>
-      </w:r>
-      <w:r>
-        <w:rPr>
-          <w:rFonts w:ascii="Times New Roman" w:hAnsi="Times New Roman" w:cs="Times New Roman"/>
-        </w:rPr>
-        <w:t>In the section on why this study is in outside-of-school STEM programs, I added the following sentences:</w:t>
-      </w:r>
-      <w:r>
-        <w:rPr>
-          <w:rFonts w:ascii="Times New Roman" w:hAnsi="Times New Roman" w:cs="Times New Roman"/>
-        </w:rPr>
-        <w:t xml:space="preserve"> “</w:t>
-      </w:r>
-      <w:commentRangeStart w:id="4"/>
-      <w:r>
-        <w:rPr>
-          <w:rFonts w:ascii="Times New Roman" w:hAnsi="Times New Roman" w:cs="Times New Roman"/>
-        </w:rPr>
-        <w:t>One promise of work with data in outside-of-school settings is that data can be inherently interesting to learners and can be used as a context for learning about the world, allowing youth to ask and answer personally and socially meaningful questions, whereas many outside-of-school programs are focused around commercial aims, such as developing mobile device applications.”</w:t>
-      </w:r>
-      <w:commentRangeEnd w:id="4"/>
-      <w:r>
-        <w:rPr>
-          <w:rStyle w:val="CommentReference"/>
-        </w:rPr>
-        <w:commentReference w:id="4"/>
+          <w:i/>
+        </w:rPr>
+      </w:pPr>
+      <w:r>
+        <w:rPr>
+          <w:rFonts w:ascii="Times New Roman" w:hAnsi="Times New Roman" w:cs="Times New Roman"/>
+          <w:i/>
+        </w:rPr>
+        <w:t>Add a coding frame</w:t>
+      </w:r>
+      <w:r>
+        <w:rPr>
+          <w:rFonts w:ascii="Times New Roman" w:hAnsi="Times New Roman" w:cs="Times New Roman"/>
+          <w:i/>
+        </w:rPr>
+        <w:t xml:space="preserve"> for the STEM-PQA</w:t>
+      </w:r>
+      <w:r>
+        <w:rPr>
+          <w:rFonts w:ascii="Times New Roman" w:hAnsi="Times New Roman" w:cs="Times New Roman"/>
+          <w:i/>
+        </w:rPr>
+        <w:t xml:space="preserve"> with </w:t>
+      </w:r>
+      <w:r>
+        <w:rPr>
+          <w:rFonts w:ascii="Times New Roman" w:hAnsi="Times New Roman" w:cs="Times New Roman"/>
+          <w:i/>
+        </w:rPr>
+        <w:t>the names</w:t>
+      </w:r>
+      <w:r>
+        <w:rPr>
+          <w:rFonts w:ascii="Times New Roman" w:hAnsi="Times New Roman" w:cs="Times New Roman"/>
+          <w:i/>
+        </w:rPr>
+        <w:t xml:space="preserve"> of the variables</w:t>
+      </w:r>
+      <w:r>
+        <w:rPr>
+          <w:rFonts w:ascii="Times New Roman" w:hAnsi="Times New Roman" w:cs="Times New Roman"/>
+          <w:i/>
+        </w:rPr>
+        <w:t>, possible values (i.e., prese</w:t>
+      </w:r>
+      <w:r>
+        <w:rPr>
+          <w:rFonts w:ascii="Times New Roman" w:hAnsi="Times New Roman" w:cs="Times New Roman"/>
+          <w:i/>
+        </w:rPr>
+        <w:t>nt or not present), descriptions</w:t>
+      </w:r>
+      <w:r>
+        <w:rPr>
+          <w:rFonts w:ascii="Times New Roman" w:hAnsi="Times New Roman" w:cs="Times New Roman"/>
+          <w:i/>
+        </w:rPr>
+        <w:t xml:space="preserve"> and </w:t>
+      </w:r>
+      <w:r>
+        <w:rPr>
+          <w:rFonts w:ascii="Times New Roman" w:hAnsi="Times New Roman" w:cs="Times New Roman"/>
+          <w:i/>
+        </w:rPr>
+        <w:t>examples.</w:t>
       </w:r>
     </w:p>
     <w:p>
@@ -565,121 +977,184 @@
           <w:rFonts w:ascii="Times New Roman" w:hAnsi="Times New Roman" w:cs="Times New Roman"/>
         </w:rPr>
       </w:pPr>
-      <w:r>
-        <w:rPr>
-          <w:rFonts w:ascii="Times New Roman" w:hAnsi="Times New Roman" w:cs="Times New Roman"/>
-        </w:rPr>
-        <w:t xml:space="preserve">In addition, I argue that work with data </w:t>
-      </w:r>
-      <w:r>
-        <w:rPr>
-          <w:rFonts w:ascii="Times New Roman" w:hAnsi="Times New Roman" w:cs="Times New Roman"/>
-          <w:i/>
-        </w:rPr>
-        <w:t>may</w:t>
-      </w:r>
-      <w:r>
-        <w:rPr>
-          <w:rFonts w:ascii="Times New Roman" w:hAnsi="Times New Roman" w:cs="Times New Roman"/>
-        </w:rPr>
-        <w:t xml:space="preserve"> be more engaging th</w:t>
-      </w:r>
-      <w:r>
-        <w:rPr>
-          <w:rFonts w:ascii="Times New Roman" w:hAnsi="Times New Roman" w:cs="Times New Roman"/>
-        </w:rPr>
-        <w:t xml:space="preserve">an other activities to learners by comparing it to past research on similar (laboratory) activities and to research on activities that youth perceive to be challenging, such as work with </w:t>
-      </w:r>
-      <w:r>
-        <w:rPr>
-          <w:rFonts w:ascii="Times New Roman" w:hAnsi="Times New Roman" w:cs="Times New Roman"/>
-        </w:rPr>
-        <w:t>data.</w:t>
-      </w:r>
-      <w:r>
-        <w:rPr>
-          <w:rFonts w:ascii="Times New Roman" w:hAnsi="Times New Roman" w:cs="Times New Roman"/>
-        </w:rPr>
-        <w:t xml:space="preserve"> In particular, I added the following sentences</w:t>
-      </w:r>
-      <w:r>
-        <w:rPr>
-          <w:rFonts w:ascii="Times New Roman" w:hAnsi="Times New Roman" w:cs="Times New Roman"/>
-        </w:rPr>
-        <w:t xml:space="preserve"> to the introduction</w:t>
-      </w:r>
-      <w:r>
-        <w:rPr>
-          <w:rFonts w:ascii="Times New Roman" w:hAnsi="Times New Roman" w:cs="Times New Roman"/>
-        </w:rPr>
-        <w:t>:</w:t>
-      </w:r>
-      <w:r>
-        <w:rPr>
-          <w:rFonts w:ascii="Times New Roman" w:hAnsi="Times New Roman" w:cs="Times New Roman"/>
-        </w:rPr>
-        <w:t xml:space="preserve"> </w:t>
+      <w:commentRangeStart w:id="3"/>
+      <w:r>
+        <w:rPr>
+          <w:rFonts w:ascii="Times New Roman" w:hAnsi="Times New Roman" w:cs="Times New Roman"/>
+        </w:rPr>
+        <w:t xml:space="preserve">I added a coding frame </w:t>
+      </w:r>
+      <w:r>
+        <w:rPr>
+          <w:rFonts w:ascii="Times New Roman" w:hAnsi="Times New Roman" w:cs="Times New Roman"/>
+        </w:rPr>
+        <w:t xml:space="preserve">(Table 3.3) </w:t>
+      </w:r>
+      <w:r>
+        <w:rPr>
+          <w:rFonts w:ascii="Times New Roman" w:hAnsi="Times New Roman" w:cs="Times New Roman"/>
+        </w:rPr>
+        <w:t>to the method section with the names of the variables, possible values, descrip</w:t>
+      </w:r>
+      <w:r>
+        <w:rPr>
+          <w:rFonts w:ascii="Times New Roman" w:hAnsi="Times New Roman" w:cs="Times New Roman"/>
+        </w:rPr>
+        <w:t>tions of the variables, and exa</w:t>
+      </w:r>
+      <w:r>
+        <w:rPr>
+          <w:rFonts w:ascii="Times New Roman" w:hAnsi="Times New Roman" w:cs="Times New Roman"/>
+        </w:rPr>
+        <w:t>m</w:t>
+      </w:r>
+      <w:r>
+        <w:rPr>
+          <w:rFonts w:ascii="Times New Roman" w:hAnsi="Times New Roman" w:cs="Times New Roman"/>
+        </w:rPr>
+        <w:t>p</w:t>
+      </w:r>
+      <w:r>
+        <w:rPr>
+          <w:rFonts w:ascii="Times New Roman" w:hAnsi="Times New Roman" w:cs="Times New Roman"/>
+        </w:rPr>
+        <w:t>les.</w:t>
+      </w:r>
+      <w:commentRangeEnd w:id="3"/>
+      <w:r>
+        <w:rPr>
+          <w:rStyle w:val="CommentReference"/>
+        </w:rPr>
+        <w:commentReference w:id="3"/>
+      </w:r>
+    </w:p>
+    <w:p>
+      <w:pPr>
+        <w:pStyle w:val="ListParagraph"/>
+        <w:numPr>
+          <w:ilvl w:val="0"/>
+          <w:numId w:val="1"/>
+        </w:numPr>
+        <w:rPr>
+          <w:rFonts w:ascii="Times New Roman" w:hAnsi="Times New Roman" w:cs="Times New Roman"/>
+          <w:i/>
+        </w:rPr>
+      </w:pPr>
+      <w:r>
+        <w:rPr>
+          <w:rFonts w:ascii="Times New Roman" w:hAnsi="Times New Roman" w:cs="Times New Roman"/>
+          <w:i/>
+        </w:rPr>
+        <w:lastRenderedPageBreak/>
+        <w:t>Add a coding frame for the open-ended, qualitative coding with the themes, descriptions, and examples.</w:t>
+      </w:r>
+    </w:p>
+    <w:p>
+      <w:pPr>
+        <w:pStyle w:val="ListParagraph"/>
+        <w:numPr>
+          <w:ilvl w:val="1"/>
+          <w:numId w:val="1"/>
+        </w:numPr>
+        <w:rPr>
+          <w:rFonts w:ascii="Times New Roman" w:hAnsi="Times New Roman" w:cs="Times New Roman"/>
+        </w:rPr>
+      </w:pPr>
+      <w:commentRangeStart w:id="4"/>
+      <w:r>
+        <w:rPr>
+          <w:rFonts w:ascii="Times New Roman" w:hAnsi="Times New Roman" w:cs="Times New Roman"/>
+        </w:rPr>
+        <w:t>I added a coding frame</w:t>
+      </w:r>
+      <w:r>
+        <w:rPr>
+          <w:rFonts w:ascii="Times New Roman" w:hAnsi="Times New Roman" w:cs="Times New Roman"/>
+        </w:rPr>
+        <w:t xml:space="preserve"> (Table 3.5) with the topics for the open-ended, qualitative coding as well as descriptions of these topics in terms of what the aim of coding for these topics was.</w:t>
+      </w:r>
+      <w:commentRangeEnd w:id="4"/>
+      <w:r>
+        <w:rPr>
+          <w:rStyle w:val="CommentReference"/>
+        </w:rPr>
+        <w:commentReference w:id="4"/>
+      </w:r>
+    </w:p>
+    <w:p>
+      <w:pPr>
+        <w:pStyle w:val="ListParagraph"/>
+        <w:numPr>
+          <w:ilvl w:val="0"/>
+          <w:numId w:val="1"/>
+        </w:numPr>
+        <w:rPr>
+          <w:rFonts w:ascii="Times New Roman" w:hAnsi="Times New Roman" w:cs="Times New Roman"/>
+          <w:i/>
+        </w:rPr>
+      </w:pPr>
+      <w:r>
+        <w:rPr>
+          <w:rFonts w:ascii="Times New Roman" w:hAnsi="Times New Roman" w:cs="Times New Roman"/>
+          <w:i/>
+        </w:rPr>
+        <w:t>Clarify how the STEM-PQA aligns with the aspects of work with data.</w:t>
+      </w:r>
+    </w:p>
+    <w:p>
+      <w:pPr>
+        <w:pStyle w:val="ListParagraph"/>
+        <w:numPr>
+          <w:ilvl w:val="1"/>
+          <w:numId w:val="1"/>
+        </w:numPr>
+        <w:rPr>
+          <w:rFonts w:ascii="Times New Roman" w:hAnsi="Times New Roman" w:cs="Times New Roman"/>
+        </w:rPr>
+      </w:pPr>
+      <w:r>
+        <w:rPr>
+          <w:rFonts w:ascii="Times New Roman" w:hAnsi="Times New Roman" w:cs="Times New Roman"/>
+        </w:rPr>
+        <w:t xml:space="preserve">I moved the </w:t>
+      </w:r>
+      <w:r>
+        <w:rPr>
+          <w:rFonts w:ascii="Times New Roman" w:hAnsi="Times New Roman" w:cs="Times New Roman"/>
+        </w:rPr>
+        <w:t>alignment information from the A</w:t>
+      </w:r>
+      <w:r>
+        <w:rPr>
+          <w:rFonts w:ascii="Times New Roman" w:hAnsi="Times New Roman" w:cs="Times New Roman"/>
+        </w:rPr>
+        <w:t xml:space="preserve">ppendix into the text </w:t>
+      </w:r>
+      <w:r>
+        <w:rPr>
+          <w:rFonts w:ascii="Times New Roman" w:hAnsi="Times New Roman" w:cs="Times New Roman"/>
+        </w:rPr>
+        <w:t>to section 3.4.2. I also</w:t>
+      </w:r>
+      <w:r>
+        <w:rPr>
+          <w:rFonts w:ascii="Times New Roman" w:hAnsi="Times New Roman" w:cs="Times New Roman"/>
+        </w:rPr>
+        <w:t xml:space="preserve"> added the following two sentences</w:t>
+      </w:r>
+      <w:r>
+        <w:rPr>
+          <w:rFonts w:ascii="Times New Roman" w:hAnsi="Times New Roman" w:cs="Times New Roman"/>
+        </w:rPr>
+        <w:t xml:space="preserve"> to better explain the alignment</w:t>
       </w:r>
       <w:commentRangeStart w:id="5"/>
-      <w:r>
-        <w:rPr>
-          <w:rFonts w:ascii="Times New Roman" w:hAnsi="Times New Roman" w:cs="Times New Roman"/>
-        </w:rPr>
-        <w:t>“</w:t>
-      </w:r>
-      <w:r>
-        <w:rPr>
-          <w:rFonts w:ascii="Times New Roman" w:hAnsi="Times New Roman" w:cs="Times New Roman"/>
-        </w:rPr>
-        <w:t xml:space="preserve">Work with data </w:t>
-      </w:r>
-      <w:ins w:id="6" w:author="Matt Koehler" w:date="2018-07-05T18:21:00Z">
-        <w:r>
-          <w:rPr>
-            <w:rFonts w:ascii="Times New Roman" w:hAnsi="Times New Roman" w:cs="Times New Roman"/>
-          </w:rPr>
-          <w:t xml:space="preserve">is similar </w:t>
-        </w:r>
-      </w:ins>
-      <w:ins w:id="7" w:author="Matt Koehler" w:date="2018-07-05T18:22:00Z">
-        <w:r>
-          <w:rPr>
-            <w:rFonts w:ascii="Times New Roman" w:hAnsi="Times New Roman" w:cs="Times New Roman"/>
-          </w:rPr>
-          <w:t xml:space="preserve">to </w:t>
-        </w:r>
-      </w:ins>
-      <w:r>
-        <w:rPr>
-          <w:rFonts w:ascii="Times New Roman" w:hAnsi="Times New Roman" w:cs="Times New Roman"/>
-        </w:rPr>
-        <w:t>hands-on, laboratory work</w:t>
-      </w:r>
-      <w:r>
-        <w:rPr>
-          <w:rFonts w:ascii="Times New Roman" w:hAnsi="Times New Roman" w:cs="Times New Roman"/>
-        </w:rPr>
-        <w:t xml:space="preserve"> which research has shown to be engaging to students</w:t>
-      </w:r>
-      <w:r>
-        <w:rPr>
-          <w:rFonts w:ascii="Times New Roman" w:hAnsi="Times New Roman" w:cs="Times New Roman"/>
-        </w:rPr>
-        <w:t xml:space="preserve"> (Schmidt, Rosenberg, &amp; </w:t>
-      </w:r>
-      <w:proofErr w:type="spellStart"/>
-      <w:r>
-        <w:rPr>
-          <w:rFonts w:ascii="Times New Roman" w:hAnsi="Times New Roman" w:cs="Times New Roman"/>
-        </w:rPr>
-        <w:t>Beymer</w:t>
-      </w:r>
-      <w:proofErr w:type="spellEnd"/>
-      <w:r>
-        <w:rPr>
-          <w:rFonts w:ascii="Times New Roman" w:hAnsi="Times New Roman" w:cs="Times New Roman"/>
-        </w:rPr>
-        <w:t>, 2018).</w:t>
+      <w:commentRangeStart w:id="6"/>
+      <w:r>
+        <w:rPr>
+          <w:rFonts w:ascii="Times New Roman" w:hAnsi="Times New Roman" w:cs="Times New Roman"/>
+        </w:rPr>
+        <w:t>: “I then identified the specific activities that corresponded to the five aspects of work with data, as defined in Table 3.3. Note that this coding frame was not developed to assess work with data but rather was adapted for this purpose based on aligning dimensions of the STEM-PQA with the categories of the coding frame for work with data in this table.”</w:t>
       </w:r>
       <w:commentRangeEnd w:id="5"/>
       <w:r>
@@ -688,45 +1163,108 @@
         </w:rPr>
         <w:commentReference w:id="5"/>
       </w:r>
-      <w:r>
-        <w:rPr>
-          <w:rFonts w:ascii="Times New Roman" w:hAnsi="Times New Roman" w:cs="Times New Roman"/>
-        </w:rPr>
-        <w:t xml:space="preserve"> In addition, work with data is demanding and requires sustained effort and focus (Lehrer &amp; </w:t>
-      </w:r>
-      <w:proofErr w:type="spellStart"/>
-      <w:r>
-        <w:rPr>
-          <w:rFonts w:ascii="Times New Roman" w:hAnsi="Times New Roman" w:cs="Times New Roman"/>
-        </w:rPr>
-        <w:t>Schauble</w:t>
-      </w:r>
-      <w:proofErr w:type="spellEnd"/>
-      <w:r>
-        <w:rPr>
-          <w:rFonts w:ascii="Times New Roman" w:hAnsi="Times New Roman" w:cs="Times New Roman"/>
-        </w:rPr>
-        <w:t xml:space="preserve">, 2015; National Research Council, 2015), and past work has shown that when learners are more challenged (and competent), they are more likely to be engaged (Schneider et al., 2016; </w:t>
-      </w:r>
-      <w:proofErr w:type="spellStart"/>
-      <w:r>
-        <w:rPr>
-          <w:rFonts w:ascii="Times New Roman" w:hAnsi="Times New Roman" w:cs="Times New Roman"/>
-        </w:rPr>
-        <w:t>Shernoff</w:t>
-      </w:r>
-      <w:proofErr w:type="spellEnd"/>
-      <w:r>
-        <w:rPr>
-          <w:rFonts w:ascii="Times New Roman" w:hAnsi="Times New Roman" w:cs="Times New Roman"/>
-        </w:rPr>
-        <w:t xml:space="preserve"> et al., 2016).</w:t>
-      </w:r>
-      <w:r>
-        <w:rPr>
-          <w:rFonts w:ascii="Times New Roman" w:hAnsi="Times New Roman" w:cs="Times New Roman"/>
-        </w:rPr>
-        <w:t>”</w:t>
+      <w:commentRangeEnd w:id="6"/>
+      <w:r>
+        <w:rPr>
+          <w:rStyle w:val="CommentReference"/>
+        </w:rPr>
+        <w:commentReference w:id="6"/>
+      </w:r>
+    </w:p>
+    <w:p>
+      <w:pPr>
+        <w:pStyle w:val="ListParagraph"/>
+        <w:numPr>
+          <w:ilvl w:val="0"/>
+          <w:numId w:val="1"/>
+        </w:numPr>
+        <w:rPr>
+          <w:rFonts w:ascii="Times New Roman" w:hAnsi="Times New Roman" w:cs="Times New Roman"/>
+          <w:i/>
+        </w:rPr>
+      </w:pPr>
+      <w:r>
+        <w:rPr>
+          <w:rFonts w:ascii="Times New Roman" w:hAnsi="Times New Roman" w:cs="Times New Roman"/>
+          <w:i/>
+        </w:rPr>
+        <w:t xml:space="preserve">Report </w:t>
+      </w:r>
+      <w:r>
+        <w:rPr>
+          <w:rFonts w:ascii="Times New Roman" w:hAnsi="Times New Roman" w:cs="Times New Roman"/>
+          <w:i/>
+        </w:rPr>
+        <w:t xml:space="preserve">the </w:t>
+      </w:r>
+      <w:r>
+        <w:rPr>
+          <w:rFonts w:ascii="Times New Roman" w:hAnsi="Times New Roman" w:cs="Times New Roman"/>
+          <w:i/>
+        </w:rPr>
+        <w:t>reliabil</w:t>
+      </w:r>
+      <w:r>
+        <w:rPr>
+          <w:rFonts w:ascii="Times New Roman" w:hAnsi="Times New Roman" w:cs="Times New Roman"/>
+          <w:i/>
+        </w:rPr>
+        <w:t>ity of the pre-interest measure</w:t>
+      </w:r>
+      <w:r>
+        <w:rPr>
+          <w:rFonts w:ascii="Times New Roman" w:hAnsi="Times New Roman" w:cs="Times New Roman"/>
+          <w:i/>
+        </w:rPr>
+        <w:t>.</w:t>
+      </w:r>
+    </w:p>
+    <w:p>
+      <w:pPr>
+        <w:pStyle w:val="ListParagraph"/>
+        <w:numPr>
+          <w:ilvl w:val="1"/>
+          <w:numId w:val="1"/>
+        </w:numPr>
+        <w:rPr>
+          <w:rFonts w:ascii="Times New Roman" w:hAnsi="Times New Roman" w:cs="Times New Roman"/>
+        </w:rPr>
+      </w:pPr>
+      <w:r>
+        <w:rPr>
+          <w:rFonts w:ascii="Times New Roman" w:hAnsi="Times New Roman" w:cs="Times New Roman"/>
+        </w:rPr>
+        <w:t>I</w:t>
+      </w:r>
+      <w:r>
+        <w:rPr>
+          <w:rFonts w:ascii="Times New Roman" w:hAnsi="Times New Roman" w:cs="Times New Roman"/>
+        </w:rPr>
+        <w:t xml:space="preserve"> added </w:t>
+      </w:r>
+      <w:r>
+        <w:rPr>
+          <w:rFonts w:ascii="Times New Roman" w:hAnsi="Times New Roman" w:cs="Times New Roman"/>
+        </w:rPr>
+        <w:t xml:space="preserve">information on the reliability of the pre-interest measure in the following two sentences to section 3.4.3: </w:t>
+      </w:r>
+      <w:r>
+        <w:rPr>
+          <w:rFonts w:ascii="Times New Roman" w:hAnsi="Times New Roman" w:cs="Times New Roman"/>
+        </w:rPr>
+        <w:t xml:space="preserve">“The individual interest measure represented the mean of interest items across all relevant domains. </w:t>
+      </w:r>
+      <w:r>
+        <w:rPr>
+          <w:rFonts w:ascii="Times New Roman" w:hAnsi="Times New Roman" w:cs="Times New Roman"/>
+        </w:rPr>
+        <w:t>Thus,</w:t>
+      </w:r>
+      <w:r>
+        <w:rPr>
+          <w:rFonts w:ascii="Times New Roman" w:hAnsi="Times New Roman" w:cs="Times New Roman"/>
+        </w:rPr>
+        <w:t xml:space="preserve"> for some students, the mean was based on 3 items, while for others it was based on as many as 9 items representing all three domains (with Cronbach alpha values ranging from .77 - .86 for each domain specific interest scale)”</w:t>
       </w:r>
     </w:p>
     <w:p>
@@ -748,7 +1286,7 @@
         <w:rPr>
           <w:rFonts w:ascii="Times New Roman" w:hAnsi="Times New Roman" w:cs="Times New Roman"/>
         </w:rPr>
-        <w:t>Literature Review</w:t>
+        <w:t>Results</w:t>
       </w:r>
     </w:p>
     <w:p>
@@ -775,14 +1313,35 @@
           <w:rFonts w:ascii="Times New Roman" w:hAnsi="Times New Roman" w:cs="Times New Roman"/>
           <w:i/>
         </w:rPr>
-        <w:t xml:space="preserve">Clarify from what sources </w:t>
-      </w:r>
-      <w:r>
-        <w:rPr>
-          <w:rFonts w:ascii="Times New Roman" w:hAnsi="Times New Roman" w:cs="Times New Roman"/>
-          <w:i/>
-        </w:rPr>
-        <w:t>the five aspects of work with data came from.</w:t>
+        <w:t>Provide more information about work with data and why it may be engaging to youth (</w:t>
+      </w:r>
+      <w:r>
+        <w:rPr>
+          <w:rFonts w:ascii="Times New Roman" w:hAnsi="Times New Roman" w:cs="Times New Roman"/>
+          <w:i/>
+        </w:rPr>
+        <w:t>in the abstract; on p. 38 with respect to the use of statistical and mathematical models versus the developm</w:t>
+      </w:r>
+      <w:r>
+        <w:rPr>
+          <w:rFonts w:ascii="Times New Roman" w:hAnsi="Times New Roman" w:cs="Times New Roman"/>
+          <w:i/>
+        </w:rPr>
+        <w:t>ent of these models; and on p. 5</w:t>
+      </w:r>
+      <w:r>
+        <w:rPr>
+          <w:rFonts w:ascii="Times New Roman" w:hAnsi="Times New Roman" w:cs="Times New Roman"/>
+          <w:i/>
+        </w:rPr>
+        <w:t>8 with respect to data modeling)</w:t>
+      </w:r>
+      <w:r>
+        <w:rPr>
+          <w:rFonts w:ascii="Times New Roman" w:hAnsi="Times New Roman" w:cs="Times New Roman"/>
+          <w:i/>
+        </w:rPr>
+        <w:t>.</w:t>
       </w:r>
     </w:p>
     <w:p>
@@ -800,47 +1359,104 @@
         <w:rPr>
           <w:rFonts w:ascii="Times New Roman" w:hAnsi="Times New Roman" w:cs="Times New Roman"/>
         </w:rPr>
-        <w:t>I connect each of the five aspects of work with data to past research. In particular, I added the following paragraph to the literature review</w:t>
-      </w:r>
-      <w:r>
-        <w:rPr>
-          <w:rFonts w:ascii="Times New Roman" w:hAnsi="Times New Roman" w:cs="Times New Roman"/>
-        </w:rPr>
-        <w:t xml:space="preserve">: “Wild and </w:t>
-      </w:r>
-      <w:proofErr w:type="spellStart"/>
-      <w:r>
-        <w:rPr>
-          <w:rFonts w:ascii="Times New Roman" w:hAnsi="Times New Roman" w:cs="Times New Roman"/>
-        </w:rPr>
-        <w:t>Pfannkuch</w:t>
-      </w:r>
-      <w:proofErr w:type="spellEnd"/>
-      <w:r>
-        <w:rPr>
-          <w:rFonts w:ascii="Times New Roman" w:hAnsi="Times New Roman" w:cs="Times New Roman"/>
-        </w:rPr>
-        <w:t xml:space="preserve"> (1999) consider the process in terms of identifying a problem, generating a measurement system and sampling plan, collecting and cleaning the data, exploring the data and carrying out planned analyses, and interpreting the findings from the analysis. Such a process is common in STEM content areas, particularly across statistics education research and is instantiated in standards for curricula: Franklin et al.’s guidelines for the American Statistical Association focus on the Framework for statistical problem solving: formulating questions, collecting data, analyzing data, and interpreting results (2007). The goals of this framework and its components are similar to Hancock et al.’s (1992) description of data modeling, the process of “using data to solve real problems and to answer authentic questions” (p. 337). Hancock et al. (1992) focus in on two goals, data creation and analysis, arguing that the former (data creation) is “the neglected counterpart of data analysis” (p. 339). Scholars have subsequently expanded Hancock et al.’s definition of data modeling to include six components: asking questions, generating measures, collecting data, structuring data, visualizing data, and making inferences in light of variability (see Lehrer &amp; </w:t>
-      </w:r>
-      <w:proofErr w:type="spellStart"/>
-      <w:r>
-        <w:rPr>
-          <w:rFonts w:ascii="Times New Roman" w:hAnsi="Times New Roman" w:cs="Times New Roman"/>
-        </w:rPr>
-        <w:t>Schauble</w:t>
-      </w:r>
-      <w:proofErr w:type="spellEnd"/>
-      <w:r>
-        <w:rPr>
-          <w:rFonts w:ascii="Times New Roman" w:hAnsi="Times New Roman" w:cs="Times New Roman"/>
-        </w:rPr>
-        <w:t>, 2004, for using this conceptualization of data modeling applied to the task of understanding how plants grow). The last of these components is crucial across all of the visions of data modeling reviewed here and distinguishes these processes from other aspects of data analysis: Accounting for variability (or uncertainty) is central to solving real-world problems with data and the process of data modeling.”</w:t>
-      </w:r>
-      <w:r>
-        <w:rPr>
-          <w:rFonts w:ascii="Times New Roman" w:hAnsi="Times New Roman" w:cs="Times New Roman"/>
-        </w:rPr>
-        <w:t xml:space="preserve"> </w:t>
+        <w:t xml:space="preserve">As noted in revision point 1B, </w:t>
+      </w:r>
+      <w:r>
+        <w:rPr>
+          <w:rFonts w:ascii="Times New Roman" w:hAnsi="Times New Roman" w:cs="Times New Roman"/>
+        </w:rPr>
+        <w:t>I</w:t>
+      </w:r>
+      <w:r>
+        <w:rPr>
+          <w:rFonts w:ascii="Times New Roman" w:hAnsi="Times New Roman" w:cs="Times New Roman"/>
+        </w:rPr>
+        <w:t xml:space="preserve"> describe two possible reasons for why work with data may be more engaging to learners in the abstract. I also integrate these reasons into these two specific parts of the manuscript.</w:t>
+      </w:r>
+    </w:p>
+    <w:p>
+      <w:pPr>
+        <w:pStyle w:val="ListParagraph"/>
+        <w:numPr>
+          <w:ilvl w:val="1"/>
+          <w:numId w:val="1"/>
+        </w:numPr>
+        <w:rPr>
+          <w:rFonts w:ascii="Times New Roman" w:hAnsi="Times New Roman" w:cs="Times New Roman"/>
+        </w:rPr>
+      </w:pPr>
+      <w:r>
+        <w:rPr>
+          <w:rFonts w:ascii="Times New Roman" w:hAnsi="Times New Roman" w:cs="Times New Roman"/>
+        </w:rPr>
+        <w:t>I</w:t>
+      </w:r>
+      <w:r>
+        <w:rPr>
+          <w:rFonts w:ascii="Times New Roman" w:hAnsi="Times New Roman" w:cs="Times New Roman"/>
+        </w:rPr>
+        <w:t>n particular, with respect to the use of statistical and mathematical models, I added</w:t>
+      </w:r>
+      <w:r>
+        <w:rPr>
+          <w:rFonts w:ascii="Times New Roman" w:hAnsi="Times New Roman" w:cs="Times New Roman"/>
+        </w:rPr>
+        <w:t xml:space="preserve"> the following paragraph</w:t>
+      </w:r>
+      <w:r>
+        <w:rPr>
+          <w:rFonts w:ascii="Times New Roman" w:hAnsi="Times New Roman" w:cs="Times New Roman"/>
+        </w:rPr>
+        <w:t>: “This type of work with data differs from descriptions of data modeling in two ways. First, the equations provided to youth did not involve variability, a key component of data modeling (Hancock et al., 1992): rather, in the cases of solving such equations, there was one correct answer. Second, such cases differed from definitions of data modeling that emphasize the role of learners themselves developing statistical models (Hancock et al., 1992) or statistics and measures of variability (Lehrer, Kim, &amp; Schauble, 2007; Lehrer, Kim, &amp; Jones, 2011). Such work in which learners use equations provided to them may be less engaging than cases in which they themselves are challenged to use and develop data models, work which may be more engaging, especially when youth perceive themselves to be good at such activities (Schneider et al., 2016; Shernoff et al., 2016).”</w:t>
+      </w:r>
+    </w:p>
+    <w:p>
+      <w:pPr>
+        <w:pStyle w:val="ListParagraph"/>
+        <w:numPr>
+          <w:ilvl w:val="1"/>
+          <w:numId w:val="1"/>
+        </w:numPr>
+        <w:rPr>
+          <w:rFonts w:ascii="Times New Roman" w:hAnsi="Times New Roman" w:cs="Times New Roman"/>
+        </w:rPr>
+      </w:pPr>
+      <w:r>
+        <w:rPr>
+          <w:rFonts w:ascii="Times New Roman" w:hAnsi="Times New Roman" w:cs="Times New Roman"/>
+        </w:rPr>
+        <w:t>I also added this paragraph with respect to why data modeling may be particularly engaging: “</w:t>
+      </w:r>
+      <w:r>
+        <w:rPr>
+          <w:rFonts w:ascii="Times New Roman" w:hAnsi="Times New Roman" w:cs="Times New Roman"/>
+        </w:rPr>
+        <w:t xml:space="preserve">Modeling may be especially engaging to youth because such work positions learners as the creators of new information, in addition to using models created by others to learn about authoritative sources of information. This is one </w:t>
+      </w:r>
+      <w:r>
+        <w:rPr>
+          <w:rFonts w:ascii="Times New Roman" w:hAnsi="Times New Roman" w:cs="Times New Roman"/>
+        </w:rPr>
+        <w:lastRenderedPageBreak/>
+        <w:t>of the affordances of modeling in teaching and learning contexts (Berland et al., 2016; Schwarz et al., 2009). Moreover, when learners create new knowledge (including doing so through the use of data modeling), they can begin to shape not only what knowledge learners construct, but also how they construct it, a challenge in science education contexts (Miller et al., 2016) and likely in ot</w:t>
+      </w:r>
+      <w:r>
+        <w:rPr>
+          <w:rFonts w:ascii="Times New Roman" w:hAnsi="Times New Roman" w:cs="Times New Roman"/>
+        </w:rPr>
+        <w:t>her STEM content areas, we we</w:t>
+      </w:r>
+      <w:r>
+        <w:rPr>
+          <w:rFonts w:ascii="Times New Roman" w:hAnsi="Times New Roman" w:cs="Times New Roman"/>
+        </w:rPr>
+        <w:t>ll.</w:t>
+      </w:r>
+      <w:r>
+        <w:rPr>
+          <w:rFonts w:ascii="Times New Roman" w:hAnsi="Times New Roman" w:cs="Times New Roman"/>
+        </w:rPr>
+        <w:t>”</w:t>
       </w:r>
     </w:p>
     <w:p>
@@ -860,7 +1476,49 @@
           <w:rFonts w:ascii="Times New Roman" w:hAnsi="Times New Roman" w:cs="Times New Roman"/>
           <w:i/>
         </w:rPr>
-        <w:t>Re-order research questions #2 and #3 on p. 17.</w:t>
+        <w:t>In the descriptive analysis, i</w:t>
+      </w:r>
+      <w:r>
+        <w:rPr>
+          <w:rFonts w:ascii="Times New Roman" w:hAnsi="Times New Roman" w:cs="Times New Roman"/>
+          <w:i/>
+        </w:rPr>
+        <w:t xml:space="preserve">nclude </w:t>
+      </w:r>
+      <w:r>
+        <w:rPr>
+          <w:rFonts w:ascii="Times New Roman" w:hAnsi="Times New Roman" w:cs="Times New Roman"/>
+          <w:i/>
+        </w:rPr>
+        <w:t xml:space="preserve">the </w:t>
+      </w:r>
+      <w:r>
+        <w:rPr>
+          <w:rFonts w:ascii="Times New Roman" w:hAnsi="Times New Roman" w:cs="Times New Roman"/>
+          <w:i/>
+        </w:rPr>
+        <w:t xml:space="preserve">correlations between </w:t>
+      </w:r>
+      <w:r>
+        <w:rPr>
+          <w:rFonts w:ascii="Times New Roman" w:hAnsi="Times New Roman" w:cs="Times New Roman"/>
+          <w:i/>
+        </w:rPr>
+        <w:t xml:space="preserve">the </w:t>
+      </w:r>
+      <w:r>
+        <w:rPr>
+          <w:rFonts w:ascii="Times New Roman" w:hAnsi="Times New Roman" w:cs="Times New Roman"/>
+          <w:i/>
+        </w:rPr>
+        <w:t>aspects of work with data and the individual variab</w:t>
+      </w:r>
+      <w:r>
+        <w:rPr>
+          <w:rFonts w:ascii="Times New Roman" w:hAnsi="Times New Roman" w:cs="Times New Roman"/>
+          <w:i/>
+        </w:rPr>
+        <w:t>les used to create the profiles.</w:t>
       </w:r>
     </w:p>
     <w:p>
@@ -878,13 +1536,71 @@
         <w:rPr>
           <w:rFonts w:ascii="Times New Roman" w:hAnsi="Times New Roman" w:cs="Times New Roman"/>
         </w:rPr>
-        <w:t>I</w:t>
-      </w:r>
-      <w:r>
-        <w:rPr>
-          <w:rFonts w:ascii="Times New Roman" w:hAnsi="Times New Roman" w:cs="Times New Roman"/>
-        </w:rPr>
-        <w:t xml:space="preserve"> made this change by re-ordering the research questions in this way.</w:t>
+        <w:t xml:space="preserve">I included the correlations between the aspects of work with data and the individual variables used to create the profiles. I also made changes to the </w:t>
+      </w:r>
+      <w:commentRangeStart w:id="7"/>
+      <w:commentRangeStart w:id="8"/>
+      <w:r>
+        <w:rPr>
+          <w:rFonts w:ascii="Times New Roman" w:hAnsi="Times New Roman" w:cs="Times New Roman"/>
+        </w:rPr>
+        <w:t>discussio</w:t>
+      </w:r>
+      <w:r>
+        <w:rPr>
+          <w:rFonts w:ascii="Times New Roman" w:hAnsi="Times New Roman" w:cs="Times New Roman"/>
+        </w:rPr>
+        <w:t>n of these correlations in the D</w:t>
+      </w:r>
+      <w:r>
+        <w:rPr>
+          <w:rFonts w:ascii="Times New Roman" w:hAnsi="Times New Roman" w:cs="Times New Roman"/>
+        </w:rPr>
+        <w:t>iscussion</w:t>
+      </w:r>
+      <w:r>
+        <w:rPr>
+          <w:rFonts w:ascii="Times New Roman" w:hAnsi="Times New Roman" w:cs="Times New Roman"/>
+        </w:rPr>
+        <w:t xml:space="preserve"> section</w:t>
+      </w:r>
+      <w:r>
+        <w:rPr>
+          <w:rFonts w:ascii="Times New Roman" w:hAnsi="Times New Roman" w:cs="Times New Roman"/>
+        </w:rPr>
+        <w:t>, as I previously mentioned using these correlations as part of a future direction</w:t>
+      </w:r>
+      <w:r>
+        <w:rPr>
+          <w:rFonts w:ascii="Times New Roman" w:hAnsi="Times New Roman" w:cs="Times New Roman"/>
+        </w:rPr>
+        <w:t>: “By removing some of the complexity of both the sample (accounted through the youth, the instructional episode, and the program groups, which were modeled as random effects) and the profile approach, may present a clearer set of relations between work with data and youth characteristics and the five variables for engagement: Examining them, in Table 4.2, suggests that the analytic approach was not the main factor in terms of explaining the minimal relations, as none of the correlations between the variables used to create the profiles and the aspects of work wi</w:t>
+      </w:r>
+      <w:r>
+        <w:rPr>
+          <w:rFonts w:ascii="Times New Roman" w:hAnsi="Times New Roman" w:cs="Times New Roman"/>
+        </w:rPr>
+        <w:t>th data was greater than r</w:t>
+      </w:r>
+      <w:r>
+        <w:rPr>
+          <w:rFonts w:ascii="Times New Roman" w:hAnsi="Times New Roman" w:cs="Times New Roman"/>
+        </w:rPr>
+        <w:t xml:space="preserve"> = .05 (in absolute values).”</w:t>
+      </w:r>
+      <w:commentRangeEnd w:id="7"/>
+      <w:r>
+        <w:rPr>
+          <w:rStyle w:val="CommentReference"/>
+        </w:rPr>
+        <w:commentReference w:id="7"/>
+      </w:r>
+      <w:commentRangeEnd w:id="8"/>
+      <w:r>
+        <w:rPr>
+          <w:rStyle w:val="CommentReference"/>
+        </w:rPr>
+        <w:commentReference w:id="8"/>
       </w:r>
     </w:p>
     <w:p>
@@ -899,48 +1615,47 @@
           <w:i/>
         </w:rPr>
       </w:pPr>
-      <w:commentRangeStart w:id="8"/>
-      <w:r>
-        <w:rPr>
-          <w:rFonts w:ascii="Times New Roman" w:hAnsi="Times New Roman" w:cs="Times New Roman"/>
-          <w:i/>
-        </w:rPr>
-        <w:t>When the</w:t>
-      </w:r>
-      <w:r>
-        <w:rPr>
-          <w:rFonts w:ascii="Times New Roman" w:hAnsi="Times New Roman" w:cs="Times New Roman"/>
-          <w:i/>
-        </w:rPr>
-        <w:t xml:space="preserve"> programs are described</w:t>
-      </w:r>
-      <w:r>
-        <w:rPr>
-          <w:rFonts w:ascii="Times New Roman" w:hAnsi="Times New Roman" w:cs="Times New Roman"/>
-          <w:i/>
-        </w:rPr>
-        <w:t xml:space="preserve"> on p. 18,</w:t>
-      </w:r>
-      <w:r>
-        <w:rPr>
-          <w:rFonts w:ascii="Times New Roman" w:hAnsi="Times New Roman" w:cs="Times New Roman"/>
-          <w:i/>
-        </w:rPr>
-        <w:t xml:space="preserve"> refer</w:t>
-      </w:r>
-      <w:r>
-        <w:rPr>
-          <w:rFonts w:ascii="Times New Roman" w:hAnsi="Times New Roman" w:cs="Times New Roman"/>
-          <w:i/>
-        </w:rPr>
-        <w:t xml:space="preserve"> the reader</w:t>
-      </w:r>
-      <w:r>
-        <w:rPr>
-          <w:rFonts w:ascii="Times New Roman" w:hAnsi="Times New Roman" w:cs="Times New Roman"/>
-          <w:i/>
-        </w:rPr>
-        <w:t xml:space="preserve"> to the appendix.</w:t>
+      <w:r>
+        <w:rPr>
+          <w:rFonts w:ascii="Times New Roman" w:hAnsi="Times New Roman" w:cs="Times New Roman"/>
+          <w:i/>
+        </w:rPr>
+        <w:t xml:space="preserve">Include Table 7.3 in </w:t>
+      </w:r>
+      <w:r>
+        <w:rPr>
+          <w:rFonts w:ascii="Times New Roman" w:hAnsi="Times New Roman" w:cs="Times New Roman"/>
+          <w:i/>
+        </w:rPr>
+        <w:t>the document instead of in the A</w:t>
+      </w:r>
+      <w:r>
+        <w:rPr>
+          <w:rFonts w:ascii="Times New Roman" w:hAnsi="Times New Roman" w:cs="Times New Roman"/>
+          <w:i/>
+        </w:rPr>
+        <w:t xml:space="preserve">ppendix, but modify it to include only </w:t>
+      </w:r>
+      <w:r>
+        <w:rPr>
+          <w:rFonts w:ascii="Times New Roman" w:hAnsi="Times New Roman" w:cs="Times New Roman"/>
+          <w:i/>
+        </w:rPr>
+        <w:t xml:space="preserve">the </w:t>
+      </w:r>
+      <w:r>
+        <w:rPr>
+          <w:rFonts w:ascii="Times New Roman" w:hAnsi="Times New Roman" w:cs="Times New Roman"/>
+          <w:i/>
+        </w:rPr>
+        <w:t>AIC, BIC, SABIC &amp;</w:t>
+      </w:r>
+      <w:r>
+        <w:rPr>
+          <w:rFonts w:ascii="Times New Roman" w:hAnsi="Times New Roman" w:cs="Times New Roman"/>
+          <w:i/>
+        </w:rPr>
+        <w:t xml:space="preserve"> entropy, cell sizes, and BLRT.</w:t>
       </w:r>
     </w:p>
     <w:p>
@@ -958,34 +1673,717 @@
         <w:rPr>
           <w:rFonts w:ascii="Times New Roman" w:hAnsi="Times New Roman" w:cs="Times New Roman"/>
         </w:rPr>
-        <w:t>I added the following sentence</w:t>
-      </w:r>
-      <w:r>
-        <w:rPr>
-          <w:rFonts w:ascii="Times New Roman" w:hAnsi="Times New Roman" w:cs="Times New Roman"/>
-        </w:rPr>
-        <w:t xml:space="preserve"> to refer the reader to the appendix</w:t>
-      </w:r>
-      <w:r>
-        <w:rPr>
-          <w:rFonts w:ascii="Times New Roman" w:hAnsi="Times New Roman" w:cs="Times New Roman"/>
-        </w:rPr>
-        <w:t>: “Add a coding frame for the STEM-PQA with the names, possible values (i.e., present or not present), description, and an example.”</w:t>
-      </w:r>
-    </w:p>
-    <w:commentRangeEnd w:id="8"/>
-    <w:p>
-      <w:pPr>
-        <w:rPr>
-          <w:rFonts w:ascii="Times New Roman" w:hAnsi="Times New Roman" w:cs="Times New Roman"/>
+        <w:t xml:space="preserve">I </w:t>
+      </w:r>
+      <w:r>
+        <w:rPr>
+          <w:rFonts w:ascii="Times New Roman" w:hAnsi="Times New Roman" w:cs="Times New Roman"/>
+        </w:rPr>
+        <w:t>moved Table 7.3 from the Appendix to the section on the results for research question #2, modifying it to include only the AIC, BIC, SABIC, entropy statistic, cell sizes, and the BLRT.</w:t>
+      </w:r>
+    </w:p>
+    <w:p>
+      <w:pPr>
+        <w:pStyle w:val="ListParagraph"/>
+        <w:numPr>
+          <w:ilvl w:val="0"/>
+          <w:numId w:val="1"/>
+        </w:numPr>
+        <w:rPr>
+          <w:rFonts w:ascii="Times New Roman" w:hAnsi="Times New Roman" w:cs="Times New Roman"/>
+          <w:i/>
+        </w:rPr>
+      </w:pPr>
+      <w:r>
+        <w:rPr>
+          <w:rFonts w:ascii="Times New Roman" w:hAnsi="Times New Roman" w:cs="Times New Roman"/>
+          <w:i/>
+        </w:rPr>
+        <w:t xml:space="preserve">Regarding </w:t>
+      </w:r>
+      <w:r>
+        <w:rPr>
+          <w:rFonts w:ascii="Times New Roman" w:hAnsi="Times New Roman" w:cs="Times New Roman"/>
+          <w:i/>
+        </w:rPr>
+        <w:t xml:space="preserve">how the </w:t>
+      </w:r>
+      <w:r>
+        <w:rPr>
+          <w:rFonts w:ascii="Times New Roman" w:hAnsi="Times New Roman" w:cs="Times New Roman"/>
+          <w:i/>
+        </w:rPr>
+        <w:t>six-profile</w:t>
+      </w:r>
+      <w:r>
+        <w:rPr>
+          <w:rFonts w:ascii="Times New Roman" w:hAnsi="Times New Roman" w:cs="Times New Roman"/>
+          <w:i/>
+        </w:rPr>
+        <w:t xml:space="preserve"> solution as selected, </w:t>
+      </w:r>
+      <w:r>
+        <w:rPr>
+          <w:rFonts w:ascii="Times New Roman" w:hAnsi="Times New Roman" w:cs="Times New Roman"/>
+          <w:i/>
+        </w:rPr>
+        <w:t>move some of the discussion from the appendix. (See</w:t>
+      </w:r>
+      <w:r>
+        <w:rPr>
+          <w:rFonts w:ascii="Times New Roman" w:hAnsi="Times New Roman" w:cs="Times New Roman"/>
+          <w:i/>
+        </w:rPr>
+        <w:t xml:space="preserve"> Lisa’s published work for example; mention I did analysis of six</w:t>
+      </w:r>
+      <w:r>
+        <w:rPr>
+          <w:rFonts w:ascii="Times New Roman" w:hAnsi="Times New Roman" w:cs="Times New Roman"/>
+          <w:i/>
+        </w:rPr>
+        <w:t xml:space="preserve"> versus seven profiles in-text.)</w:t>
+      </w:r>
+    </w:p>
+    <w:p>
+      <w:pPr>
+        <w:pStyle w:val="ListParagraph"/>
+        <w:numPr>
+          <w:ilvl w:val="1"/>
+          <w:numId w:val="1"/>
+        </w:numPr>
+        <w:rPr>
+          <w:rFonts w:ascii="Times New Roman" w:hAnsi="Times New Roman" w:cs="Times New Roman"/>
+        </w:rPr>
+      </w:pPr>
+      <w:r>
+        <w:rPr>
+          <w:rFonts w:ascii="Times New Roman" w:hAnsi="Times New Roman" w:cs="Times New Roman"/>
+        </w:rPr>
+        <w:t>Using Linnenbrink</w:t>
+      </w:r>
+      <w:r>
+        <w:rPr>
+          <w:rFonts w:ascii="Times New Roman" w:hAnsi="Times New Roman" w:cs="Times New Roman"/>
+        </w:rPr>
+        <w:t>-Garcia, Wormington, Snyder, and</w:t>
+      </w:r>
+      <w:r>
+        <w:rPr>
+          <w:rFonts w:ascii="Times New Roman" w:hAnsi="Times New Roman" w:cs="Times New Roman"/>
+        </w:rPr>
+        <w:t xml:space="preserve"> Perez (2018, JEP) as a </w:t>
+      </w:r>
+      <w:r>
+        <w:rPr>
+          <w:rFonts w:ascii="Times New Roman" w:hAnsi="Times New Roman" w:cs="Times New Roman"/>
+        </w:rPr>
+        <w:t>exemplar</w:t>
+      </w:r>
+      <w:r>
+        <w:rPr>
+          <w:rFonts w:ascii="Times New Roman" w:hAnsi="Times New Roman" w:cs="Times New Roman"/>
+        </w:rPr>
+        <w:t xml:space="preserve">, </w:t>
+      </w:r>
+      <w:r>
+        <w:rPr>
+          <w:rFonts w:ascii="Times New Roman" w:hAnsi="Times New Roman" w:cs="Times New Roman"/>
+        </w:rPr>
+        <w:t xml:space="preserve">I re-wrote </w:t>
+      </w:r>
+      <w:r>
+        <w:rPr>
+          <w:rFonts w:ascii="Times New Roman" w:hAnsi="Times New Roman" w:cs="Times New Roman"/>
+        </w:rPr>
+        <w:t xml:space="preserve">the paragraph </w:t>
+      </w:r>
+      <w:r>
+        <w:rPr>
+          <w:rFonts w:ascii="Times New Roman" w:hAnsi="Times New Roman" w:cs="Times New Roman"/>
+        </w:rPr>
+        <w:t>at the beginning of</w:t>
+      </w:r>
+      <w:r>
+        <w:rPr>
+          <w:rFonts w:ascii="Times New Roman" w:hAnsi="Times New Roman" w:cs="Times New Roman"/>
+        </w:rPr>
+        <w:t xml:space="preserve"> the section of the results, mentioning that I did analyses (for subsequent research questions) using both the six- and seven-profile solutions. I wrote that finding them to be nearly identical, I chose </w:t>
+      </w:r>
+      <w:r>
+        <w:rPr>
+          <w:rFonts w:ascii="Times New Roman" w:hAnsi="Times New Roman" w:cs="Times New Roman"/>
+        </w:rPr>
+        <w:t>to use</w:t>
+      </w:r>
+      <w:r>
+        <w:rPr>
+          <w:rFonts w:ascii="Times New Roman" w:hAnsi="Times New Roman" w:cs="Times New Roman"/>
+        </w:rPr>
+        <w:t xml:space="preserve"> the six-profile solution on the basis of the fit indices and other statistics as well as concerns of parsimony.</w:t>
+      </w:r>
+    </w:p>
+    <w:p>
+      <w:pPr>
+        <w:pStyle w:val="ListParagraph"/>
+        <w:numPr>
+          <w:ilvl w:val="0"/>
+          <w:numId w:val="1"/>
+        </w:numPr>
+        <w:rPr>
+          <w:rFonts w:ascii="Times New Roman" w:hAnsi="Times New Roman" w:cs="Times New Roman"/>
+          <w:i/>
+        </w:rPr>
+      </w:pPr>
+      <w:r>
+        <w:rPr>
+          <w:rFonts w:ascii="Times New Roman" w:hAnsi="Times New Roman" w:cs="Times New Roman"/>
+          <w:i/>
+        </w:rPr>
+        <w:t xml:space="preserve">Provide a richer description of the </w:t>
+      </w:r>
+      <w:r>
+        <w:rPr>
+          <w:rFonts w:ascii="Times New Roman" w:hAnsi="Times New Roman" w:cs="Times New Roman"/>
+          <w:i/>
+        </w:rPr>
+        <w:t xml:space="preserve">six profiles. Use a MANOVA to determine which variables differ across the profiles (and for which profiles). Use subscripts in a table with the mean values to indicate which differ. </w:t>
+      </w:r>
+    </w:p>
+    <w:p>
+      <w:pPr>
+        <w:pStyle w:val="ListParagraph"/>
+        <w:numPr>
+          <w:ilvl w:val="1"/>
+          <w:numId w:val="1"/>
+        </w:numPr>
+        <w:rPr>
+          <w:rFonts w:ascii="Times New Roman" w:hAnsi="Times New Roman" w:cs="Times New Roman"/>
+        </w:rPr>
+      </w:pPr>
+      <w:commentRangeStart w:id="9"/>
+      <w:commentRangeStart w:id="10"/>
+      <w:r>
+        <w:rPr>
+          <w:rFonts w:ascii="Times New Roman" w:hAnsi="Times New Roman" w:cs="Times New Roman"/>
+        </w:rPr>
+        <w:t xml:space="preserve">I provided a richer description of the six profiles </w:t>
+      </w:r>
+      <w:r>
+        <w:rPr>
+          <w:rFonts w:ascii="Times New Roman" w:hAnsi="Times New Roman" w:cs="Times New Roman"/>
+        </w:rPr>
+        <w:t xml:space="preserve">in section 4.4 </w:t>
+      </w:r>
+      <w:r>
+        <w:rPr>
+          <w:rFonts w:ascii="Times New Roman" w:hAnsi="Times New Roman" w:cs="Times New Roman"/>
+        </w:rPr>
+        <w:t xml:space="preserve">by </w:t>
+      </w:r>
+      <w:r>
+        <w:rPr>
+          <w:rFonts w:ascii="Times New Roman" w:hAnsi="Times New Roman" w:cs="Times New Roman"/>
+        </w:rPr>
+        <w:t xml:space="preserve">describing the </w:t>
+      </w:r>
+      <w:r>
+        <w:rPr>
+          <w:rFonts w:ascii="Times New Roman" w:hAnsi="Times New Roman" w:cs="Times New Roman"/>
+        </w:rPr>
+        <w:t xml:space="preserve">(statistically significantly) different </w:t>
+      </w:r>
+      <w:r>
+        <w:rPr>
+          <w:rFonts w:ascii="Times New Roman" w:hAnsi="Times New Roman" w:cs="Times New Roman"/>
+        </w:rPr>
+        <w:t>levels</w:t>
+      </w:r>
+      <w:r>
+        <w:rPr>
+          <w:rFonts w:ascii="Times New Roman" w:hAnsi="Times New Roman" w:cs="Times New Roman"/>
+        </w:rPr>
+        <w:t xml:space="preserve"> of the variables used to</w:t>
+      </w:r>
+      <w:r>
+        <w:rPr>
+          <w:rFonts w:ascii="Times New Roman" w:hAnsi="Times New Roman" w:cs="Times New Roman"/>
+        </w:rPr>
+        <w:t xml:space="preserve"> the profiles,</w:t>
+      </w:r>
+      <w:r>
+        <w:rPr>
+          <w:rFonts w:ascii="Times New Roman" w:hAnsi="Times New Roman" w:cs="Times New Roman"/>
+        </w:rPr>
+        <w:t xml:space="preserve"> the size of the profiles</w:t>
+      </w:r>
+      <w:r>
+        <w:rPr>
+          <w:rFonts w:ascii="Times New Roman" w:hAnsi="Times New Roman" w:cs="Times New Roman"/>
+        </w:rPr>
+        <w:t xml:space="preserve">, and some simple interpretation (in substantive terms, i.e. what the profiles suggest about youth engagement) </w:t>
+      </w:r>
+      <w:r>
+        <w:rPr>
+          <w:rFonts w:ascii="Times New Roman" w:hAnsi="Times New Roman" w:cs="Times New Roman"/>
+        </w:rPr>
+        <w:t>for each of the six profiles.</w:t>
+      </w:r>
+    </w:p>
+    <w:p>
+      <w:pPr>
+        <w:pStyle w:val="ListParagraph"/>
+        <w:numPr>
+          <w:ilvl w:val="1"/>
+          <w:numId w:val="1"/>
+        </w:numPr>
+        <w:rPr>
+          <w:rFonts w:ascii="Times New Roman" w:hAnsi="Times New Roman" w:cs="Times New Roman"/>
+        </w:rPr>
+      </w:pPr>
+      <w:r>
+        <w:rPr>
+          <w:rFonts w:ascii="Times New Roman" w:hAnsi="Times New Roman" w:cs="Times New Roman"/>
+        </w:rPr>
+        <w:t>I added a MANOVA</w:t>
+      </w:r>
+      <w:r>
+        <w:rPr>
+          <w:rFonts w:ascii="Times New Roman" w:hAnsi="Times New Roman" w:cs="Times New Roman"/>
+        </w:rPr>
+        <w:t xml:space="preserve"> to section 4.4 to determine whether the variables’ values differed across the profiles. Having determined they did, I included</w:t>
+      </w:r>
+      <w:r>
+        <w:rPr>
+          <w:rFonts w:ascii="Times New Roman" w:hAnsi="Times New Roman" w:cs="Times New Roman"/>
+        </w:rPr>
+        <w:t xml:space="preserve"> follow-up ANOVAS (presented in a table with subscripts indicating variables values that were the same across profiles). </w:t>
+      </w:r>
+    </w:p>
+    <w:commentRangeEnd w:id="9"/>
+    <w:p>
+      <w:pPr>
+        <w:pStyle w:val="ListParagraph"/>
+        <w:numPr>
+          <w:ilvl w:val="0"/>
+          <w:numId w:val="1"/>
+        </w:numPr>
+        <w:rPr>
+          <w:rFonts w:ascii="Times New Roman" w:hAnsi="Times New Roman" w:cs="Times New Roman"/>
+          <w:i/>
         </w:rPr>
       </w:pPr>
       <w:r>
         <w:rPr>
           <w:rStyle w:val="CommentReference"/>
         </w:rPr>
-        <w:commentReference w:id="8"/>
-      </w:r>
+        <w:lastRenderedPageBreak/>
+        <w:commentReference w:id="9"/>
+      </w:r>
+      <w:commentRangeEnd w:id="10"/>
+      <w:r>
+        <w:rPr>
+          <w:rStyle w:val="CommentReference"/>
+        </w:rPr>
+        <w:commentReference w:id="10"/>
+      </w:r>
+      <w:commentRangeStart w:id="11"/>
+      <w:commentRangeStart w:id="12"/>
+      <w:r>
+        <w:rPr>
+          <w:rFonts w:ascii="Times New Roman" w:hAnsi="Times New Roman" w:cs="Times New Roman"/>
+          <w:i/>
+        </w:rPr>
+        <w:t xml:space="preserve">In the descriptions of the six profiles, report the percentage of responses in each profile. Related, </w:t>
+      </w:r>
+      <w:r>
+        <w:rPr>
+          <w:rFonts w:ascii="Times New Roman" w:hAnsi="Times New Roman" w:cs="Times New Roman"/>
+          <w:i/>
+        </w:rPr>
+        <w:t xml:space="preserve">state that entropies are </w:t>
+      </w:r>
+      <w:r>
+        <w:rPr>
+          <w:rFonts w:ascii="Times New Roman" w:hAnsi="Times New Roman" w:cs="Times New Roman"/>
+          <w:i/>
+        </w:rPr>
+        <w:t>high,</w:t>
+      </w:r>
+      <w:r>
+        <w:rPr>
+          <w:rFonts w:ascii="Times New Roman" w:hAnsi="Times New Roman" w:cs="Times New Roman"/>
+          <w:i/>
+        </w:rPr>
+        <w:t xml:space="preserve"> so it is reasonable to extract the most likely profile membership</w:t>
+      </w:r>
+      <w:r>
+        <w:rPr>
+          <w:rFonts w:ascii="Times New Roman" w:hAnsi="Times New Roman" w:cs="Times New Roman"/>
+          <w:i/>
+        </w:rPr>
+        <w:t>.</w:t>
+      </w:r>
+    </w:p>
+    <w:p>
+      <w:pPr>
+        <w:pStyle w:val="ListParagraph"/>
+        <w:numPr>
+          <w:ilvl w:val="1"/>
+          <w:numId w:val="1"/>
+        </w:numPr>
+        <w:rPr>
+          <w:rFonts w:ascii="Times New Roman" w:hAnsi="Times New Roman" w:cs="Times New Roman"/>
+        </w:rPr>
+      </w:pPr>
+      <w:r>
+        <w:rPr>
+          <w:rFonts w:ascii="Times New Roman" w:hAnsi="Times New Roman" w:cs="Times New Roman"/>
+        </w:rPr>
+        <w:t>I</w:t>
+      </w:r>
+      <w:r>
+        <w:rPr>
+          <w:rFonts w:ascii="Times New Roman" w:hAnsi="Times New Roman" w:cs="Times New Roman"/>
+        </w:rPr>
+        <w:t>n the descriptions of the six profiles, I</w:t>
+      </w:r>
+      <w:r>
+        <w:rPr>
+          <w:rFonts w:ascii="Times New Roman" w:hAnsi="Times New Roman" w:cs="Times New Roman"/>
+        </w:rPr>
+        <w:t xml:space="preserve"> added the percentage of responses associated with each profile to the descriptions of the profiles.</w:t>
+      </w:r>
+      <w:r>
+        <w:rPr>
+          <w:rFonts w:ascii="Times New Roman" w:hAnsi="Times New Roman" w:cs="Times New Roman"/>
+        </w:rPr>
+        <w:t xml:space="preserve"> </w:t>
+      </w:r>
+      <w:r>
+        <w:rPr>
+          <w:rFonts w:ascii="Times New Roman" w:hAnsi="Times New Roman" w:cs="Times New Roman"/>
+        </w:rPr>
+        <w:t>I also added the following sentence: “</w:t>
+      </w:r>
+      <w:r>
+        <w:rPr>
+          <w:rFonts w:ascii="Times New Roman" w:hAnsi="Times New Roman" w:cs="Times New Roman"/>
+        </w:rPr>
+        <w:t xml:space="preserve">Mention that any of the aspects of work with data versus none of the aspects of work with data and the interactive effects of youth </w:t>
+      </w:r>
+      <w:r>
+        <w:rPr>
+          <w:rFonts w:ascii="Times New Roman" w:hAnsi="Times New Roman" w:cs="Times New Roman"/>
+        </w:rPr>
+        <w:t xml:space="preserve"> </w:t>
+      </w:r>
+      <w:r>
+        <w:rPr>
+          <w:rFonts w:ascii="Times New Roman" w:hAnsi="Times New Roman" w:cs="Times New Roman"/>
+        </w:rPr>
+        <w:t>characteristics and the aspects of work with data were examined but not found to be statistically significant (but do not include these in a table).</w:t>
+      </w:r>
+      <w:r>
+        <w:rPr>
+          <w:rFonts w:ascii="Times New Roman" w:hAnsi="Times New Roman" w:cs="Times New Roman"/>
+        </w:rPr>
+        <w:t>”</w:t>
+      </w:r>
+    </w:p>
+    <w:p>
+      <w:pPr>
+        <w:pStyle w:val="ListParagraph"/>
+        <w:numPr>
+          <w:ilvl w:val="0"/>
+          <w:numId w:val="1"/>
+        </w:numPr>
+        <w:rPr>
+          <w:rFonts w:ascii="Times New Roman" w:hAnsi="Times New Roman" w:cs="Times New Roman"/>
+          <w:i/>
+        </w:rPr>
+      </w:pPr>
+      <w:r>
+        <w:rPr>
+          <w:rFonts w:ascii="Times New Roman" w:hAnsi="Times New Roman" w:cs="Times New Roman"/>
+          <w:i/>
+        </w:rPr>
+        <w:t>Improve Table 4.5, so that the betas and st</w:t>
+      </w:r>
+      <w:r>
+        <w:rPr>
+          <w:rFonts w:ascii="Times New Roman" w:hAnsi="Times New Roman" w:cs="Times New Roman"/>
+          <w:i/>
+        </w:rPr>
+        <w:t>andard errors are labelled for each model; format the column</w:t>
+      </w:r>
+      <w:r>
+        <w:rPr>
+          <w:rFonts w:ascii="Times New Roman" w:hAnsi="Times New Roman" w:cs="Times New Roman"/>
+          <w:i/>
+        </w:rPr>
+        <w:t xml:space="preserve"> (presently too wide)</w:t>
+      </w:r>
+      <w:r>
+        <w:rPr>
+          <w:rFonts w:ascii="Times New Roman" w:hAnsi="Times New Roman" w:cs="Times New Roman"/>
+          <w:i/>
+        </w:rPr>
+        <w:t xml:space="preserve"> for the Engaged</w:t>
+      </w:r>
+      <w:r>
+        <w:rPr>
+          <w:rFonts w:ascii="Times New Roman" w:hAnsi="Times New Roman" w:cs="Times New Roman"/>
+          <w:i/>
+        </w:rPr>
+        <w:t xml:space="preserve"> and Competent but not C</w:t>
+      </w:r>
+      <w:r>
+        <w:rPr>
+          <w:rFonts w:ascii="Times New Roman" w:hAnsi="Times New Roman" w:cs="Times New Roman"/>
+          <w:i/>
+        </w:rPr>
+        <w:t>hallenged profile.</w:t>
+      </w:r>
+    </w:p>
+    <w:p>
+      <w:pPr>
+        <w:pStyle w:val="ListParagraph"/>
+        <w:numPr>
+          <w:ilvl w:val="1"/>
+          <w:numId w:val="1"/>
+        </w:numPr>
+        <w:rPr>
+          <w:rFonts w:ascii="Times New Roman" w:hAnsi="Times New Roman" w:cs="Times New Roman"/>
+        </w:rPr>
+      </w:pPr>
+      <w:r>
+        <w:rPr>
+          <w:rFonts w:ascii="Times New Roman" w:hAnsi="Times New Roman" w:cs="Times New Roman"/>
+        </w:rPr>
+        <w:t xml:space="preserve">To improve Table 4.5 with results for research questions #4 and #5, </w:t>
+      </w:r>
+      <w:r>
+        <w:rPr>
+          <w:rFonts w:ascii="Times New Roman" w:hAnsi="Times New Roman" w:cs="Times New Roman"/>
+        </w:rPr>
+        <w:t xml:space="preserve">I </w:t>
+      </w:r>
+      <w:r>
+        <w:rPr>
+          <w:rFonts w:ascii="Times New Roman" w:hAnsi="Times New Roman" w:cs="Times New Roman"/>
+        </w:rPr>
+        <w:t>added labels for the beta and standard error for each model and shortened the name for the Engaged and Competent but not Challenged profile.</w:t>
+      </w:r>
+    </w:p>
+    <w:commentRangeEnd w:id="11"/>
+    <w:p>
+      <w:pPr>
+        <w:pStyle w:val="ListParagraph"/>
+        <w:numPr>
+          <w:ilvl w:val="0"/>
+          <w:numId w:val="1"/>
+        </w:numPr>
+        <w:rPr>
+          <w:rFonts w:ascii="Times New Roman" w:hAnsi="Times New Roman" w:cs="Times New Roman"/>
+          <w:i/>
+        </w:rPr>
+      </w:pPr>
+      <w:r>
+        <w:rPr>
+          <w:rStyle w:val="CommentReference"/>
+        </w:rPr>
+        <w:commentReference w:id="11"/>
+      </w:r>
+      <w:commentRangeEnd w:id="12"/>
+      <w:r>
+        <w:rPr>
+          <w:rStyle w:val="CommentReference"/>
+        </w:rPr>
+        <w:commentReference w:id="12"/>
+      </w:r>
+      <w:r>
+        <w:rPr>
+          <w:rFonts w:ascii="Times New Roman" w:hAnsi="Times New Roman" w:cs="Times New Roman"/>
+          <w:i/>
+        </w:rPr>
+        <w:t>Mention that any of the aspects of work with data versus none of the aspects of work with data and the interactive effects of youth characteristics and the aspects of work with data were examined but not found to be statistically significant (but do not in</w:t>
+      </w:r>
+      <w:r>
+        <w:rPr>
+          <w:rFonts w:ascii="Times New Roman" w:hAnsi="Times New Roman" w:cs="Times New Roman"/>
+          <w:i/>
+        </w:rPr>
+        <w:t>clude these in a table).</w:t>
+      </w:r>
+    </w:p>
+    <w:p>
+      <w:pPr>
+        <w:pStyle w:val="ListParagraph"/>
+        <w:numPr>
+          <w:ilvl w:val="1"/>
+          <w:numId w:val="1"/>
+        </w:numPr>
+        <w:rPr>
+          <w:rFonts w:ascii="Times New Roman" w:hAnsi="Times New Roman" w:cs="Times New Roman"/>
+          <w:i/>
+        </w:rPr>
+      </w:pPr>
+      <w:r>
+        <w:rPr>
+          <w:rFonts w:ascii="Times New Roman" w:hAnsi="Times New Roman" w:cs="Times New Roman"/>
+        </w:rPr>
+        <w:t xml:space="preserve">I added this sentence to the section on the results for research question #4: </w:t>
+      </w:r>
+      <w:commentRangeStart w:id="13"/>
+      <w:commentRangeStart w:id="14"/>
+      <w:r>
+        <w:rPr>
+          <w:rFonts w:ascii="Times New Roman" w:hAnsi="Times New Roman" w:cs="Times New Roman"/>
+        </w:rPr>
+        <w:t>“Note that any of the aspects of work with data versus none of the aspects of work with data and the interactive effects of youth characteristics were also examined. However, these were not found to be statistically significant.”</w:t>
+      </w:r>
+      <w:commentRangeEnd w:id="13"/>
+      <w:r>
+        <w:rPr>
+          <w:rStyle w:val="CommentReference"/>
+        </w:rPr>
+        <w:commentReference w:id="13"/>
+      </w:r>
+      <w:commentRangeEnd w:id="14"/>
+      <w:r>
+        <w:rPr>
+          <w:rStyle w:val="CommentReference"/>
+        </w:rPr>
+        <w:commentReference w:id="14"/>
+      </w:r>
+    </w:p>
+    <w:p>
+      <w:pPr>
+        <w:pStyle w:val="ListParagraph"/>
+        <w:numPr>
+          <w:ilvl w:val="1"/>
+          <w:numId w:val="1"/>
+        </w:numPr>
+        <w:rPr>
+          <w:rFonts w:ascii="Times New Roman" w:hAnsi="Times New Roman" w:cs="Times New Roman"/>
+          <w:i/>
+        </w:rPr>
+      </w:pPr>
+      <w:r>
+        <w:rPr>
+          <w:rFonts w:ascii="Times New Roman" w:hAnsi="Times New Roman" w:cs="Times New Roman"/>
+        </w:rPr>
+        <w:t>I also added this sentence for the section on the results for research question #5: “</w:t>
+      </w:r>
+      <w:r>
+        <w:rPr>
+          <w:rFonts w:ascii="Times New Roman" w:hAnsi="Times New Roman" w:cs="Times New Roman"/>
+        </w:rPr>
+        <w:t xml:space="preserve">Note that the interactions between the individual aspects of work with data and youth characteristics were </w:t>
+      </w:r>
+      <w:commentRangeStart w:id="15"/>
+      <w:commentRangeStart w:id="16"/>
+      <w:r>
+        <w:rPr>
+          <w:rFonts w:ascii="Times New Roman" w:hAnsi="Times New Roman" w:cs="Times New Roman"/>
+        </w:rPr>
+        <w:t>interacted</w:t>
+      </w:r>
+      <w:commentRangeEnd w:id="15"/>
+      <w:r>
+        <w:rPr>
+          <w:rStyle w:val="CommentReference"/>
+        </w:rPr>
+        <w:commentReference w:id="15"/>
+      </w:r>
+      <w:commentRangeEnd w:id="16"/>
+      <w:r>
+        <w:rPr>
+          <w:rStyle w:val="CommentReference"/>
+        </w:rPr>
+        <w:commentReference w:id="16"/>
+      </w:r>
+      <w:r>
+        <w:rPr>
+          <w:rFonts w:ascii="Times New Roman" w:hAnsi="Times New Roman" w:cs="Times New Roman"/>
+        </w:rPr>
+        <w:t>. However, none of these relations were found to be statistically significant.”</w:t>
+      </w:r>
+    </w:p>
+    <w:p>
+      <w:pPr>
+        <w:pStyle w:val="ListParagraph"/>
+        <w:numPr>
+          <w:ilvl w:val="0"/>
+          <w:numId w:val="1"/>
+        </w:numPr>
+        <w:rPr>
+          <w:rFonts w:ascii="Times New Roman" w:hAnsi="Times New Roman" w:cs="Times New Roman"/>
+          <w:i/>
+        </w:rPr>
+      </w:pPr>
+      <w:r>
+        <w:rPr>
+          <w:rFonts w:ascii="Times New Roman" w:hAnsi="Times New Roman" w:cs="Times New Roman"/>
+          <w:i/>
+        </w:rPr>
+        <w:t>Add a table for the frequencies of the themes from the qualitative coding.</w:t>
+      </w:r>
+    </w:p>
+    <w:p>
+      <w:pPr>
+        <w:pStyle w:val="ListParagraph"/>
+        <w:numPr>
+          <w:ilvl w:val="1"/>
+          <w:numId w:val="1"/>
+        </w:numPr>
+        <w:rPr>
+          <w:rFonts w:ascii="Times New Roman" w:hAnsi="Times New Roman" w:cs="Times New Roman"/>
+        </w:rPr>
+      </w:pPr>
+      <w:r>
+        <w:rPr>
+          <w:rFonts w:ascii="Times New Roman" w:hAnsi="Times New Roman" w:cs="Times New Roman"/>
+        </w:rPr>
+        <w:t>Th</w:t>
+      </w:r>
+      <w:r>
+        <w:rPr>
+          <w:rFonts w:ascii="Times New Roman" w:hAnsi="Times New Roman" w:cs="Times New Roman"/>
+        </w:rPr>
+        <w:t xml:space="preserve">is particular revision was not requested by the committee and was included </w:t>
+      </w:r>
+      <w:r>
+        <w:rPr>
+          <w:rFonts w:ascii="Times New Roman" w:hAnsi="Times New Roman" w:cs="Times New Roman"/>
+        </w:rPr>
+        <w:t>erroneously</w:t>
+      </w:r>
+      <w:r>
+        <w:rPr>
+          <w:rFonts w:ascii="Times New Roman" w:hAnsi="Times New Roman" w:cs="Times New Roman"/>
+        </w:rPr>
+        <w:t xml:space="preserve">, </w:t>
+      </w:r>
+      <w:r>
+        <w:rPr>
+          <w:rFonts w:ascii="Times New Roman" w:hAnsi="Times New Roman" w:cs="Times New Roman"/>
+        </w:rPr>
+        <w:t xml:space="preserve">and </w:t>
+      </w:r>
+      <w:r>
+        <w:rPr>
+          <w:rFonts w:ascii="Times New Roman" w:hAnsi="Times New Roman" w:cs="Times New Roman"/>
+        </w:rPr>
+        <w:t>so I did not make this addition.</w:t>
+      </w:r>
+    </w:p>
+    <w:p>
+      <w:pPr>
+        <w:rPr>
+          <w:rFonts w:ascii="Times New Roman" w:hAnsi="Times New Roman" w:cs="Times New Roman"/>
+        </w:rPr>
+      </w:pPr>
     </w:p>
     <w:p>
       <w:pPr>
@@ -999,7 +2397,7 @@
         <w:rPr>
           <w:rFonts w:ascii="Times New Roman" w:hAnsi="Times New Roman" w:cs="Times New Roman"/>
         </w:rPr>
-        <w:t>Method</w:t>
+        <w:t>Discussion</w:t>
       </w:r>
     </w:p>
     <w:p>
@@ -1026,63 +2424,21 @@
           <w:rFonts w:ascii="Times New Roman" w:hAnsi="Times New Roman" w:cs="Times New Roman"/>
           <w:i/>
         </w:rPr>
-        <w:t>Add a coding frame</w:t>
-      </w:r>
-      <w:r>
-        <w:rPr>
-          <w:rFonts w:ascii="Times New Roman" w:hAnsi="Times New Roman" w:cs="Times New Roman"/>
-          <w:i/>
-        </w:rPr>
-        <w:t xml:space="preserve"> for the STEM-PQA</w:t>
-      </w:r>
-      <w:r>
-        <w:rPr>
-          <w:rFonts w:ascii="Times New Roman" w:hAnsi="Times New Roman" w:cs="Times New Roman"/>
-          <w:i/>
-        </w:rPr>
-        <w:t xml:space="preserve"> with </w:t>
-      </w:r>
-      <w:r>
-        <w:rPr>
-          <w:rFonts w:ascii="Times New Roman" w:hAnsi="Times New Roman" w:cs="Times New Roman"/>
-          <w:i/>
-        </w:rPr>
-        <w:t>the names</w:t>
-      </w:r>
-      <w:r>
-        <w:rPr>
-          <w:rFonts w:ascii="Times New Roman" w:hAnsi="Times New Roman" w:cs="Times New Roman"/>
-          <w:i/>
-        </w:rPr>
-        <w:t xml:space="preserve"> of the variables</w:t>
-      </w:r>
-      <w:r>
-        <w:rPr>
-          <w:rFonts w:ascii="Times New Roman" w:hAnsi="Times New Roman" w:cs="Times New Roman"/>
-          <w:i/>
-        </w:rPr>
-        <w:t>, possible values (i.e., prese</w:t>
-      </w:r>
-      <w:r>
-        <w:rPr>
-          <w:rFonts w:ascii="Times New Roman" w:hAnsi="Times New Roman" w:cs="Times New Roman"/>
-          <w:i/>
-        </w:rPr>
-        <w:t>nt or not present), descriptions</w:t>
-      </w:r>
-      <w:r>
-        <w:rPr>
-          <w:rFonts w:ascii="Times New Roman" w:hAnsi="Times New Roman" w:cs="Times New Roman"/>
-          <w:i/>
-        </w:rPr>
-        <w:t xml:space="preserve"> and </w:t>
-      </w:r>
-      <w:r>
-        <w:rPr>
-          <w:rFonts w:ascii="Times New Roman" w:hAnsi="Times New Roman" w:cs="Times New Roman"/>
-          <w:i/>
-        </w:rPr>
-        <w:t>examples.</w:t>
+        <w:t xml:space="preserve">Discuss more broadly what it means that this is happening in the </w:t>
+      </w:r>
+      <w:r>
+        <w:rPr>
+          <w:rFonts w:ascii="Times New Roman" w:hAnsi="Times New Roman" w:cs="Times New Roman"/>
+          <w:i/>
+        </w:rPr>
+        <w:t>context of a summer program, specifical</w:t>
+      </w:r>
+      <w:r>
+        <w:rPr>
+          <w:rFonts w:ascii="Times New Roman" w:hAnsi="Times New Roman" w:cs="Times New Roman"/>
+          <w:i/>
+        </w:rPr>
+        <w:t>ly in the limitations section.</w:t>
       </w:r>
     </w:p>
     <w:p>
@@ -1096,55 +2452,174 @@
           <w:rFonts w:ascii="Times New Roman" w:hAnsi="Times New Roman" w:cs="Times New Roman"/>
         </w:rPr>
       </w:pPr>
-      <w:commentRangeStart w:id="9"/>
-      <w:r>
-        <w:rPr>
-          <w:rFonts w:ascii="Times New Roman" w:hAnsi="Times New Roman" w:cs="Times New Roman"/>
-        </w:rPr>
-        <w:t xml:space="preserve">I added a coding frame </w:t>
-      </w:r>
-      <w:r>
-        <w:rPr>
-          <w:rFonts w:ascii="Times New Roman" w:hAnsi="Times New Roman" w:cs="Times New Roman"/>
-        </w:rPr>
-        <w:t xml:space="preserve">(Table 3.3) </w:t>
-      </w:r>
-      <w:r>
-        <w:rPr>
-          <w:rFonts w:ascii="Times New Roman" w:hAnsi="Times New Roman" w:cs="Times New Roman"/>
-        </w:rPr>
-        <w:t>to the method section with the names of the variables, possible values, descrip</w:t>
-      </w:r>
-      <w:r>
-        <w:rPr>
-          <w:rFonts w:ascii="Times New Roman" w:hAnsi="Times New Roman" w:cs="Times New Roman"/>
-        </w:rPr>
-        <w:t>tions of the variables, and exa</w:t>
-      </w:r>
-      <w:r>
-        <w:rPr>
-          <w:rFonts w:ascii="Times New Roman" w:hAnsi="Times New Roman" w:cs="Times New Roman"/>
-        </w:rPr>
-        <w:t>m</w:t>
-      </w:r>
-      <w:r>
-        <w:rPr>
-          <w:rFonts w:ascii="Times New Roman" w:hAnsi="Times New Roman" w:cs="Times New Roman"/>
-        </w:rPr>
-        <w:t>p</w:t>
-      </w:r>
-      <w:r>
-        <w:rPr>
-          <w:rFonts w:ascii="Times New Roman" w:hAnsi="Times New Roman" w:cs="Times New Roman"/>
-        </w:rPr>
-        <w:t>les.</w:t>
-      </w:r>
-      <w:commentRangeEnd w:id="9"/>
-      <w:r>
-        <w:rPr>
-          <w:rStyle w:val="CommentReference"/>
-        </w:rPr>
-        <w:commentReference w:id="9"/>
+      <w:r>
+        <w:rPr>
+          <w:rFonts w:ascii="Times New Roman" w:hAnsi="Times New Roman" w:cs="Times New Roman"/>
+        </w:rPr>
+        <w:t xml:space="preserve">I added information on the importance of the summer STEM program context in the Discussion section. In particular, </w:t>
+      </w:r>
+      <w:r>
+        <w:rPr>
+          <w:rFonts w:ascii="Times New Roman" w:hAnsi="Times New Roman" w:cs="Times New Roman"/>
+        </w:rPr>
+        <w:t xml:space="preserve">I added this </w:t>
+      </w:r>
+      <w:r>
+        <w:rPr>
+          <w:rFonts w:ascii="Times New Roman" w:hAnsi="Times New Roman" w:cs="Times New Roman"/>
+        </w:rPr>
+        <w:t xml:space="preserve">paragraph: </w:t>
+      </w:r>
+      <w:r>
+        <w:rPr>
+          <w:rFonts w:ascii="Times New Roman" w:hAnsi="Times New Roman" w:cs="Times New Roman"/>
+        </w:rPr>
+        <w:t>“</w:t>
+      </w:r>
+      <w:r>
+        <w:rPr>
+          <w:rFonts w:ascii="Times New Roman" w:hAnsi="Times New Roman" w:cs="Times New Roman"/>
+        </w:rPr>
+        <w:t xml:space="preserve">Note </w:t>
+      </w:r>
+      <w:r>
+        <w:rPr>
+          <w:rFonts w:ascii="Times New Roman" w:hAnsi="Times New Roman" w:cs="Times New Roman"/>
+        </w:rPr>
+        <w:t xml:space="preserve">that while outside-of-school STEM programs have </w:t>
+      </w:r>
+      <w:r>
+        <w:rPr>
+          <w:rFonts w:ascii="Times New Roman" w:hAnsi="Times New Roman" w:cs="Times New Roman"/>
+        </w:rPr>
+        <w:t xml:space="preserve">distinct features that provide </w:t>
+      </w:r>
+      <w:r>
+        <w:rPr>
+          <w:rFonts w:ascii="Times New Roman" w:hAnsi="Times New Roman" w:cs="Times New Roman"/>
+        </w:rPr>
+        <w:t>affordances</w:t>
+      </w:r>
+      <w:r>
+        <w:rPr>
+          <w:rFonts w:ascii="Times New Roman" w:hAnsi="Times New Roman" w:cs="Times New Roman"/>
+        </w:rPr>
+        <w:t xml:space="preserve"> </w:t>
+      </w:r>
+      <w:r>
+        <w:rPr>
+          <w:rFonts w:ascii="Times New Roman" w:hAnsi="Times New Roman" w:cs="Times New Roman"/>
+        </w:rPr>
+        <w:t xml:space="preserve"> </w:t>
+      </w:r>
+      <w:r>
+        <w:rPr>
+          <w:rFonts w:ascii="Times New Roman" w:hAnsi="Times New Roman" w:cs="Times New Roman"/>
+        </w:rPr>
+        <w:t>and</w:t>
+      </w:r>
+      <w:r>
+        <w:rPr>
+          <w:rFonts w:ascii="Times New Roman" w:hAnsi="Times New Roman" w:cs="Times New Roman"/>
+        </w:rPr>
+        <w:t xml:space="preserve"> </w:t>
+      </w:r>
+      <w:r>
+        <w:rPr>
+          <w:rFonts w:ascii="Times New Roman" w:hAnsi="Times New Roman" w:cs="Times New Roman"/>
+        </w:rPr>
+        <w:t>limitations</w:t>
+      </w:r>
+      <w:r>
+        <w:rPr>
+          <w:rFonts w:ascii="Times New Roman" w:hAnsi="Times New Roman" w:cs="Times New Roman"/>
+        </w:rPr>
+        <w:t xml:space="preserve">. One </w:t>
+      </w:r>
+      <w:r>
+        <w:rPr>
+          <w:rFonts w:ascii="Times New Roman" w:hAnsi="Times New Roman" w:cs="Times New Roman"/>
+        </w:rPr>
+        <w:t>feature is the</w:t>
+      </w:r>
+      <w:r>
+        <w:rPr>
+          <w:rFonts w:ascii="Times New Roman" w:hAnsi="Times New Roman" w:cs="Times New Roman"/>
+        </w:rPr>
+        <w:t xml:space="preserve"> substantial, but still limited period of time (around four weeks). Another feature concerns the nature and quality of the teaching and learnin</w:t>
+      </w:r>
+      <w:r>
+        <w:rPr>
+          <w:rFonts w:ascii="Times New Roman" w:hAnsi="Times New Roman" w:cs="Times New Roman"/>
+        </w:rPr>
+        <w:t>g</w:t>
+      </w:r>
+      <w:r>
+        <w:rPr>
+          <w:rFonts w:ascii="Times New Roman" w:hAnsi="Times New Roman" w:cs="Times New Roman"/>
+        </w:rPr>
+        <w:t xml:space="preserve"> that </w:t>
+      </w:r>
+      <w:r>
+        <w:rPr>
+          <w:rFonts w:ascii="Times New Roman" w:hAnsi="Times New Roman" w:cs="Times New Roman"/>
+        </w:rPr>
+        <w:t>is afforded</w:t>
+      </w:r>
+      <w:r>
+        <w:rPr>
+          <w:rFonts w:ascii="Times New Roman" w:hAnsi="Times New Roman" w:cs="Times New Roman"/>
+        </w:rPr>
+        <w:t>. The contexts (including in the field) in which youth were engaged</w:t>
+      </w:r>
+      <w:r>
+        <w:rPr>
+          <w:rFonts w:ascii="Times New Roman" w:hAnsi="Times New Roman" w:cs="Times New Roman"/>
+        </w:rPr>
+        <w:t xml:space="preserve"> could </w:t>
+      </w:r>
+      <w:r>
+        <w:rPr>
+          <w:rFonts w:ascii="Times New Roman" w:hAnsi="Times New Roman" w:cs="Times New Roman"/>
+        </w:rPr>
+        <w:t xml:space="preserve"> spark their engagement and could support work with data better than some K-12 learning environments. They also have some key limitations, including the possibility that youth considered their time in them to be enjoyed and to be social in nature, meaning that the way they engaged in the programs as documented in this study could be unique to outside-of-school STEM </w:t>
+      </w:r>
+      <w:r>
+        <w:rPr>
+          <w:rFonts w:ascii="Times New Roman" w:hAnsi="Times New Roman" w:cs="Times New Roman"/>
+        </w:rPr>
+        <w:lastRenderedPageBreak/>
+        <w:t xml:space="preserve">programs like those in </w:t>
+      </w:r>
+      <w:r>
+        <w:rPr>
+          <w:rFonts w:ascii="Times New Roman" w:hAnsi="Times New Roman" w:cs="Times New Roman"/>
+        </w:rPr>
+        <w:t xml:space="preserve">this study. In particular, the </w:t>
+      </w:r>
+      <w:r>
+        <w:rPr>
+          <w:rFonts w:ascii="Times New Roman" w:hAnsi="Times New Roman" w:cs="Times New Roman"/>
+        </w:rPr>
+        <w:t>engaged a</w:t>
+      </w:r>
+      <w:r>
+        <w:rPr>
+          <w:rFonts w:ascii="Times New Roman" w:hAnsi="Times New Roman" w:cs="Times New Roman"/>
+        </w:rPr>
+        <w:t>nd competent but not challenged</w:t>
+      </w:r>
+      <w:r>
+        <w:rPr>
+          <w:rFonts w:ascii="Times New Roman" w:hAnsi="Times New Roman" w:cs="Times New Roman"/>
+        </w:rPr>
+        <w:t xml:space="preserve"> profile may be unique to learners in summer STEM programs. This is a limitation in addition those documented earlier, namely, that the limited variability at the instructional episode level may also be due to the lower stakes that learners in these contexts may perceive.</w:t>
+      </w:r>
+      <w:r>
+        <w:rPr>
+          <w:rFonts w:ascii="Times New Roman" w:hAnsi="Times New Roman" w:cs="Times New Roman"/>
+        </w:rPr>
+        <w:t>”</w:t>
       </w:r>
     </w:p>
     <w:p>
@@ -1164,7 +2639,63 @@
           <w:rFonts w:ascii="Times New Roman" w:hAnsi="Times New Roman" w:cs="Times New Roman"/>
           <w:i/>
         </w:rPr>
-        <w:t>Add a coding frame for the open-ended, qualitative coding with the themes, descriptions, and examples.</w:t>
+        <w:t>S</w:t>
+      </w:r>
+      <w:r>
+        <w:rPr>
+          <w:rFonts w:ascii="Times New Roman" w:hAnsi="Times New Roman" w:cs="Times New Roman"/>
+          <w:i/>
+        </w:rPr>
+        <w:t>peculate about why some of the anticipat</w:t>
+      </w:r>
+      <w:r>
+        <w:rPr>
+          <w:rFonts w:ascii="Times New Roman" w:hAnsi="Times New Roman" w:cs="Times New Roman"/>
+          <w:i/>
+        </w:rPr>
+        <w:t>ed</w:t>
+      </w:r>
+      <w:r>
+        <w:rPr>
+          <w:rFonts w:ascii="Times New Roman" w:hAnsi="Times New Roman" w:cs="Times New Roman"/>
+          <w:i/>
+        </w:rPr>
+        <w:t xml:space="preserve"> findings were not found, </w:t>
+      </w:r>
+      <w:r>
+        <w:rPr>
+          <w:rFonts w:ascii="Times New Roman" w:hAnsi="Times New Roman" w:cs="Times New Roman"/>
+          <w:i/>
+        </w:rPr>
+        <w:t>parti</w:t>
+      </w:r>
+      <w:r>
+        <w:rPr>
+          <w:rFonts w:ascii="Times New Roman" w:hAnsi="Times New Roman" w:cs="Times New Roman"/>
+          <w:i/>
+        </w:rPr>
+        <w:t>cularly</w:t>
+      </w:r>
+      <w:r>
+        <w:rPr>
+          <w:rFonts w:ascii="Times New Roman" w:hAnsi="Times New Roman" w:cs="Times New Roman"/>
+          <w:i/>
+        </w:rPr>
+        <w:t xml:space="preserve"> by discussing reasons for why the activity does not matter very much: </w:t>
+      </w:r>
+      <w:r>
+        <w:rPr>
+          <w:rFonts w:ascii="Times New Roman" w:hAnsi="Times New Roman" w:cs="Times New Roman"/>
+          <w:i/>
+        </w:rPr>
+        <w:t xml:space="preserve">methodological, summer context, under-represented youth and equity issues, and work with </w:t>
+      </w:r>
+      <w:r>
+        <w:rPr>
+          <w:rFonts w:ascii="Times New Roman" w:hAnsi="Times New Roman" w:cs="Times New Roman"/>
+          <w:i/>
+        </w:rPr>
+        <w:t>data just is not very engaging.</w:t>
       </w:r>
     </w:p>
     <w:p>
@@ -1178,26 +2709,159 @@
           <w:rFonts w:ascii="Times New Roman" w:hAnsi="Times New Roman" w:cs="Times New Roman"/>
         </w:rPr>
       </w:pPr>
-      <w:commentRangeStart w:id="10"/>
-      <w:r>
-        <w:rPr>
-          <w:rFonts w:ascii="Times New Roman" w:hAnsi="Times New Roman" w:cs="Times New Roman"/>
-        </w:rPr>
-        <w:t>I added a coding frame</w:t>
-      </w:r>
-      <w:r>
-        <w:rPr>
-          <w:rFonts w:ascii="Times New Roman" w:hAnsi="Times New Roman" w:cs="Times New Roman"/>
-        </w:rPr>
-        <w:t xml:space="preserve"> (Table 3.5) with the topics for the open-ended, qualitative coding as well as descriptions of these topics in terms of what the aim of coding for these topics was.</w:t>
-      </w:r>
-      <w:commentRangeEnd w:id="10"/>
+      <w:r>
+        <w:rPr>
+          <w:rFonts w:ascii="Times New Roman" w:hAnsi="Times New Roman" w:cs="Times New Roman"/>
+        </w:rPr>
+        <w:t xml:space="preserve">In order to add information about the null findings, </w:t>
+      </w:r>
+      <w:r>
+        <w:rPr>
+          <w:rFonts w:ascii="Times New Roman" w:hAnsi="Times New Roman" w:cs="Times New Roman"/>
+        </w:rPr>
+        <w:t>I added this paragraph</w:t>
+      </w:r>
+      <w:r>
+        <w:rPr>
+          <w:rFonts w:ascii="Times New Roman" w:hAnsi="Times New Roman" w:cs="Times New Roman"/>
+        </w:rPr>
+        <w:t xml:space="preserve"> to the Discussion</w:t>
+      </w:r>
+      <w:r>
+        <w:rPr>
+          <w:rFonts w:ascii="Times New Roman" w:hAnsi="Times New Roman" w:cs="Times New Roman"/>
+        </w:rPr>
+        <w:t>: “</w:t>
+      </w:r>
+      <w:r>
+        <w:rPr>
+          <w:rFonts w:ascii="Times New Roman" w:hAnsi="Times New Roman" w:cs="Times New Roman"/>
+        </w:rPr>
+        <w:t xml:space="preserve">Why might these relations be so minimal? </w:t>
+      </w:r>
+      <w:commentRangeStart w:id="17"/>
+      <w:r>
+        <w:rPr>
+          <w:rFonts w:ascii="Times New Roman" w:hAnsi="Times New Roman" w:cs="Times New Roman"/>
+        </w:rPr>
+        <w:t>First, and foremost, the small amount of variability at the instru</w:t>
+      </w:r>
+      <w:r>
+        <w:rPr>
+          <w:rFonts w:ascii="Times New Roman" w:hAnsi="Times New Roman" w:cs="Times New Roman"/>
+        </w:rPr>
+        <w:t>ctional episode level (see the ICC</w:t>
+      </w:r>
+      <w:r>
+        <w:rPr>
+          <w:rFonts w:ascii="Times New Roman" w:hAnsi="Times New Roman" w:cs="Times New Roman"/>
+        </w:rPr>
+        <w:t>s for this level reported for in the results for research question #3) was critical because it means that few relations between variables at the instructional episode level were anticipated (on this basis</w:t>
+      </w:r>
+      <w:commentRangeStart w:id="18"/>
+      <w:r>
+        <w:rPr>
+          <w:rFonts w:ascii="Times New Roman" w:hAnsi="Times New Roman" w:cs="Times New Roman"/>
+        </w:rPr>
+        <w:t xml:space="preserve">). </w:t>
+      </w:r>
+      <w:commentRangeEnd w:id="17"/>
       <w:r>
         <w:rPr>
           <w:rStyle w:val="CommentReference"/>
         </w:rPr>
-        <w:commentReference w:id="10"/>
-      </w:r>
+        <w:commentReference w:id="17"/>
+      </w:r>
+      <w:r>
+        <w:rPr>
+          <w:rFonts w:ascii="Times New Roman" w:hAnsi="Times New Roman" w:cs="Times New Roman"/>
+        </w:rPr>
+        <w:t>In particular, very small amounts of variability at the instructional episode level was found for all six profiles of engagement, and these values were smaller than those found in the one other past study that employed the same analytic approach (Strati et al., 2017). This is an important consideration in terms of the null findings because it suggests that there was very little systematic variability at the level that work with data was at, the instructional episode to be explained.</w:t>
+      </w:r>
+      <w:commentRangeEnd w:id="18"/>
+      <w:r>
+        <w:rPr>
+          <w:rStyle w:val="CommentReference"/>
+        </w:rPr>
+        <w:commentReference w:id="18"/>
+      </w:r>
+      <w:r>
+        <w:rPr>
+          <w:rFonts w:ascii="Times New Roman" w:hAnsi="Times New Roman" w:cs="Times New Roman"/>
+        </w:rPr>
+        <w:t xml:space="preserve"> This may be due to the summer stem setting: Perhaps youth are less likely to engage differently from instructional episode to instructional episode (compared to in K-12 educational settings) because there is less variability in what took place across the episodes or because youth perceive there to be lower stakes for the programs' activities and therefore do not perceive the changes in the instructional episode as a factor that impacts their engagement. This consideration is described in greater detail in the limitations section. There are other possible reasons, though, too, for the minimal relations. One may be that work with data is not, as carried out in these summer STEM programs, very engaging, even accounting for the small amount of variability at the instructional episode level. Another possibility is that the novel analytic approach or the measures used also had impacts; but, again, the small variability at the instructional episode level is lik</w:t>
+      </w:r>
+      <w:r>
+        <w:rPr>
+          <w:rFonts w:ascii="Times New Roman" w:hAnsi="Times New Roman" w:cs="Times New Roman"/>
+        </w:rPr>
+        <w:t>ely a greater factor than these, and</w:t>
+      </w:r>
+      <w:r>
+        <w:rPr>
+          <w:rFonts w:ascii="Times New Roman" w:hAnsi="Times New Roman" w:cs="Times New Roman"/>
+        </w:rPr>
+        <w:t xml:space="preserve"> a review of the correlations between the aspects of work with data and the variables used to create the profiles showed minimal relations.</w:t>
+      </w:r>
+      <w:r>
+        <w:rPr>
+          <w:rFonts w:ascii="Times New Roman" w:hAnsi="Times New Roman" w:cs="Times New Roman"/>
+        </w:rPr>
+        <w:t xml:space="preserve"> These two potential explanations are explored further in the next section, on limitations to the present study and recommendations for future research.</w:t>
+      </w:r>
+      <w:r>
+        <w:rPr>
+          <w:rFonts w:ascii="Times New Roman" w:hAnsi="Times New Roman" w:cs="Times New Roman"/>
+        </w:rPr>
+        <w:t xml:space="preserve"> Taken together</w:t>
+      </w:r>
+      <w:r>
+        <w:rPr>
+          <w:rFonts w:ascii="Times New Roman" w:hAnsi="Times New Roman" w:cs="Times New Roman"/>
+        </w:rPr>
+        <w:t>, it seems that the major reason for limited relations between work with data and youth engagement is that youth simply did not engage very differently (in systematic ways) from instructional episode to instructional episode.</w:t>
+      </w:r>
+      <w:r>
+        <w:rPr>
+          <w:rFonts w:ascii="Times New Roman" w:hAnsi="Times New Roman" w:cs="Times New Roman"/>
+        </w:rPr>
+        <w:t>”</w:t>
+      </w:r>
+    </w:p>
+    <w:p>
+      <w:pPr>
+        <w:rPr>
+          <w:rFonts w:ascii="Times New Roman" w:hAnsi="Times New Roman" w:cs="Times New Roman"/>
+        </w:rPr>
+      </w:pPr>
+    </w:p>
+    <w:p>
+      <w:pPr>
+        <w:jc w:val="center"/>
+        <w:outlineLvl w:val="0"/>
+        <w:rPr>
+          <w:rFonts w:ascii="Times New Roman" w:hAnsi="Times New Roman" w:cs="Times New Roman"/>
+        </w:rPr>
+      </w:pPr>
+      <w:r>
+        <w:rPr>
+          <w:rFonts w:ascii="Times New Roman" w:hAnsi="Times New Roman" w:cs="Times New Roman"/>
+        </w:rPr>
+        <w:t>Throughout the Manuscript</w:t>
+      </w:r>
+      <w:r>
+        <w:rPr>
+          <w:rFonts w:ascii="Times New Roman" w:hAnsi="Times New Roman" w:cs="Times New Roman"/>
+        </w:rPr>
+        <w:t xml:space="preserve"> or Overall</w:t>
+      </w:r>
+    </w:p>
+    <w:p>
+      <w:pPr>
+        <w:rPr>
+          <w:rFonts w:ascii="Times New Roman" w:hAnsi="Times New Roman" w:cs="Times New Roman"/>
+        </w:rPr>
+      </w:pPr>
     </w:p>
     <w:p>
       <w:pPr>
@@ -1216,7 +2880,35 @@
           <w:rFonts w:ascii="Times New Roman" w:hAnsi="Times New Roman" w:cs="Times New Roman"/>
           <w:i/>
         </w:rPr>
-        <w:t>Clarify how the STEM-PQA aligns with the aspects of work with data.</w:t>
+        <w:t>Be careful about language</w:t>
+      </w:r>
+      <w:r>
+        <w:rPr>
+          <w:rFonts w:ascii="Times New Roman" w:hAnsi="Times New Roman" w:cs="Times New Roman"/>
+          <w:i/>
+        </w:rPr>
+        <w:t xml:space="preserve"> use</w:t>
+      </w:r>
+      <w:r>
+        <w:rPr>
+          <w:rFonts w:ascii="Times New Roman" w:hAnsi="Times New Roman" w:cs="Times New Roman"/>
+          <w:i/>
+        </w:rPr>
+        <w:t xml:space="preserve"> when discussing profiles; </w:t>
+      </w:r>
+      <w:r>
+        <w:rPr>
+          <w:rFonts w:ascii="Times New Roman" w:hAnsi="Times New Roman" w:cs="Times New Roman"/>
+          <w:i/>
+        </w:rPr>
+        <w:t>change any instances of profile membership to</w:t>
+      </w:r>
+      <w:r>
+        <w:rPr>
+          <w:rFonts w:ascii="Times New Roman" w:hAnsi="Times New Roman" w:cs="Times New Roman"/>
+          <w:i/>
+        </w:rPr>
+        <w:t xml:space="preserve"> probability of profile membership at a particular moment.</w:t>
       </w:r>
     </w:p>
     <w:p>
@@ -1234,66 +2926,56 @@
         <w:rPr>
           <w:rFonts w:ascii="Times New Roman" w:hAnsi="Times New Roman" w:cs="Times New Roman"/>
         </w:rPr>
-        <w:t xml:space="preserve">I moved the </w:t>
-      </w:r>
-      <w:r>
-        <w:rPr>
-          <w:rFonts w:ascii="Times New Roman" w:hAnsi="Times New Roman" w:cs="Times New Roman"/>
-        </w:rPr>
-        <w:t>alignment information from the A</w:t>
-      </w:r>
-      <w:r>
-        <w:rPr>
-          <w:rFonts w:ascii="Times New Roman" w:hAnsi="Times New Roman" w:cs="Times New Roman"/>
-        </w:rPr>
-        <w:t xml:space="preserve">ppendix into the text </w:t>
-      </w:r>
-      <w:r>
-        <w:rPr>
-          <w:rFonts w:ascii="Times New Roman" w:hAnsi="Times New Roman" w:cs="Times New Roman"/>
-        </w:rPr>
-        <w:t>to section 3.4.2. I also</w:t>
-      </w:r>
-      <w:r>
-        <w:rPr>
-          <w:rFonts w:ascii="Times New Roman" w:hAnsi="Times New Roman" w:cs="Times New Roman"/>
-        </w:rPr>
-        <w:t xml:space="preserve"> added the following two sentences</w:t>
-      </w:r>
-      <w:r>
-        <w:rPr>
-          <w:rFonts w:ascii="Times New Roman" w:hAnsi="Times New Roman" w:cs="Times New Roman"/>
-        </w:rPr>
-        <w:t xml:space="preserve"> to better explain the alignment</w:t>
-      </w:r>
-      <w:commentRangeStart w:id="11"/>
-      <w:commentRangeStart w:id="12"/>
-      <w:r>
-        <w:rPr>
-          <w:rFonts w:ascii="Times New Roman" w:hAnsi="Times New Roman" w:cs="Times New Roman"/>
-        </w:rPr>
-        <w:t xml:space="preserve">: “I </w:t>
-      </w:r>
-      <w:r>
-        <w:rPr>
-          <w:rFonts w:ascii="Times New Roman" w:hAnsi="Times New Roman" w:cs="Times New Roman"/>
-        </w:rPr>
         <w:lastRenderedPageBreak/>
-        <w:t>then identified the specific activities that corresponded to the five aspects of work with data, as defined in Table 3.3. Note that this coding frame was not developed to assess work with data but rather was adapted for this purpose based on aligning dimensions of the STEM-PQA with the categories of the coding frame for work with data in this table.”</w:t>
-      </w:r>
-      <w:commentRangeEnd w:id="11"/>
-      <w:r>
-        <w:rPr>
-          <w:rStyle w:val="CommentReference"/>
-        </w:rPr>
-        <w:commentReference w:id="11"/>
-      </w:r>
-      <w:commentRangeEnd w:id="12"/>
-      <w:r>
-        <w:rPr>
-          <w:rStyle w:val="CommentReference"/>
-        </w:rPr>
-        <w:commentReference w:id="12"/>
+        <w:t>I made changes to the research question #2 res</w:t>
+      </w:r>
+      <w:r>
+        <w:rPr>
+          <w:rFonts w:ascii="Times New Roman" w:hAnsi="Times New Roman" w:cs="Times New Roman"/>
+        </w:rPr>
+        <w:t>ults section to reflect this language (as</w:t>
+      </w:r>
+      <w:r>
+        <w:rPr>
+          <w:rFonts w:ascii="Times New Roman" w:hAnsi="Times New Roman" w:cs="Times New Roman"/>
+        </w:rPr>
+        <w:t xml:space="preserve"> </w:t>
+      </w:r>
+      <w:r>
+        <w:rPr>
+          <w:rFonts w:ascii="Times New Roman" w:hAnsi="Times New Roman" w:cs="Times New Roman"/>
+        </w:rPr>
+        <w:t xml:space="preserve">also </w:t>
+      </w:r>
+      <w:r>
+        <w:rPr>
+          <w:rFonts w:ascii="Times New Roman" w:hAnsi="Times New Roman" w:cs="Times New Roman"/>
+        </w:rPr>
+        <w:t>described in revision point 14</w:t>
+      </w:r>
+      <w:r>
+        <w:rPr>
+          <w:rFonts w:ascii="Times New Roman" w:hAnsi="Times New Roman" w:cs="Times New Roman"/>
+        </w:rPr>
+        <w:t xml:space="preserve">). </w:t>
+      </w:r>
+      <w:r>
+        <w:rPr>
+          <w:rFonts w:ascii="Times New Roman" w:hAnsi="Times New Roman" w:cs="Times New Roman"/>
+        </w:rPr>
+        <w:t xml:space="preserve">I also searched for other examples of this but did not find </w:t>
+      </w:r>
+      <w:r>
+        <w:rPr>
+          <w:rFonts w:ascii="Times New Roman" w:hAnsi="Times New Roman" w:cs="Times New Roman"/>
+        </w:rPr>
+        <w:t>any instances</w:t>
+      </w:r>
+      <w:r>
+        <w:rPr>
+          <w:rFonts w:ascii="Times New Roman" w:hAnsi="Times New Roman" w:cs="Times New Roman"/>
+        </w:rPr>
+        <w:t>.</w:t>
       </w:r>
     </w:p>
     <w:p>
@@ -1313,35 +2995,56 @@
           <w:rFonts w:ascii="Times New Roman" w:hAnsi="Times New Roman" w:cs="Times New Roman"/>
           <w:i/>
         </w:rPr>
-        <w:t xml:space="preserve">Report </w:t>
-      </w:r>
-      <w:r>
-        <w:rPr>
-          <w:rFonts w:ascii="Times New Roman" w:hAnsi="Times New Roman" w:cs="Times New Roman"/>
-          <w:i/>
-        </w:rPr>
-        <w:t xml:space="preserve">the </w:t>
-      </w:r>
-      <w:r>
-        <w:rPr>
-          <w:rFonts w:ascii="Times New Roman" w:hAnsi="Times New Roman" w:cs="Times New Roman"/>
-          <w:i/>
-        </w:rPr>
-        <w:t>reliabil</w:t>
-      </w:r>
-      <w:r>
-        <w:rPr>
-          <w:rFonts w:ascii="Times New Roman" w:hAnsi="Times New Roman" w:cs="Times New Roman"/>
-          <w:i/>
-        </w:rPr>
-        <w:t>ity of the pre-interest measure</w:t>
-      </w:r>
-      <w:r>
-        <w:rPr>
-          <w:rFonts w:ascii="Times New Roman" w:hAnsi="Times New Roman" w:cs="Times New Roman"/>
-          <w:i/>
-        </w:rPr>
-        <w:t>.</w:t>
+        <w:t>Use the p</w:t>
+      </w:r>
+      <w:r>
+        <w:rPr>
+          <w:rFonts w:ascii="Times New Roman" w:hAnsi="Times New Roman" w:cs="Times New Roman"/>
+          <w:i/>
+        </w:rPr>
+        <w:t xml:space="preserve">ast </w:t>
+      </w:r>
+      <w:r>
+        <w:rPr>
+          <w:rFonts w:ascii="Times New Roman" w:hAnsi="Times New Roman" w:cs="Times New Roman"/>
+          <w:i/>
+        </w:rPr>
+        <w:t xml:space="preserve">verb tense throughout </w:t>
+      </w:r>
+      <w:r>
+        <w:rPr>
+          <w:rFonts w:ascii="Times New Roman" w:hAnsi="Times New Roman" w:cs="Times New Roman"/>
+          <w:i/>
+        </w:rPr>
+        <w:t>the methods</w:t>
+      </w:r>
+      <w:r>
+        <w:rPr>
+          <w:rFonts w:ascii="Times New Roman" w:hAnsi="Times New Roman" w:cs="Times New Roman"/>
+          <w:i/>
+        </w:rPr>
+        <w:t>, results, and discussion</w:t>
+      </w:r>
+      <w:r>
+        <w:rPr>
+          <w:rFonts w:ascii="Times New Roman" w:hAnsi="Times New Roman" w:cs="Times New Roman"/>
+          <w:i/>
+        </w:rPr>
+        <w:t xml:space="preserve"> section. </w:t>
+      </w:r>
+      <w:r>
+        <w:rPr>
+          <w:rFonts w:ascii="Times New Roman" w:hAnsi="Times New Roman" w:cs="Times New Roman"/>
+          <w:i/>
+        </w:rPr>
+        <w:t>Use the first-person verb</w:t>
+      </w:r>
+      <w:r>
+        <w:rPr>
+          <w:rFonts w:ascii="Times New Roman" w:hAnsi="Times New Roman" w:cs="Times New Roman"/>
+          <w:i/>
+        </w:rPr>
+        <w:t xml:space="preserve"> conjugation in these sections.</w:t>
       </w:r>
     </w:p>
     <w:p>
@@ -1359,67 +3062,26 @@
         <w:rPr>
           <w:rFonts w:ascii="Times New Roman" w:hAnsi="Times New Roman" w:cs="Times New Roman"/>
         </w:rPr>
-        <w:t>I</w:t>
-      </w:r>
-      <w:r>
-        <w:rPr>
-          <w:rFonts w:ascii="Times New Roman" w:hAnsi="Times New Roman" w:cs="Times New Roman"/>
-        </w:rPr>
-        <w:t xml:space="preserve"> added </w:t>
-      </w:r>
-      <w:r>
-        <w:rPr>
-          <w:rFonts w:ascii="Times New Roman" w:hAnsi="Times New Roman" w:cs="Times New Roman"/>
-        </w:rPr>
-        <w:t xml:space="preserve">information on the reliability of the pre-interest measure in the following two sentences to section 3.4.3: </w:t>
-      </w:r>
-      <w:r>
-        <w:rPr>
-          <w:rFonts w:ascii="Times New Roman" w:hAnsi="Times New Roman" w:cs="Times New Roman"/>
-        </w:rPr>
-        <w:t xml:space="preserve">“The individual interest measure represented the mean of interest items across all relevant domains. </w:t>
-      </w:r>
-      <w:r>
-        <w:rPr>
-          <w:rFonts w:ascii="Times New Roman" w:hAnsi="Times New Roman" w:cs="Times New Roman"/>
-        </w:rPr>
-        <w:t>Thus,</w:t>
-      </w:r>
-      <w:r>
-        <w:rPr>
-          <w:rFonts w:ascii="Times New Roman" w:hAnsi="Times New Roman" w:cs="Times New Roman"/>
-        </w:rPr>
-        <w:t xml:space="preserve"> for some students, the mean was based on 3 items, while for others it was based on as many as 9 items representing all three domains (with Cronbach alpha values ranging from .77 - .86 for each domain specific interest scale)”</w:t>
-      </w:r>
-    </w:p>
-    <w:p>
-      <w:pPr>
-        <w:rPr>
-          <w:rFonts w:ascii="Times New Roman" w:hAnsi="Times New Roman" w:cs="Times New Roman"/>
-        </w:rPr>
-      </w:pPr>
-    </w:p>
-    <w:p>
-      <w:pPr>
-        <w:jc w:val="center"/>
-        <w:outlineLvl w:val="0"/>
-        <w:rPr>
-          <w:rFonts w:ascii="Times New Roman" w:hAnsi="Times New Roman" w:cs="Times New Roman"/>
-        </w:rPr>
-      </w:pPr>
-      <w:r>
-        <w:rPr>
-          <w:rFonts w:ascii="Times New Roman" w:hAnsi="Times New Roman" w:cs="Times New Roman"/>
-        </w:rPr>
-        <w:t>Results</w:t>
-      </w:r>
-    </w:p>
-    <w:p>
-      <w:pPr>
-        <w:rPr>
-          <w:rFonts w:ascii="Times New Roman" w:hAnsi="Times New Roman" w:cs="Times New Roman"/>
-        </w:rPr>
-      </w:pPr>
+        <w:t xml:space="preserve">I have made </w:t>
+      </w:r>
+      <w:r>
+        <w:rPr>
+          <w:rFonts w:ascii="Times New Roman" w:hAnsi="Times New Roman" w:cs="Times New Roman"/>
+        </w:rPr>
+        <w:t xml:space="preserve">changes </w:t>
+      </w:r>
+      <w:r>
+        <w:rPr>
+          <w:rFonts w:ascii="Times New Roman" w:hAnsi="Times New Roman" w:cs="Times New Roman"/>
+        </w:rPr>
+        <w:t>to use the past tense a</w:t>
+      </w:r>
+      <w:r>
+        <w:rPr>
+          <w:rFonts w:ascii="Times New Roman" w:hAnsi="Times New Roman" w:cs="Times New Roman"/>
+        </w:rPr>
+        <w:t>nd the first-person conjugation throughout the manuscript</w:t>
+      </w:r>
     </w:p>
     <w:p>
       <w:pPr>
@@ -1438,35 +3100,70 @@
           <w:rFonts w:ascii="Times New Roman" w:hAnsi="Times New Roman" w:cs="Times New Roman"/>
           <w:i/>
         </w:rPr>
-        <w:t>Provide more information about work with data and why it may be engaging to youth (</w:t>
-      </w:r>
-      <w:r>
-        <w:rPr>
-          <w:rFonts w:ascii="Times New Roman" w:hAnsi="Times New Roman" w:cs="Times New Roman"/>
-          <w:i/>
-        </w:rPr>
-        <w:t>in the abstract; on p. 38 with respect to the use of statistical and mathematical models versus the developm</w:t>
-      </w:r>
-      <w:r>
-        <w:rPr>
-          <w:rFonts w:ascii="Times New Roman" w:hAnsi="Times New Roman" w:cs="Times New Roman"/>
-          <w:i/>
-        </w:rPr>
-        <w:t>ent of these models; and on p. 5</w:t>
-      </w:r>
-      <w:r>
-        <w:rPr>
-          <w:rFonts w:ascii="Times New Roman" w:hAnsi="Times New Roman" w:cs="Times New Roman"/>
-          <w:i/>
-        </w:rPr>
-        <w:t>8 with respect to data modeling)</w:t>
-      </w:r>
-      <w:r>
-        <w:rPr>
-          <w:rFonts w:ascii="Times New Roman" w:hAnsi="Times New Roman" w:cs="Times New Roman"/>
-          <w:i/>
-        </w:rPr>
-        <w:t>.</w:t>
+        <w:t xml:space="preserve">Carefully copy edit the manuscript or have the manuscript copy-edited. </w:t>
+      </w:r>
+      <w:r>
+        <w:rPr>
+          <w:rFonts w:ascii="Times New Roman" w:hAnsi="Times New Roman" w:cs="Times New Roman"/>
+          <w:i/>
+        </w:rPr>
+        <w:t xml:space="preserve">Check </w:t>
+      </w:r>
+      <w:r>
+        <w:rPr>
+          <w:rFonts w:ascii="Times New Roman" w:hAnsi="Times New Roman" w:cs="Times New Roman"/>
+          <w:i/>
+        </w:rPr>
+        <w:t xml:space="preserve">figure, table, and appendix </w:t>
+      </w:r>
+      <w:r>
+        <w:rPr>
+          <w:rFonts w:ascii="Times New Roman" w:hAnsi="Times New Roman" w:cs="Times New Roman"/>
+          <w:i/>
+        </w:rPr>
+        <w:t xml:space="preserve">numbers </w:t>
+      </w:r>
+      <w:r>
+        <w:rPr>
+          <w:rFonts w:ascii="Times New Roman" w:hAnsi="Times New Roman" w:cs="Times New Roman"/>
+          <w:i/>
+        </w:rPr>
+        <w:t xml:space="preserve">and the citations and references </w:t>
+      </w:r>
+      <w:r>
+        <w:rPr>
+          <w:rFonts w:ascii="Times New Roman" w:hAnsi="Times New Roman" w:cs="Times New Roman"/>
+          <w:i/>
+        </w:rPr>
+        <w:t xml:space="preserve">given </w:t>
+      </w:r>
+      <w:r>
+        <w:rPr>
+          <w:rFonts w:ascii="Times New Roman" w:hAnsi="Times New Roman" w:cs="Times New Roman"/>
+          <w:i/>
+        </w:rPr>
+        <w:t>the revision</w:t>
+      </w:r>
+      <w:r>
+        <w:rPr>
+          <w:rFonts w:ascii="Times New Roman" w:hAnsi="Times New Roman" w:cs="Times New Roman"/>
+          <w:i/>
+        </w:rPr>
+        <w:t xml:space="preserve"> made</w:t>
+      </w:r>
+      <w:r>
+        <w:rPr>
+          <w:rFonts w:ascii="Times New Roman" w:hAnsi="Times New Roman" w:cs="Times New Roman"/>
+          <w:i/>
+        </w:rPr>
+        <w:t xml:space="preserve"> to the </w:t>
+      </w:r>
+      <w:r>
+        <w:rPr>
+          <w:rFonts w:ascii="Times New Roman" w:hAnsi="Times New Roman" w:cs="Times New Roman"/>
+          <w:i/>
+        </w:rPr>
+        <w:t>manuscript.</w:t>
       </w:r>
     </w:p>
     <w:p>
@@ -1484,1869 +3181,9 @@
         <w:rPr>
           <w:rFonts w:ascii="Times New Roman" w:hAnsi="Times New Roman" w:cs="Times New Roman"/>
         </w:rPr>
-        <w:t xml:space="preserve">As noted in revision point 1B, </w:t>
-      </w:r>
-      <w:r>
-        <w:rPr>
-          <w:rFonts w:ascii="Times New Roman" w:hAnsi="Times New Roman" w:cs="Times New Roman"/>
-        </w:rPr>
-        <w:t>I</w:t>
-      </w:r>
-      <w:r>
-        <w:rPr>
-          <w:rFonts w:ascii="Times New Roman" w:hAnsi="Times New Roman" w:cs="Times New Roman"/>
-        </w:rPr>
-        <w:t xml:space="preserve"> describe two possible reasons for why work with data may be more engaging to learners in the abstract. I also integrate these reasons into these two specific parts of the manuscript.</w:t>
-      </w:r>
-    </w:p>
-    <w:p>
-      <w:pPr>
-        <w:pStyle w:val="ListParagraph"/>
-        <w:numPr>
-          <w:ilvl w:val="1"/>
-          <w:numId w:val="1"/>
-        </w:numPr>
-        <w:rPr>
-          <w:rFonts w:ascii="Times New Roman" w:hAnsi="Times New Roman" w:cs="Times New Roman"/>
-        </w:rPr>
-      </w:pPr>
-      <w:r>
-        <w:rPr>
-          <w:rFonts w:ascii="Times New Roman" w:hAnsi="Times New Roman" w:cs="Times New Roman"/>
-        </w:rPr>
-        <w:t>I</w:t>
-      </w:r>
-      <w:r>
-        <w:rPr>
-          <w:rFonts w:ascii="Times New Roman" w:hAnsi="Times New Roman" w:cs="Times New Roman"/>
-        </w:rPr>
-        <w:t>n particular, with respect to the use of statistical and mathematical models, I added</w:t>
-      </w:r>
-      <w:r>
-        <w:rPr>
-          <w:rFonts w:ascii="Times New Roman" w:hAnsi="Times New Roman" w:cs="Times New Roman"/>
-        </w:rPr>
-        <w:t xml:space="preserve"> the following paragraph</w:t>
-      </w:r>
-      <w:r>
-        <w:rPr>
-          <w:rFonts w:ascii="Times New Roman" w:hAnsi="Times New Roman" w:cs="Times New Roman"/>
-        </w:rPr>
-        <w:t xml:space="preserve">: “This type of work with data differs from descriptions of data modeling in two ways. First, the equations provided to youth did not involve variability, a key component of data modeling (Hancock et al., 1992): rather, in the cases of solving such equations, there was one correct answer. Second, such cases differed from definitions of data modeling that emphasize the role of learners themselves developing statistical models (Hancock et al., 1992) or statistics and measures of variability (Lehrer, Kim, &amp; </w:t>
-      </w:r>
-      <w:proofErr w:type="spellStart"/>
-      <w:r>
-        <w:rPr>
-          <w:rFonts w:ascii="Times New Roman" w:hAnsi="Times New Roman" w:cs="Times New Roman"/>
-        </w:rPr>
-        <w:t>Schauble</w:t>
-      </w:r>
-      <w:proofErr w:type="spellEnd"/>
-      <w:r>
-        <w:rPr>
-          <w:rFonts w:ascii="Times New Roman" w:hAnsi="Times New Roman" w:cs="Times New Roman"/>
-        </w:rPr>
-        <w:t xml:space="preserve">, 2007; Lehrer, Kim, &amp; Jones, 2011). Such work in which learners use equations provided to them may be less engaging than cases in which they themselves are challenged to use and develop data models, work which may be more engaging, especially when youth perceive themselves to be good at such activities (Schneider et al., 2016; </w:t>
-      </w:r>
-      <w:proofErr w:type="spellStart"/>
-      <w:r>
-        <w:rPr>
-          <w:rFonts w:ascii="Times New Roman" w:hAnsi="Times New Roman" w:cs="Times New Roman"/>
-        </w:rPr>
-        <w:t>Shernoff</w:t>
-      </w:r>
-      <w:proofErr w:type="spellEnd"/>
-      <w:r>
-        <w:rPr>
-          <w:rFonts w:ascii="Times New Roman" w:hAnsi="Times New Roman" w:cs="Times New Roman"/>
-        </w:rPr>
-        <w:t xml:space="preserve"> et al., 2016).”</w:t>
-      </w:r>
-    </w:p>
-    <w:p>
-      <w:pPr>
-        <w:pStyle w:val="ListParagraph"/>
-        <w:numPr>
-          <w:ilvl w:val="1"/>
-          <w:numId w:val="1"/>
-        </w:numPr>
-        <w:rPr>
-          <w:rFonts w:ascii="Times New Roman" w:hAnsi="Times New Roman" w:cs="Times New Roman"/>
-        </w:rPr>
-      </w:pPr>
-      <w:r>
-        <w:rPr>
-          <w:rFonts w:ascii="Times New Roman" w:hAnsi="Times New Roman" w:cs="Times New Roman"/>
-        </w:rPr>
-        <w:t>I also added this paragraph with respect to why data modeling may be particularly engaging: “</w:t>
-      </w:r>
-      <w:r>
-        <w:rPr>
-          <w:rFonts w:ascii="Times New Roman" w:hAnsi="Times New Roman" w:cs="Times New Roman"/>
-        </w:rPr>
-        <w:t>Modeling may be especially engaging to youth because such work positions learners as the creators of new information, in addition to using models created by others to learn about authoritative sources of information. This is one of the affordances of modeling in teaching and learning contexts (Berland et al., 2016; Schwarz et al., 2009). Moreover, when learners create new knowledge (including doing so through the use of data modeling), they can begin to shape not only what knowledge learners construct, but also how they construct it, a challenge in science education contexts (Miller et al., 2016) and likely in ot</w:t>
-      </w:r>
-      <w:r>
-        <w:rPr>
-          <w:rFonts w:ascii="Times New Roman" w:hAnsi="Times New Roman" w:cs="Times New Roman"/>
-        </w:rPr>
-        <w:t>her STEM content areas, we we</w:t>
-      </w:r>
-      <w:r>
-        <w:rPr>
-          <w:rFonts w:ascii="Times New Roman" w:hAnsi="Times New Roman" w:cs="Times New Roman"/>
-        </w:rPr>
-        <w:t>ll.</w:t>
-      </w:r>
-      <w:r>
-        <w:rPr>
-          <w:rFonts w:ascii="Times New Roman" w:hAnsi="Times New Roman" w:cs="Times New Roman"/>
-        </w:rPr>
-        <w:t>”</w:t>
-      </w:r>
-    </w:p>
-    <w:p>
-      <w:pPr>
-        <w:pStyle w:val="ListParagraph"/>
-        <w:numPr>
-          <w:ilvl w:val="0"/>
-          <w:numId w:val="1"/>
-        </w:numPr>
-        <w:rPr>
-          <w:rFonts w:ascii="Times New Roman" w:hAnsi="Times New Roman" w:cs="Times New Roman"/>
-          <w:i/>
-        </w:rPr>
-      </w:pPr>
-      <w:r>
-        <w:rPr>
-          <w:rFonts w:ascii="Times New Roman" w:hAnsi="Times New Roman" w:cs="Times New Roman"/>
-          <w:i/>
-        </w:rPr>
-        <w:t>In the descriptive analysis, i</w:t>
-      </w:r>
-      <w:r>
-        <w:rPr>
-          <w:rFonts w:ascii="Times New Roman" w:hAnsi="Times New Roman" w:cs="Times New Roman"/>
-          <w:i/>
-        </w:rPr>
-        <w:t xml:space="preserve">nclude </w:t>
-      </w:r>
-      <w:r>
-        <w:rPr>
-          <w:rFonts w:ascii="Times New Roman" w:hAnsi="Times New Roman" w:cs="Times New Roman"/>
-          <w:i/>
-        </w:rPr>
-        <w:t xml:space="preserve">the </w:t>
-      </w:r>
-      <w:r>
-        <w:rPr>
-          <w:rFonts w:ascii="Times New Roman" w:hAnsi="Times New Roman" w:cs="Times New Roman"/>
-          <w:i/>
-        </w:rPr>
-        <w:t xml:space="preserve">correlations between </w:t>
-      </w:r>
-      <w:r>
-        <w:rPr>
-          <w:rFonts w:ascii="Times New Roman" w:hAnsi="Times New Roman" w:cs="Times New Roman"/>
-          <w:i/>
-        </w:rPr>
-        <w:t xml:space="preserve">the </w:t>
-      </w:r>
-      <w:r>
-        <w:rPr>
-          <w:rFonts w:ascii="Times New Roman" w:hAnsi="Times New Roman" w:cs="Times New Roman"/>
-          <w:i/>
-        </w:rPr>
-        <w:t>aspects of work with data and the individual variab</w:t>
-      </w:r>
-      <w:r>
-        <w:rPr>
-          <w:rFonts w:ascii="Times New Roman" w:hAnsi="Times New Roman" w:cs="Times New Roman"/>
-          <w:i/>
-        </w:rPr>
-        <w:t>les used to create the profiles.</w:t>
-      </w:r>
-    </w:p>
-    <w:p>
-      <w:pPr>
-        <w:pStyle w:val="ListParagraph"/>
-        <w:numPr>
-          <w:ilvl w:val="1"/>
-          <w:numId w:val="1"/>
-        </w:numPr>
-        <w:rPr>
-          <w:rFonts w:ascii="Times New Roman" w:hAnsi="Times New Roman" w:cs="Times New Roman"/>
-        </w:rPr>
-      </w:pPr>
-      <w:r>
-        <w:rPr>
-          <w:rFonts w:ascii="Times New Roman" w:hAnsi="Times New Roman" w:cs="Times New Roman"/>
-        </w:rPr>
-        <w:lastRenderedPageBreak/>
-        <w:t xml:space="preserve">I included the correlations between the aspects of work with data and the individual variables used to create the profiles. I also made changes to the </w:t>
-      </w:r>
-      <w:commentRangeStart w:id="13"/>
-      <w:commentRangeStart w:id="14"/>
-      <w:r>
-        <w:rPr>
-          <w:rFonts w:ascii="Times New Roman" w:hAnsi="Times New Roman" w:cs="Times New Roman"/>
-        </w:rPr>
-        <w:t>discussio</w:t>
-      </w:r>
-      <w:r>
-        <w:rPr>
-          <w:rFonts w:ascii="Times New Roman" w:hAnsi="Times New Roman" w:cs="Times New Roman"/>
-        </w:rPr>
-        <w:t>n of these correlations in the D</w:t>
-      </w:r>
-      <w:r>
-        <w:rPr>
-          <w:rFonts w:ascii="Times New Roman" w:hAnsi="Times New Roman" w:cs="Times New Roman"/>
-        </w:rPr>
-        <w:t>iscussion</w:t>
-      </w:r>
-      <w:r>
-        <w:rPr>
-          <w:rFonts w:ascii="Times New Roman" w:hAnsi="Times New Roman" w:cs="Times New Roman"/>
-        </w:rPr>
-        <w:t xml:space="preserve"> section</w:t>
-      </w:r>
-      <w:r>
-        <w:rPr>
-          <w:rFonts w:ascii="Times New Roman" w:hAnsi="Times New Roman" w:cs="Times New Roman"/>
-        </w:rPr>
-        <w:t>, as I previously mentioned using these correlations as part of a future direction</w:t>
-      </w:r>
-      <w:r>
-        <w:rPr>
-          <w:rFonts w:ascii="Times New Roman" w:hAnsi="Times New Roman" w:cs="Times New Roman"/>
-        </w:rPr>
-        <w:t>: “By removing some of the complexity of both the sample (accounted through the youth, the instructional episode, and the program groups, which were modeled as random effects) and the profile approach, may present a clearer set of relations between work with data and youth characteristics and the five variables for engagement: Examining them, in Table 4.2, suggests that the analytic approach was not the main factor in terms of explaining the minimal relations, as none of the correlations between the variables used to create the profiles and the aspects of work wi</w:t>
-      </w:r>
-      <w:r>
-        <w:rPr>
-          <w:rFonts w:ascii="Times New Roman" w:hAnsi="Times New Roman" w:cs="Times New Roman"/>
-        </w:rPr>
-        <w:t>th data was greater than r</w:t>
-      </w:r>
-      <w:r>
-        <w:rPr>
-          <w:rFonts w:ascii="Times New Roman" w:hAnsi="Times New Roman" w:cs="Times New Roman"/>
-        </w:rPr>
-        <w:t xml:space="preserve"> = .05 (in absolute values).”</w:t>
-      </w:r>
-      <w:commentRangeEnd w:id="13"/>
-      <w:r>
-        <w:rPr>
-          <w:rStyle w:val="CommentReference"/>
-        </w:rPr>
-        <w:commentReference w:id="13"/>
-      </w:r>
-      <w:commentRangeEnd w:id="14"/>
-      <w:r>
-        <w:rPr>
-          <w:rStyle w:val="CommentReference"/>
-        </w:rPr>
-        <w:commentReference w:id="14"/>
-      </w:r>
-    </w:p>
-    <w:p>
-      <w:pPr>
-        <w:pStyle w:val="ListParagraph"/>
-        <w:numPr>
-          <w:ilvl w:val="0"/>
-          <w:numId w:val="1"/>
-        </w:numPr>
-        <w:rPr>
-          <w:rFonts w:ascii="Times New Roman" w:hAnsi="Times New Roman" w:cs="Times New Roman"/>
-          <w:i/>
-        </w:rPr>
-      </w:pPr>
-      <w:r>
-        <w:rPr>
-          <w:rFonts w:ascii="Times New Roman" w:hAnsi="Times New Roman" w:cs="Times New Roman"/>
-          <w:i/>
-        </w:rPr>
-        <w:t xml:space="preserve">Include Table 7.3 in </w:t>
-      </w:r>
-      <w:r>
-        <w:rPr>
-          <w:rFonts w:ascii="Times New Roman" w:hAnsi="Times New Roman" w:cs="Times New Roman"/>
-          <w:i/>
-        </w:rPr>
-        <w:t>the document instead of in the A</w:t>
-      </w:r>
-      <w:r>
-        <w:rPr>
-          <w:rFonts w:ascii="Times New Roman" w:hAnsi="Times New Roman" w:cs="Times New Roman"/>
-          <w:i/>
-        </w:rPr>
-        <w:t xml:space="preserve">ppendix, but modify it to include only </w:t>
-      </w:r>
-      <w:r>
-        <w:rPr>
-          <w:rFonts w:ascii="Times New Roman" w:hAnsi="Times New Roman" w:cs="Times New Roman"/>
-          <w:i/>
-        </w:rPr>
-        <w:t xml:space="preserve">the </w:t>
-      </w:r>
-      <w:r>
-        <w:rPr>
-          <w:rFonts w:ascii="Times New Roman" w:hAnsi="Times New Roman" w:cs="Times New Roman"/>
-          <w:i/>
-        </w:rPr>
-        <w:t>AIC, BIC, SABIC &amp;</w:t>
-      </w:r>
-      <w:r>
-        <w:rPr>
-          <w:rFonts w:ascii="Times New Roman" w:hAnsi="Times New Roman" w:cs="Times New Roman"/>
-          <w:i/>
-        </w:rPr>
-        <w:t xml:space="preserve"> entropy, cell sizes, and BLRT.</w:t>
-      </w:r>
-    </w:p>
-    <w:p>
-      <w:pPr>
-        <w:pStyle w:val="ListParagraph"/>
-        <w:numPr>
-          <w:ilvl w:val="1"/>
-          <w:numId w:val="1"/>
-        </w:numPr>
-        <w:rPr>
-          <w:rFonts w:ascii="Times New Roman" w:hAnsi="Times New Roman" w:cs="Times New Roman"/>
-        </w:rPr>
-      </w:pPr>
-      <w:r>
-        <w:rPr>
-          <w:rFonts w:ascii="Times New Roman" w:hAnsi="Times New Roman" w:cs="Times New Roman"/>
-        </w:rPr>
-        <w:t xml:space="preserve">I </w:t>
-      </w:r>
-      <w:r>
-        <w:rPr>
-          <w:rFonts w:ascii="Times New Roman" w:hAnsi="Times New Roman" w:cs="Times New Roman"/>
-        </w:rPr>
-        <w:t>moved Table 7.3 from the Appendix to the section on the results for research question #2, modifying it to include only the AIC, BIC, SABIC, entropy statistic, cell sizes, and the BLRT.</w:t>
-      </w:r>
-    </w:p>
-    <w:p>
-      <w:pPr>
-        <w:pStyle w:val="ListParagraph"/>
-        <w:numPr>
-          <w:ilvl w:val="0"/>
-          <w:numId w:val="1"/>
-        </w:numPr>
-        <w:rPr>
-          <w:rFonts w:ascii="Times New Roman" w:hAnsi="Times New Roman" w:cs="Times New Roman"/>
-          <w:i/>
-        </w:rPr>
-      </w:pPr>
-      <w:r>
-        <w:rPr>
-          <w:rFonts w:ascii="Times New Roman" w:hAnsi="Times New Roman" w:cs="Times New Roman"/>
-          <w:i/>
-        </w:rPr>
-        <w:t xml:space="preserve">Regarding </w:t>
-      </w:r>
-      <w:r>
-        <w:rPr>
-          <w:rFonts w:ascii="Times New Roman" w:hAnsi="Times New Roman" w:cs="Times New Roman"/>
-          <w:i/>
-        </w:rPr>
-        <w:t xml:space="preserve">how the </w:t>
-      </w:r>
-      <w:r>
-        <w:rPr>
-          <w:rFonts w:ascii="Times New Roman" w:hAnsi="Times New Roman" w:cs="Times New Roman"/>
-          <w:i/>
-        </w:rPr>
-        <w:t>six-profile</w:t>
-      </w:r>
-      <w:r>
-        <w:rPr>
-          <w:rFonts w:ascii="Times New Roman" w:hAnsi="Times New Roman" w:cs="Times New Roman"/>
-          <w:i/>
-        </w:rPr>
-        <w:t xml:space="preserve"> solution as selected, </w:t>
-      </w:r>
-      <w:r>
-        <w:rPr>
-          <w:rFonts w:ascii="Times New Roman" w:hAnsi="Times New Roman" w:cs="Times New Roman"/>
-          <w:i/>
-        </w:rPr>
-        <w:t>move some of the discussion from the appendix. (See</w:t>
-      </w:r>
-      <w:r>
-        <w:rPr>
-          <w:rFonts w:ascii="Times New Roman" w:hAnsi="Times New Roman" w:cs="Times New Roman"/>
-          <w:i/>
-        </w:rPr>
-        <w:t xml:space="preserve"> Lisa’s published work for example; mention I did analysis of six</w:t>
-      </w:r>
-      <w:r>
-        <w:rPr>
-          <w:rFonts w:ascii="Times New Roman" w:hAnsi="Times New Roman" w:cs="Times New Roman"/>
-          <w:i/>
-        </w:rPr>
-        <w:t xml:space="preserve"> versus seven profiles in-text.)</w:t>
-      </w:r>
-    </w:p>
-    <w:p>
-      <w:pPr>
-        <w:pStyle w:val="ListParagraph"/>
-        <w:numPr>
-          <w:ilvl w:val="1"/>
-          <w:numId w:val="1"/>
-        </w:numPr>
-        <w:rPr>
-          <w:rFonts w:ascii="Times New Roman" w:hAnsi="Times New Roman" w:cs="Times New Roman"/>
-        </w:rPr>
-      </w:pPr>
-      <w:r>
-        <w:rPr>
-          <w:rFonts w:ascii="Times New Roman" w:hAnsi="Times New Roman" w:cs="Times New Roman"/>
-        </w:rPr>
-        <w:t xml:space="preserve">Using </w:t>
-      </w:r>
-      <w:proofErr w:type="spellStart"/>
-      <w:r>
-        <w:rPr>
-          <w:rFonts w:ascii="Times New Roman" w:hAnsi="Times New Roman" w:cs="Times New Roman"/>
-        </w:rPr>
-        <w:t>Linnenbrink</w:t>
-      </w:r>
-      <w:proofErr w:type="spellEnd"/>
-      <w:r>
-        <w:rPr>
-          <w:rFonts w:ascii="Times New Roman" w:hAnsi="Times New Roman" w:cs="Times New Roman"/>
-        </w:rPr>
-        <w:t xml:space="preserve">-Garcia, </w:t>
-      </w:r>
-      <w:proofErr w:type="spellStart"/>
-      <w:r>
-        <w:rPr>
-          <w:rFonts w:ascii="Times New Roman" w:hAnsi="Times New Roman" w:cs="Times New Roman"/>
-        </w:rPr>
-        <w:t>Wormington</w:t>
-      </w:r>
-      <w:proofErr w:type="spellEnd"/>
-      <w:r>
-        <w:rPr>
-          <w:rFonts w:ascii="Times New Roman" w:hAnsi="Times New Roman" w:cs="Times New Roman"/>
-        </w:rPr>
-        <w:t>, Snyder, and</w:t>
-      </w:r>
-      <w:r>
-        <w:rPr>
-          <w:rFonts w:ascii="Times New Roman" w:hAnsi="Times New Roman" w:cs="Times New Roman"/>
-        </w:rPr>
-        <w:t xml:space="preserve"> Perez (2018, JEP) as a </w:t>
-      </w:r>
-      <w:r>
-        <w:rPr>
-          <w:rFonts w:ascii="Times New Roman" w:hAnsi="Times New Roman" w:cs="Times New Roman"/>
-        </w:rPr>
-        <w:t>exemplar</w:t>
-      </w:r>
-      <w:r>
-        <w:rPr>
-          <w:rFonts w:ascii="Times New Roman" w:hAnsi="Times New Roman" w:cs="Times New Roman"/>
-        </w:rPr>
-        <w:t xml:space="preserve">, </w:t>
-      </w:r>
-      <w:r>
-        <w:rPr>
-          <w:rFonts w:ascii="Times New Roman" w:hAnsi="Times New Roman" w:cs="Times New Roman"/>
-        </w:rPr>
-        <w:t xml:space="preserve">I re-wrote </w:t>
-      </w:r>
-      <w:r>
-        <w:rPr>
-          <w:rFonts w:ascii="Times New Roman" w:hAnsi="Times New Roman" w:cs="Times New Roman"/>
-        </w:rPr>
-        <w:t xml:space="preserve">the paragraph </w:t>
-      </w:r>
-      <w:r>
-        <w:rPr>
-          <w:rFonts w:ascii="Times New Roman" w:hAnsi="Times New Roman" w:cs="Times New Roman"/>
-        </w:rPr>
-        <w:t>at the beginning of</w:t>
-      </w:r>
-      <w:r>
-        <w:rPr>
-          <w:rFonts w:ascii="Times New Roman" w:hAnsi="Times New Roman" w:cs="Times New Roman"/>
-        </w:rPr>
-        <w:t xml:space="preserve"> the section of the results, mentioning that I did analyses (for subsequent research questions) using both the six- and seven-profile solutions. I wrote that finding them to be nearly identical, I chose </w:t>
-      </w:r>
-      <w:r>
-        <w:rPr>
-          <w:rFonts w:ascii="Times New Roman" w:hAnsi="Times New Roman" w:cs="Times New Roman"/>
-        </w:rPr>
-        <w:t>to use</w:t>
-      </w:r>
-      <w:r>
-        <w:rPr>
-          <w:rFonts w:ascii="Times New Roman" w:hAnsi="Times New Roman" w:cs="Times New Roman"/>
-        </w:rPr>
-        <w:t xml:space="preserve"> the six-profile solution on the basis of the fit indices and other statistics as well as concerns of parsimony.</w:t>
-      </w:r>
-    </w:p>
-    <w:p>
-      <w:pPr>
-        <w:pStyle w:val="ListParagraph"/>
-        <w:numPr>
-          <w:ilvl w:val="0"/>
-          <w:numId w:val="1"/>
-        </w:numPr>
-        <w:rPr>
-          <w:rFonts w:ascii="Times New Roman" w:hAnsi="Times New Roman" w:cs="Times New Roman"/>
-          <w:i/>
-        </w:rPr>
-      </w:pPr>
-      <w:r>
-        <w:rPr>
-          <w:rFonts w:ascii="Times New Roman" w:hAnsi="Times New Roman" w:cs="Times New Roman"/>
-          <w:i/>
-        </w:rPr>
-        <w:t xml:space="preserve">Provide a richer description of the </w:t>
-      </w:r>
-      <w:r>
-        <w:rPr>
-          <w:rFonts w:ascii="Times New Roman" w:hAnsi="Times New Roman" w:cs="Times New Roman"/>
-          <w:i/>
-        </w:rPr>
-        <w:t xml:space="preserve">six profiles. Use a MANOVA to determine which variables differ across the profiles (and for which profiles). Use subscripts in a table with the mean values to indicate which differ. </w:t>
-      </w:r>
-    </w:p>
-    <w:p>
-      <w:pPr>
-        <w:pStyle w:val="ListParagraph"/>
-        <w:numPr>
-          <w:ilvl w:val="1"/>
-          <w:numId w:val="1"/>
-        </w:numPr>
-        <w:rPr>
-          <w:rFonts w:ascii="Times New Roman" w:hAnsi="Times New Roman" w:cs="Times New Roman"/>
-        </w:rPr>
-      </w:pPr>
-      <w:commentRangeStart w:id="15"/>
-      <w:commentRangeStart w:id="16"/>
-      <w:r>
-        <w:rPr>
-          <w:rFonts w:ascii="Times New Roman" w:hAnsi="Times New Roman" w:cs="Times New Roman"/>
-        </w:rPr>
-        <w:t xml:space="preserve">I provided a richer description of the six profiles </w:t>
-      </w:r>
-      <w:r>
-        <w:rPr>
-          <w:rFonts w:ascii="Times New Roman" w:hAnsi="Times New Roman" w:cs="Times New Roman"/>
-        </w:rPr>
-        <w:t xml:space="preserve">in section 4.4 </w:t>
-      </w:r>
-      <w:r>
-        <w:rPr>
-          <w:rFonts w:ascii="Times New Roman" w:hAnsi="Times New Roman" w:cs="Times New Roman"/>
-        </w:rPr>
-        <w:t xml:space="preserve">by </w:t>
-      </w:r>
-      <w:r>
-        <w:rPr>
-          <w:rFonts w:ascii="Times New Roman" w:hAnsi="Times New Roman" w:cs="Times New Roman"/>
-        </w:rPr>
-        <w:t xml:space="preserve">describing the </w:t>
-      </w:r>
-      <w:r>
-        <w:rPr>
-          <w:rFonts w:ascii="Times New Roman" w:hAnsi="Times New Roman" w:cs="Times New Roman"/>
-        </w:rPr>
-        <w:t xml:space="preserve">(statistically significantly) different </w:t>
-      </w:r>
-      <w:r>
-        <w:rPr>
-          <w:rFonts w:ascii="Times New Roman" w:hAnsi="Times New Roman" w:cs="Times New Roman"/>
-        </w:rPr>
-        <w:t>levels</w:t>
-      </w:r>
-      <w:r>
-        <w:rPr>
-          <w:rFonts w:ascii="Times New Roman" w:hAnsi="Times New Roman" w:cs="Times New Roman"/>
-        </w:rPr>
-        <w:t xml:space="preserve"> of the variables used to</w:t>
-      </w:r>
-      <w:r>
-        <w:rPr>
-          <w:rFonts w:ascii="Times New Roman" w:hAnsi="Times New Roman" w:cs="Times New Roman"/>
-        </w:rPr>
-        <w:t xml:space="preserve"> the profiles,</w:t>
-      </w:r>
-      <w:r>
-        <w:rPr>
-          <w:rFonts w:ascii="Times New Roman" w:hAnsi="Times New Roman" w:cs="Times New Roman"/>
-        </w:rPr>
-        <w:t xml:space="preserve"> the size of the profiles</w:t>
-      </w:r>
-      <w:r>
-        <w:rPr>
-          <w:rFonts w:ascii="Times New Roman" w:hAnsi="Times New Roman" w:cs="Times New Roman"/>
-        </w:rPr>
-        <w:t xml:space="preserve">, and some simple interpretation (in substantive terms, i.e. what the profiles suggest about youth engagement) </w:t>
-      </w:r>
-      <w:r>
-        <w:rPr>
-          <w:rFonts w:ascii="Times New Roman" w:hAnsi="Times New Roman" w:cs="Times New Roman"/>
-        </w:rPr>
-        <w:t>for each of the six profiles.</w:t>
-      </w:r>
-    </w:p>
-    <w:p>
-      <w:pPr>
-        <w:pStyle w:val="ListParagraph"/>
-        <w:numPr>
-          <w:ilvl w:val="1"/>
-          <w:numId w:val="1"/>
-        </w:numPr>
-        <w:rPr>
-          <w:rFonts w:ascii="Times New Roman" w:hAnsi="Times New Roman" w:cs="Times New Roman"/>
-        </w:rPr>
-      </w:pPr>
-      <w:r>
-        <w:rPr>
-          <w:rFonts w:ascii="Times New Roman" w:hAnsi="Times New Roman" w:cs="Times New Roman"/>
-        </w:rPr>
-        <w:t>I added a MANOVA</w:t>
-      </w:r>
-      <w:r>
-        <w:rPr>
-          <w:rFonts w:ascii="Times New Roman" w:hAnsi="Times New Roman" w:cs="Times New Roman"/>
-        </w:rPr>
-        <w:t xml:space="preserve"> to section 4.4 to determine whether the variables’ values differed across the profiles. Having determined they did, I included</w:t>
-      </w:r>
-      <w:r>
-        <w:rPr>
-          <w:rFonts w:ascii="Times New Roman" w:hAnsi="Times New Roman" w:cs="Times New Roman"/>
-        </w:rPr>
-        <w:t xml:space="preserve"> follow-up ANOVAS (presented in a table with subscripts indicating variables values that were the same across profiles). </w:t>
-      </w:r>
-    </w:p>
-    <w:commentRangeEnd w:id="15"/>
-    <w:p>
-      <w:pPr>
-        <w:pStyle w:val="ListParagraph"/>
-        <w:numPr>
-          <w:ilvl w:val="0"/>
-          <w:numId w:val="1"/>
-        </w:numPr>
-        <w:rPr>
-          <w:rFonts w:ascii="Times New Roman" w:hAnsi="Times New Roman" w:cs="Times New Roman"/>
-          <w:i/>
-        </w:rPr>
-      </w:pPr>
-      <w:r>
-        <w:rPr>
-          <w:rStyle w:val="CommentReference"/>
-        </w:rPr>
-        <w:commentReference w:id="15"/>
-      </w:r>
-      <w:commentRangeEnd w:id="16"/>
-      <w:r>
-        <w:rPr>
-          <w:rStyle w:val="CommentReference"/>
-        </w:rPr>
-        <w:commentReference w:id="16"/>
-      </w:r>
-      <w:commentRangeStart w:id="17"/>
-      <w:commentRangeStart w:id="18"/>
-      <w:r>
-        <w:rPr>
-          <w:rFonts w:ascii="Times New Roman" w:hAnsi="Times New Roman" w:cs="Times New Roman"/>
-          <w:i/>
-        </w:rPr>
-        <w:t xml:space="preserve">In the descriptions of the six profiles, report the percentage of responses in each profile. Related, </w:t>
-      </w:r>
-      <w:r>
-        <w:rPr>
-          <w:rFonts w:ascii="Times New Roman" w:hAnsi="Times New Roman" w:cs="Times New Roman"/>
-          <w:i/>
-        </w:rPr>
-        <w:t xml:space="preserve">state that entropies are </w:t>
-      </w:r>
-      <w:r>
-        <w:rPr>
-          <w:rFonts w:ascii="Times New Roman" w:hAnsi="Times New Roman" w:cs="Times New Roman"/>
-          <w:i/>
-        </w:rPr>
-        <w:t>high,</w:t>
-      </w:r>
-      <w:r>
-        <w:rPr>
-          <w:rFonts w:ascii="Times New Roman" w:hAnsi="Times New Roman" w:cs="Times New Roman"/>
-          <w:i/>
-        </w:rPr>
-        <w:t xml:space="preserve"> so it is reasonable to extract the most likely profile membership</w:t>
-      </w:r>
-      <w:r>
-        <w:rPr>
-          <w:rFonts w:ascii="Times New Roman" w:hAnsi="Times New Roman" w:cs="Times New Roman"/>
-          <w:i/>
-        </w:rPr>
-        <w:t>.</w:t>
-      </w:r>
-    </w:p>
-    <w:p>
-      <w:pPr>
-        <w:pStyle w:val="ListParagraph"/>
-        <w:numPr>
-          <w:ilvl w:val="1"/>
-          <w:numId w:val="1"/>
-        </w:numPr>
-        <w:rPr>
-          <w:rFonts w:ascii="Times New Roman" w:hAnsi="Times New Roman" w:cs="Times New Roman"/>
-        </w:rPr>
-      </w:pPr>
-      <w:r>
-        <w:rPr>
-          <w:rFonts w:ascii="Times New Roman" w:hAnsi="Times New Roman" w:cs="Times New Roman"/>
-        </w:rPr>
-        <w:t>I</w:t>
-      </w:r>
-      <w:r>
-        <w:rPr>
-          <w:rFonts w:ascii="Times New Roman" w:hAnsi="Times New Roman" w:cs="Times New Roman"/>
-        </w:rPr>
-        <w:t>n the descriptions of the six profiles, I</w:t>
-      </w:r>
-      <w:r>
-        <w:rPr>
-          <w:rFonts w:ascii="Times New Roman" w:hAnsi="Times New Roman" w:cs="Times New Roman"/>
-        </w:rPr>
-        <w:t xml:space="preserve"> added the percentage of responses associated with each profile to the descriptions of the profiles.</w:t>
-      </w:r>
-      <w:r>
-        <w:rPr>
-          <w:rFonts w:ascii="Times New Roman" w:hAnsi="Times New Roman" w:cs="Times New Roman"/>
-        </w:rPr>
-        <w:t xml:space="preserve"> </w:t>
-      </w:r>
-      <w:r>
-        <w:rPr>
-          <w:rFonts w:ascii="Times New Roman" w:hAnsi="Times New Roman" w:cs="Times New Roman"/>
-        </w:rPr>
-        <w:t>I also added the following sentence: “</w:t>
-      </w:r>
-      <w:r>
-        <w:rPr>
-          <w:rFonts w:ascii="Times New Roman" w:hAnsi="Times New Roman" w:cs="Times New Roman"/>
-        </w:rPr>
-        <w:t xml:space="preserve">Mention that any of the aspects of work with data versus none of the aspects of work with data and the interactive effects of youth </w:t>
-      </w:r>
-      <w:r>
-        <w:rPr>
-          <w:rFonts w:ascii="Times New Roman" w:hAnsi="Times New Roman" w:cs="Times New Roman"/>
-        </w:rPr>
-        <w:t xml:space="preserve"> </w:t>
-      </w:r>
-      <w:r>
-        <w:rPr>
-          <w:rFonts w:ascii="Times New Roman" w:hAnsi="Times New Roman" w:cs="Times New Roman"/>
-        </w:rPr>
-        <w:t>characteristics and the aspects of work with data were examined but not found to be statistically significant (but do not include these in a table).</w:t>
-      </w:r>
-      <w:r>
-        <w:rPr>
-          <w:rFonts w:ascii="Times New Roman" w:hAnsi="Times New Roman" w:cs="Times New Roman"/>
-        </w:rPr>
-        <w:t>”</w:t>
-      </w:r>
-    </w:p>
-    <w:p>
-      <w:pPr>
-        <w:pStyle w:val="ListParagraph"/>
-        <w:numPr>
-          <w:ilvl w:val="0"/>
-          <w:numId w:val="1"/>
-        </w:numPr>
-        <w:rPr>
-          <w:rFonts w:ascii="Times New Roman" w:hAnsi="Times New Roman" w:cs="Times New Roman"/>
-          <w:i/>
-        </w:rPr>
-      </w:pPr>
-      <w:r>
-        <w:rPr>
-          <w:rFonts w:ascii="Times New Roman" w:hAnsi="Times New Roman" w:cs="Times New Roman"/>
-          <w:i/>
-        </w:rPr>
-        <w:lastRenderedPageBreak/>
-        <w:t>Improve Table 4.5, so that the betas and st</w:t>
-      </w:r>
-      <w:r>
-        <w:rPr>
-          <w:rFonts w:ascii="Times New Roman" w:hAnsi="Times New Roman" w:cs="Times New Roman"/>
-          <w:i/>
-        </w:rPr>
-        <w:t>andard errors are labelled for each model; format the column</w:t>
-      </w:r>
-      <w:r>
-        <w:rPr>
-          <w:rFonts w:ascii="Times New Roman" w:hAnsi="Times New Roman" w:cs="Times New Roman"/>
-          <w:i/>
-        </w:rPr>
-        <w:t xml:space="preserve"> (presently too wide)</w:t>
-      </w:r>
-      <w:r>
-        <w:rPr>
-          <w:rFonts w:ascii="Times New Roman" w:hAnsi="Times New Roman" w:cs="Times New Roman"/>
-          <w:i/>
-        </w:rPr>
-        <w:t xml:space="preserve"> for the Engaged</w:t>
-      </w:r>
-      <w:r>
-        <w:rPr>
-          <w:rFonts w:ascii="Times New Roman" w:hAnsi="Times New Roman" w:cs="Times New Roman"/>
-          <w:i/>
-        </w:rPr>
-        <w:t xml:space="preserve"> and Competent but not C</w:t>
-      </w:r>
-      <w:r>
-        <w:rPr>
-          <w:rFonts w:ascii="Times New Roman" w:hAnsi="Times New Roman" w:cs="Times New Roman"/>
-          <w:i/>
-        </w:rPr>
-        <w:t>hallenged profile.</w:t>
-      </w:r>
-    </w:p>
-    <w:p>
-      <w:pPr>
-        <w:pStyle w:val="ListParagraph"/>
-        <w:numPr>
-          <w:ilvl w:val="1"/>
-          <w:numId w:val="1"/>
-        </w:numPr>
-        <w:rPr>
-          <w:rFonts w:ascii="Times New Roman" w:hAnsi="Times New Roman" w:cs="Times New Roman"/>
-        </w:rPr>
-      </w:pPr>
-      <w:r>
-        <w:rPr>
-          <w:rFonts w:ascii="Times New Roman" w:hAnsi="Times New Roman" w:cs="Times New Roman"/>
-        </w:rPr>
-        <w:t xml:space="preserve">To improve Table 4.5 with results for research questions #4 and #5, </w:t>
-      </w:r>
-      <w:r>
-        <w:rPr>
-          <w:rFonts w:ascii="Times New Roman" w:hAnsi="Times New Roman" w:cs="Times New Roman"/>
-        </w:rPr>
-        <w:t xml:space="preserve">I </w:t>
-      </w:r>
-      <w:r>
-        <w:rPr>
-          <w:rFonts w:ascii="Times New Roman" w:hAnsi="Times New Roman" w:cs="Times New Roman"/>
-        </w:rPr>
-        <w:t>added labels for the beta and standard error for each model and shortened the name for the Engaged and Competent but not Challenged profile.</w:t>
-      </w:r>
-    </w:p>
-    <w:commentRangeEnd w:id="17"/>
-    <w:p>
-      <w:pPr>
-        <w:pStyle w:val="ListParagraph"/>
-        <w:numPr>
-          <w:ilvl w:val="0"/>
-          <w:numId w:val="1"/>
-        </w:numPr>
-        <w:rPr>
-          <w:rFonts w:ascii="Times New Roman" w:hAnsi="Times New Roman" w:cs="Times New Roman"/>
-          <w:i/>
-        </w:rPr>
-      </w:pPr>
-      <w:r>
-        <w:rPr>
-          <w:rStyle w:val="CommentReference"/>
-        </w:rPr>
-        <w:commentReference w:id="17"/>
-      </w:r>
-      <w:commentRangeEnd w:id="18"/>
-      <w:r>
-        <w:rPr>
-          <w:rStyle w:val="CommentReference"/>
-        </w:rPr>
-        <w:commentReference w:id="18"/>
-      </w:r>
-      <w:r>
-        <w:rPr>
-          <w:rFonts w:ascii="Times New Roman" w:hAnsi="Times New Roman" w:cs="Times New Roman"/>
-          <w:i/>
-        </w:rPr>
-        <w:t>Mention that any of the aspects of work with data versus none of the aspects of work with data and the interactive effects of youth characteristics and the aspects of work with data were examined but not found to be statistically significant (but do not in</w:t>
-      </w:r>
-      <w:r>
-        <w:rPr>
-          <w:rFonts w:ascii="Times New Roman" w:hAnsi="Times New Roman" w:cs="Times New Roman"/>
-          <w:i/>
-        </w:rPr>
-        <w:t>clude these in a table).</w:t>
-      </w:r>
-    </w:p>
-    <w:p>
-      <w:pPr>
-        <w:pStyle w:val="ListParagraph"/>
-        <w:numPr>
-          <w:ilvl w:val="1"/>
-          <w:numId w:val="1"/>
-        </w:numPr>
-        <w:rPr>
-          <w:rFonts w:ascii="Times New Roman" w:hAnsi="Times New Roman" w:cs="Times New Roman"/>
-          <w:i/>
-        </w:rPr>
-      </w:pPr>
-      <w:r>
-        <w:rPr>
-          <w:rFonts w:ascii="Times New Roman" w:hAnsi="Times New Roman" w:cs="Times New Roman"/>
-        </w:rPr>
-        <w:t xml:space="preserve">I added this sentence to the section on the results for research question #4: </w:t>
-      </w:r>
-      <w:commentRangeStart w:id="19"/>
-      <w:commentRangeStart w:id="20"/>
-      <w:r>
-        <w:rPr>
-          <w:rFonts w:ascii="Times New Roman" w:hAnsi="Times New Roman" w:cs="Times New Roman"/>
-        </w:rPr>
-        <w:t>“Note that any of the aspects of work with data versus none of the aspects of work with data and the interactive effects of youth characteristics were also examined. However, these were not found to be statistically significant.”</w:t>
-      </w:r>
-      <w:commentRangeEnd w:id="19"/>
-      <w:r>
-        <w:rPr>
-          <w:rStyle w:val="CommentReference"/>
-        </w:rPr>
-        <w:commentReference w:id="19"/>
-      </w:r>
-      <w:commentRangeEnd w:id="20"/>
-      <w:r>
-        <w:rPr>
-          <w:rStyle w:val="CommentReference"/>
-        </w:rPr>
-        <w:commentReference w:id="20"/>
-      </w:r>
-    </w:p>
-    <w:p>
-      <w:pPr>
-        <w:pStyle w:val="ListParagraph"/>
-        <w:numPr>
-          <w:ilvl w:val="1"/>
-          <w:numId w:val="1"/>
-        </w:numPr>
-        <w:rPr>
-          <w:rFonts w:ascii="Times New Roman" w:hAnsi="Times New Roman" w:cs="Times New Roman"/>
-          <w:i/>
-        </w:rPr>
-      </w:pPr>
-      <w:r>
-        <w:rPr>
-          <w:rFonts w:ascii="Times New Roman" w:hAnsi="Times New Roman" w:cs="Times New Roman"/>
-        </w:rPr>
-        <w:t>I also added this sentence for the section on the results for research question #5: “</w:t>
-      </w:r>
-      <w:r>
-        <w:rPr>
-          <w:rFonts w:ascii="Times New Roman" w:hAnsi="Times New Roman" w:cs="Times New Roman"/>
-        </w:rPr>
-        <w:t xml:space="preserve">Note that the interactions between the individual aspects of work with data and youth characteristics were </w:t>
-      </w:r>
-      <w:commentRangeStart w:id="21"/>
-      <w:commentRangeStart w:id="22"/>
-      <w:r>
-        <w:rPr>
-          <w:rFonts w:ascii="Times New Roman" w:hAnsi="Times New Roman" w:cs="Times New Roman"/>
-        </w:rPr>
-        <w:t>interacted</w:t>
-      </w:r>
-      <w:commentRangeEnd w:id="21"/>
-      <w:r>
-        <w:rPr>
-          <w:rStyle w:val="CommentReference"/>
-        </w:rPr>
-        <w:commentReference w:id="21"/>
-      </w:r>
-      <w:commentRangeEnd w:id="22"/>
-      <w:r>
-        <w:rPr>
-          <w:rStyle w:val="CommentReference"/>
-        </w:rPr>
-        <w:commentReference w:id="22"/>
-      </w:r>
-      <w:r>
-        <w:rPr>
-          <w:rFonts w:ascii="Times New Roman" w:hAnsi="Times New Roman" w:cs="Times New Roman"/>
-        </w:rPr>
-        <w:t>. However, none of these relations were found to be statistically significant.”</w:t>
-      </w:r>
-    </w:p>
-    <w:p>
-      <w:pPr>
-        <w:pStyle w:val="ListParagraph"/>
-        <w:numPr>
-          <w:ilvl w:val="0"/>
-          <w:numId w:val="1"/>
-        </w:numPr>
-        <w:rPr>
-          <w:rFonts w:ascii="Times New Roman" w:hAnsi="Times New Roman" w:cs="Times New Roman"/>
-          <w:i/>
-        </w:rPr>
-      </w:pPr>
-      <w:r>
-        <w:rPr>
-          <w:rFonts w:ascii="Times New Roman" w:hAnsi="Times New Roman" w:cs="Times New Roman"/>
-          <w:i/>
-        </w:rPr>
-        <w:t>Add a table for the frequencies of the themes from the qualitative coding.</w:t>
-      </w:r>
-    </w:p>
-    <w:p>
-      <w:pPr>
-        <w:pStyle w:val="ListParagraph"/>
-        <w:numPr>
-          <w:ilvl w:val="1"/>
-          <w:numId w:val="1"/>
-        </w:numPr>
-        <w:rPr>
-          <w:rFonts w:ascii="Times New Roman" w:hAnsi="Times New Roman" w:cs="Times New Roman"/>
-        </w:rPr>
-      </w:pPr>
-      <w:r>
-        <w:rPr>
-          <w:rFonts w:ascii="Times New Roman" w:hAnsi="Times New Roman" w:cs="Times New Roman"/>
-        </w:rPr>
-        <w:t>Th</w:t>
-      </w:r>
-      <w:r>
-        <w:rPr>
-          <w:rFonts w:ascii="Times New Roman" w:hAnsi="Times New Roman" w:cs="Times New Roman"/>
-        </w:rPr>
-        <w:t xml:space="preserve">is particular revision was not requested by the committee and was included </w:t>
-      </w:r>
-      <w:r>
-        <w:rPr>
-          <w:rFonts w:ascii="Times New Roman" w:hAnsi="Times New Roman" w:cs="Times New Roman"/>
-        </w:rPr>
-        <w:t>erroneously</w:t>
-      </w:r>
-      <w:r>
-        <w:rPr>
-          <w:rFonts w:ascii="Times New Roman" w:hAnsi="Times New Roman" w:cs="Times New Roman"/>
-        </w:rPr>
-        <w:t xml:space="preserve">, </w:t>
-      </w:r>
-      <w:r>
-        <w:rPr>
-          <w:rFonts w:ascii="Times New Roman" w:hAnsi="Times New Roman" w:cs="Times New Roman"/>
-        </w:rPr>
-        <w:t xml:space="preserve">and </w:t>
-      </w:r>
-      <w:r>
-        <w:rPr>
-          <w:rFonts w:ascii="Times New Roman" w:hAnsi="Times New Roman" w:cs="Times New Roman"/>
-        </w:rPr>
-        <w:t>so I did not make this addition.</w:t>
-      </w:r>
-    </w:p>
-    <w:p>
-      <w:pPr>
-        <w:rPr>
-          <w:rFonts w:ascii="Times New Roman" w:hAnsi="Times New Roman" w:cs="Times New Roman"/>
-        </w:rPr>
-      </w:pPr>
-    </w:p>
-    <w:p>
-      <w:pPr>
-        <w:jc w:val="center"/>
-        <w:outlineLvl w:val="0"/>
-        <w:rPr>
-          <w:rFonts w:ascii="Times New Roman" w:hAnsi="Times New Roman" w:cs="Times New Roman"/>
-        </w:rPr>
-      </w:pPr>
-      <w:r>
-        <w:rPr>
-          <w:rFonts w:ascii="Times New Roman" w:hAnsi="Times New Roman" w:cs="Times New Roman"/>
-        </w:rPr>
-        <w:t>Discussion</w:t>
-      </w:r>
-    </w:p>
-    <w:p>
-      <w:pPr>
-        <w:rPr>
-          <w:rFonts w:ascii="Times New Roman" w:hAnsi="Times New Roman" w:cs="Times New Roman"/>
-        </w:rPr>
-      </w:pPr>
-    </w:p>
-    <w:p>
-      <w:pPr>
-        <w:pStyle w:val="ListParagraph"/>
-        <w:numPr>
-          <w:ilvl w:val="0"/>
-          <w:numId w:val="1"/>
-        </w:numPr>
-        <w:rPr>
-          <w:rFonts w:ascii="Times New Roman" w:hAnsi="Times New Roman" w:cs="Times New Roman"/>
-          <w:i/>
-        </w:rPr>
-      </w:pPr>
-      <w:r>
-        <w:rPr>
-          <w:rFonts w:ascii="Times New Roman" w:hAnsi="Times New Roman" w:cs="Times New Roman"/>
-          <w:i/>
-        </w:rPr>
-        <w:t xml:space="preserve">Discuss more broadly what it means that this is happening in the </w:t>
-      </w:r>
-      <w:r>
-        <w:rPr>
-          <w:rFonts w:ascii="Times New Roman" w:hAnsi="Times New Roman" w:cs="Times New Roman"/>
-          <w:i/>
-        </w:rPr>
-        <w:t>context of a summer program, specifical</w:t>
-      </w:r>
-      <w:r>
-        <w:rPr>
-          <w:rFonts w:ascii="Times New Roman" w:hAnsi="Times New Roman" w:cs="Times New Roman"/>
-          <w:i/>
-        </w:rPr>
-        <w:t>ly in the limitations section.</w:t>
-      </w:r>
-    </w:p>
-    <w:p>
-      <w:pPr>
-        <w:pStyle w:val="ListParagraph"/>
-        <w:numPr>
-          <w:ilvl w:val="1"/>
-          <w:numId w:val="1"/>
-        </w:numPr>
-        <w:rPr>
-          <w:rFonts w:ascii="Times New Roman" w:hAnsi="Times New Roman" w:cs="Times New Roman"/>
-        </w:rPr>
-      </w:pPr>
-      <w:r>
-        <w:rPr>
-          <w:rFonts w:ascii="Times New Roman" w:hAnsi="Times New Roman" w:cs="Times New Roman"/>
-        </w:rPr>
-        <w:t xml:space="preserve">I added information on the importance of the summer STEM program context in the Discussion section. In particular, </w:t>
-      </w:r>
-      <w:r>
-        <w:rPr>
-          <w:rFonts w:ascii="Times New Roman" w:hAnsi="Times New Roman" w:cs="Times New Roman"/>
-        </w:rPr>
-        <w:t xml:space="preserve">I added this </w:t>
-      </w:r>
-      <w:r>
-        <w:rPr>
-          <w:rFonts w:ascii="Times New Roman" w:hAnsi="Times New Roman" w:cs="Times New Roman"/>
-        </w:rPr>
-        <w:t xml:space="preserve">paragraph: </w:t>
-      </w:r>
-      <w:r>
-        <w:rPr>
-          <w:rFonts w:ascii="Times New Roman" w:hAnsi="Times New Roman" w:cs="Times New Roman"/>
-        </w:rPr>
-        <w:t>“</w:t>
-      </w:r>
-      <w:r>
-        <w:rPr>
-          <w:rFonts w:ascii="Times New Roman" w:hAnsi="Times New Roman" w:cs="Times New Roman"/>
-        </w:rPr>
-        <w:t xml:space="preserve">Note </w:t>
-      </w:r>
-      <w:r>
-        <w:rPr>
-          <w:rFonts w:ascii="Times New Roman" w:hAnsi="Times New Roman" w:cs="Times New Roman"/>
-        </w:rPr>
-        <w:t xml:space="preserve">that while outside-of-school STEM programs have </w:t>
-      </w:r>
-      <w:r>
-        <w:rPr>
-          <w:rFonts w:ascii="Times New Roman" w:hAnsi="Times New Roman" w:cs="Times New Roman"/>
-        </w:rPr>
-        <w:t xml:space="preserve">distinct features that provide </w:t>
-      </w:r>
-      <w:r>
-        <w:rPr>
-          <w:rFonts w:ascii="Times New Roman" w:hAnsi="Times New Roman" w:cs="Times New Roman"/>
-        </w:rPr>
-        <w:t>affordances</w:t>
-      </w:r>
-      <w:r>
-        <w:rPr>
-          <w:rFonts w:ascii="Times New Roman" w:hAnsi="Times New Roman" w:cs="Times New Roman"/>
-        </w:rPr>
-        <w:t xml:space="preserve"> </w:t>
-      </w:r>
-      <w:r>
-        <w:rPr>
-          <w:rFonts w:ascii="Times New Roman" w:hAnsi="Times New Roman" w:cs="Times New Roman"/>
-        </w:rPr>
-        <w:t xml:space="preserve"> </w:t>
-      </w:r>
-      <w:r>
-        <w:rPr>
-          <w:rFonts w:ascii="Times New Roman" w:hAnsi="Times New Roman" w:cs="Times New Roman"/>
-        </w:rPr>
-        <w:t>and</w:t>
-      </w:r>
-      <w:r>
-        <w:rPr>
-          <w:rFonts w:ascii="Times New Roman" w:hAnsi="Times New Roman" w:cs="Times New Roman"/>
-        </w:rPr>
-        <w:t xml:space="preserve"> </w:t>
-      </w:r>
-      <w:r>
-        <w:rPr>
-          <w:rFonts w:ascii="Times New Roman" w:hAnsi="Times New Roman" w:cs="Times New Roman"/>
-        </w:rPr>
-        <w:t>limitations</w:t>
-      </w:r>
-      <w:r>
-        <w:rPr>
-          <w:rFonts w:ascii="Times New Roman" w:hAnsi="Times New Roman" w:cs="Times New Roman"/>
-        </w:rPr>
-        <w:t xml:space="preserve">. One </w:t>
-      </w:r>
-      <w:r>
-        <w:rPr>
-          <w:rFonts w:ascii="Times New Roman" w:hAnsi="Times New Roman" w:cs="Times New Roman"/>
-        </w:rPr>
-        <w:t>feature is the</w:t>
-      </w:r>
-      <w:r>
-        <w:rPr>
-          <w:rFonts w:ascii="Times New Roman" w:hAnsi="Times New Roman" w:cs="Times New Roman"/>
-        </w:rPr>
-        <w:t xml:space="preserve"> substantial, but still limited period of time (around four weeks). Another feature concerns the nature and quality of the teaching and learnin</w:t>
-      </w:r>
-      <w:r>
-        <w:rPr>
-          <w:rFonts w:ascii="Times New Roman" w:hAnsi="Times New Roman" w:cs="Times New Roman"/>
-        </w:rPr>
-        <w:t>g</w:t>
-      </w:r>
-      <w:r>
-        <w:rPr>
-          <w:rFonts w:ascii="Times New Roman" w:hAnsi="Times New Roman" w:cs="Times New Roman"/>
-        </w:rPr>
-        <w:t xml:space="preserve"> that </w:t>
-      </w:r>
-      <w:r>
-        <w:rPr>
-          <w:rFonts w:ascii="Times New Roman" w:hAnsi="Times New Roman" w:cs="Times New Roman"/>
-        </w:rPr>
-        <w:t>is afforded</w:t>
-      </w:r>
-      <w:r>
-        <w:rPr>
-          <w:rFonts w:ascii="Times New Roman" w:hAnsi="Times New Roman" w:cs="Times New Roman"/>
-        </w:rPr>
-        <w:t>. The contexts (including in the field) in which youth were engaged</w:t>
-      </w:r>
-      <w:r>
-        <w:rPr>
-          <w:rFonts w:ascii="Times New Roman" w:hAnsi="Times New Roman" w:cs="Times New Roman"/>
-        </w:rPr>
-        <w:t xml:space="preserve"> could </w:t>
-      </w:r>
-      <w:r>
-        <w:rPr>
-          <w:rFonts w:ascii="Times New Roman" w:hAnsi="Times New Roman" w:cs="Times New Roman"/>
-        </w:rPr>
-        <w:t xml:space="preserve"> spark their engagement and could support work with data better than some K-12 learning environments. They also have some key limitations, including the possibility that youth considered their time in them to be enjoyed and to be social in nature, meaning that the way they engaged in the programs as documented in this study could be unique to outside-of-school STEM programs like those in </w:t>
-      </w:r>
-      <w:r>
-        <w:rPr>
-          <w:rFonts w:ascii="Times New Roman" w:hAnsi="Times New Roman" w:cs="Times New Roman"/>
-        </w:rPr>
-        <w:t xml:space="preserve">this study. In particular, the </w:t>
-      </w:r>
-      <w:r>
-        <w:rPr>
-          <w:rFonts w:ascii="Times New Roman" w:hAnsi="Times New Roman" w:cs="Times New Roman"/>
-        </w:rPr>
-        <w:t>engaged a</w:t>
-      </w:r>
-      <w:r>
-        <w:rPr>
-          <w:rFonts w:ascii="Times New Roman" w:hAnsi="Times New Roman" w:cs="Times New Roman"/>
-        </w:rPr>
-        <w:t>nd competent but not challenged</w:t>
-      </w:r>
-      <w:r>
-        <w:rPr>
-          <w:rFonts w:ascii="Times New Roman" w:hAnsi="Times New Roman" w:cs="Times New Roman"/>
-        </w:rPr>
-        <w:t xml:space="preserve"> profile may be unique to learners in summer STEM programs. This is a limitation in addition those documented earlier, namely, that the limited variability at the instructional episode level may also be due to the lower stakes that learners in these contexts may perceive.</w:t>
-      </w:r>
-      <w:r>
-        <w:rPr>
-          <w:rFonts w:ascii="Times New Roman" w:hAnsi="Times New Roman" w:cs="Times New Roman"/>
-        </w:rPr>
-        <w:t>”</w:t>
-      </w:r>
-    </w:p>
-    <w:p>
-      <w:pPr>
-        <w:pStyle w:val="ListParagraph"/>
-        <w:numPr>
-          <w:ilvl w:val="0"/>
-          <w:numId w:val="1"/>
-        </w:numPr>
-        <w:rPr>
-          <w:rFonts w:ascii="Times New Roman" w:hAnsi="Times New Roman" w:cs="Times New Roman"/>
-          <w:i/>
-        </w:rPr>
-      </w:pPr>
-      <w:r>
-        <w:rPr>
-          <w:rFonts w:ascii="Times New Roman" w:hAnsi="Times New Roman" w:cs="Times New Roman"/>
-          <w:i/>
-        </w:rPr>
-        <w:t>S</w:t>
-      </w:r>
-      <w:r>
-        <w:rPr>
-          <w:rFonts w:ascii="Times New Roman" w:hAnsi="Times New Roman" w:cs="Times New Roman"/>
-          <w:i/>
-        </w:rPr>
-        <w:t>peculate about why some of the anticipat</w:t>
-      </w:r>
-      <w:r>
-        <w:rPr>
-          <w:rFonts w:ascii="Times New Roman" w:hAnsi="Times New Roman" w:cs="Times New Roman"/>
-          <w:i/>
-        </w:rPr>
-        <w:t>ed</w:t>
-      </w:r>
-      <w:r>
-        <w:rPr>
-          <w:rFonts w:ascii="Times New Roman" w:hAnsi="Times New Roman" w:cs="Times New Roman"/>
-          <w:i/>
-        </w:rPr>
-        <w:t xml:space="preserve"> findings were not found, </w:t>
-      </w:r>
-      <w:r>
-        <w:rPr>
-          <w:rFonts w:ascii="Times New Roman" w:hAnsi="Times New Roman" w:cs="Times New Roman"/>
-          <w:i/>
-        </w:rPr>
-        <w:t>parti</w:t>
-      </w:r>
-      <w:r>
-        <w:rPr>
-          <w:rFonts w:ascii="Times New Roman" w:hAnsi="Times New Roman" w:cs="Times New Roman"/>
-          <w:i/>
-        </w:rPr>
-        <w:t>cularly</w:t>
-      </w:r>
-      <w:r>
-        <w:rPr>
-          <w:rFonts w:ascii="Times New Roman" w:hAnsi="Times New Roman" w:cs="Times New Roman"/>
-          <w:i/>
-        </w:rPr>
-        <w:t xml:space="preserve"> by discussing reasons for why the activity does not matter very much: </w:t>
-      </w:r>
-      <w:r>
-        <w:rPr>
-          <w:rFonts w:ascii="Times New Roman" w:hAnsi="Times New Roman" w:cs="Times New Roman"/>
-          <w:i/>
-        </w:rPr>
-        <w:t xml:space="preserve">methodological, summer context, under-represented youth and equity issues, and work with </w:t>
-      </w:r>
-      <w:r>
-        <w:rPr>
-          <w:rFonts w:ascii="Times New Roman" w:hAnsi="Times New Roman" w:cs="Times New Roman"/>
-          <w:i/>
-        </w:rPr>
-        <w:t>data just is not very engaging.</w:t>
-      </w:r>
-    </w:p>
-    <w:p>
-      <w:pPr>
-        <w:pStyle w:val="ListParagraph"/>
-        <w:numPr>
-          <w:ilvl w:val="1"/>
-          <w:numId w:val="1"/>
-        </w:numPr>
-        <w:rPr>
-          <w:rFonts w:ascii="Times New Roman" w:hAnsi="Times New Roman" w:cs="Times New Roman"/>
-        </w:rPr>
-      </w:pPr>
-      <w:r>
-        <w:rPr>
-          <w:rFonts w:ascii="Times New Roman" w:hAnsi="Times New Roman" w:cs="Times New Roman"/>
-        </w:rPr>
-        <w:lastRenderedPageBreak/>
-        <w:t xml:space="preserve">In order to add information about the null findings, </w:t>
-      </w:r>
-      <w:r>
-        <w:rPr>
-          <w:rFonts w:ascii="Times New Roman" w:hAnsi="Times New Roman" w:cs="Times New Roman"/>
-        </w:rPr>
-        <w:t>I added this paragraph</w:t>
-      </w:r>
-      <w:r>
-        <w:rPr>
-          <w:rFonts w:ascii="Times New Roman" w:hAnsi="Times New Roman" w:cs="Times New Roman"/>
-        </w:rPr>
-        <w:t xml:space="preserve"> to the Discussion</w:t>
-      </w:r>
-      <w:r>
-        <w:rPr>
-          <w:rFonts w:ascii="Times New Roman" w:hAnsi="Times New Roman" w:cs="Times New Roman"/>
-        </w:rPr>
-        <w:t>: “</w:t>
-      </w:r>
-      <w:r>
-        <w:rPr>
-          <w:rFonts w:ascii="Times New Roman" w:hAnsi="Times New Roman" w:cs="Times New Roman"/>
-        </w:rPr>
-        <w:t xml:space="preserve">Why might these relations be so minimal? </w:t>
-      </w:r>
-      <w:commentRangeStart w:id="23"/>
-      <w:r>
-        <w:rPr>
-          <w:rFonts w:ascii="Times New Roman" w:hAnsi="Times New Roman" w:cs="Times New Roman"/>
-        </w:rPr>
-        <w:t>First, and foremost, the small amount of variability at the instru</w:t>
-      </w:r>
-      <w:r>
-        <w:rPr>
-          <w:rFonts w:ascii="Times New Roman" w:hAnsi="Times New Roman" w:cs="Times New Roman"/>
-        </w:rPr>
-        <w:t>ctional episode level (see the ICC</w:t>
-      </w:r>
-      <w:r>
-        <w:rPr>
-          <w:rFonts w:ascii="Times New Roman" w:hAnsi="Times New Roman" w:cs="Times New Roman"/>
-        </w:rPr>
-        <w:t>s for this level reported for in the results for research question #3) was critical because it means that few relations between variables at the instructional episode level were anticipated (on this basis</w:t>
-      </w:r>
-      <w:commentRangeStart w:id="24"/>
-      <w:r>
-        <w:rPr>
-          <w:rFonts w:ascii="Times New Roman" w:hAnsi="Times New Roman" w:cs="Times New Roman"/>
-        </w:rPr>
-        <w:t xml:space="preserve">). </w:t>
-      </w:r>
-      <w:commentRangeEnd w:id="23"/>
-      <w:r>
-        <w:rPr>
-          <w:rStyle w:val="CommentReference"/>
-        </w:rPr>
-        <w:commentReference w:id="23"/>
-      </w:r>
-      <w:r>
-        <w:rPr>
-          <w:rFonts w:ascii="Times New Roman" w:hAnsi="Times New Roman" w:cs="Times New Roman"/>
-        </w:rPr>
-        <w:t>In particular, very small amounts of variability at the instructional episode level was found for all six profiles of engagement, and these values were smaller than those found in the one other past study that employed the same analytic approach (Strati et al., 2017). This is an important consideration in terms of the null findings because it suggests that there was very little systematic variability at the level that work with data was at, the instructional episode to be explained.</w:t>
-      </w:r>
-      <w:commentRangeEnd w:id="24"/>
-      <w:r>
-        <w:rPr>
-          <w:rStyle w:val="CommentReference"/>
-        </w:rPr>
-        <w:commentReference w:id="24"/>
-      </w:r>
-      <w:r>
-        <w:rPr>
-          <w:rFonts w:ascii="Times New Roman" w:hAnsi="Times New Roman" w:cs="Times New Roman"/>
-        </w:rPr>
-        <w:t xml:space="preserve"> This may be due to the summer stem setting: Perhaps youth are less likely to engage differently from instructional episode to instructional episode (compared to in K-12 educational settings) because there is less variability in what took place across the episodes or because youth perceive there to be lower stakes for the programs' activities and therefore do not perceive the changes in the instructional episode as a factor that impacts their engagement. This consideration is described in greater detail in the limitations section. There are other possible reasons, though, too, for the minimal relations. One may be that work with data is not, as carried out in these summer STEM programs, very engaging, even accounting for the small amount of variability at the instructional episode level. Another possibility is that the novel analytic approach or the measures used also had impacts; but, again, the small variability at the instructional episode level is lik</w:t>
-      </w:r>
-      <w:r>
-        <w:rPr>
-          <w:rFonts w:ascii="Times New Roman" w:hAnsi="Times New Roman" w:cs="Times New Roman"/>
-        </w:rPr>
-        <w:t>ely a greater factor than these, and</w:t>
-      </w:r>
-      <w:r>
-        <w:rPr>
-          <w:rFonts w:ascii="Times New Roman" w:hAnsi="Times New Roman" w:cs="Times New Roman"/>
-        </w:rPr>
-        <w:t xml:space="preserve"> a review of the correlations between the aspects of work with data and the variables used to create the profiles showed minimal relations.</w:t>
-      </w:r>
-      <w:r>
-        <w:rPr>
-          <w:rFonts w:ascii="Times New Roman" w:hAnsi="Times New Roman" w:cs="Times New Roman"/>
-        </w:rPr>
-        <w:t xml:space="preserve"> These two potential explanations are explored further in the next section, on limitations to the present study and recommendations for future research.</w:t>
-      </w:r>
-      <w:r>
-        <w:rPr>
-          <w:rFonts w:ascii="Times New Roman" w:hAnsi="Times New Roman" w:cs="Times New Roman"/>
-        </w:rPr>
-        <w:t xml:space="preserve"> Taken together</w:t>
-      </w:r>
-      <w:r>
-        <w:rPr>
-          <w:rFonts w:ascii="Times New Roman" w:hAnsi="Times New Roman" w:cs="Times New Roman"/>
-        </w:rPr>
-        <w:t>, it seems that the major reason for limited relations between work with data and youth engagement is that youth simply did not engage very differently (in systematic ways) from instructional episode to instructional episode.</w:t>
-      </w:r>
-      <w:r>
-        <w:rPr>
-          <w:rFonts w:ascii="Times New Roman" w:hAnsi="Times New Roman" w:cs="Times New Roman"/>
-        </w:rPr>
-        <w:t>”</w:t>
-      </w:r>
-    </w:p>
-    <w:p>
-      <w:pPr>
-        <w:rPr>
-          <w:rFonts w:ascii="Times New Roman" w:hAnsi="Times New Roman" w:cs="Times New Roman"/>
-        </w:rPr>
-      </w:pPr>
-    </w:p>
-    <w:p>
-      <w:pPr>
-        <w:jc w:val="center"/>
-        <w:outlineLvl w:val="0"/>
-        <w:rPr>
-          <w:rFonts w:ascii="Times New Roman" w:hAnsi="Times New Roman" w:cs="Times New Roman"/>
-        </w:rPr>
-      </w:pPr>
-      <w:r>
-        <w:rPr>
-          <w:rFonts w:ascii="Times New Roman" w:hAnsi="Times New Roman" w:cs="Times New Roman"/>
-        </w:rPr>
-        <w:t>Throughout the Manuscript</w:t>
-      </w:r>
-      <w:r>
-        <w:rPr>
-          <w:rFonts w:ascii="Times New Roman" w:hAnsi="Times New Roman" w:cs="Times New Roman"/>
-        </w:rPr>
-        <w:t xml:space="preserve"> or Overall</w:t>
-      </w:r>
-    </w:p>
-    <w:p>
-      <w:pPr>
-        <w:rPr>
-          <w:rFonts w:ascii="Times New Roman" w:hAnsi="Times New Roman" w:cs="Times New Roman"/>
-        </w:rPr>
-      </w:pPr>
-    </w:p>
-    <w:p>
-      <w:pPr>
-        <w:pStyle w:val="ListParagraph"/>
-        <w:numPr>
-          <w:ilvl w:val="0"/>
-          <w:numId w:val="1"/>
-        </w:numPr>
-        <w:rPr>
-          <w:rFonts w:ascii="Times New Roman" w:hAnsi="Times New Roman" w:cs="Times New Roman"/>
-          <w:i/>
-        </w:rPr>
-      </w:pPr>
-      <w:r>
-        <w:rPr>
-          <w:rFonts w:ascii="Times New Roman" w:hAnsi="Times New Roman" w:cs="Times New Roman"/>
-          <w:i/>
-        </w:rPr>
-        <w:t>Be careful about language</w:t>
-      </w:r>
-      <w:r>
-        <w:rPr>
-          <w:rFonts w:ascii="Times New Roman" w:hAnsi="Times New Roman" w:cs="Times New Roman"/>
-          <w:i/>
-        </w:rPr>
-        <w:t xml:space="preserve"> use</w:t>
-      </w:r>
-      <w:r>
-        <w:rPr>
-          <w:rFonts w:ascii="Times New Roman" w:hAnsi="Times New Roman" w:cs="Times New Roman"/>
-          <w:i/>
-        </w:rPr>
-        <w:t xml:space="preserve"> when discussing profiles; </w:t>
-      </w:r>
-      <w:r>
-        <w:rPr>
-          <w:rFonts w:ascii="Times New Roman" w:hAnsi="Times New Roman" w:cs="Times New Roman"/>
-          <w:i/>
-        </w:rPr>
-        <w:t>change any instances of profile membership to</w:t>
-      </w:r>
-      <w:r>
-        <w:rPr>
-          <w:rFonts w:ascii="Times New Roman" w:hAnsi="Times New Roman" w:cs="Times New Roman"/>
-          <w:i/>
-        </w:rPr>
-        <w:t xml:space="preserve"> probability of profile membership at a particular moment.</w:t>
-      </w:r>
-    </w:p>
-    <w:p>
-      <w:pPr>
-        <w:pStyle w:val="ListParagraph"/>
-        <w:numPr>
-          <w:ilvl w:val="1"/>
-          <w:numId w:val="1"/>
-        </w:numPr>
-        <w:rPr>
-          <w:rFonts w:ascii="Times New Roman" w:hAnsi="Times New Roman" w:cs="Times New Roman"/>
-        </w:rPr>
-      </w:pPr>
-      <w:r>
-        <w:rPr>
-          <w:rFonts w:ascii="Times New Roman" w:hAnsi="Times New Roman" w:cs="Times New Roman"/>
-        </w:rPr>
-        <w:t>I made changes to the research question #2 res</w:t>
-      </w:r>
-      <w:r>
-        <w:rPr>
-          <w:rFonts w:ascii="Times New Roman" w:hAnsi="Times New Roman" w:cs="Times New Roman"/>
-        </w:rPr>
-        <w:t>ults section to reflect this language (as</w:t>
-      </w:r>
-      <w:r>
-        <w:rPr>
-          <w:rFonts w:ascii="Times New Roman" w:hAnsi="Times New Roman" w:cs="Times New Roman"/>
-        </w:rPr>
-        <w:t xml:space="preserve"> </w:t>
-      </w:r>
-      <w:r>
-        <w:rPr>
-          <w:rFonts w:ascii="Times New Roman" w:hAnsi="Times New Roman" w:cs="Times New Roman"/>
-        </w:rPr>
-        <w:t xml:space="preserve">also </w:t>
-      </w:r>
-      <w:r>
-        <w:rPr>
-          <w:rFonts w:ascii="Times New Roman" w:hAnsi="Times New Roman" w:cs="Times New Roman"/>
-        </w:rPr>
-        <w:t>described in revision point 14</w:t>
-      </w:r>
-      <w:r>
-        <w:rPr>
-          <w:rFonts w:ascii="Times New Roman" w:hAnsi="Times New Roman" w:cs="Times New Roman"/>
-        </w:rPr>
-        <w:t xml:space="preserve">). </w:t>
-      </w:r>
-      <w:r>
-        <w:rPr>
-          <w:rFonts w:ascii="Times New Roman" w:hAnsi="Times New Roman" w:cs="Times New Roman"/>
-        </w:rPr>
-        <w:t xml:space="preserve">I also searched for other examples of this but did not find </w:t>
-      </w:r>
-      <w:r>
-        <w:rPr>
-          <w:rFonts w:ascii="Times New Roman" w:hAnsi="Times New Roman" w:cs="Times New Roman"/>
-        </w:rPr>
-        <w:t>any instances</w:t>
-      </w:r>
-      <w:r>
-        <w:rPr>
-          <w:rFonts w:ascii="Times New Roman" w:hAnsi="Times New Roman" w:cs="Times New Roman"/>
-        </w:rPr>
-        <w:t>.</w:t>
-      </w:r>
-    </w:p>
-    <w:p>
-      <w:pPr>
-        <w:pStyle w:val="ListParagraph"/>
-        <w:numPr>
-          <w:ilvl w:val="0"/>
-          <w:numId w:val="1"/>
-        </w:numPr>
-        <w:rPr>
-          <w:rFonts w:ascii="Times New Roman" w:hAnsi="Times New Roman" w:cs="Times New Roman"/>
-          <w:i/>
-        </w:rPr>
-      </w:pPr>
-      <w:r>
-        <w:rPr>
-          <w:rFonts w:ascii="Times New Roman" w:hAnsi="Times New Roman" w:cs="Times New Roman"/>
-          <w:i/>
-        </w:rPr>
-        <w:t>Use the p</w:t>
-      </w:r>
-      <w:r>
-        <w:rPr>
-          <w:rFonts w:ascii="Times New Roman" w:hAnsi="Times New Roman" w:cs="Times New Roman"/>
-          <w:i/>
-        </w:rPr>
-        <w:t xml:space="preserve">ast </w:t>
-      </w:r>
-      <w:r>
-        <w:rPr>
-          <w:rFonts w:ascii="Times New Roman" w:hAnsi="Times New Roman" w:cs="Times New Roman"/>
-          <w:i/>
-        </w:rPr>
-        <w:t xml:space="preserve">verb tense throughout </w:t>
-      </w:r>
-      <w:r>
-        <w:rPr>
-          <w:rFonts w:ascii="Times New Roman" w:hAnsi="Times New Roman" w:cs="Times New Roman"/>
-          <w:i/>
-        </w:rPr>
-        <w:t>the methods</w:t>
-      </w:r>
-      <w:r>
-        <w:rPr>
-          <w:rFonts w:ascii="Times New Roman" w:hAnsi="Times New Roman" w:cs="Times New Roman"/>
-          <w:i/>
-        </w:rPr>
-        <w:t>, results, and discussion</w:t>
-      </w:r>
-      <w:r>
-        <w:rPr>
-          <w:rFonts w:ascii="Times New Roman" w:hAnsi="Times New Roman" w:cs="Times New Roman"/>
-          <w:i/>
-        </w:rPr>
-        <w:t xml:space="preserve"> section. </w:t>
-      </w:r>
-      <w:r>
-        <w:rPr>
-          <w:rFonts w:ascii="Times New Roman" w:hAnsi="Times New Roman" w:cs="Times New Roman"/>
-          <w:i/>
-        </w:rPr>
-        <w:t>Use the first-person verb</w:t>
-      </w:r>
-      <w:r>
-        <w:rPr>
-          <w:rFonts w:ascii="Times New Roman" w:hAnsi="Times New Roman" w:cs="Times New Roman"/>
-          <w:i/>
-        </w:rPr>
-        <w:t xml:space="preserve"> conjugation in these sections.</w:t>
-      </w:r>
-    </w:p>
-    <w:p>
-      <w:pPr>
-        <w:pStyle w:val="ListParagraph"/>
-        <w:numPr>
-          <w:ilvl w:val="1"/>
-          <w:numId w:val="1"/>
-        </w:numPr>
-        <w:rPr>
-          <w:rFonts w:ascii="Times New Roman" w:hAnsi="Times New Roman" w:cs="Times New Roman"/>
-        </w:rPr>
-      </w:pPr>
-      <w:r>
-        <w:rPr>
-          <w:rFonts w:ascii="Times New Roman" w:hAnsi="Times New Roman" w:cs="Times New Roman"/>
-        </w:rPr>
-        <w:t xml:space="preserve">I have made </w:t>
-      </w:r>
-      <w:r>
-        <w:rPr>
-          <w:rFonts w:ascii="Times New Roman" w:hAnsi="Times New Roman" w:cs="Times New Roman"/>
-        </w:rPr>
-        <w:t xml:space="preserve">changes </w:t>
-      </w:r>
-      <w:r>
-        <w:rPr>
-          <w:rFonts w:ascii="Times New Roman" w:hAnsi="Times New Roman" w:cs="Times New Roman"/>
-        </w:rPr>
-        <w:t>to use the past tense a</w:t>
-      </w:r>
-      <w:r>
-        <w:rPr>
-          <w:rFonts w:ascii="Times New Roman" w:hAnsi="Times New Roman" w:cs="Times New Roman"/>
-        </w:rPr>
-        <w:t>nd the first-person conjugation throughout the manuscript</w:t>
-      </w:r>
-    </w:p>
-    <w:p>
-      <w:pPr>
-        <w:pStyle w:val="ListParagraph"/>
-        <w:numPr>
-          <w:ilvl w:val="0"/>
-          <w:numId w:val="1"/>
-        </w:numPr>
-        <w:rPr>
-          <w:rFonts w:ascii="Times New Roman" w:hAnsi="Times New Roman" w:cs="Times New Roman"/>
-          <w:i/>
-        </w:rPr>
-      </w:pPr>
-      <w:r>
-        <w:rPr>
-          <w:rFonts w:ascii="Times New Roman" w:hAnsi="Times New Roman" w:cs="Times New Roman"/>
-          <w:i/>
-        </w:rPr>
-        <w:t xml:space="preserve">Carefully copy edit the manuscript or have the manuscript copy-edited. </w:t>
-      </w:r>
-      <w:r>
-        <w:rPr>
-          <w:rFonts w:ascii="Times New Roman" w:hAnsi="Times New Roman" w:cs="Times New Roman"/>
-          <w:i/>
-        </w:rPr>
-        <w:t xml:space="preserve">Check </w:t>
-      </w:r>
-      <w:r>
-        <w:rPr>
-          <w:rFonts w:ascii="Times New Roman" w:hAnsi="Times New Roman" w:cs="Times New Roman"/>
-          <w:i/>
-        </w:rPr>
-        <w:t xml:space="preserve">figure, table, and appendix </w:t>
-      </w:r>
-      <w:r>
-        <w:rPr>
-          <w:rFonts w:ascii="Times New Roman" w:hAnsi="Times New Roman" w:cs="Times New Roman"/>
-          <w:i/>
-        </w:rPr>
-        <w:t xml:space="preserve">numbers </w:t>
-      </w:r>
-      <w:r>
-        <w:rPr>
-          <w:rFonts w:ascii="Times New Roman" w:hAnsi="Times New Roman" w:cs="Times New Roman"/>
-          <w:i/>
-        </w:rPr>
-        <w:t xml:space="preserve">and the citations and references </w:t>
-      </w:r>
-      <w:r>
-        <w:rPr>
-          <w:rFonts w:ascii="Times New Roman" w:hAnsi="Times New Roman" w:cs="Times New Roman"/>
-          <w:i/>
-        </w:rPr>
-        <w:t xml:space="preserve">given </w:t>
-      </w:r>
-      <w:r>
-        <w:rPr>
-          <w:rFonts w:ascii="Times New Roman" w:hAnsi="Times New Roman" w:cs="Times New Roman"/>
-          <w:i/>
-        </w:rPr>
-        <w:t>the revision</w:t>
-      </w:r>
-      <w:r>
-        <w:rPr>
-          <w:rFonts w:ascii="Times New Roman" w:hAnsi="Times New Roman" w:cs="Times New Roman"/>
-          <w:i/>
-        </w:rPr>
-        <w:t xml:space="preserve"> made</w:t>
-      </w:r>
-      <w:r>
-        <w:rPr>
-          <w:rFonts w:ascii="Times New Roman" w:hAnsi="Times New Roman" w:cs="Times New Roman"/>
-          <w:i/>
-        </w:rPr>
-        <w:t xml:space="preserve"> to the </w:t>
-      </w:r>
-      <w:r>
-        <w:rPr>
-          <w:rFonts w:ascii="Times New Roman" w:hAnsi="Times New Roman" w:cs="Times New Roman"/>
-          <w:i/>
-        </w:rPr>
-        <w:t>manuscript.</w:t>
-      </w:r>
-    </w:p>
-    <w:p>
-      <w:pPr>
-        <w:pStyle w:val="ListParagraph"/>
-        <w:numPr>
-          <w:ilvl w:val="1"/>
-          <w:numId w:val="1"/>
-        </w:numPr>
-        <w:rPr>
-          <w:rFonts w:ascii="Times New Roman" w:hAnsi="Times New Roman" w:cs="Times New Roman"/>
-        </w:rPr>
-      </w:pPr>
-      <w:r>
-        <w:rPr>
-          <w:rFonts w:ascii="Times New Roman" w:hAnsi="Times New Roman" w:cs="Times New Roman"/>
-        </w:rPr>
-        <w:lastRenderedPageBreak/>
         <w:t>I read through and copy-edited the entire manuscript. Given the changes made, I also checked and revised the figure, table, and appendix numbers and the citations and reference</w:t>
       </w:r>
-      <w:ins w:id="25" w:author="Joshua Rosenberg" w:date="2018-07-06T13:10:00Z">
+      <w:ins w:id="19" w:author="Joshua Rosenberg" w:date="2018-07-06T13:10:00Z">
         <w:r>
           <w:rPr>
             <w:rFonts w:ascii="Times New Roman" w:hAnsi="Times New Roman" w:cs="Times New Roman"/>
@@ -3486,22 +3323,13 @@
           <w:rFonts w:ascii="Times New Roman" w:hAnsi="Times New Roman" w:cs="Times New Roman"/>
           <w:i/>
         </w:rPr>
-        <w:t xml:space="preserve"> (“</w:t>
-      </w:r>
-      <w:r>
-        <w:rPr>
-          <w:rFonts w:ascii="Times New Roman" w:hAnsi="Times New Roman" w:cs="Times New Roman"/>
-          <w:i/>
-          <w:highlight w:val="yellow"/>
-        </w:rPr>
-        <w:t xml:space="preserve">This material is based upon work supported by the National Science Foundation under Grant No. </w:t>
+        <w:t xml:space="preserve"> (“This material is based upon work supported by the National Science Foundation under Grant No. </w:t>
       </w:r>
       <w:r>
         <w:rPr>
           <w:rFonts w:ascii="Times New Roman" w:hAnsi="Times New Roman" w:cs="Times New Roman"/>
           <w:bCs/>
           <w:i/>
-          <w:highlight w:val="yellow"/>
         </w:rPr>
         <w:t>1421198</w:t>
       </w:r>
@@ -3584,99 +3412,7 @@
       </w:pPr>
     </w:p>
   </w:comment>
-  <w:comment w:id="1" w:author="Matt Koehler" w:date="2018-07-05T18:17:00Z" w:initials="MK">
-    <w:p>
-      <w:pPr>
-        <w:pStyle w:val="CommentText"/>
-      </w:pPr>
-      <w:r>
-        <w:rPr>
-          <w:rStyle w:val="CommentReference"/>
-        </w:rPr>
-        <w:annotationRef/>
-      </w:r>
-      <w:r>
-        <w:t>I like this statement much more than the actual change you made.  It is simpler, easier to understand, and doesn’t have so many subordinate clauses.</w:t>
-      </w:r>
-    </w:p>
-    <w:p>
-      <w:pPr>
-        <w:pStyle w:val="CommentText"/>
-      </w:pPr>
-    </w:p>
-    <w:p>
-      <w:pPr>
-        <w:pStyle w:val="CommentText"/>
-      </w:pPr>
-      <w:r>
-        <w:t>Regardless of the form you take (this sentence or the extended quote), what’s your evidence for these claims?</w:t>
-      </w:r>
-    </w:p>
-    <w:p>
-      <w:pPr>
-        <w:pStyle w:val="CommentText"/>
-      </w:pPr>
-    </w:p>
-  </w:comment>
-  <w:comment w:id="3" w:author="Matt Koehler" w:date="2018-07-05T18:19:00Z" w:initials="MK">
-    <w:p>
-      <w:pPr>
-        <w:pStyle w:val="CommentText"/>
-      </w:pPr>
-      <w:r>
-        <w:rPr>
-          <w:rStyle w:val="CommentReference"/>
-        </w:rPr>
-        <w:annotationRef/>
-      </w:r>
-      <w:r>
-        <w:t>Again I like the previous statement better.   As written you first say it cuts across content areas, and then contradict yourself by saying it’s particularly relevant to STEM content areas.</w:t>
-      </w:r>
-    </w:p>
-    <w:p>
-      <w:pPr>
-        <w:pStyle w:val="CommentText"/>
-      </w:pPr>
-    </w:p>
-  </w:comment>
-  <w:comment w:id="4" w:author="Matt Koehler" w:date="2018-07-05T18:20:00Z" w:initials="MK">
-    <w:p>
-      <w:pPr>
-        <w:pStyle w:val="CommentText"/>
-      </w:pPr>
-      <w:r>
-        <w:rPr>
-          <w:rStyle w:val="CommentReference"/>
-        </w:rPr>
-        <w:annotationRef/>
-      </w:r>
-      <w:r>
-        <w:t>good.</w:t>
-      </w:r>
-    </w:p>
-  </w:comment>
-  <w:comment w:id="5" w:author="Matt Koehler" w:date="2018-07-05T18:23:00Z" w:initials="MK">
-    <w:p>
-      <w:pPr>
-        <w:pStyle w:val="CommentText"/>
-      </w:pPr>
-      <w:r>
-        <w:rPr>
-          <w:rStyle w:val="CommentReference"/>
-        </w:rPr>
-        <w:annotationRef/>
-      </w:r>
-      <w:r>
-        <w:t>I took out the subordinate clauses and hyphenated asides to make a clearer statement.</w:t>
-      </w:r>
-    </w:p>
-    <w:p>
-      <w:pPr>
-        <w:pStyle w:val="CommentText"/>
-      </w:pPr>
-    </w:p>
-  </w:comment>
-  <w:comment w:id="8" w:author="Matt Koehler" w:date="2018-07-05T18:25:00Z" w:initials="MK">
+  <w:comment w:id="1" w:author="Matt Koehler" w:date="2018-07-05T18:25:00Z" w:initials="MK">
     <w:p>
       <w:pPr>
         <w:pStyle w:val="CommentText"/>
@@ -3736,7 +3472,7 @@
       </w:pPr>
     </w:p>
   </w:comment>
-  <w:comment w:id="9" w:author="Matt Koehler" w:date="2018-07-05T18:27:00Z" w:initials="MK">
+  <w:comment w:id="3" w:author="Matt Koehler" w:date="2018-07-05T18:27:00Z" w:initials="MK">
     <w:p>
       <w:pPr>
         <w:pStyle w:val="CommentText"/>
@@ -3761,15 +3497,7 @@
         <w:pStyle w:val="CommentText"/>
       </w:pPr>
       <w:r>
-        <w:t xml:space="preserve">Also, are the examples from the actual study? (they should be).  If so, can you write them in past </w:t>
-      </w:r>
-      <w:proofErr w:type="spellStart"/>
-      <w:r>
-        <w:t>tesne</w:t>
-      </w:r>
-      <w:proofErr w:type="spellEnd"/>
-      <w:r>
-        <w:t xml:space="preserve"> (because they already occurred).</w:t>
+        <w:t>Also, are the examples from the actual study? (they should be).  If so, can you write them in past tesne (because they already occurred).</w:t>
       </w:r>
     </w:p>
     <w:p>
@@ -3778,7 +3506,7 @@
       </w:pPr>
     </w:p>
   </w:comment>
-  <w:comment w:id="10" w:author="Matt Koehler" w:date="2018-07-05T18:28:00Z" w:initials="MK">
+  <w:comment w:id="4" w:author="Matt Koehler" w:date="2018-07-05T18:28:00Z" w:initials="MK">
     <w:p>
       <w:pPr>
         <w:pStyle w:val="CommentText"/>
@@ -3794,7 +3522,7 @@
       </w:r>
     </w:p>
   </w:comment>
-  <w:comment w:id="11" w:author="Matt Koehler" w:date="2018-07-05T18:30:00Z" w:initials="MK">
+  <w:comment w:id="5" w:author="Matt Koehler" w:date="2018-07-05T18:30:00Z" w:initials="MK">
     <w:p>
       <w:pPr>
         <w:pStyle w:val="CommentText"/>
@@ -3826,15 +3554,7 @@
         </w:numPr>
       </w:pPr>
       <w:r>
-        <w:t xml:space="preserve">Disagreement about where stuff should go in your coding scheme (she would make different decisions).  And you need to acknowledge there are </w:t>
-      </w:r>
-      <w:proofErr w:type="spellStart"/>
-      <w:r>
-        <w:t>altnernate</w:t>
-      </w:r>
-      <w:proofErr w:type="spellEnd"/>
-      <w:r>
-        <w:t xml:space="preserve"> interpretations.</w:t>
+        <w:t>Disagreement about where stuff should go in your coding scheme (she would make different decisions).  And you need to acknowledge there are altnernate interpretations.</w:t>
       </w:r>
     </w:p>
     <w:p>
@@ -3869,7 +3589,7 @@
       </w:pPr>
     </w:p>
   </w:comment>
-  <w:comment w:id="12" w:author="Jen Schmidt" w:date="2018-07-06T12:31:00Z" w:initials="JS">
+  <w:comment w:id="6" w:author="Jen Schmidt" w:date="2018-07-06T12:31:00Z" w:initials="JS">
     <w:p>
       <w:pPr>
         <w:pStyle w:val="CommentText"/>
@@ -3885,7 +3605,7 @@
       </w:r>
     </w:p>
   </w:comment>
-  <w:comment w:id="13" w:author="Matt Koehler" w:date="2018-07-05T18:35:00Z" w:initials="MK">
+  <w:comment w:id="7" w:author="Matt Koehler" w:date="2018-07-05T18:35:00Z" w:initials="MK">
     <w:p>
       <w:pPr>
         <w:pStyle w:val="CommentText"/>
@@ -3897,15 +3617,7 @@
         <w:annotationRef/>
       </w:r>
       <w:r>
-        <w:t xml:space="preserve">I don’t exactly know what you’re trying to say here, I defer to Jen.  I don’t think you need to make this type of argument about the lack of correlations, but rather explain if the pattern of significance or non-significance is as expected (based upon prior lit).  That </w:t>
-      </w:r>
-      <w:proofErr w:type="spellStart"/>
-      <w:r>
-        <w:t>is,are</w:t>
-      </w:r>
-      <w:proofErr w:type="spellEnd"/>
-      <w:r>
-        <w:t xml:space="preserve"> the variables behaving correctly?</w:t>
+        <w:t>I don’t exactly know what you’re trying to say here, I defer to Jen.  I don’t think you need to make this type of argument about the lack of correlations, but rather explain if the pattern of significance or non-significance is as expected (based upon prior lit).  That is,are the variables behaving correctly?</w:t>
       </w:r>
     </w:p>
     <w:p>
@@ -3927,7 +3639,7 @@
       </w:pPr>
     </w:p>
   </w:comment>
-  <w:comment w:id="14" w:author="Jen Schmidt" w:date="2018-07-06T12:29:00Z" w:initials="JS">
+  <w:comment w:id="8" w:author="Jen Schmidt" w:date="2018-07-06T12:29:00Z" w:initials="JS">
     <w:p>
       <w:pPr>
         <w:pStyle w:val="CommentText"/>
@@ -3943,7 +3655,7 @@
       </w:r>
     </w:p>
   </w:comment>
-  <w:comment w:id="15" w:author="Matt Koehler" w:date="2018-07-05T18:39:00Z" w:initials="MK">
+  <w:comment w:id="9" w:author="Matt Koehler" w:date="2018-07-05T18:39:00Z" w:initials="MK">
     <w:p>
       <w:pPr>
         <w:pStyle w:val="CommentText"/>
@@ -3977,7 +3689,7 @@
       </w:pPr>
     </w:p>
   </w:comment>
-  <w:comment w:id="16" w:author="Jen Schmidt" w:date="2018-07-06T12:38:00Z" w:initials="JS">
+  <w:comment w:id="10" w:author="Jen Schmidt" w:date="2018-07-06T12:38:00Z" w:initials="JS">
     <w:p>
       <w:pPr>
         <w:pStyle w:val="CommentText"/>
@@ -3989,19 +3701,11 @@
         <w:annotationRef/>
       </w:r>
       <w:r>
-        <w:t xml:space="preserve">What you’ve done here is fine, but there’s something goofy going on with Table 4.5 –as Matt said—subscripts are missing and not defined. You should use the subscripts to indicate which of the six profiles differ from one another on each of the 5 variables you tested. I think The LG &amp; </w:t>
-      </w:r>
-      <w:proofErr w:type="spellStart"/>
-      <w:r>
-        <w:t>Wormington</w:t>
-      </w:r>
-      <w:proofErr w:type="spellEnd"/>
-      <w:r>
-        <w:t xml:space="preserve"> paper has an example of this too. So there should be a number of subscripts in each column in this table. </w:t>
+        <w:t xml:space="preserve">What you’ve done here is fine, but there’s something goofy going on with Table 4.5 –as Matt said—subscripts are missing and not defined. You should use the subscripts to indicate which of the six profiles differ from one another on each of the 5 variables you tested. I think The LG &amp; Wormington paper has an example of this too. So there should be a number of subscripts in each column in this table. </w:t>
       </w:r>
     </w:p>
   </w:comment>
-  <w:comment w:id="17" w:author="Matt Koehler" w:date="2018-07-05T18:39:00Z" w:initials="MK">
+  <w:comment w:id="11" w:author="Matt Koehler" w:date="2018-07-05T18:39:00Z" w:initials="MK">
     <w:p>
       <w:pPr>
         <w:pStyle w:val="CommentText"/>
@@ -4017,7 +3721,7 @@
       </w:r>
     </w:p>
   </w:comment>
-  <w:comment w:id="18" w:author="Jen Schmidt" w:date="2018-07-06T12:40:00Z" w:initials="JS">
+  <w:comment w:id="12" w:author="Jen Schmidt" w:date="2018-07-06T12:40:00Z" w:initials="JS">
     <w:p>
       <w:pPr>
         <w:pStyle w:val="CommentText"/>
@@ -4033,7 +3737,7 @@
       </w:r>
     </w:p>
   </w:comment>
-  <w:comment w:id="19" w:author="Matt Koehler" w:date="2018-07-05T18:42:00Z" w:initials="MK">
+  <w:comment w:id="13" w:author="Matt Koehler" w:date="2018-07-05T18:42:00Z" w:initials="MK">
     <w:p>
       <w:pPr>
         <w:pStyle w:val="CommentText"/>
@@ -4067,7 +3771,7 @@
       </w:pPr>
     </w:p>
   </w:comment>
-  <w:comment w:id="20" w:author="Jen Schmidt" w:date="2018-07-06T12:42:00Z" w:initials="JS">
+  <w:comment w:id="14" w:author="Jen Schmidt" w:date="2018-07-06T12:42:00Z" w:initials="JS">
     <w:p>
       <w:pPr>
         <w:pStyle w:val="CommentText"/>
@@ -4083,7 +3787,7 @@
       </w:r>
     </w:p>
   </w:comment>
-  <w:comment w:id="21" w:author="Matt Koehler" w:date="2018-07-05T18:42:00Z" w:initials="MK">
+  <w:comment w:id="15" w:author="Matt Koehler" w:date="2018-07-05T18:42:00Z" w:initials="MK">
     <w:p>
       <w:pPr>
         <w:pStyle w:val="CommentText"/>
@@ -4117,7 +3821,7 @@
       </w:pPr>
     </w:p>
   </w:comment>
-  <w:comment w:id="22" w:author="Jen Schmidt" w:date="2018-07-06T12:43:00Z" w:initials="JS">
+  <w:comment w:id="16" w:author="Jen Schmidt" w:date="2018-07-06T12:43:00Z" w:initials="JS">
     <w:p>
       <w:pPr>
         <w:pStyle w:val="CommentText"/>
@@ -4133,7 +3837,7 @@
       </w:r>
     </w:p>
   </w:comment>
-  <w:comment w:id="23" w:author="Matt Koehler" w:date="2018-07-05T18:47:00Z" w:initials="MK">
+  <w:comment w:id="17" w:author="Matt Koehler" w:date="2018-07-05T18:47:00Z" w:initials="MK">
     <w:p>
       <w:pPr>
         <w:pStyle w:val="CommentText"/>
@@ -4154,7 +3858,7 @@
       </w:pPr>
     </w:p>
   </w:comment>
-  <w:comment w:id="24" w:author="Matt Koehler" w:date="2018-07-05T18:50:00Z" w:initials="MK">
+  <w:comment w:id="18" w:author="Matt Koehler" w:date="2018-07-05T18:50:00Z" w:initials="MK">
     <w:p>
       <w:pPr>
         <w:pStyle w:val="CommentText"/>
@@ -4192,15 +3896,7 @@
         <w:pStyle w:val="CommentText"/>
       </w:pPr>
       <w:r>
-        <w:t xml:space="preserve">To me, it suggests that working with data </w:t>
-      </w:r>
-      <w:proofErr w:type="spellStart"/>
-      <w:r>
-        <w:t>isnt</w:t>
-      </w:r>
-      <w:proofErr w:type="spellEnd"/>
-      <w:r>
-        <w:t>’ very engaging,   Right?    There was a comparison between data and non-data episodes, and there was no difference right?</w:t>
+        <w:t>To me, it suggests that working with data isnt’ very engaging,   Right?    There was a comparison between data and non-data episodes, and there was no difference right?</w:t>
       </w:r>
     </w:p>
     <w:p>
@@ -4233,10 +3929,6 @@
 <file path=word/commentsExtended.xml><?xml version="1.0" encoding="utf-8"?>
 <w15:commentsEx xmlns:wpc="http://schemas.microsoft.com/office/word/2010/wordprocessingCanvas" xmlns:cx="http://schemas.microsoft.com/office/drawing/2014/chartex" xmlns:cx1="http://schemas.microsoft.com/office/drawing/2015/9/8/chartex" xmlns:cx2="http://schemas.microsoft.com/office/drawing/2015/10/21/chartex" xmlns:cx3="http://schemas.microsoft.com/office/drawing/2016/5/9/chartex" xmlns:cx4="http://schemas.microsoft.com/office/drawing/2016/5/10/chartex" xmlns:cx5="http://schemas.microsoft.com/office/drawing/2016/5/11/chartex" xmlns:cx6="http://schemas.microsoft.com/office/drawing/2016/5/12/chartex" xmlns:cx7="http://schemas.microsoft.com/office/drawing/2016/5/13/chartex" xmlns:cx8="http://schemas.microsoft.com/office/drawing/2016/5/14/chartex" xmlns:mc="http://schemas.openxmlformats.org/markup-compatibility/2006" xmlns:aink="http://schemas.microsoft.com/office/drawing/2016/ink" xmlns:am3d="http://schemas.microsoft.com/office/drawing/2017/model3d" xmlns:o="urn:schemas-microsoft-com:office:office" xmlns:r="http://schemas.openxmlformats.org/officeDocument/2006/relationships" xmlns:m="http://schemas.openxmlformats.org/officeDocument/2006/math" xmlns:v="urn:schemas-microsoft-com:vml" xmlns:wp14="http://schemas.microsoft.com/office/word/2010/wordprocessingDrawing" xmlns:wp="http://schemas.openxmlformats.org/drawingml/2006/wordprocessingDrawing" xmlns:w10="urn:schemas-microsoft-com:office:word" xmlns:w="http://schemas.openxmlformats.org/wordprocessingml/2006/main" xmlns:w14="http://schemas.microsoft.com/office/word/2010/wordml" xmlns:w15="http://schemas.microsoft.com/office/word/2012/wordml" xmlns:w16cid="http://schemas.microsoft.com/office/word/2016/wordml/cid" xmlns:w16se="http://schemas.microsoft.com/office/word/2015/wordml/symex" xmlns:wpg="http://schemas.microsoft.com/office/word/2010/wordprocessingGroup" xmlns:wpi="http://schemas.microsoft.com/office/word/2010/wordprocessingInk" xmlns:wne="http://schemas.microsoft.com/office/word/2006/wordml" xmlns:wps="http://schemas.microsoft.com/office/word/2010/wordprocessingShape" mc:Ignorable="w14 w15 w16se w16cid wp14">
   <w15:commentEx w15:paraId="13901B77" w15:done="0"/>
-  <w15:commentEx w15:paraId="08D16E4C" w15:done="0"/>
-  <w15:commentEx w15:paraId="37BDE9BD" w15:done="0"/>
-  <w15:commentEx w15:paraId="209A0797" w15:done="0"/>
-  <w15:commentEx w15:paraId="3895157E" w15:done="0"/>
   <w15:commentEx w15:paraId="1D766DF4" w15:done="0"/>
   <w15:commentEx w15:paraId="20F740A3" w15:done="0"/>
   <w15:commentEx w15:paraId="4BD56B83" w15:done="0"/>
@@ -4260,10 +3952,6 @@
 <file path=word/commentsIds.xml><?xml version="1.0" encoding="utf-8"?>
 <w16cid:commentsIds xmlns:wpc="http://schemas.microsoft.com/office/word/2010/wordprocessingCanvas" xmlns:cx="http://schemas.microsoft.com/office/drawing/2014/chartex" xmlns:cx1="http://schemas.microsoft.com/office/drawing/2015/9/8/chartex" xmlns:cx2="http://schemas.microsoft.com/office/drawing/2015/10/21/chartex" xmlns:cx3="http://schemas.microsoft.com/office/drawing/2016/5/9/chartex" xmlns:cx4="http://schemas.microsoft.com/office/drawing/2016/5/10/chartex" xmlns:cx5="http://schemas.microsoft.com/office/drawing/2016/5/11/chartex" xmlns:cx6="http://schemas.microsoft.com/office/drawing/2016/5/12/chartex" xmlns:cx7="http://schemas.microsoft.com/office/drawing/2016/5/13/chartex" xmlns:cx8="http://schemas.microsoft.com/office/drawing/2016/5/14/chartex" xmlns:mc="http://schemas.openxmlformats.org/markup-compatibility/2006" xmlns:aink="http://schemas.microsoft.com/office/drawing/2016/ink" xmlns:am3d="http://schemas.microsoft.com/office/drawing/2017/model3d" xmlns:o="urn:schemas-microsoft-com:office:office" xmlns:r="http://schemas.openxmlformats.org/officeDocument/2006/relationships" xmlns:m="http://schemas.openxmlformats.org/officeDocument/2006/math" xmlns:v="urn:schemas-microsoft-com:vml" xmlns:wp14="http://schemas.microsoft.com/office/word/2010/wordprocessingDrawing" xmlns:wp="http://schemas.openxmlformats.org/drawingml/2006/wordprocessingDrawing" xmlns:w10="urn:schemas-microsoft-com:office:word" xmlns:w="http://schemas.openxmlformats.org/wordprocessingml/2006/main" xmlns:w14="http://schemas.microsoft.com/office/word/2010/wordml" xmlns:w15="http://schemas.microsoft.com/office/word/2012/wordml" xmlns:w16cid="http://schemas.microsoft.com/office/word/2016/wordml/cid" xmlns:w16se="http://schemas.microsoft.com/office/word/2015/wordml/symex" xmlns:wpg="http://schemas.microsoft.com/office/word/2010/wordprocessingGroup" xmlns:wpi="http://schemas.microsoft.com/office/word/2010/wordprocessingInk" xmlns:wne="http://schemas.microsoft.com/office/word/2006/wordml" xmlns:wps="http://schemas.microsoft.com/office/word/2010/wordprocessingShape" mc:Ignorable="w14 w15 w16se w16cid wp14">
   <w16cid:commentId w16cid:paraId="13901B77" w16cid:durableId="1EE9DDF0"/>
-  <w16cid:commentId w16cid:paraId="08D16E4C" w16cid:durableId="1EE9DDF1"/>
-  <w16cid:commentId w16cid:paraId="37BDE9BD" w16cid:durableId="1EE9DDF2"/>
-  <w16cid:commentId w16cid:paraId="209A0797" w16cid:durableId="1EE9DDF3"/>
-  <w16cid:commentId w16cid:paraId="3895157E" w16cid:durableId="1EE9DDF4"/>
   <w16cid:commentId w16cid:paraId="1D766DF4" w16cid:durableId="1EE9DDF5"/>
   <w16cid:commentId w16cid:paraId="20F740A3" w16cid:durableId="1EE9DDF6"/>
   <w16cid:commentId w16cid:paraId="4BD56B83" w16cid:durableId="1EE9DDF7"/>

--- a/2018-07-09-Rosenberg-Revisions-Memorandum-Notes.docx
+++ b/2018-07-09-Rosenberg-Revisions-Memorandum-Notes.docx
@@ -94,6 +94,18 @@
         <w:rPr>
           <w:rFonts w:ascii="Times New Roman" w:hAnsi="Times New Roman" w:cs="Times New Roman"/>
         </w:rPr>
+        <w:t>For the revisions I describe below, I highlighted portions of the manuscript with substantial changes.</w:t>
+      </w:r>
+      <w:r>
+        <w:rPr>
+          <w:rFonts w:ascii="Times New Roman" w:hAnsi="Times New Roman" w:cs="Times New Roman"/>
+        </w:rPr>
+        <w:t xml:space="preserve"> </w:t>
+      </w:r>
+      <w:r>
+        <w:rPr>
+          <w:rFonts w:ascii="Times New Roman" w:hAnsi="Times New Roman" w:cs="Times New Roman"/>
+        </w:rPr>
         <w:t>Thank you very much</w:t>
       </w:r>
       <w:r>
@@ -119,6 +131,12 @@
           <w:rFonts w:ascii="Times New Roman" w:hAnsi="Times New Roman" w:cs="Times New Roman"/>
         </w:rPr>
         <w:t>this work.</w:t>
+      </w:r>
+      <w:r>
+        <w:rPr>
+          <w:rFonts w:ascii="Times New Roman" w:hAnsi="Times New Roman" w:cs="Times New Roman"/>
+        </w:rPr>
+        <w:t xml:space="preserve"> </w:t>
       </w:r>
     </w:p>
     <w:p>
@@ -175,7 +193,6 @@
           <w:rFonts w:ascii="Times New Roman" w:hAnsi="Times New Roman" w:cs="Times New Roman"/>
         </w:rPr>
       </w:pPr>
-      <w:commentRangeStart w:id="0"/>
       <w:r>
         <w:rPr>
           <w:rFonts w:ascii="Times New Roman" w:hAnsi="Times New Roman" w:cs="Times New Roman"/>
@@ -183,13 +200,6 @@
         <w:lastRenderedPageBreak/>
         <w:t>Introduction</w:t>
       </w:r>
-      <w:commentRangeEnd w:id="0"/>
-      <w:r>
-        <w:rPr>
-          <w:rStyle w:val="CommentReference"/>
-        </w:rPr>
-        <w:commentReference w:id="0"/>
-      </w:r>
     </w:p>
     <w:p>
       <w:pPr>
@@ -385,14 +395,16 @@
         <w:rPr>
           <w:rFonts w:ascii="Times New Roman" w:hAnsi="Times New Roman" w:cs="Times New Roman"/>
         </w:rPr>
-        <w:t>Work with data empowers learners by turning learners from consumers of knowledge to creating knowledge (Hancock, Kaput, &amp; Goldsmith, 1992; Lehrer &amp; Schauble, 2015; Lee &amp; Wilkerson, 2018). Such work empowers learners to ask questions that they answer with arguments and explanations that draw from data as evidence (McNeill &amp; Krajcik, 2007). This work, then promotes learners to create new knowledge in learning environments and classrooms, too, in addition to learning about the key concepts of a subject matter domain, an aim of recent reform efforts that cast a vision of learning that emphasizes particiation in the practices of STEM disciplines (e.g., NGSS Lead States, 2013; National Governors Association Center for Best Practices, Council of Chief State School Officers, 2010).</w:t>
-      </w:r>
-      <w:r>
-        <w:rPr>
-          <w:rFonts w:ascii="Times New Roman" w:hAnsi="Times New Roman" w:cs="Times New Roman"/>
-        </w:rPr>
-        <w:t xml:space="preserve"> </w:t>
-      </w:r>
+        <w:t>Work with data turns learners from consumers of knowledge to creating knowledge (Hancock, Kaput, &amp; Goldsmith, 1992; Lehrer &amp; Schauble, 2015; Lee &amp; Wilkerson, 2018). Practice with such work empowers learners to ask questions and to answer them with arguments and explanations that draw from data as evidence (McNeill &amp; Krajcik, 2007). This work, then supports learners to create new knowledge in learning environments and classrooms, too, in addition to learning about the key concepts of a subject matter domain, an aim of recent reform efforts that cast a vision of learning that emphasizes participation in the practices of STEM disciplines (e.g., NGSS Lead States, 2013; National Governors Association Center for Best Practices, Council of Chief State School Officers, 2010).</w:t>
+      </w:r>
+      <w:r>
+        <w:rPr>
+          <w:rFonts w:ascii="Times New Roman" w:hAnsi="Times New Roman" w:cs="Times New Roman"/>
+        </w:rPr>
+        <w:t>”</w:t>
+      </w:r>
+      <w:bookmarkStart w:id="0" w:name="_GoBack"/>
+      <w:bookmarkEnd w:id="0"/>
     </w:p>
     <w:p>
       <w:pPr>
@@ -754,7 +766,6 @@
           <w:i/>
         </w:rPr>
       </w:pPr>
-      <w:commentRangeStart w:id="1"/>
       <w:r>
         <w:rPr>
           <w:rFonts w:ascii="Times New Roman" w:hAnsi="Times New Roman" w:cs="Times New Roman"/>
@@ -845,8 +856,6 @@
         </w:rPr>
         <w:t xml:space="preserve">what is </w:t>
       </w:r>
-      <w:bookmarkStart w:id="2" w:name="_GoBack"/>
-      <w:bookmarkEnd w:id="2"/>
       <w:r>
         <w:rPr>
           <w:rFonts w:ascii="Times New Roman" w:hAnsi="Times New Roman" w:cs="Times New Roman"/>
@@ -854,19 +863,12 @@
         <w:t>section 3.1).</w:t>
       </w:r>
     </w:p>
-    <w:commentRangeEnd w:id="1"/>
-    <w:p>
-      <w:pPr>
-        <w:rPr>
-          <w:rFonts w:ascii="Times New Roman" w:hAnsi="Times New Roman" w:cs="Times New Roman"/>
-        </w:rPr>
-      </w:pPr>
-      <w:r>
-        <w:rPr>
-          <w:rStyle w:val="CommentReference"/>
-        </w:rPr>
-        <w:commentReference w:id="1"/>
-      </w:r>
+    <w:p>
+      <w:pPr>
+        <w:rPr>
+          <w:rFonts w:ascii="Times New Roman" w:hAnsi="Times New Roman" w:cs="Times New Roman"/>
+        </w:rPr>
+      </w:pPr>
     </w:p>
     <w:p>
       <w:pPr>
@@ -977,7 +979,6 @@
           <w:rFonts w:ascii="Times New Roman" w:hAnsi="Times New Roman" w:cs="Times New Roman"/>
         </w:rPr>
       </w:pPr>
-      <w:commentRangeStart w:id="3"/>
       <w:r>
         <w:rPr>
           <w:rFonts w:ascii="Times New Roman" w:hAnsi="Times New Roman" w:cs="Times New Roman"/>
@@ -1018,14 +1019,25 @@
         <w:rPr>
           <w:rFonts w:ascii="Times New Roman" w:hAnsi="Times New Roman" w:cs="Times New Roman"/>
         </w:rPr>
-        <w:t>les.</w:t>
-      </w:r>
-      <w:commentRangeEnd w:id="3"/>
-      <w:r>
-        <w:rPr>
-          <w:rStyle w:val="CommentReference"/>
-        </w:rPr>
-        <w:commentReference w:id="3"/>
+        <w:t>les</w:t>
+      </w:r>
+      <w:r>
+        <w:rPr>
+          <w:rFonts w:ascii="Times New Roman" w:hAnsi="Times New Roman" w:cs="Times New Roman"/>
+        </w:rPr>
+        <w:t xml:space="preserve"> from th</w:t>
+      </w:r>
+      <w:r>
+        <w:rPr>
+          <w:rFonts w:ascii="Times New Roman" w:hAnsi="Times New Roman" w:cs="Times New Roman"/>
+        </w:rPr>
+        <w:t>is study</w:t>
+      </w:r>
+      <w:r>
+        <w:rPr>
+          <w:rFonts w:ascii="Times New Roman" w:hAnsi="Times New Roman" w:cs="Times New Roman"/>
+        </w:rPr>
+        <w:t>.</w:t>
       </w:r>
     </w:p>
     <w:p>
@@ -1060,7 +1072,6 @@
           <w:rFonts w:ascii="Times New Roman" w:hAnsi="Times New Roman" w:cs="Times New Roman"/>
         </w:rPr>
       </w:pPr>
-      <w:commentRangeStart w:id="4"/>
       <w:r>
         <w:rPr>
           <w:rFonts w:ascii="Times New Roman" w:hAnsi="Times New Roman" w:cs="Times New Roman"/>
@@ -1073,13 +1084,6 @@
         </w:rPr>
         <w:t xml:space="preserve"> (Table 3.5) with the topics for the open-ended, qualitative coding as well as descriptions of these topics in terms of what the aim of coding for these topics was.</w:t>
       </w:r>
-      <w:commentRangeEnd w:id="4"/>
-      <w:r>
-        <w:rPr>
-          <w:rStyle w:val="CommentReference"/>
-        </w:rPr>
-        <w:commentReference w:id="4"/>
-      </w:r>
     </w:p>
     <w:p>
       <w:pPr>
@@ -1148,27 +1152,23 @@
         </w:rPr>
         <w:t xml:space="preserve"> to better explain the alignment</w:t>
       </w:r>
-      <w:commentRangeStart w:id="5"/>
-      <w:commentRangeStart w:id="6"/>
-      <w:r>
-        <w:rPr>
-          <w:rFonts w:ascii="Times New Roman" w:hAnsi="Times New Roman" w:cs="Times New Roman"/>
-        </w:rPr>
-        <w:t>: “I then identified the specific activities that corresponded to the five aspects of work with data, as defined in Table 3.3. Note that this coding frame was not developed to assess work with data but rather was adapted for this purpose based on aligning dimensions of the STEM-PQA with the categories of the coding frame for work with data in this table.”</w:t>
-      </w:r>
-      <w:commentRangeEnd w:id="5"/>
-      <w:r>
-        <w:rPr>
-          <w:rStyle w:val="CommentReference"/>
-        </w:rPr>
-        <w:commentReference w:id="5"/>
-      </w:r>
-      <w:commentRangeEnd w:id="6"/>
-      <w:r>
-        <w:rPr>
-          <w:rStyle w:val="CommentReference"/>
-        </w:rPr>
-        <w:commentReference w:id="6"/>
+      <w:r>
+        <w:rPr>
+          <w:rFonts w:ascii="Times New Roman" w:hAnsi="Times New Roman" w:cs="Times New Roman"/>
+        </w:rPr>
+        <w:t>: “</w:t>
+      </w:r>
+      <w:r>
+        <w:rPr>
+          <w:rFonts w:ascii="Times New Roman" w:hAnsi="Times New Roman" w:cs="Times New Roman"/>
+        </w:rPr>
+        <w:t>While I chose to match the five aspects of work with data to the STEM-PQA code(s) that I interpreted as aligning most closely (in the cases of generating data and interpreting and communicating findings, choosing to use two STEM-PQA items as codes), there are other ways that these could be matched. For example, in the NGSS (NGSS Lead States, 2013), asking questions emphasizes coming up with answerable questions, whereas the STEM-PQA code used to indicate asking questions emphasizes exploring solutions and testing hypotheses.</w:t>
+      </w:r>
+      <w:r>
+        <w:rPr>
+          <w:rFonts w:ascii="Times New Roman" w:hAnsi="Times New Roman" w:cs="Times New Roman"/>
+        </w:rPr>
+        <w:t>”</w:t>
       </w:r>
     </w:p>
     <w:p>
@@ -1431,14 +1431,14 @@
         <w:rPr>
           <w:rFonts w:ascii="Times New Roman" w:hAnsi="Times New Roman" w:cs="Times New Roman"/>
         </w:rPr>
-        <w:t xml:space="preserve">Modeling may be especially engaging to youth because such work positions learners as the creators of new information, in addition to using models created by others to learn about authoritative sources of information. This is one </w:t>
+        <w:t xml:space="preserve">Modeling may be especially engaging to youth because such work </w:t>
       </w:r>
       <w:r>
         <w:rPr>
           <w:rFonts w:ascii="Times New Roman" w:hAnsi="Times New Roman" w:cs="Times New Roman"/>
         </w:rPr>
         <w:lastRenderedPageBreak/>
-        <w:t>of the affordances of modeling in teaching and learning contexts (Berland et al., 2016; Schwarz et al., 2009). Moreover, when learners create new knowledge (including doing so through the use of data modeling), they can begin to shape not only what knowledge learners construct, but also how they construct it, a challenge in science education contexts (Miller et al., 2016) and likely in ot</w:t>
+        <w:t>positions learners as the creators of new information, in addition to using models created by others to learn about authoritative sources of information. This is one of the affordances of modeling in teaching and learning contexts (Berland et al., 2016; Schwarz et al., 2009). Moreover, when learners create new knowledge (including doing so through the use of data modeling), they can begin to shape not only what knowledge learners construct, but also how they construct it, a challenge in science education contexts (Miller et al., 2016) and likely in ot</w:t>
       </w:r>
       <w:r>
         <w:rPr>
@@ -1536,15 +1536,7 @@
         <w:rPr>
           <w:rFonts w:ascii="Times New Roman" w:hAnsi="Times New Roman" w:cs="Times New Roman"/>
         </w:rPr>
-        <w:t xml:space="preserve">I included the correlations between the aspects of work with data and the individual variables used to create the profiles. I also made changes to the </w:t>
-      </w:r>
-      <w:commentRangeStart w:id="7"/>
-      <w:commentRangeStart w:id="8"/>
-      <w:r>
-        <w:rPr>
-          <w:rFonts w:ascii="Times New Roman" w:hAnsi="Times New Roman" w:cs="Times New Roman"/>
-        </w:rPr>
-        <w:t>discussio</w:t>
+        <w:t>I included the correlations between the aspects of work with data and the individual variables used to create the profiles. I also made changes to the discussio</w:t>
       </w:r>
       <w:r>
         <w:rPr>
@@ -1574,33 +1566,19 @@
         <w:rPr>
           <w:rFonts w:ascii="Times New Roman" w:hAnsi="Times New Roman" w:cs="Times New Roman"/>
         </w:rPr>
-        <w:t>: “By removing some of the complexity of both the sample (accounted through the youth, the instructional episode, and the program groups, which were modeled as random effects) and the profile approach, may present a clearer set of relations between work with data and youth characteristics and the five variables for engagement: Examining them, in Table 4.2, suggests that the analytic approach was not the main factor in terms of explaining the minimal relations, as none of the correlations between the variables used to create the profiles and the aspects of work wi</w:t>
-      </w:r>
-      <w:r>
-        <w:rPr>
-          <w:rFonts w:ascii="Times New Roman" w:hAnsi="Times New Roman" w:cs="Times New Roman"/>
-        </w:rPr>
-        <w:t>th data was greater than r</w:t>
-      </w:r>
-      <w:r>
-        <w:rPr>
-          <w:rFonts w:ascii="Times New Roman" w:hAnsi="Times New Roman" w:cs="Times New Roman"/>
-        </w:rPr>
-        <w:t xml:space="preserve"> = .05 (in absolute values).”</w:t>
-      </w:r>
-      <w:commentRangeEnd w:id="7"/>
-      <w:r>
-        <w:rPr>
-          <w:rStyle w:val="CommentReference"/>
-        </w:rPr>
-        <w:commentReference w:id="7"/>
-      </w:r>
-      <w:commentRangeEnd w:id="8"/>
-      <w:r>
-        <w:rPr>
-          <w:rStyle w:val="CommentReference"/>
-        </w:rPr>
-        <w:commentReference w:id="8"/>
+        <w:t>: “</w:t>
+      </w:r>
+      <w:r>
+        <w:rPr>
+          <w:rFonts w:ascii="Times New Roman" w:hAnsi="Times New Roman" w:cs="Times New Roman"/>
+        </w:rPr>
+        <w:t>One way to consider such an alternate explanation is to use the data used in this study as part of correlational analyses, or another analysis that uses that variables used to create profiles of engagement but does not use the profiles themselves. The correlations including the aspects of work with data (presented in in Table 4.2) indicated very modest relations with engagement. Because of this, it is not surprising that the (more complex) mixed effects models used to explore the relations between work with data and engagement showed minimal relations</w:t>
+      </w:r>
+      <w:r>
+        <w:rPr>
+          <w:rFonts w:ascii="Times New Roman" w:hAnsi="Times New Roman" w:cs="Times New Roman"/>
+        </w:rPr>
+        <w:t>.”</w:t>
       </w:r>
     </w:p>
     <w:p>
@@ -1860,8 +1838,6 @@
           <w:rFonts w:ascii="Times New Roman" w:hAnsi="Times New Roman" w:cs="Times New Roman"/>
         </w:rPr>
       </w:pPr>
-      <w:commentRangeStart w:id="9"/>
-      <w:commentRangeStart w:id="10"/>
       <w:r>
         <w:rPr>
           <w:rFonts w:ascii="Times New Roman" w:hAnsi="Times New Roman" w:cs="Times New Roman"/>
@@ -1959,7 +1935,6 @@
         <w:t xml:space="preserve"> follow-up ANOVAS (presented in a table with subscripts indicating variables values that were the same across profiles). </w:t>
       </w:r>
     </w:p>
-    <w:commentRangeEnd w:id="9"/>
     <w:p>
       <w:pPr>
         <w:pStyle w:val="ListParagraph"/>
@@ -1974,25 +1949,10 @@
       </w:pPr>
       <w:r>
         <w:rPr>
-          <w:rStyle w:val="CommentReference"/>
+          <w:rFonts w:ascii="Times New Roman" w:hAnsi="Times New Roman" w:cs="Times New Roman"/>
+          <w:i/>
         </w:rPr>
         <w:lastRenderedPageBreak/>
-        <w:commentReference w:id="9"/>
-      </w:r>
-      <w:commentRangeEnd w:id="10"/>
-      <w:r>
-        <w:rPr>
-          <w:rStyle w:val="CommentReference"/>
-        </w:rPr>
-        <w:commentReference w:id="10"/>
-      </w:r>
-      <w:commentRangeStart w:id="11"/>
-      <w:commentRangeStart w:id="12"/>
-      <w:r>
-        <w:rPr>
-          <w:rFonts w:ascii="Times New Roman" w:hAnsi="Times New Roman" w:cs="Times New Roman"/>
-          <w:i/>
-        </w:rPr>
         <w:t xml:space="preserve">In the descriptions of the six profiles, report the percentage of responses in each profile. Related, </w:t>
       </w:r>
       <w:r>
@@ -2069,19 +2029,7 @@
         <w:rPr>
           <w:rFonts w:ascii="Times New Roman" w:hAnsi="Times New Roman" w:cs="Times New Roman"/>
         </w:rPr>
-        <w:t xml:space="preserve">Mention that any of the aspects of work with data versus none of the aspects of work with data and the interactive effects of youth </w:t>
-      </w:r>
-      <w:r>
-        <w:rPr>
-          <w:rFonts w:ascii="Times New Roman" w:hAnsi="Times New Roman" w:cs="Times New Roman"/>
-        </w:rPr>
-        <w:t xml:space="preserve"> </w:t>
-      </w:r>
-      <w:r>
-        <w:rPr>
-          <w:rFonts w:ascii="Times New Roman" w:hAnsi="Times New Roman" w:cs="Times New Roman"/>
-        </w:rPr>
-        <w:t>characteristics and the aspects of work with data were examined but not found to be statistically significant (but do not include these in a table).</w:t>
+        <w:t>Note that for the profiles (and their presentation in Figures 4.2 and 4.3 and Table 4.5), each response is associated with a probability of profile membership at a particular moment. Because, across all responses, the highest probability for each response was on average quite high (the entropy statistic was .888), the highest probability was appropriate to use to classify each response into one profile for the percentages and results comparing the mean levels of each variable across profiles (with a MANOVA).</w:t>
       </w:r>
       <w:r>
         <w:rPr>
@@ -2175,7 +2123,6 @@
         <w:t>added labels for the beta and standard error for each model and shortened the name for the Engaged and Competent but not Challenged profile.</w:t>
       </w:r>
     </w:p>
-    <w:commentRangeEnd w:id="11"/>
     <w:p>
       <w:pPr>
         <w:pStyle w:val="ListParagraph"/>
@@ -2190,19 +2137,6 @@
       </w:pPr>
       <w:r>
         <w:rPr>
-          <w:rStyle w:val="CommentReference"/>
-        </w:rPr>
-        <w:commentReference w:id="11"/>
-      </w:r>
-      <w:commentRangeEnd w:id="12"/>
-      <w:r>
-        <w:rPr>
-          <w:rStyle w:val="CommentReference"/>
-        </w:rPr>
-        <w:commentReference w:id="12"/>
-      </w:r>
-      <w:r>
-        <w:rPr>
           <w:rFonts w:ascii="Times New Roman" w:hAnsi="Times New Roman" w:cs="Times New Roman"/>
           <w:i/>
         </w:rPr>
@@ -2232,29 +2166,31 @@
         <w:rPr>
           <w:rFonts w:ascii="Times New Roman" w:hAnsi="Times New Roman" w:cs="Times New Roman"/>
         </w:rPr>
-        <w:t xml:space="preserve">I added this sentence to the section on the results for research question #4: </w:t>
-      </w:r>
-      <w:commentRangeStart w:id="13"/>
-      <w:commentRangeStart w:id="14"/>
-      <w:r>
-        <w:rPr>
-          <w:rFonts w:ascii="Times New Roman" w:hAnsi="Times New Roman" w:cs="Times New Roman"/>
-        </w:rPr>
-        <w:t>“Note that any of the aspects of work with data versus none of the aspects of work with data and the interactive effects of youth characteristics were also examined. However, these were not found to be statistically significant.”</w:t>
-      </w:r>
-      <w:commentRangeEnd w:id="13"/>
-      <w:r>
-        <w:rPr>
-          <w:rStyle w:val="CommentReference"/>
-        </w:rPr>
-        <w:commentReference w:id="13"/>
-      </w:r>
-      <w:commentRangeEnd w:id="14"/>
-      <w:r>
-        <w:rPr>
-          <w:rStyle w:val="CommentReference"/>
-        </w:rPr>
-        <w:commentReference w:id="14"/>
+        <w:t>I added this sentence to the section on the results for research question #4: “</w:t>
+      </w:r>
+      <w:r>
+        <w:rPr>
+          <w:rFonts w:ascii="Times New Roman" w:hAnsi="Times New Roman" w:cs="Times New Roman"/>
+        </w:rPr>
+        <w:t xml:space="preserve">Instructional episodes that involved work with data were compared to instructional episodes without work with data. There was no difference in </w:t>
+      </w:r>
+      <w:r>
+        <w:rPr>
+          <w:rFonts w:ascii="Times New Roman" w:hAnsi="Times New Roman" w:cs="Times New Roman"/>
+        </w:rPr>
+        <w:t>terms of the regression (</w:t>
+      </w:r>
+      <w:r>
+        <w:rPr>
+          <w:rFonts w:ascii="Symbol" w:hAnsi="Symbol" w:cs="Times New Roman"/>
+        </w:rPr>
+        <w:t></w:t>
+      </w:r>
+      <w:r>
+        <w:rPr>
+          <w:rFonts w:ascii="Times New Roman" w:hAnsi="Times New Roman" w:cs="Times New Roman"/>
+        </w:rPr>
+        <w:t>) coefficient associated with this variable comparing these instructional episodes.</w:t>
       </w:r>
     </w:p>
     <w:p>
@@ -2279,35 +2215,7 @@
         <w:rPr>
           <w:rFonts w:ascii="Times New Roman" w:hAnsi="Times New Roman" w:cs="Times New Roman"/>
         </w:rPr>
-        <w:t xml:space="preserve">Note that the interactions between the individual aspects of work with data and youth characteristics were </w:t>
-      </w:r>
-      <w:commentRangeStart w:id="15"/>
-      <w:commentRangeStart w:id="16"/>
-      <w:r>
-        <w:rPr>
-          <w:rFonts w:ascii="Times New Roman" w:hAnsi="Times New Roman" w:cs="Times New Roman"/>
-        </w:rPr>
-        <w:t>interacted</w:t>
-      </w:r>
-      <w:commentRangeEnd w:id="15"/>
-      <w:r>
-        <w:rPr>
-          <w:rStyle w:val="CommentReference"/>
-        </w:rPr>
-        <w:commentReference w:id="15"/>
-      </w:r>
-      <w:commentRangeEnd w:id="16"/>
-      <w:r>
-        <w:rPr>
-          <w:rStyle w:val="CommentReference"/>
-        </w:rPr>
-        <w:commentReference w:id="16"/>
-      </w:r>
-      <w:r>
-        <w:rPr>
-          <w:rFonts w:ascii="Times New Roman" w:hAnsi="Times New Roman" w:cs="Times New Roman"/>
-        </w:rPr>
-        <w:t>. However, none of these relations were found to be statistically significant.”</w:t>
+        <w:t>Note that the interactions between the individual aspects of work with data and youth characteristics were interacted. However, none of these relations were found to be statistically significant.”</w:t>
       </w:r>
     </w:p>
     <w:p>
@@ -2582,14 +2490,14 @@
         <w:rPr>
           <w:rFonts w:ascii="Times New Roman" w:hAnsi="Times New Roman" w:cs="Times New Roman"/>
         </w:rPr>
-        <w:t xml:space="preserve"> spark their engagement and could support work with data better than some K-12 learning environments. They also have some key limitations, including the possibility that youth considered their time in them to be enjoyed and to be social in nature, meaning that the way they engaged in the programs as documented in this study could be unique to outside-of-school STEM </w:t>
+        <w:t xml:space="preserve"> spark their engagement and could support work </w:t>
       </w:r>
       <w:r>
         <w:rPr>
           <w:rFonts w:ascii="Times New Roman" w:hAnsi="Times New Roman" w:cs="Times New Roman"/>
         </w:rPr>
         <w:lastRenderedPageBreak/>
-        <w:t xml:space="preserve">programs like those in </w:t>
+        <w:t xml:space="preserve">with data better than some K-12 learning environments. They also have some key limitations, including the possibility that youth considered their time in them to be enjoyed and to be social in nature, meaning that the way they engaged in the programs as documented in this study could be unique to outside-of-school STEM programs like those in </w:t>
       </w:r>
       <w:r>
         <w:rPr>
@@ -2719,7 +2627,19 @@
         <w:rPr>
           <w:rFonts w:ascii="Times New Roman" w:hAnsi="Times New Roman" w:cs="Times New Roman"/>
         </w:rPr>
-        <w:t>I added this paragraph</w:t>
+        <w:t>I added the following three</w:t>
+      </w:r>
+      <w:r>
+        <w:rPr>
+          <w:rFonts w:ascii="Times New Roman" w:hAnsi="Times New Roman" w:cs="Times New Roman"/>
+        </w:rPr>
+        <w:t xml:space="preserve"> paragraph</w:t>
+      </w:r>
+      <w:r>
+        <w:rPr>
+          <w:rFonts w:ascii="Times New Roman" w:hAnsi="Times New Roman" w:cs="Times New Roman"/>
+        </w:rPr>
+        <w:t>s</w:t>
       </w:r>
       <w:r>
         <w:rPr>
@@ -2739,87 +2659,174 @@
         </w:rPr>
         <w:t xml:space="preserve">Why might these relations be so minimal? </w:t>
       </w:r>
-      <w:commentRangeStart w:id="17"/>
-      <w:r>
-        <w:rPr>
-          <w:rFonts w:ascii="Times New Roman" w:hAnsi="Times New Roman" w:cs="Times New Roman"/>
-        </w:rPr>
-        <w:t>First, and foremost, the small amount of variability at the instru</w:t>
-      </w:r>
-      <w:r>
-        <w:rPr>
-          <w:rFonts w:ascii="Times New Roman" w:hAnsi="Times New Roman" w:cs="Times New Roman"/>
-        </w:rPr>
-        <w:t>ctional episode level (see the ICC</w:t>
-      </w:r>
-      <w:r>
-        <w:rPr>
-          <w:rFonts w:ascii="Times New Roman" w:hAnsi="Times New Roman" w:cs="Times New Roman"/>
-        </w:rPr>
-        <w:t>s for this level reported for in the results for research question #3) was critical because it means that few relations between variables at the instructional episode level were anticipated (on this basis</w:t>
-      </w:r>
-      <w:commentRangeStart w:id="18"/>
-      <w:r>
-        <w:rPr>
-          <w:rFonts w:ascii="Times New Roman" w:hAnsi="Times New Roman" w:cs="Times New Roman"/>
-        </w:rPr>
-        <w:t xml:space="preserve">). </w:t>
-      </w:r>
-      <w:commentRangeEnd w:id="17"/>
-      <w:r>
-        <w:rPr>
-          <w:rStyle w:val="CommentReference"/>
-        </w:rPr>
-        <w:commentReference w:id="17"/>
-      </w:r>
-      <w:r>
-        <w:rPr>
-          <w:rFonts w:ascii="Times New Roman" w:hAnsi="Times New Roman" w:cs="Times New Roman"/>
-        </w:rPr>
-        <w:t>In particular, very small amounts of variability at the instructional episode level was found for all six profiles of engagement, and these values were smaller than those found in the one other past study that employed the same analytic approach (Strati et al., 2017). This is an important consideration in terms of the null findings because it suggests that there was very little systematic variability at the level that work with data was at, the instructional episode to be explained.</w:t>
-      </w:r>
-      <w:commentRangeEnd w:id="18"/>
-      <w:r>
-        <w:rPr>
-          <w:rStyle w:val="CommentReference"/>
-        </w:rPr>
-        <w:commentReference w:id="18"/>
-      </w:r>
-      <w:r>
-        <w:rPr>
-          <w:rFonts w:ascii="Times New Roman" w:hAnsi="Times New Roman" w:cs="Times New Roman"/>
-        </w:rPr>
-        <w:t xml:space="preserve"> This may be due to the summer stem setting: Perhaps youth are less likely to engage differently from instructional episode to instructional episode (compared to in K-12 educational settings) because there is less variability in what took place across the episodes or because youth perceive there to be lower stakes for the programs' activities and therefore do not perceive the changes in the instructional episode as a factor that impacts their engagement. This consideration is described in greater detail in the limitations section. There are other possible reasons, though, too, for the minimal relations. One may be that work with data is not, as carried out in these summer STEM programs, very engaging, even accounting for the small amount of variability at the instructional episode level. Another possibility is that the novel analytic approach or the measures used also had impacts; but, again, the small variability at the instructional episode level is lik</w:t>
-      </w:r>
-      <w:r>
-        <w:rPr>
-          <w:rFonts w:ascii="Times New Roman" w:hAnsi="Times New Roman" w:cs="Times New Roman"/>
-        </w:rPr>
-        <w:t>ely a greater factor than these, and</w:t>
-      </w:r>
-      <w:r>
-        <w:rPr>
-          <w:rFonts w:ascii="Times New Roman" w:hAnsi="Times New Roman" w:cs="Times New Roman"/>
-        </w:rPr>
-        <w:t xml:space="preserve"> a review of the correlations between the aspects of work with data and the variables used to create the profiles showed minimal relations.</w:t>
-      </w:r>
-      <w:r>
-        <w:rPr>
-          <w:rFonts w:ascii="Times New Roman" w:hAnsi="Times New Roman" w:cs="Times New Roman"/>
-        </w:rPr>
-        <w:t xml:space="preserve"> These two potential explanations are explored further in the next section, on limitations to the present study and recommendations for future research.</w:t>
-      </w:r>
-      <w:r>
-        <w:rPr>
-          <w:rFonts w:ascii="Times New Roman" w:hAnsi="Times New Roman" w:cs="Times New Roman"/>
-        </w:rPr>
-        <w:t xml:space="preserve"> Taken together</w:t>
-      </w:r>
-      <w:r>
-        <w:rPr>
-          <w:rFonts w:ascii="Times New Roman" w:hAnsi="Times New Roman" w:cs="Times New Roman"/>
-        </w:rPr>
-        <w:t>, it seems that the major reason for limited relations between work with data and youth engagement is that youth simply did not engage very differently (in systematic ways) from instructional episode to instructional episode.</w:t>
+      <w:r>
+        <w:rPr>
+          <w:rFonts w:ascii="Times New Roman" w:hAnsi="Times New Roman" w:cs="Times New Roman"/>
+        </w:rPr>
+        <w:t xml:space="preserve">First, and foremost, the </w:t>
+      </w:r>
+      <w:r>
+        <w:rPr>
+          <w:rFonts w:ascii="Times New Roman" w:hAnsi="Times New Roman" w:cs="Times New Roman"/>
+        </w:rPr>
+        <w:t>little</w:t>
+      </w:r>
+      <w:r>
+        <w:rPr>
+          <w:rFonts w:ascii="Times New Roman" w:hAnsi="Times New Roman" w:cs="Times New Roman"/>
+        </w:rPr>
+        <w:t xml:space="preserve"> variability at the instructional episode level was noteworthy because it means that few relations between variables at the instructional episode </w:t>
+      </w:r>
+      <w:r>
+        <w:rPr>
+          <w:rFonts w:ascii="Times New Roman" w:hAnsi="Times New Roman" w:cs="Times New Roman"/>
+        </w:rPr>
+        <w:t xml:space="preserve">were expected. </w:t>
+      </w:r>
+      <w:r>
+        <w:rPr>
+          <w:rFonts w:ascii="Times New Roman" w:hAnsi="Times New Roman" w:cs="Times New Roman"/>
+        </w:rPr>
+        <w:t xml:space="preserve">In particular, </w:t>
+      </w:r>
+      <w:r>
+        <w:rPr>
+          <w:rFonts w:ascii="Times New Roman" w:hAnsi="Times New Roman" w:cs="Times New Roman"/>
+        </w:rPr>
+        <w:t xml:space="preserve">there were small ICCs at the instructional episode level for all six profiles. This </w:t>
+      </w:r>
+      <w:r>
+        <w:rPr>
+          <w:rFonts w:ascii="Times New Roman" w:hAnsi="Times New Roman" w:cs="Times New Roman"/>
+        </w:rPr>
+        <w:t xml:space="preserve">suggests that there was very little systematic variability at the level that work with data was at, the instructional episode </w:t>
+      </w:r>
+      <w:r>
+        <w:rPr>
+          <w:rFonts w:ascii="Times New Roman" w:hAnsi="Times New Roman" w:cs="Times New Roman"/>
+        </w:rPr>
+        <w:t xml:space="preserve">able </w:t>
+      </w:r>
+      <w:r>
+        <w:rPr>
+          <w:rFonts w:ascii="Times New Roman" w:hAnsi="Times New Roman" w:cs="Times New Roman"/>
+        </w:rPr>
+        <w:t>to be explained.</w:t>
+      </w:r>
+      <w:r>
+        <w:rPr>
+          <w:rFonts w:ascii="Times New Roman" w:hAnsi="Times New Roman" w:cs="Times New Roman"/>
+        </w:rPr>
+        <w:t xml:space="preserve"> The ICC values found in this study</w:t>
+      </w:r>
+      <w:r>
+        <w:rPr>
+          <w:rFonts w:ascii="Times New Roman" w:hAnsi="Times New Roman" w:cs="Times New Roman"/>
+        </w:rPr>
+        <w:t xml:space="preserve"> were smaller than those found in the one other past study that employed the same analytic</w:t>
+      </w:r>
+      <w:r>
+        <w:rPr>
+          <w:rFonts w:ascii="Times New Roman" w:hAnsi="Times New Roman" w:cs="Times New Roman"/>
+        </w:rPr>
+        <w:t xml:space="preserve"> approach (Strati et al., 2017)</w:t>
+      </w:r>
+      <w:r>
+        <w:rPr>
+          <w:rFonts w:ascii="Times New Roman" w:hAnsi="Times New Roman" w:cs="Times New Roman"/>
+        </w:rPr>
+        <w:t>.</w:t>
+      </w:r>
+      <w:r>
+        <w:rPr>
+          <w:rFonts w:ascii="Times New Roman" w:hAnsi="Times New Roman" w:cs="Times New Roman"/>
+        </w:rPr>
+        <w:t xml:space="preserve"> The relative absence of variability at the instructional episode level may be due to the summer STEM </w:t>
+      </w:r>
+      <w:r>
+        <w:rPr>
+          <w:rFonts w:ascii="Times New Roman" w:hAnsi="Times New Roman" w:cs="Times New Roman"/>
+        </w:rPr>
+        <w:t>setting: Perhaps youth are less likely to engage differently from instructional episode to instructional episode (compared to in K-12 educational settings) because there is less variability in what took place across the episodes or because youth perceive there to be lower stakes for the programs' activities and therefore do not perceive the changes in the instructional episode as a factor that impacts their engagement. This consideration is described in greater deta</w:t>
+      </w:r>
+      <w:r>
+        <w:rPr>
+          <w:rFonts w:ascii="Times New Roman" w:hAnsi="Times New Roman" w:cs="Times New Roman"/>
+        </w:rPr>
+        <w:t>il in the limitations section.”</w:t>
+      </w:r>
+    </w:p>
+    <w:p>
+      <w:pPr>
+        <w:pStyle w:val="ListParagraph"/>
+        <w:numPr>
+          <w:ilvl w:val="1"/>
+          <w:numId w:val="1"/>
+        </w:numPr>
+        <w:rPr>
+          <w:rFonts w:ascii="Times New Roman" w:hAnsi="Times New Roman" w:cs="Times New Roman"/>
+        </w:rPr>
+      </w:pPr>
+      <w:r>
+        <w:rPr>
+          <w:rFonts w:ascii="Times New Roman" w:hAnsi="Times New Roman" w:cs="Times New Roman"/>
+        </w:rPr>
+        <w:t>“T</w:t>
+      </w:r>
+      <w:r>
+        <w:rPr>
+          <w:rFonts w:ascii="Times New Roman" w:hAnsi="Times New Roman" w:cs="Times New Roman"/>
+        </w:rPr>
+        <w:t xml:space="preserve">here are other possible reasons, though, too, for the minimal relations. One may be that work with data is not, as carried out in these summer STEM programs, </w:t>
+      </w:r>
+      <w:r>
+        <w:rPr>
+          <w:rFonts w:ascii="Times New Roman" w:hAnsi="Times New Roman" w:cs="Times New Roman"/>
+        </w:rPr>
+        <w:t xml:space="preserve">was not </w:t>
+      </w:r>
+      <w:r>
+        <w:rPr>
+          <w:rFonts w:ascii="Times New Roman" w:hAnsi="Times New Roman" w:cs="Times New Roman"/>
+        </w:rPr>
+        <w:t xml:space="preserve">very engaging, even accounting for the small amount of variability at the instructional episode level. </w:t>
+      </w:r>
+      <w:r>
+        <w:rPr>
+          <w:rFonts w:ascii="Times New Roman" w:hAnsi="Times New Roman" w:cs="Times New Roman"/>
+        </w:rPr>
+        <w:t>The comparison between the five individual aspects of work with data and not working with data as well as the comparison of instructional episodes that involved any of the aspects of work with data and those that contained none showed minimal relations. This suggests that work with data is not more engaging than other activities carried out in summer STEM programs.”</w:t>
+      </w:r>
+    </w:p>
+    <w:p>
+      <w:pPr>
+        <w:pStyle w:val="ListParagraph"/>
+        <w:numPr>
+          <w:ilvl w:val="1"/>
+          <w:numId w:val="1"/>
+        </w:numPr>
+        <w:rPr>
+          <w:rFonts w:ascii="Times New Roman" w:hAnsi="Times New Roman" w:cs="Times New Roman"/>
+        </w:rPr>
+      </w:pPr>
+      <w:r>
+        <w:rPr>
+          <w:rFonts w:ascii="Times New Roman" w:hAnsi="Times New Roman" w:cs="Times New Roman"/>
+        </w:rPr>
+        <w:t>“</w:t>
+      </w:r>
+      <w:r>
+        <w:rPr>
+          <w:rFonts w:ascii="Times New Roman" w:hAnsi="Times New Roman" w:cs="Times New Roman"/>
+        </w:rPr>
+        <w:t xml:space="preserve">Another possibility is that the novel analytic approach or the measures used also had impacts; but, again, the small variability at the instructional episode level is likely a greater factor than these, and a review of the correlations between the aspects of work with data and the variables used to create the profiles showed minimal relations. This and the last potential explanation (work with data is simply not particularly engaging to youth, relative to the other activities) are explored further in the next section, on limitations to the present study and </w:t>
+      </w:r>
+      <w:r>
+        <w:rPr>
+          <w:rFonts w:ascii="Times New Roman" w:hAnsi="Times New Roman" w:cs="Times New Roman"/>
+        </w:rPr>
+        <w:lastRenderedPageBreak/>
+        <w:t>recommendations for future research. Taken together, it seems that the major reason for limited relations between work with data and youth engagement is that youth simply did not engage very differently (in systematic ways) from instructional episode to instructional episode.</w:t>
       </w:r>
       <w:r>
         <w:rPr>
@@ -2926,7 +2933,6 @@
         <w:rPr>
           <w:rFonts w:ascii="Times New Roman" w:hAnsi="Times New Roman" w:cs="Times New Roman"/>
         </w:rPr>
-        <w:lastRenderedPageBreak/>
         <w:t>I made changes to the research question #2 res</w:t>
       </w:r>
       <w:r>
@@ -3183,7 +3189,7 @@
         </w:rPr>
         <w:t>I read through and copy-edited the entire manuscript. Given the changes made, I also checked and revised the figure, table, and appendix numbers and the citations and reference</w:t>
       </w:r>
-      <w:ins w:id="19" w:author="Joshua Rosenberg" w:date="2018-07-06T13:10:00Z">
+      <w:ins w:id="1" w:author="Joshua Rosenberg" w:date="2018-07-06T13:10:00Z">
         <w:r>
           <w:rPr>
             <w:rFonts w:ascii="Times New Roman" w:hAnsi="Times New Roman" w:cs="Times New Roman"/>
@@ -3377,8 +3383,8 @@
       </w:pPr>
     </w:p>
     <w:sectPr>
-      <w:headerReference w:type="even" r:id="rId10"/>
-      <w:headerReference w:type="default" r:id="rId11"/>
+      <w:headerReference w:type="even" r:id="rId7"/>
+      <w:headerReference w:type="default" r:id="rId8"/>
       <w:pgSz w:w="12240" w:h="15840"/>
       <w:pgMar w:top="1440" w:right="1440" w:bottom="1440" w:left="1440" w:header="720" w:footer="720" w:gutter="0"/>
       <w:cols w:space="720"/>
@@ -3387,589 +3393,6 @@
     </w:sectPr>
   </w:body>
 </w:document>
-</file>
-
-<file path=word/comments.xml><?xml version="1.0" encoding="utf-8"?>
-<w:comments xmlns:wpc="http://schemas.microsoft.com/office/word/2010/wordprocessingCanvas" xmlns:cx="http://schemas.microsoft.com/office/drawing/2014/chartex" xmlns:cx1="http://schemas.microsoft.com/office/drawing/2015/9/8/chartex" xmlns:cx2="http://schemas.microsoft.com/office/drawing/2015/10/21/chartex" xmlns:cx3="http://schemas.microsoft.com/office/drawing/2016/5/9/chartex" xmlns:cx4="http://schemas.microsoft.com/office/drawing/2016/5/10/chartex" xmlns:cx5="http://schemas.microsoft.com/office/drawing/2016/5/11/chartex" xmlns:cx6="http://schemas.microsoft.com/office/drawing/2016/5/12/chartex" xmlns:cx7="http://schemas.microsoft.com/office/drawing/2016/5/13/chartex" xmlns:cx8="http://schemas.microsoft.com/office/drawing/2016/5/14/chartex" xmlns:mc="http://schemas.openxmlformats.org/markup-compatibility/2006" xmlns:aink="http://schemas.microsoft.com/office/drawing/2016/ink" xmlns:am3d="http://schemas.microsoft.com/office/drawing/2017/model3d" xmlns:o="urn:schemas-microsoft-com:office:office" xmlns:r="http://schemas.openxmlformats.org/officeDocument/2006/relationships" xmlns:m="http://schemas.openxmlformats.org/officeDocument/2006/math" xmlns:v="urn:schemas-microsoft-com:vml" xmlns:wp14="http://schemas.microsoft.com/office/word/2010/wordprocessingDrawing" xmlns:wp="http://schemas.openxmlformats.org/drawingml/2006/wordprocessingDrawing" xmlns:w10="urn:schemas-microsoft-com:office:word" xmlns:w="http://schemas.openxmlformats.org/wordprocessingml/2006/main" xmlns:w14="http://schemas.microsoft.com/office/word/2010/wordml" xmlns:w15="http://schemas.microsoft.com/office/word/2012/wordml" xmlns:w16cid="http://schemas.microsoft.com/office/word/2016/wordml/cid" xmlns:w16se="http://schemas.microsoft.com/office/word/2015/wordml/symex" xmlns:wpg="http://schemas.microsoft.com/office/word/2010/wordprocessingGroup" xmlns:wpi="http://schemas.microsoft.com/office/word/2010/wordprocessingInk" xmlns:wne="http://schemas.microsoft.com/office/word/2006/wordml" xmlns:wps="http://schemas.microsoft.com/office/word/2010/wordprocessingShape" mc:Ignorable="w14 w15 w16se w16cid wp14">
-  <w:comment w:id="0" w:author="Matt Koehler" w:date="2018-07-05T18:37:00Z" w:initials="MK">
-    <w:p>
-      <w:pPr>
-        <w:pStyle w:val="CommentText"/>
-      </w:pPr>
-      <w:r>
-        <w:rPr>
-          <w:rStyle w:val="CommentReference"/>
-        </w:rPr>
-        <w:annotationRef/>
-      </w:r>
-      <w:r>
-        <w:t>Can you please highlight which sections in the PDF have changed?</w:t>
-      </w:r>
-    </w:p>
-    <w:p>
-      <w:pPr>
-        <w:pStyle w:val="CommentText"/>
-      </w:pPr>
-    </w:p>
-  </w:comment>
-  <w:comment w:id="1" w:author="Matt Koehler" w:date="2018-07-05T18:25:00Z" w:initials="MK">
-    <w:p>
-      <w:pPr>
-        <w:pStyle w:val="CommentText"/>
-      </w:pPr>
-      <w:r>
-        <w:rPr>
-          <w:rStyle w:val="CommentReference"/>
-        </w:rPr>
-        <w:annotationRef/>
-      </w:r>
-      <w:r>
-        <w:t>Two things:</w:t>
-      </w:r>
-    </w:p>
-    <w:p>
-      <w:pPr>
-        <w:pStyle w:val="CommentText"/>
-      </w:pPr>
-    </w:p>
-    <w:p>
-      <w:pPr>
-        <w:pStyle w:val="CommentText"/>
-        <w:numPr>
-          <w:ilvl w:val="0"/>
-          <w:numId w:val="8"/>
-        </w:numPr>
-      </w:pPr>
-      <w:r>
-        <w:t>This sentence makes no sense.  IT’s a note to your self?</w:t>
-      </w:r>
-    </w:p>
-    <w:p>
-      <w:pPr>
-        <w:pStyle w:val="CommentText"/>
-      </w:pPr>
-    </w:p>
-    <w:p>
-      <w:pPr>
-        <w:pStyle w:val="CommentText"/>
-        <w:numPr>
-          <w:ilvl w:val="0"/>
-          <w:numId w:val="8"/>
-        </w:numPr>
-      </w:pPr>
-      <w:r>
-        <w:t>Coding frames are a methodological issue, not a literature review issue.</w:t>
-      </w:r>
-    </w:p>
-    <w:p>
-      <w:pPr>
-        <w:pStyle w:val="CommentText"/>
-      </w:pPr>
-    </w:p>
-    <w:p>
-      <w:pPr>
-        <w:pStyle w:val="CommentText"/>
-      </w:pPr>
-    </w:p>
-  </w:comment>
-  <w:comment w:id="3" w:author="Matt Koehler" w:date="2018-07-05T18:27:00Z" w:initials="MK">
-    <w:p>
-      <w:pPr>
-        <w:pStyle w:val="CommentText"/>
-      </w:pPr>
-      <w:r>
-        <w:rPr>
-          <w:rStyle w:val="CommentReference"/>
-        </w:rPr>
-        <w:annotationRef/>
-      </w:r>
-      <w:r>
-        <w:t>This table is un-readable, the font is too small.</w:t>
-      </w:r>
-    </w:p>
-    <w:p>
-      <w:pPr>
-        <w:pStyle w:val="CommentText"/>
-      </w:pPr>
-    </w:p>
-    <w:p>
-      <w:pPr>
-        <w:pStyle w:val="CommentText"/>
-      </w:pPr>
-      <w:r>
-        <w:t>Also, are the examples from the actual study? (they should be).  If so, can you write them in past tesne (because they already occurred).</w:t>
-      </w:r>
-    </w:p>
-    <w:p>
-      <w:pPr>
-        <w:pStyle w:val="CommentText"/>
-      </w:pPr>
-    </w:p>
-  </w:comment>
-  <w:comment w:id="4" w:author="Matt Koehler" w:date="2018-07-05T18:28:00Z" w:initials="MK">
-    <w:p>
-      <w:pPr>
-        <w:pStyle w:val="CommentText"/>
-      </w:pPr>
-      <w:r>
-        <w:rPr>
-          <w:rStyle w:val="CommentReference"/>
-        </w:rPr>
-        <w:annotationRef/>
-      </w:r>
-      <w:r>
-        <w:t>This table also needs examples.</w:t>
-      </w:r>
-    </w:p>
-  </w:comment>
-  <w:comment w:id="5" w:author="Matt Koehler" w:date="2018-07-05T18:30:00Z" w:initials="MK">
-    <w:p>
-      <w:pPr>
-        <w:pStyle w:val="CommentText"/>
-      </w:pPr>
-      <w:r>
-        <w:rPr>
-          <w:rStyle w:val="CommentReference"/>
-        </w:rPr>
-        <w:annotationRef/>
-      </w:r>
-      <w:r>
-        <w:t>This is not the issue that C</w:t>
-      </w:r>
-      <w:r>
-        <w:t>hristina was raising with her comment.  I believe the points were twofold:</w:t>
-      </w:r>
-    </w:p>
-    <w:p>
-      <w:pPr>
-        <w:pStyle w:val="CommentText"/>
-      </w:pPr>
-    </w:p>
-    <w:p>
-      <w:pPr>
-        <w:pStyle w:val="CommentText"/>
-        <w:numPr>
-          <w:ilvl w:val="0"/>
-          <w:numId w:val="9"/>
-        </w:numPr>
-      </w:pPr>
-      <w:r>
-        <w:t>Disagreement about where stuff should go in your coding scheme (she would make different decisions).  And you need to acknowledge there are altnernate interpretations.</w:t>
-      </w:r>
-    </w:p>
-    <w:p>
-      <w:pPr>
-        <w:pStyle w:val="CommentText"/>
-      </w:pPr>
-    </w:p>
-    <w:p>
-      <w:pPr>
-        <w:pStyle w:val="CommentText"/>
-        <w:numPr>
-          <w:ilvl w:val="0"/>
-          <w:numId w:val="9"/>
-        </w:numPr>
-      </w:pPr>
-      <w:r>
-        <w:t>The decisions you made do not reflect those outlined in NGSS, for example.</w:t>
-      </w:r>
-    </w:p>
-    <w:p>
-      <w:pPr>
-        <w:pStyle w:val="CommentText"/>
-      </w:pPr>
-    </w:p>
-    <w:p>
-      <w:pPr>
-        <w:pStyle w:val="CommentText"/>
-        <w:numPr>
-          <w:ilvl w:val="0"/>
-          <w:numId w:val="9"/>
-        </w:numPr>
-      </w:pPr>
-    </w:p>
-  </w:comment>
-  <w:comment w:id="6" w:author="Jen Schmidt" w:date="2018-07-06T12:31:00Z" w:initials="JS">
-    <w:p>
-      <w:pPr>
-        <w:pStyle w:val="CommentText"/>
-      </w:pPr>
-      <w:r>
-        <w:rPr>
-          <w:rStyle w:val="CommentReference"/>
-        </w:rPr>
-        <w:annotationRef/>
-      </w:r>
-      <w:r>
-        <w:t xml:space="preserve">I agree with Matt here. Christina’s point was that you have to clearly state how YOU defined these aspects of work with data and acknowledge that others may have made different judgement calls about this. If you can point to a specific spot where you framed it that diverges from NGSS, for example, you could point this out. You don’t need to make a huge deal about this, but you need to acknowledge that some may disagree with how you coded things. I believe Christina’s point emphasized the importance of clearly defining how you coded things, and that you didn’t have to go into great detail about how others might disagree (you just have to acknowledge that they might). </w:t>
-      </w:r>
-    </w:p>
-  </w:comment>
-  <w:comment w:id="7" w:author="Matt Koehler" w:date="2018-07-05T18:35:00Z" w:initials="MK">
-    <w:p>
-      <w:pPr>
-        <w:pStyle w:val="CommentText"/>
-      </w:pPr>
-      <w:r>
-        <w:rPr>
-          <w:rStyle w:val="CommentReference"/>
-        </w:rPr>
-        <w:annotationRef/>
-      </w:r>
-      <w:r>
-        <w:t>I don’t exactly know what you’re trying to say here, I defer to Jen.  I don’t think you need to make this type of argument about the lack of correlations, but rather explain if the pattern of significance or non-significance is as expected (based upon prior lit).  That is,are the variables behaving correctly?</w:t>
-      </w:r>
-    </w:p>
-    <w:p>
-      <w:pPr>
-        <w:pStyle w:val="CommentText"/>
-      </w:pPr>
-    </w:p>
-    <w:p>
-      <w:pPr>
-        <w:pStyle w:val="CommentText"/>
-      </w:pPr>
-      <w:r>
-        <w:t>Can you mark which correlations are significant?</w:t>
-      </w:r>
-    </w:p>
-    <w:p>
-      <w:pPr>
-        <w:pStyle w:val="CommentText"/>
-      </w:pPr>
-    </w:p>
-  </w:comment>
-  <w:comment w:id="8" w:author="Jen Schmidt" w:date="2018-07-06T12:29:00Z" w:initials="JS">
-    <w:p>
-      <w:pPr>
-        <w:pStyle w:val="CommentText"/>
-      </w:pPr>
-      <w:r>
-        <w:rPr>
-          <w:rStyle w:val="CommentReference"/>
-        </w:rPr>
-        <w:annotationRef/>
-      </w:r>
-      <w:r>
-        <w:t xml:space="preserve">I think you can make the point you are trying to make much more simply. You just want to explain that the simple correlations indicate very modest relations with engagement, so it is not surprising that the more complex models you built show few relations as well. </w:t>
-      </w:r>
-    </w:p>
-  </w:comment>
-  <w:comment w:id="9" w:author="Matt Koehler" w:date="2018-07-05T18:39:00Z" w:initials="MK">
-    <w:p>
-      <w:pPr>
-        <w:pStyle w:val="CommentText"/>
-      </w:pPr>
-      <w:r>
-        <w:rPr>
-          <w:rStyle w:val="CommentReference"/>
-        </w:rPr>
-        <w:annotationRef/>
-      </w:r>
-      <w:r>
-        <w:t>I don’t fully understand this.  I defer to Jen.</w:t>
-      </w:r>
-    </w:p>
-    <w:p>
-      <w:pPr>
-        <w:pStyle w:val="CommentText"/>
-      </w:pPr>
-    </w:p>
-    <w:p>
-      <w:pPr>
-        <w:pStyle w:val="CommentText"/>
-      </w:pPr>
-      <w:r>
-        <w:t>The subscript used in table 4.5 is not provided.</w:t>
-      </w:r>
-    </w:p>
-    <w:p>
-      <w:pPr>
-        <w:pStyle w:val="CommentText"/>
-      </w:pPr>
-    </w:p>
-  </w:comment>
-  <w:comment w:id="10" w:author="Jen Schmidt" w:date="2018-07-06T12:38:00Z" w:initials="JS">
-    <w:p>
-      <w:pPr>
-        <w:pStyle w:val="CommentText"/>
-      </w:pPr>
-      <w:r>
-        <w:rPr>
-          <w:rStyle w:val="CommentReference"/>
-        </w:rPr>
-        <w:annotationRef/>
-      </w:r>
-      <w:r>
-        <w:t xml:space="preserve">What you’ve done here is fine, but there’s something goofy going on with Table 4.5 –as Matt said—subscripts are missing and not defined. You should use the subscripts to indicate which of the six profiles differ from one another on each of the 5 variables you tested. I think The LG &amp; Wormington paper has an example of this too. So there should be a number of subscripts in each column in this table. </w:t>
-      </w:r>
-    </w:p>
-  </w:comment>
-  <w:comment w:id="11" w:author="Matt Koehler" w:date="2018-07-05T18:39:00Z" w:initials="MK">
-    <w:p>
-      <w:pPr>
-        <w:pStyle w:val="CommentText"/>
-      </w:pPr>
-      <w:r>
-        <w:rPr>
-          <w:rStyle w:val="CommentReference"/>
-        </w:rPr>
-        <w:annotationRef/>
-      </w:r>
-      <w:r>
-        <w:t>I defer to Jen</w:t>
-      </w:r>
-    </w:p>
-  </w:comment>
-  <w:comment w:id="12" w:author="Jen Schmidt" w:date="2018-07-06T12:40:00Z" w:initials="JS">
-    <w:p>
-      <w:pPr>
-        <w:pStyle w:val="CommentText"/>
-      </w:pPr>
-      <w:r>
-        <w:rPr>
-          <w:rStyle w:val="CommentReference"/>
-        </w:rPr>
-        <w:annotationRef/>
-      </w:r>
-      <w:r>
-        <w:t xml:space="preserve">This is fine. </w:t>
-      </w:r>
-    </w:p>
-  </w:comment>
-  <w:comment w:id="13" w:author="Matt Koehler" w:date="2018-07-05T18:42:00Z" w:initials="MK">
-    <w:p>
-      <w:pPr>
-        <w:pStyle w:val="CommentText"/>
-      </w:pPr>
-      <w:r>
-        <w:rPr>
-          <w:rStyle w:val="CommentReference"/>
-        </w:rPr>
-        <w:annotationRef/>
-      </w:r>
-      <w:r>
-        <w:t>I read this five times and figure out its meaning.   Something like this maybe?</w:t>
-      </w:r>
-    </w:p>
-    <w:p>
-      <w:pPr>
-        <w:pStyle w:val="CommentText"/>
-      </w:pPr>
-    </w:p>
-    <w:p>
-      <w:pPr>
-        <w:pStyle w:val="CommentText"/>
-      </w:pPr>
-      <w:r>
-        <w:t>Instructional episodes that did work with data were compared to instructional episodes without work with data. There was no difference on ______ (I can’t figure out what values you are comparing).</w:t>
-      </w:r>
-    </w:p>
-    <w:p>
-      <w:pPr>
-        <w:pStyle w:val="CommentText"/>
-      </w:pPr>
-    </w:p>
-  </w:comment>
-  <w:comment w:id="14" w:author="Jen Schmidt" w:date="2018-07-06T12:42:00Z" w:initials="JS">
-    <w:p>
-      <w:pPr>
-        <w:pStyle w:val="CommentText"/>
-      </w:pPr>
-      <w:r>
-        <w:rPr>
-          <w:rStyle w:val="CommentReference"/>
-        </w:rPr>
-        <w:annotationRef/>
-      </w:r>
-      <w:r>
-        <w:t xml:space="preserve">Matt’s suggestion here is good. I’d also recommend breaking into 2 sentences – one about work w/data vs. not, and a second one about interactions between person chars and work with data. </w:t>
-      </w:r>
-    </w:p>
-  </w:comment>
-  <w:comment w:id="15" w:author="Matt Koehler" w:date="2018-07-05T18:42:00Z" w:initials="MK">
-    <w:p>
-      <w:pPr>
-        <w:pStyle w:val="CommentText"/>
-      </w:pPr>
-      <w:r>
-        <w:rPr>
-          <w:rStyle w:val="CommentReference"/>
-        </w:rPr>
-        <w:annotationRef/>
-      </w:r>
-      <w:r>
-        <w:t>Huh? Interactions were interacted?</w:t>
-      </w:r>
-    </w:p>
-    <w:p>
-      <w:pPr>
-        <w:pStyle w:val="CommentText"/>
-      </w:pPr>
-    </w:p>
-    <w:p>
-      <w:pPr>
-        <w:pStyle w:val="CommentText"/>
-      </w:pPr>
-      <w:r>
-        <w:t>What does that mean?</w:t>
-      </w:r>
-    </w:p>
-    <w:p>
-      <w:pPr>
-        <w:pStyle w:val="CommentText"/>
-      </w:pPr>
-    </w:p>
-  </w:comment>
-  <w:comment w:id="16" w:author="Jen Schmidt" w:date="2018-07-06T12:43:00Z" w:initials="JS">
-    <w:p>
-      <w:pPr>
-        <w:pStyle w:val="CommentText"/>
-      </w:pPr>
-      <w:r>
-        <w:rPr>
-          <w:rStyle w:val="CommentReference"/>
-        </w:rPr>
-        <w:annotationRef/>
-      </w:r>
-      <w:r>
-        <w:t xml:space="preserve">Replace ‘interacted’ with ‘examined’ and you should be OK here. </w:t>
-      </w:r>
-    </w:p>
-  </w:comment>
-  <w:comment w:id="17" w:author="Matt Koehler" w:date="2018-07-05T18:47:00Z" w:initials="MK">
-    <w:p>
-      <w:pPr>
-        <w:pStyle w:val="CommentText"/>
-      </w:pPr>
-      <w:r>
-        <w:rPr>
-          <w:rStyle w:val="CommentReference"/>
-        </w:rPr>
-        <w:annotationRef/>
-      </w:r>
-      <w:r>
-        <w:t>Plain English please. No parentheses.</w:t>
-      </w:r>
-    </w:p>
-    <w:p>
-      <w:pPr>
-        <w:pStyle w:val="CommentText"/>
-      </w:pPr>
-    </w:p>
-  </w:comment>
-  <w:comment w:id="18" w:author="Matt Koehler" w:date="2018-07-05T18:50:00Z" w:initials="MK">
-    <w:p>
-      <w:pPr>
-        <w:pStyle w:val="CommentText"/>
-      </w:pPr>
-      <w:r>
-        <w:rPr>
-          <w:rStyle w:val="CommentReference"/>
-        </w:rPr>
-        <w:annotationRef/>
-      </w:r>
-      <w:r>
-        <w:t>Combine all these sentences into one clear statement:</w:t>
-      </w:r>
-    </w:p>
-    <w:p>
-      <w:pPr>
-        <w:pStyle w:val="CommentText"/>
-      </w:pPr>
-    </w:p>
-    <w:p>
-      <w:pPr>
-        <w:pStyle w:val="CommentText"/>
-      </w:pPr>
-      <w:r>
-        <w:t>Example:  There was very little relationship between instructional episodes and the six profiles.   This suggests _______ (what, I don’t know).</w:t>
-      </w:r>
-    </w:p>
-    <w:p>
-      <w:pPr>
-        <w:pStyle w:val="CommentText"/>
-      </w:pPr>
-    </w:p>
-    <w:p>
-      <w:pPr>
-        <w:pStyle w:val="CommentText"/>
-      </w:pPr>
-      <w:r>
-        <w:t>To me, it suggests that working with data isnt’ very engaging,   Right?    There was a comparison between data and non-data episodes, and there was no difference right?</w:t>
-      </w:r>
-    </w:p>
-    <w:p>
-      <w:pPr>
-        <w:pStyle w:val="CommentText"/>
-      </w:pPr>
-    </w:p>
-    <w:p>
-      <w:pPr>
-        <w:pStyle w:val="CommentText"/>
-      </w:pPr>
-    </w:p>
-    <w:p>
-      <w:pPr>
-        <w:pStyle w:val="CommentText"/>
-      </w:pPr>
-    </w:p>
-    <w:p>
-      <w:pPr>
-        <w:pStyle w:val="CommentText"/>
-      </w:pPr>
-      <w:r>
-        <w:t xml:space="preserve"> </w:t>
-      </w:r>
-    </w:p>
-  </w:comment>
-</w:comments>
-</file>
-
-<file path=word/commentsExtended.xml><?xml version="1.0" encoding="utf-8"?>
-<w15:commentsEx xmlns:wpc="http://schemas.microsoft.com/office/word/2010/wordprocessingCanvas" xmlns:cx="http://schemas.microsoft.com/office/drawing/2014/chartex" xmlns:cx1="http://schemas.microsoft.com/office/drawing/2015/9/8/chartex" xmlns:cx2="http://schemas.microsoft.com/office/drawing/2015/10/21/chartex" xmlns:cx3="http://schemas.microsoft.com/office/drawing/2016/5/9/chartex" xmlns:cx4="http://schemas.microsoft.com/office/drawing/2016/5/10/chartex" xmlns:cx5="http://schemas.microsoft.com/office/drawing/2016/5/11/chartex" xmlns:cx6="http://schemas.microsoft.com/office/drawing/2016/5/12/chartex" xmlns:cx7="http://schemas.microsoft.com/office/drawing/2016/5/13/chartex" xmlns:cx8="http://schemas.microsoft.com/office/drawing/2016/5/14/chartex" xmlns:mc="http://schemas.openxmlformats.org/markup-compatibility/2006" xmlns:aink="http://schemas.microsoft.com/office/drawing/2016/ink" xmlns:am3d="http://schemas.microsoft.com/office/drawing/2017/model3d" xmlns:o="urn:schemas-microsoft-com:office:office" xmlns:r="http://schemas.openxmlformats.org/officeDocument/2006/relationships" xmlns:m="http://schemas.openxmlformats.org/officeDocument/2006/math" xmlns:v="urn:schemas-microsoft-com:vml" xmlns:wp14="http://schemas.microsoft.com/office/word/2010/wordprocessingDrawing" xmlns:wp="http://schemas.openxmlformats.org/drawingml/2006/wordprocessingDrawing" xmlns:w10="urn:schemas-microsoft-com:office:word" xmlns:w="http://schemas.openxmlformats.org/wordprocessingml/2006/main" xmlns:w14="http://schemas.microsoft.com/office/word/2010/wordml" xmlns:w15="http://schemas.microsoft.com/office/word/2012/wordml" xmlns:w16cid="http://schemas.microsoft.com/office/word/2016/wordml/cid" xmlns:w16se="http://schemas.microsoft.com/office/word/2015/wordml/symex" xmlns:wpg="http://schemas.microsoft.com/office/word/2010/wordprocessingGroup" xmlns:wpi="http://schemas.microsoft.com/office/word/2010/wordprocessingInk" xmlns:wne="http://schemas.microsoft.com/office/word/2006/wordml" xmlns:wps="http://schemas.microsoft.com/office/word/2010/wordprocessingShape" mc:Ignorable="w14 w15 w16se w16cid wp14">
-  <w15:commentEx w15:paraId="13901B77" w15:done="0"/>
-  <w15:commentEx w15:paraId="1D766DF4" w15:done="0"/>
-  <w15:commentEx w15:paraId="20F740A3" w15:done="0"/>
-  <w15:commentEx w15:paraId="4BD56B83" w15:done="0"/>
-  <w15:commentEx w15:paraId="5A1B8427" w15:done="0"/>
-  <w15:commentEx w15:paraId="671E8623" w15:paraIdParent="5A1B8427" w15:done="0"/>
-  <w15:commentEx w15:paraId="1AA7A57A" w15:done="0"/>
-  <w15:commentEx w15:paraId="75A318CE" w15:paraIdParent="1AA7A57A" w15:done="0"/>
-  <w15:commentEx w15:paraId="63F93B9D" w15:done="0"/>
-  <w15:commentEx w15:paraId="77A11FDC" w15:paraIdParent="63F93B9D" w15:done="0"/>
-  <w15:commentEx w15:paraId="1AADC49B" w15:done="0"/>
-  <w15:commentEx w15:paraId="46E4E171" w15:paraIdParent="1AADC49B" w15:done="0"/>
-  <w15:commentEx w15:paraId="01475372" w15:done="0"/>
-  <w15:commentEx w15:paraId="16A0AAB3" w15:paraIdParent="01475372" w15:done="0"/>
-  <w15:commentEx w15:paraId="74BF136B" w15:done="0"/>
-  <w15:commentEx w15:paraId="33799C3E" w15:paraIdParent="74BF136B" w15:done="0"/>
-  <w15:commentEx w15:paraId="06832EAD" w15:done="0"/>
-  <w15:commentEx w15:paraId="1556CB3C" w15:done="0"/>
-</w15:commentsEx>
-</file>
-
-<file path=word/commentsIds.xml><?xml version="1.0" encoding="utf-8"?>
-<w16cid:commentsIds xmlns:wpc="http://schemas.microsoft.com/office/word/2010/wordprocessingCanvas" xmlns:cx="http://schemas.microsoft.com/office/drawing/2014/chartex" xmlns:cx1="http://schemas.microsoft.com/office/drawing/2015/9/8/chartex" xmlns:cx2="http://schemas.microsoft.com/office/drawing/2015/10/21/chartex" xmlns:cx3="http://schemas.microsoft.com/office/drawing/2016/5/9/chartex" xmlns:cx4="http://schemas.microsoft.com/office/drawing/2016/5/10/chartex" xmlns:cx5="http://schemas.microsoft.com/office/drawing/2016/5/11/chartex" xmlns:cx6="http://schemas.microsoft.com/office/drawing/2016/5/12/chartex" xmlns:cx7="http://schemas.microsoft.com/office/drawing/2016/5/13/chartex" xmlns:cx8="http://schemas.microsoft.com/office/drawing/2016/5/14/chartex" xmlns:mc="http://schemas.openxmlformats.org/markup-compatibility/2006" xmlns:aink="http://schemas.microsoft.com/office/drawing/2016/ink" xmlns:am3d="http://schemas.microsoft.com/office/drawing/2017/model3d" xmlns:o="urn:schemas-microsoft-com:office:office" xmlns:r="http://schemas.openxmlformats.org/officeDocument/2006/relationships" xmlns:m="http://schemas.openxmlformats.org/officeDocument/2006/math" xmlns:v="urn:schemas-microsoft-com:vml" xmlns:wp14="http://schemas.microsoft.com/office/word/2010/wordprocessingDrawing" xmlns:wp="http://schemas.openxmlformats.org/drawingml/2006/wordprocessingDrawing" xmlns:w10="urn:schemas-microsoft-com:office:word" xmlns:w="http://schemas.openxmlformats.org/wordprocessingml/2006/main" xmlns:w14="http://schemas.microsoft.com/office/word/2010/wordml" xmlns:w15="http://schemas.microsoft.com/office/word/2012/wordml" xmlns:w16cid="http://schemas.microsoft.com/office/word/2016/wordml/cid" xmlns:w16se="http://schemas.microsoft.com/office/word/2015/wordml/symex" xmlns:wpg="http://schemas.microsoft.com/office/word/2010/wordprocessingGroup" xmlns:wpi="http://schemas.microsoft.com/office/word/2010/wordprocessingInk" xmlns:wne="http://schemas.microsoft.com/office/word/2006/wordml" xmlns:wps="http://schemas.microsoft.com/office/word/2010/wordprocessingShape" mc:Ignorable="w14 w15 w16se w16cid wp14">
-  <w16cid:commentId w16cid:paraId="13901B77" w16cid:durableId="1EE9DDF0"/>
-  <w16cid:commentId w16cid:paraId="1D766DF4" w16cid:durableId="1EE9DDF5"/>
-  <w16cid:commentId w16cid:paraId="20F740A3" w16cid:durableId="1EE9DDF6"/>
-  <w16cid:commentId w16cid:paraId="4BD56B83" w16cid:durableId="1EE9DDF7"/>
-  <w16cid:commentId w16cid:paraId="5A1B8427" w16cid:durableId="1EE9DDF8"/>
-  <w16cid:commentId w16cid:paraId="671E8623" w16cid:durableId="1EE9DF84"/>
-  <w16cid:commentId w16cid:paraId="1AA7A57A" w16cid:durableId="1EE9DDF9"/>
-  <w16cid:commentId w16cid:paraId="75A318CE" w16cid:durableId="1EE9DF2F"/>
-  <w16cid:commentId w16cid:paraId="63F93B9D" w16cid:durableId="1EE9DDFA"/>
-  <w16cid:commentId w16cid:paraId="77A11FDC" w16cid:durableId="1EE9E142"/>
-  <w16cid:commentId w16cid:paraId="1AADC49B" w16cid:durableId="1EE9DDFB"/>
-  <w16cid:commentId w16cid:paraId="46E4E171" w16cid:durableId="1EE9E1C4"/>
-  <w16cid:commentId w16cid:paraId="01475372" w16cid:durableId="1EE9DDFC"/>
-  <w16cid:commentId w16cid:paraId="16A0AAB3" w16cid:durableId="1EE9E23A"/>
-  <w16cid:commentId w16cid:paraId="74BF136B" w16cid:durableId="1EE9DDFD"/>
-  <w16cid:commentId w16cid:paraId="33799C3E" w16cid:durableId="1EE9E270"/>
-  <w16cid:commentId w16cid:paraId="06832EAD" w16cid:durableId="1EE9DDFF"/>
-  <w16cid:commentId w16cid:paraId="1556CB3C" w16cid:durableId="1EE9DE00"/>
-</w16cid:commentsIds>
 </file>
 
 <file path=word/endnotes.xml><?xml version="1.0" encoding="utf-8"?>
@@ -5047,14 +4470,6 @@
     <w:abstractNumId w:val="2"/>
   </w:num>
 </w:numbering>
-</file>
-
-<file path=word/people.xml><?xml version="1.0" encoding="utf-8"?>
-<w15:people xmlns:wpc="http://schemas.microsoft.com/office/word/2010/wordprocessingCanvas" xmlns:cx="http://schemas.microsoft.com/office/drawing/2014/chartex" xmlns:cx1="http://schemas.microsoft.com/office/drawing/2015/9/8/chartex" xmlns:cx2="http://schemas.microsoft.com/office/drawing/2015/10/21/chartex" xmlns:cx3="http://schemas.microsoft.com/office/drawing/2016/5/9/chartex" xmlns:cx4="http://schemas.microsoft.com/office/drawing/2016/5/10/chartex" xmlns:cx5="http://schemas.microsoft.com/office/drawing/2016/5/11/chartex" xmlns:cx6="http://schemas.microsoft.com/office/drawing/2016/5/12/chartex" xmlns:cx7="http://schemas.microsoft.com/office/drawing/2016/5/13/chartex" xmlns:cx8="http://schemas.microsoft.com/office/drawing/2016/5/14/chartex" xmlns:mc="http://schemas.openxmlformats.org/markup-compatibility/2006" xmlns:aink="http://schemas.microsoft.com/office/drawing/2016/ink" xmlns:am3d="http://schemas.microsoft.com/office/drawing/2017/model3d" xmlns:o="urn:schemas-microsoft-com:office:office" xmlns:r="http://schemas.openxmlformats.org/officeDocument/2006/relationships" xmlns:m="http://schemas.openxmlformats.org/officeDocument/2006/math" xmlns:v="urn:schemas-microsoft-com:vml" xmlns:wp14="http://schemas.microsoft.com/office/word/2010/wordprocessingDrawing" xmlns:wp="http://schemas.openxmlformats.org/drawingml/2006/wordprocessingDrawing" xmlns:w10="urn:schemas-microsoft-com:office:word" xmlns:w="http://schemas.openxmlformats.org/wordprocessingml/2006/main" xmlns:w14="http://schemas.microsoft.com/office/word/2010/wordml" xmlns:w15="http://schemas.microsoft.com/office/word/2012/wordml" xmlns:w16cid="http://schemas.microsoft.com/office/word/2016/wordml/cid" xmlns:w16se="http://schemas.microsoft.com/office/word/2015/wordml/symex" xmlns:wpg="http://schemas.microsoft.com/office/word/2010/wordprocessingGroup" xmlns:wpi="http://schemas.microsoft.com/office/word/2010/wordprocessingInk" xmlns:wne="http://schemas.microsoft.com/office/word/2006/wordml" xmlns:wps="http://schemas.microsoft.com/office/word/2010/wordprocessingShape" mc:Ignorable="w14 w15 w16se w16cid wp14">
-  <w15:person w15:author="Jen Schmidt">
-    <w15:presenceInfo w15:providerId="None" w15:userId="Jen Schmidt"/>
-  </w15:person>
-</w15:people>
 </file>
 
 <file path=word/styles.xml><?xml version="1.0" encoding="utf-8"?>

--- a/2018-07-09-Rosenberg-Revisions-Memorandum-Notes.docx
+++ b/2018-07-09-Rosenberg-Revisions-Memorandum-Notes.docx
@@ -395,16 +395,28 @@
         <w:rPr>
           <w:rFonts w:ascii="Times New Roman" w:hAnsi="Times New Roman" w:cs="Times New Roman"/>
         </w:rPr>
-        <w:t>Work with data turns learners from consumers of knowledge to creating knowledge (Hancock, Kaput, &amp; Goldsmith, 1992; Lehrer &amp; Schauble, 2015; Lee &amp; Wilkerson, 2018). Practice with such work empowers learners to ask questions and to answer them with arguments and explanations that draw from data as evidence (McNeill &amp; Krajcik, 2007). This work, then supports learners to create new knowledge in learning environments and classrooms, too, in addition to learning about the key concepts of a subject matter domain, an aim of recent reform efforts that cast a vision of learning that emphasizes participation in the practices of STEM disciplines (e.g., NGSS Lead States, 2013; National Governors Association Center for Best Practices, Council of Chief State School Officers, 2010).</w:t>
-      </w:r>
-      <w:r>
-        <w:rPr>
-          <w:rFonts w:ascii="Times New Roman" w:hAnsi="Times New Roman" w:cs="Times New Roman"/>
-        </w:rPr>
-        <w:t>”</w:t>
+        <w:t>Work with data turns learners from consumers of knowledge to creating knowledge (Hancock, Kaput, &amp; Goldsmith, 1992; Lehrer &amp; Schauble, 2015; Lee &amp; Wilkerson, 2018</w:t>
+      </w:r>
+      <w:r>
+        <w:rPr>
+          <w:rFonts w:ascii="Times New Roman" w:hAnsi="Times New Roman" w:cs="Times New Roman"/>
+        </w:rPr>
+        <w:t>; Finzer, 2013</w:t>
       </w:r>
       <w:bookmarkStart w:id="0" w:name="_GoBack"/>
       <w:bookmarkEnd w:id="0"/>
+      <w:r>
+        <w:rPr>
+          <w:rFonts w:ascii="Times New Roman" w:hAnsi="Times New Roman" w:cs="Times New Roman"/>
+        </w:rPr>
+        <w:t>). Practice with such work empowers learners to ask questions and to answer them with arguments and explanations that draw from data as evidence (McNeill &amp; Krajcik, 2007). This work, then supports learners to create new knowledge in learning environments and classrooms, too, in addition to learning about the key concepts of a subject matter domain, an aim of recent reform efforts that cast a vision of learning that emphasizes participation in the practices of STEM disciplines (e.g., NGSS Lead States, 2013; National Governors Association Center for Best Practices, Council of Chief State School Officers, 2010).</w:t>
+      </w:r>
+      <w:r>
+        <w:rPr>
+          <w:rFonts w:ascii="Times New Roman" w:hAnsi="Times New Roman" w:cs="Times New Roman"/>
+        </w:rPr>
+        <w:t>”</w:t>
+      </w:r>
     </w:p>
     <w:p>
       <w:pPr>

--- a/2018-07-09-Rosenberg-Revisions-Memorandum-Notes.docx
+++ b/2018-07-09-Rosenberg-Revisions-Memorandum-Notes.docx
@@ -403,2137 +403,2223 @@
         </w:rPr>
         <w:t>; Finzer, 2013</w:t>
       </w:r>
+      <w:r>
+        <w:rPr>
+          <w:rFonts w:ascii="Times New Roman" w:hAnsi="Times New Roman" w:cs="Times New Roman"/>
+        </w:rPr>
+        <w:t>). Practice with such work empowers learners to ask questions and to answer them with arguments and explanations that draw from data as evidence (McNeill &amp; Krajcik, 2007). This work, then supports learners to create new knowledge in learning environments and classrooms, too, in addition to learning about the key concepts of a subject matter domain, an aim of recent reform efforts that cast a vision of learning that emphasizes participation in the practices of STEM disciplines (e.g., NGSS Lead States, 2013; National Governors Association Center for Best Practices, Council of Chief State School Officers, 2010).</w:t>
+      </w:r>
+      <w:r>
+        <w:rPr>
+          <w:rFonts w:ascii="Times New Roman" w:hAnsi="Times New Roman" w:cs="Times New Roman"/>
+        </w:rPr>
+        <w:t>”</w:t>
+      </w:r>
+    </w:p>
+    <w:p>
+      <w:pPr>
+        <w:pStyle w:val="ListParagraph"/>
+        <w:numPr>
+          <w:ilvl w:val="2"/>
+          <w:numId w:val="1"/>
+        </w:numPr>
+        <w:rPr>
+          <w:rFonts w:ascii="Times New Roman" w:hAnsi="Times New Roman" w:cs="Times New Roman"/>
+        </w:rPr>
+      </w:pPr>
+      <w:r>
+        <w:rPr>
+          <w:rFonts w:ascii="Times New Roman" w:hAnsi="Times New Roman" w:cs="Times New Roman"/>
+        </w:rPr>
+        <w:t>Provides</w:t>
+      </w:r>
+      <w:r>
+        <w:rPr>
+          <w:rFonts w:ascii="Times New Roman" w:hAnsi="Times New Roman" w:cs="Times New Roman"/>
+        </w:rPr>
+        <w:t xml:space="preserve"> a capability that can be used across content areas, particularly in advanced coursework.</w:t>
+      </w:r>
+      <w:r>
+        <w:rPr>
+          <w:rFonts w:ascii="Times New Roman" w:hAnsi="Times New Roman" w:cs="Times New Roman"/>
+        </w:rPr>
+        <w:t xml:space="preserve"> I added the following sentences to the paragraph on work with data cutting across STEM domains: “</w:t>
+      </w:r>
+      <w:r>
+        <w:rPr>
+          <w:rFonts w:ascii="Times New Roman" w:hAnsi="Times New Roman" w:cs="Times New Roman"/>
+        </w:rPr>
+        <w:t>W</w:t>
+      </w:r>
+      <w:r>
+        <w:rPr>
+          <w:rFonts w:ascii="Times New Roman" w:hAnsi="Times New Roman" w:cs="Times New Roman"/>
+        </w:rPr>
+        <w:t xml:space="preserve">ork with data provides a capability that can be used across content areas, particularly in advanced coursework. Aspects of work with data are recognized as core competencies across recent curricular documents for STEM subject area learning. They </w:t>
+      </w:r>
+      <w:r>
+        <w:rPr>
+          <w:rFonts w:ascii="Times New Roman" w:hAnsi="Times New Roman" w:cs="Times New Roman"/>
+        </w:rPr>
+        <w:t xml:space="preserve">are found, for example, in the </w:t>
+      </w:r>
+      <w:r>
+        <w:rPr>
+          <w:rFonts w:ascii="Times New Roman" w:hAnsi="Times New Roman" w:cs="Times New Roman"/>
+        </w:rPr>
+        <w:t>Next Generat</w:t>
+      </w:r>
+      <w:r>
+        <w:rPr>
+          <w:rFonts w:ascii="Times New Roman" w:hAnsi="Times New Roman" w:cs="Times New Roman"/>
+        </w:rPr>
+        <w:t>ion Science Standards and the Common Core State Standards</w:t>
+      </w:r>
+      <w:r>
+        <w:rPr>
+          <w:rFonts w:ascii="Times New Roman" w:hAnsi="Times New Roman" w:cs="Times New Roman"/>
+        </w:rPr>
+        <w:t>. Both of these standards highlight the role of authentic work with data. These capabilities may be particularly useful in STEM domains because advanced coursework in these domains often involves demanding and abstract work with data, work that may be more accessible to more learners when they encounter it earlier in their education.</w:t>
+      </w:r>
+      <w:r>
+        <w:rPr>
+          <w:rFonts w:ascii="Times New Roman" w:hAnsi="Times New Roman" w:cs="Times New Roman"/>
+        </w:rPr>
+        <w:t>”</w:t>
+      </w:r>
+    </w:p>
+    <w:p>
+      <w:pPr>
+        <w:pStyle w:val="ListParagraph"/>
+        <w:numPr>
+          <w:ilvl w:val="2"/>
+          <w:numId w:val="1"/>
+        </w:numPr>
+        <w:rPr>
+          <w:rFonts w:ascii="Times New Roman" w:hAnsi="Times New Roman" w:cs="Times New Roman"/>
+        </w:rPr>
+      </w:pPr>
+      <w:r>
+        <w:rPr>
+          <w:rFonts w:ascii="Times New Roman" w:hAnsi="Times New Roman" w:cs="Times New Roman"/>
+        </w:rPr>
+        <w:t>C</w:t>
+      </w:r>
+      <w:r>
+        <w:rPr>
+          <w:rFonts w:ascii="Times New Roman" w:hAnsi="Times New Roman" w:cs="Times New Roman"/>
+        </w:rPr>
+        <w:t xml:space="preserve">an be a relevant context for learning, apart from contexts such as robotics and coding. </w:t>
+      </w:r>
+      <w:r>
+        <w:rPr>
+          <w:rFonts w:ascii="Times New Roman" w:hAnsi="Times New Roman" w:cs="Times New Roman"/>
+        </w:rPr>
+        <w:t>In the section on why this study is in outside-of-school STEM programs, I added the following sentences:</w:t>
+      </w:r>
+      <w:r>
+        <w:rPr>
+          <w:rFonts w:ascii="Times New Roman" w:hAnsi="Times New Roman" w:cs="Times New Roman"/>
+        </w:rPr>
+        <w:t xml:space="preserve"> “One promise of work with data in outside-of-school settings is that data can be inherently interesting to learners and can be used as a context for learning about the world, allowing youth to ask and answer personally and socially meaningful questions, whereas many outside-of-school programs are focused around commercial aims, such as developing mobile device applications.”</w:t>
+      </w:r>
+    </w:p>
+    <w:p>
+      <w:pPr>
+        <w:pStyle w:val="ListParagraph"/>
+        <w:numPr>
+          <w:ilvl w:val="1"/>
+          <w:numId w:val="1"/>
+        </w:numPr>
+        <w:rPr>
+          <w:rFonts w:ascii="Times New Roman" w:hAnsi="Times New Roman" w:cs="Times New Roman"/>
+        </w:rPr>
+      </w:pPr>
+      <w:r>
+        <w:rPr>
+          <w:rFonts w:ascii="Times New Roman" w:hAnsi="Times New Roman" w:cs="Times New Roman"/>
+        </w:rPr>
+        <w:t xml:space="preserve">In addition, I argue that work with data </w:t>
+      </w:r>
+      <w:r>
+        <w:rPr>
+          <w:rFonts w:ascii="Times New Roman" w:hAnsi="Times New Roman" w:cs="Times New Roman"/>
+          <w:i/>
+        </w:rPr>
+        <w:t>may</w:t>
+      </w:r>
+      <w:r>
+        <w:rPr>
+          <w:rFonts w:ascii="Times New Roman" w:hAnsi="Times New Roman" w:cs="Times New Roman"/>
+        </w:rPr>
+        <w:t xml:space="preserve"> be more engaging th</w:t>
+      </w:r>
+      <w:r>
+        <w:rPr>
+          <w:rFonts w:ascii="Times New Roman" w:hAnsi="Times New Roman" w:cs="Times New Roman"/>
+        </w:rPr>
+        <w:t xml:space="preserve">an other activities to learners by comparing it to past research on similar (laboratory) activities and to research on activities that youth perceive to be challenging, such </w:t>
+      </w:r>
+      <w:r>
+        <w:rPr>
+          <w:rFonts w:ascii="Times New Roman" w:hAnsi="Times New Roman" w:cs="Times New Roman"/>
+        </w:rPr>
+        <w:lastRenderedPageBreak/>
+        <w:t xml:space="preserve">as work with </w:t>
+      </w:r>
+      <w:r>
+        <w:rPr>
+          <w:rFonts w:ascii="Times New Roman" w:hAnsi="Times New Roman" w:cs="Times New Roman"/>
+        </w:rPr>
+        <w:t>data.</w:t>
+      </w:r>
+      <w:r>
+        <w:rPr>
+          <w:rFonts w:ascii="Times New Roman" w:hAnsi="Times New Roman" w:cs="Times New Roman"/>
+        </w:rPr>
+        <w:t xml:space="preserve"> In particular, I added the following sentences</w:t>
+      </w:r>
+      <w:r>
+        <w:rPr>
+          <w:rFonts w:ascii="Times New Roman" w:hAnsi="Times New Roman" w:cs="Times New Roman"/>
+        </w:rPr>
+        <w:t xml:space="preserve"> to the introduction</w:t>
+      </w:r>
+      <w:r>
+        <w:rPr>
+          <w:rFonts w:ascii="Times New Roman" w:hAnsi="Times New Roman" w:cs="Times New Roman"/>
+        </w:rPr>
+        <w:t>:</w:t>
+      </w:r>
+      <w:r>
+        <w:rPr>
+          <w:rFonts w:ascii="Times New Roman" w:hAnsi="Times New Roman" w:cs="Times New Roman"/>
+        </w:rPr>
+        <w:t xml:space="preserve"> “</w:t>
+      </w:r>
+      <w:r>
+        <w:rPr>
+          <w:rFonts w:ascii="Times New Roman" w:hAnsi="Times New Roman" w:cs="Times New Roman"/>
+        </w:rPr>
+        <w:t xml:space="preserve">Work with data </w:t>
+      </w:r>
+      <w:r>
+        <w:rPr>
+          <w:rFonts w:ascii="Times New Roman" w:hAnsi="Times New Roman" w:cs="Times New Roman"/>
+        </w:rPr>
+        <w:t xml:space="preserve">is similar to </w:t>
+      </w:r>
+      <w:r>
+        <w:rPr>
+          <w:rFonts w:ascii="Times New Roman" w:hAnsi="Times New Roman" w:cs="Times New Roman"/>
+        </w:rPr>
+        <w:t>hands-on, laboratory work</w:t>
+      </w:r>
+      <w:r>
+        <w:rPr>
+          <w:rFonts w:ascii="Times New Roman" w:hAnsi="Times New Roman" w:cs="Times New Roman"/>
+        </w:rPr>
+        <w:t xml:space="preserve"> which research has shown to be engaging to students</w:t>
+      </w:r>
+      <w:r>
+        <w:rPr>
+          <w:rFonts w:ascii="Times New Roman" w:hAnsi="Times New Roman" w:cs="Times New Roman"/>
+        </w:rPr>
+        <w:t xml:space="preserve"> (Schmidt, Rosenberg, &amp; Beymer, 2018). In addition, work with data is demanding and requires sustained effort and focus (Lehrer &amp; Schauble, 2015; National Research Council, 2015), and past work has shown that when learners are more challenged (and competent), they are more likely to be engaged (Schneider et al., 2016; Shernoff et al., 2016).</w:t>
+      </w:r>
+      <w:r>
+        <w:rPr>
+          <w:rFonts w:ascii="Times New Roman" w:hAnsi="Times New Roman" w:cs="Times New Roman"/>
+        </w:rPr>
+        <w:t>”</w:t>
+      </w:r>
+    </w:p>
+    <w:p>
+      <w:pPr>
+        <w:rPr>
+          <w:rFonts w:ascii="Times New Roman" w:hAnsi="Times New Roman" w:cs="Times New Roman"/>
+        </w:rPr>
+      </w:pPr>
+    </w:p>
+    <w:p>
+      <w:pPr>
+        <w:jc w:val="center"/>
+        <w:outlineLvl w:val="0"/>
+        <w:rPr>
+          <w:rFonts w:ascii="Times New Roman" w:hAnsi="Times New Roman" w:cs="Times New Roman"/>
+        </w:rPr>
+      </w:pPr>
+      <w:r>
+        <w:rPr>
+          <w:rFonts w:ascii="Times New Roman" w:hAnsi="Times New Roman" w:cs="Times New Roman"/>
+        </w:rPr>
+        <w:t>Literature Review</w:t>
+      </w:r>
+    </w:p>
+    <w:p>
+      <w:pPr>
+        <w:rPr>
+          <w:rFonts w:ascii="Times New Roman" w:hAnsi="Times New Roman" w:cs="Times New Roman"/>
+        </w:rPr>
+      </w:pPr>
+    </w:p>
+    <w:p>
+      <w:pPr>
+        <w:pStyle w:val="ListParagraph"/>
+        <w:numPr>
+          <w:ilvl w:val="0"/>
+          <w:numId w:val="1"/>
+        </w:numPr>
+        <w:rPr>
+          <w:rFonts w:ascii="Times New Roman" w:hAnsi="Times New Roman" w:cs="Times New Roman"/>
+          <w:i/>
+        </w:rPr>
+      </w:pPr>
+      <w:r>
+        <w:rPr>
+          <w:rFonts w:ascii="Times New Roman" w:hAnsi="Times New Roman" w:cs="Times New Roman"/>
+          <w:i/>
+        </w:rPr>
+        <w:t xml:space="preserve">Clarify from what sources </w:t>
+      </w:r>
+      <w:r>
+        <w:rPr>
+          <w:rFonts w:ascii="Times New Roman" w:hAnsi="Times New Roman" w:cs="Times New Roman"/>
+          <w:i/>
+        </w:rPr>
+        <w:t>the five aspects of work with data came from.</w:t>
+      </w:r>
+    </w:p>
+    <w:p>
+      <w:pPr>
+        <w:pStyle w:val="ListParagraph"/>
+        <w:numPr>
+          <w:ilvl w:val="1"/>
+          <w:numId w:val="1"/>
+        </w:numPr>
+        <w:rPr>
+          <w:rFonts w:ascii="Times New Roman" w:hAnsi="Times New Roman" w:cs="Times New Roman"/>
+        </w:rPr>
+      </w:pPr>
+      <w:r>
+        <w:rPr>
+          <w:rFonts w:ascii="Times New Roman" w:hAnsi="Times New Roman" w:cs="Times New Roman"/>
+        </w:rPr>
+        <w:t>I connect each of the five aspects of work with data to past research. In particular, I added the following paragraph to the literature review</w:t>
+      </w:r>
+      <w:r>
+        <w:rPr>
+          <w:rFonts w:ascii="Times New Roman" w:hAnsi="Times New Roman" w:cs="Times New Roman"/>
+        </w:rPr>
+        <w:t>: “Wild and Pfannkuch (1999) consider the process in terms of identifying a problem, generating a measurement system and sampling plan, collecting and cleaning the data, exploring the data and carrying out planned analyses, and interpreting the findings from the analysis. Such a process is common in STEM content areas, particularly across statistics education research and is instantiated in standards for curricula: Franklin et al.’s guidelines for the American Statistical Association focus on the Framework for statistical problem solving: formulating questions, collecting data, analyzing data, and interpreting results (2007). The goals of this framework and its components are similar to Hancock et al.’s (1992) description of data modeling, the process of “using data to solve real problems and to answer authentic questions” (p. 337). Hancock et al. (1992) focus in on two goals, data creation and analysis, arguing that the former (data creation) is “the neglected counterpart of data analysis” (p. 339). Scholars have subsequently expanded Hancock et al.’s definition of data modeling to include six components: asking questions, generating measures, collecting data, structuring data, visualizing data, and making inferences in light of variability (see Lehrer &amp; Schauble, 2004, for using this conceptualization of data modeling applied to the task of understanding how plants grow). The last of these components is crucial across all of the visions of data modeling reviewed here and distinguishes these processes from other aspects of data analysis: Accounting for variability (or uncertainty) is central to solving real-world problems with data and the process of data modeling.”</w:t>
+      </w:r>
+      <w:r>
+        <w:rPr>
+          <w:rFonts w:ascii="Times New Roman" w:hAnsi="Times New Roman" w:cs="Times New Roman"/>
+        </w:rPr>
+        <w:t xml:space="preserve"> </w:t>
+      </w:r>
+    </w:p>
+    <w:p>
+      <w:pPr>
+        <w:pStyle w:val="ListParagraph"/>
+        <w:numPr>
+          <w:ilvl w:val="0"/>
+          <w:numId w:val="1"/>
+        </w:numPr>
+        <w:rPr>
+          <w:rFonts w:ascii="Times New Roman" w:hAnsi="Times New Roman" w:cs="Times New Roman"/>
+          <w:i/>
+        </w:rPr>
+      </w:pPr>
+      <w:r>
+        <w:rPr>
+          <w:rFonts w:ascii="Times New Roman" w:hAnsi="Times New Roman" w:cs="Times New Roman"/>
+          <w:i/>
+        </w:rPr>
+        <w:t>Re-order research questions #2 and #3 on p. 17.</w:t>
+      </w:r>
+    </w:p>
+    <w:p>
+      <w:pPr>
+        <w:pStyle w:val="ListParagraph"/>
+        <w:numPr>
+          <w:ilvl w:val="1"/>
+          <w:numId w:val="1"/>
+        </w:numPr>
+        <w:rPr>
+          <w:rFonts w:ascii="Times New Roman" w:hAnsi="Times New Roman" w:cs="Times New Roman"/>
+        </w:rPr>
+      </w:pPr>
+      <w:r>
+        <w:rPr>
+          <w:rFonts w:ascii="Times New Roman" w:hAnsi="Times New Roman" w:cs="Times New Roman"/>
+        </w:rPr>
+        <w:t>I</w:t>
+      </w:r>
+      <w:r>
+        <w:rPr>
+          <w:rFonts w:ascii="Times New Roman" w:hAnsi="Times New Roman" w:cs="Times New Roman"/>
+        </w:rPr>
+        <w:t xml:space="preserve"> made this change by re-ordering the research questions in this way.</w:t>
+      </w:r>
+    </w:p>
+    <w:p>
+      <w:pPr>
+        <w:pStyle w:val="ListParagraph"/>
+        <w:numPr>
+          <w:ilvl w:val="0"/>
+          <w:numId w:val="1"/>
+        </w:numPr>
+        <w:rPr>
+          <w:rFonts w:ascii="Times New Roman" w:hAnsi="Times New Roman" w:cs="Times New Roman"/>
+          <w:i/>
+        </w:rPr>
+      </w:pPr>
+      <w:r>
+        <w:rPr>
+          <w:rFonts w:ascii="Times New Roman" w:hAnsi="Times New Roman" w:cs="Times New Roman"/>
+          <w:i/>
+        </w:rPr>
+        <w:t>When the</w:t>
+      </w:r>
+      <w:r>
+        <w:rPr>
+          <w:rFonts w:ascii="Times New Roman" w:hAnsi="Times New Roman" w:cs="Times New Roman"/>
+          <w:i/>
+        </w:rPr>
+        <w:t xml:space="preserve"> programs are described</w:t>
+      </w:r>
+      <w:r>
+        <w:rPr>
+          <w:rFonts w:ascii="Times New Roman" w:hAnsi="Times New Roman" w:cs="Times New Roman"/>
+          <w:i/>
+        </w:rPr>
+        <w:t xml:space="preserve"> on p. 18,</w:t>
+      </w:r>
+      <w:r>
+        <w:rPr>
+          <w:rFonts w:ascii="Times New Roman" w:hAnsi="Times New Roman" w:cs="Times New Roman"/>
+          <w:i/>
+        </w:rPr>
+        <w:t xml:space="preserve"> refer</w:t>
+      </w:r>
+      <w:r>
+        <w:rPr>
+          <w:rFonts w:ascii="Times New Roman" w:hAnsi="Times New Roman" w:cs="Times New Roman"/>
+          <w:i/>
+        </w:rPr>
+        <w:t xml:space="preserve"> the reader</w:t>
+      </w:r>
+      <w:r>
+        <w:rPr>
+          <w:rFonts w:ascii="Times New Roman" w:hAnsi="Times New Roman" w:cs="Times New Roman"/>
+          <w:i/>
+        </w:rPr>
+        <w:t xml:space="preserve"> to the appendix.</w:t>
+      </w:r>
+    </w:p>
+    <w:p>
+      <w:pPr>
+        <w:pStyle w:val="ListParagraph"/>
+        <w:numPr>
+          <w:ilvl w:val="1"/>
+          <w:numId w:val="1"/>
+        </w:numPr>
+        <w:rPr>
+          <w:rFonts w:ascii="Times New Roman" w:hAnsi="Times New Roman" w:cs="Times New Roman"/>
+        </w:rPr>
+      </w:pPr>
+      <w:r>
+        <w:rPr>
+          <w:rFonts w:ascii="Times New Roman" w:hAnsi="Times New Roman" w:cs="Times New Roman"/>
+        </w:rPr>
+        <w:t xml:space="preserve">I added </w:t>
+      </w:r>
+      <w:r>
+        <w:rPr>
+          <w:rFonts w:ascii="Times New Roman" w:hAnsi="Times New Roman" w:cs="Times New Roman"/>
+        </w:rPr>
+        <w:t>a</w:t>
+      </w:r>
+      <w:r>
+        <w:rPr>
+          <w:rFonts w:ascii="Times New Roman" w:hAnsi="Times New Roman" w:cs="Times New Roman"/>
+        </w:rPr>
+        <w:t xml:space="preserve"> sentence</w:t>
+      </w:r>
+      <w:r>
+        <w:rPr>
+          <w:rFonts w:ascii="Times New Roman" w:hAnsi="Times New Roman" w:cs="Times New Roman"/>
+        </w:rPr>
+        <w:t xml:space="preserve"> to refer the reader to the appendix</w:t>
+      </w:r>
+      <w:r>
+        <w:rPr>
+          <w:rFonts w:ascii="Times New Roman" w:hAnsi="Times New Roman" w:cs="Times New Roman"/>
+        </w:rPr>
+        <w:t xml:space="preserve"> (in </w:t>
+      </w:r>
+      <w:r>
+        <w:rPr>
+          <w:rFonts w:ascii="Times New Roman" w:hAnsi="Times New Roman" w:cs="Times New Roman"/>
+        </w:rPr>
+        <w:t xml:space="preserve">what is </w:t>
+      </w:r>
+      <w:r>
+        <w:rPr>
+          <w:rFonts w:ascii="Times New Roman" w:hAnsi="Times New Roman" w:cs="Times New Roman"/>
+        </w:rPr>
+        <w:t>section 3.1).</w:t>
+      </w:r>
+    </w:p>
+    <w:p>
+      <w:pPr>
+        <w:rPr>
+          <w:rFonts w:ascii="Times New Roman" w:hAnsi="Times New Roman" w:cs="Times New Roman"/>
+        </w:rPr>
+      </w:pPr>
+    </w:p>
+    <w:p>
+      <w:pPr>
+        <w:jc w:val="center"/>
+        <w:outlineLvl w:val="0"/>
+        <w:rPr>
+          <w:rFonts w:ascii="Times New Roman" w:hAnsi="Times New Roman" w:cs="Times New Roman"/>
+        </w:rPr>
+      </w:pPr>
+      <w:r>
+        <w:rPr>
+          <w:rFonts w:ascii="Times New Roman" w:hAnsi="Times New Roman" w:cs="Times New Roman"/>
+        </w:rPr>
+        <w:t>Method</w:t>
+      </w:r>
+    </w:p>
+    <w:p>
+      <w:pPr>
+        <w:rPr>
+          <w:rFonts w:ascii="Times New Roman" w:hAnsi="Times New Roman" w:cs="Times New Roman"/>
+        </w:rPr>
+      </w:pPr>
+    </w:p>
+    <w:p>
+      <w:pPr>
+        <w:pStyle w:val="ListParagraph"/>
+        <w:numPr>
+          <w:ilvl w:val="0"/>
+          <w:numId w:val="1"/>
+        </w:numPr>
+        <w:rPr>
+          <w:rFonts w:ascii="Times New Roman" w:hAnsi="Times New Roman" w:cs="Times New Roman"/>
+          <w:i/>
+        </w:rPr>
+      </w:pPr>
+      <w:r>
+        <w:rPr>
+          <w:rFonts w:ascii="Times New Roman" w:hAnsi="Times New Roman" w:cs="Times New Roman"/>
+          <w:i/>
+        </w:rPr>
+        <w:t>Add a coding frame</w:t>
+      </w:r>
+      <w:r>
+        <w:rPr>
+          <w:rFonts w:ascii="Times New Roman" w:hAnsi="Times New Roman" w:cs="Times New Roman"/>
+          <w:i/>
+        </w:rPr>
+        <w:t xml:space="preserve"> for the STEM-PQA</w:t>
+      </w:r>
+      <w:r>
+        <w:rPr>
+          <w:rFonts w:ascii="Times New Roman" w:hAnsi="Times New Roman" w:cs="Times New Roman"/>
+          <w:i/>
+        </w:rPr>
+        <w:t xml:space="preserve"> with </w:t>
+      </w:r>
+      <w:r>
+        <w:rPr>
+          <w:rFonts w:ascii="Times New Roman" w:hAnsi="Times New Roman" w:cs="Times New Roman"/>
+          <w:i/>
+        </w:rPr>
+        <w:t>the names</w:t>
+      </w:r>
+      <w:r>
+        <w:rPr>
+          <w:rFonts w:ascii="Times New Roman" w:hAnsi="Times New Roman" w:cs="Times New Roman"/>
+          <w:i/>
+        </w:rPr>
+        <w:t xml:space="preserve"> of the variables</w:t>
+      </w:r>
+      <w:r>
+        <w:rPr>
+          <w:rFonts w:ascii="Times New Roman" w:hAnsi="Times New Roman" w:cs="Times New Roman"/>
+          <w:i/>
+        </w:rPr>
+        <w:t>, possible values (i.e., prese</w:t>
+      </w:r>
+      <w:r>
+        <w:rPr>
+          <w:rFonts w:ascii="Times New Roman" w:hAnsi="Times New Roman" w:cs="Times New Roman"/>
+          <w:i/>
+        </w:rPr>
+        <w:t>nt or not present), descriptions</w:t>
+      </w:r>
+      <w:r>
+        <w:rPr>
+          <w:rFonts w:ascii="Times New Roman" w:hAnsi="Times New Roman" w:cs="Times New Roman"/>
+          <w:i/>
+        </w:rPr>
+        <w:t xml:space="preserve"> and </w:t>
+      </w:r>
+      <w:r>
+        <w:rPr>
+          <w:rFonts w:ascii="Times New Roman" w:hAnsi="Times New Roman" w:cs="Times New Roman"/>
+          <w:i/>
+        </w:rPr>
+        <w:t>examples.</w:t>
+      </w:r>
+    </w:p>
+    <w:p>
+      <w:pPr>
+        <w:pStyle w:val="ListParagraph"/>
+        <w:numPr>
+          <w:ilvl w:val="1"/>
+          <w:numId w:val="1"/>
+        </w:numPr>
+        <w:rPr>
+          <w:rFonts w:ascii="Times New Roman" w:hAnsi="Times New Roman" w:cs="Times New Roman"/>
+        </w:rPr>
+      </w:pPr>
+      <w:r>
+        <w:rPr>
+          <w:rFonts w:ascii="Times New Roman" w:hAnsi="Times New Roman" w:cs="Times New Roman"/>
+        </w:rPr>
+        <w:t xml:space="preserve">I added a coding frame </w:t>
+      </w:r>
+      <w:r>
+        <w:rPr>
+          <w:rFonts w:ascii="Times New Roman" w:hAnsi="Times New Roman" w:cs="Times New Roman"/>
+        </w:rPr>
+        <w:t xml:space="preserve">(Table 3.3) </w:t>
+      </w:r>
+      <w:r>
+        <w:rPr>
+          <w:rFonts w:ascii="Times New Roman" w:hAnsi="Times New Roman" w:cs="Times New Roman"/>
+        </w:rPr>
+        <w:t>to the method section with the names of the variables, possible values, descrip</w:t>
+      </w:r>
+      <w:r>
+        <w:rPr>
+          <w:rFonts w:ascii="Times New Roman" w:hAnsi="Times New Roman" w:cs="Times New Roman"/>
+        </w:rPr>
+        <w:t>tions of the variables, and exa</w:t>
+      </w:r>
+      <w:r>
+        <w:rPr>
+          <w:rFonts w:ascii="Times New Roman" w:hAnsi="Times New Roman" w:cs="Times New Roman"/>
+        </w:rPr>
+        <w:t>m</w:t>
+      </w:r>
+      <w:r>
+        <w:rPr>
+          <w:rFonts w:ascii="Times New Roman" w:hAnsi="Times New Roman" w:cs="Times New Roman"/>
+        </w:rPr>
+        <w:t>p</w:t>
+      </w:r>
+      <w:r>
+        <w:rPr>
+          <w:rFonts w:ascii="Times New Roman" w:hAnsi="Times New Roman" w:cs="Times New Roman"/>
+        </w:rPr>
+        <w:t>les</w:t>
+      </w:r>
+      <w:r>
+        <w:rPr>
+          <w:rFonts w:ascii="Times New Roman" w:hAnsi="Times New Roman" w:cs="Times New Roman"/>
+        </w:rPr>
+        <w:t xml:space="preserve"> from th</w:t>
+      </w:r>
+      <w:r>
+        <w:rPr>
+          <w:rFonts w:ascii="Times New Roman" w:hAnsi="Times New Roman" w:cs="Times New Roman"/>
+        </w:rPr>
+        <w:t>is study</w:t>
+      </w:r>
+      <w:r>
+        <w:rPr>
+          <w:rFonts w:ascii="Times New Roman" w:hAnsi="Times New Roman" w:cs="Times New Roman"/>
+        </w:rPr>
+        <w:t>.</w:t>
+      </w:r>
+    </w:p>
+    <w:p>
+      <w:pPr>
+        <w:pStyle w:val="ListParagraph"/>
+        <w:numPr>
+          <w:ilvl w:val="0"/>
+          <w:numId w:val="1"/>
+        </w:numPr>
+        <w:rPr>
+          <w:rFonts w:ascii="Times New Roman" w:hAnsi="Times New Roman" w:cs="Times New Roman"/>
+          <w:i/>
+        </w:rPr>
+      </w:pPr>
+      <w:r>
+        <w:rPr>
+          <w:rFonts w:ascii="Times New Roman" w:hAnsi="Times New Roman" w:cs="Times New Roman"/>
+          <w:i/>
+        </w:rPr>
+        <w:lastRenderedPageBreak/>
+        <w:t>Add a coding frame for the open-ended, qualitative coding with the themes, descriptions, and examples.</w:t>
+      </w:r>
+    </w:p>
+    <w:p>
+      <w:pPr>
+        <w:pStyle w:val="ListParagraph"/>
+        <w:numPr>
+          <w:ilvl w:val="1"/>
+          <w:numId w:val="1"/>
+        </w:numPr>
+        <w:rPr>
+          <w:rFonts w:ascii="Times New Roman" w:hAnsi="Times New Roman" w:cs="Times New Roman"/>
+        </w:rPr>
+      </w:pPr>
+      <w:r>
+        <w:rPr>
+          <w:rFonts w:ascii="Times New Roman" w:hAnsi="Times New Roman" w:cs="Times New Roman"/>
+        </w:rPr>
+        <w:t>I added a coding frame</w:t>
+      </w:r>
+      <w:r>
+        <w:rPr>
+          <w:rFonts w:ascii="Times New Roman" w:hAnsi="Times New Roman" w:cs="Times New Roman"/>
+        </w:rPr>
+        <w:t xml:space="preserve"> (Table 3.5) with the topics for the open-ended, qualitative coding as well as descriptions of these topics in terms of what the aim of coding for these topics was.</w:t>
+      </w:r>
+    </w:p>
+    <w:p>
+      <w:pPr>
+        <w:pStyle w:val="ListParagraph"/>
+        <w:numPr>
+          <w:ilvl w:val="0"/>
+          <w:numId w:val="1"/>
+        </w:numPr>
+        <w:rPr>
+          <w:rFonts w:ascii="Times New Roman" w:hAnsi="Times New Roman" w:cs="Times New Roman"/>
+          <w:i/>
+        </w:rPr>
+      </w:pPr>
+      <w:r>
+        <w:rPr>
+          <w:rFonts w:ascii="Times New Roman" w:hAnsi="Times New Roman" w:cs="Times New Roman"/>
+          <w:i/>
+        </w:rPr>
+        <w:t>Clarify how the STEM-PQA aligns with the aspects of work with data.</w:t>
+      </w:r>
+    </w:p>
+    <w:p>
+      <w:pPr>
+        <w:pStyle w:val="ListParagraph"/>
+        <w:numPr>
+          <w:ilvl w:val="1"/>
+          <w:numId w:val="1"/>
+        </w:numPr>
+        <w:rPr>
+          <w:rFonts w:ascii="Times New Roman" w:hAnsi="Times New Roman" w:cs="Times New Roman"/>
+        </w:rPr>
+      </w:pPr>
+      <w:r>
+        <w:rPr>
+          <w:rFonts w:ascii="Times New Roman" w:hAnsi="Times New Roman" w:cs="Times New Roman"/>
+        </w:rPr>
+        <w:t xml:space="preserve">I moved the </w:t>
+      </w:r>
+      <w:r>
+        <w:rPr>
+          <w:rFonts w:ascii="Times New Roman" w:hAnsi="Times New Roman" w:cs="Times New Roman"/>
+        </w:rPr>
+        <w:t>alignment information from the A</w:t>
+      </w:r>
+      <w:r>
+        <w:rPr>
+          <w:rFonts w:ascii="Times New Roman" w:hAnsi="Times New Roman" w:cs="Times New Roman"/>
+        </w:rPr>
+        <w:t xml:space="preserve">ppendix into the text </w:t>
+      </w:r>
+      <w:r>
+        <w:rPr>
+          <w:rFonts w:ascii="Times New Roman" w:hAnsi="Times New Roman" w:cs="Times New Roman"/>
+        </w:rPr>
+        <w:t>to section 3.4.2. I also</w:t>
+      </w:r>
+      <w:r>
+        <w:rPr>
+          <w:rFonts w:ascii="Times New Roman" w:hAnsi="Times New Roman" w:cs="Times New Roman"/>
+        </w:rPr>
+        <w:t xml:space="preserve"> added the following two sentences</w:t>
+      </w:r>
+      <w:r>
+        <w:rPr>
+          <w:rFonts w:ascii="Times New Roman" w:hAnsi="Times New Roman" w:cs="Times New Roman"/>
+        </w:rPr>
+        <w:t xml:space="preserve"> to better explain the alignment</w:t>
+      </w:r>
+      <w:r>
+        <w:rPr>
+          <w:rFonts w:ascii="Times New Roman" w:hAnsi="Times New Roman" w:cs="Times New Roman"/>
+        </w:rPr>
+        <w:t>: “</w:t>
+      </w:r>
+      <w:r>
+        <w:rPr>
+          <w:rFonts w:ascii="Times New Roman" w:hAnsi="Times New Roman" w:cs="Times New Roman"/>
+        </w:rPr>
+        <w:t>While I chose to match the five aspects of work with data to the STEM-PQA code(s) that I interpreted as aligning most closely (in the cases of generating data and interpreting and communicating findings, choosing to use two STEM-PQA items as codes), there are other ways that these could be matched. For example, in the NGSS (NGSS Lead States, 2013), asking questions emphasizes coming up with answerable questions, whereas the STEM-PQA code used to indicate asking questions emphasizes exploring solutions and testing hypotheses.</w:t>
+      </w:r>
+      <w:r>
+        <w:rPr>
+          <w:rFonts w:ascii="Times New Roman" w:hAnsi="Times New Roman" w:cs="Times New Roman"/>
+        </w:rPr>
+        <w:t>”</w:t>
+      </w:r>
+    </w:p>
+    <w:p>
+      <w:pPr>
+        <w:pStyle w:val="ListParagraph"/>
+        <w:numPr>
+          <w:ilvl w:val="0"/>
+          <w:numId w:val="1"/>
+        </w:numPr>
+        <w:rPr>
+          <w:rFonts w:ascii="Times New Roman" w:hAnsi="Times New Roman" w:cs="Times New Roman"/>
+          <w:i/>
+        </w:rPr>
+      </w:pPr>
+      <w:r>
+        <w:rPr>
+          <w:rFonts w:ascii="Times New Roman" w:hAnsi="Times New Roman" w:cs="Times New Roman"/>
+          <w:i/>
+        </w:rPr>
+        <w:t xml:space="preserve">Report </w:t>
+      </w:r>
+      <w:r>
+        <w:rPr>
+          <w:rFonts w:ascii="Times New Roman" w:hAnsi="Times New Roman" w:cs="Times New Roman"/>
+          <w:i/>
+        </w:rPr>
+        <w:t xml:space="preserve">the </w:t>
+      </w:r>
+      <w:r>
+        <w:rPr>
+          <w:rFonts w:ascii="Times New Roman" w:hAnsi="Times New Roman" w:cs="Times New Roman"/>
+          <w:i/>
+        </w:rPr>
+        <w:t>reliabil</w:t>
+      </w:r>
+      <w:r>
+        <w:rPr>
+          <w:rFonts w:ascii="Times New Roman" w:hAnsi="Times New Roman" w:cs="Times New Roman"/>
+          <w:i/>
+        </w:rPr>
+        <w:t>ity of the pre-interest measure</w:t>
+      </w:r>
+      <w:r>
+        <w:rPr>
+          <w:rFonts w:ascii="Times New Roman" w:hAnsi="Times New Roman" w:cs="Times New Roman"/>
+          <w:i/>
+        </w:rPr>
+        <w:t>.</w:t>
+      </w:r>
+    </w:p>
+    <w:p>
+      <w:pPr>
+        <w:pStyle w:val="ListParagraph"/>
+        <w:numPr>
+          <w:ilvl w:val="1"/>
+          <w:numId w:val="1"/>
+        </w:numPr>
+        <w:rPr>
+          <w:rFonts w:ascii="Times New Roman" w:hAnsi="Times New Roman" w:cs="Times New Roman"/>
+        </w:rPr>
+      </w:pPr>
+      <w:r>
+        <w:rPr>
+          <w:rFonts w:ascii="Times New Roman" w:hAnsi="Times New Roman" w:cs="Times New Roman"/>
+        </w:rPr>
+        <w:t>I</w:t>
+      </w:r>
+      <w:r>
+        <w:rPr>
+          <w:rFonts w:ascii="Times New Roman" w:hAnsi="Times New Roman" w:cs="Times New Roman"/>
+        </w:rPr>
+        <w:t xml:space="preserve"> added </w:t>
+      </w:r>
+      <w:r>
+        <w:rPr>
+          <w:rFonts w:ascii="Times New Roman" w:hAnsi="Times New Roman" w:cs="Times New Roman"/>
+        </w:rPr>
+        <w:t xml:space="preserve">information on the reliability of the pre-interest measure in the following two sentences to section 3.4.3: </w:t>
+      </w:r>
+      <w:r>
+        <w:rPr>
+          <w:rFonts w:ascii="Times New Roman" w:hAnsi="Times New Roman" w:cs="Times New Roman"/>
+        </w:rPr>
+        <w:t xml:space="preserve">“The individual interest measure represented the mean of interest items across all relevant domains. </w:t>
+      </w:r>
+      <w:r>
+        <w:rPr>
+          <w:rFonts w:ascii="Times New Roman" w:hAnsi="Times New Roman" w:cs="Times New Roman"/>
+        </w:rPr>
+        <w:t>Thus,</w:t>
+      </w:r>
+      <w:r>
+        <w:rPr>
+          <w:rFonts w:ascii="Times New Roman" w:hAnsi="Times New Roman" w:cs="Times New Roman"/>
+        </w:rPr>
+        <w:t xml:space="preserve"> for some students, the mean was based on 3 items, while for others it was based on as many as 9 items representing all three domains (with Cronbach alpha values ranging</w:t>
+      </w:r>
+      <w:r>
+        <w:rPr>
+          <w:rFonts w:ascii="Times New Roman" w:hAnsi="Times New Roman" w:cs="Times New Roman"/>
+        </w:rPr>
+        <w:t xml:space="preserve"> from .77 - .86 for each domain-</w:t>
+      </w:r>
+      <w:r>
+        <w:rPr>
+          <w:rFonts w:ascii="Times New Roman" w:hAnsi="Times New Roman" w:cs="Times New Roman"/>
+        </w:rPr>
+        <w:t>specific interest scale)”</w:t>
+      </w:r>
+    </w:p>
+    <w:p>
+      <w:pPr>
+        <w:rPr>
+          <w:rFonts w:ascii="Times New Roman" w:hAnsi="Times New Roman" w:cs="Times New Roman"/>
+        </w:rPr>
+      </w:pPr>
+    </w:p>
+    <w:p>
+      <w:pPr>
+        <w:jc w:val="center"/>
+        <w:outlineLvl w:val="0"/>
+        <w:rPr>
+          <w:rFonts w:ascii="Times New Roman" w:hAnsi="Times New Roman" w:cs="Times New Roman"/>
+        </w:rPr>
+      </w:pPr>
+      <w:r>
+        <w:rPr>
+          <w:rFonts w:ascii="Times New Roman" w:hAnsi="Times New Roman" w:cs="Times New Roman"/>
+        </w:rPr>
+        <w:t>Results</w:t>
+      </w:r>
+    </w:p>
+    <w:p>
+      <w:pPr>
+        <w:rPr>
+          <w:rFonts w:ascii="Times New Roman" w:hAnsi="Times New Roman" w:cs="Times New Roman"/>
+        </w:rPr>
+      </w:pPr>
+    </w:p>
+    <w:p>
+      <w:pPr>
+        <w:pStyle w:val="ListParagraph"/>
+        <w:numPr>
+          <w:ilvl w:val="0"/>
+          <w:numId w:val="1"/>
+        </w:numPr>
+        <w:rPr>
+          <w:rFonts w:ascii="Times New Roman" w:hAnsi="Times New Roman" w:cs="Times New Roman"/>
+          <w:i/>
+        </w:rPr>
+      </w:pPr>
+      <w:r>
+        <w:rPr>
+          <w:rFonts w:ascii="Times New Roman" w:hAnsi="Times New Roman" w:cs="Times New Roman"/>
+          <w:i/>
+        </w:rPr>
+        <w:t>Provide more information about work with data and why it may be engaging to youth (</w:t>
+      </w:r>
+      <w:r>
+        <w:rPr>
+          <w:rFonts w:ascii="Times New Roman" w:hAnsi="Times New Roman" w:cs="Times New Roman"/>
+          <w:i/>
+        </w:rPr>
+        <w:t>in the abstract; on p. 38 with respect to the use of statistical and mathematical models versus the developm</w:t>
+      </w:r>
+      <w:r>
+        <w:rPr>
+          <w:rFonts w:ascii="Times New Roman" w:hAnsi="Times New Roman" w:cs="Times New Roman"/>
+          <w:i/>
+        </w:rPr>
+        <w:t>ent of these models; and on p. 5</w:t>
+      </w:r>
+      <w:r>
+        <w:rPr>
+          <w:rFonts w:ascii="Times New Roman" w:hAnsi="Times New Roman" w:cs="Times New Roman"/>
+          <w:i/>
+        </w:rPr>
+        <w:t>8 with respect to data modeling)</w:t>
+      </w:r>
+      <w:r>
+        <w:rPr>
+          <w:rFonts w:ascii="Times New Roman" w:hAnsi="Times New Roman" w:cs="Times New Roman"/>
+          <w:i/>
+        </w:rPr>
+        <w:t>.</w:t>
+      </w:r>
+    </w:p>
+    <w:p>
+      <w:pPr>
+        <w:pStyle w:val="ListParagraph"/>
+        <w:numPr>
+          <w:ilvl w:val="1"/>
+          <w:numId w:val="1"/>
+        </w:numPr>
+        <w:rPr>
+          <w:rFonts w:ascii="Times New Roman" w:hAnsi="Times New Roman" w:cs="Times New Roman"/>
+        </w:rPr>
+      </w:pPr>
+      <w:r>
+        <w:rPr>
+          <w:rFonts w:ascii="Times New Roman" w:hAnsi="Times New Roman" w:cs="Times New Roman"/>
+        </w:rPr>
+        <w:t xml:space="preserve">As noted in revision point 1B, </w:t>
+      </w:r>
+      <w:r>
+        <w:rPr>
+          <w:rFonts w:ascii="Times New Roman" w:hAnsi="Times New Roman" w:cs="Times New Roman"/>
+        </w:rPr>
+        <w:t>I</w:t>
+      </w:r>
+      <w:r>
+        <w:rPr>
+          <w:rFonts w:ascii="Times New Roman" w:hAnsi="Times New Roman" w:cs="Times New Roman"/>
+        </w:rPr>
+        <w:t xml:space="preserve"> describe two possible reasons for why work with data may be more engaging to learners in the abstract. I also integrate these reasons into these two specific parts of the manuscript.</w:t>
+      </w:r>
+    </w:p>
+    <w:p>
+      <w:pPr>
+        <w:pStyle w:val="ListParagraph"/>
+        <w:numPr>
+          <w:ilvl w:val="1"/>
+          <w:numId w:val="1"/>
+        </w:numPr>
+        <w:rPr>
+          <w:rFonts w:ascii="Times New Roman" w:hAnsi="Times New Roman" w:cs="Times New Roman"/>
+        </w:rPr>
+      </w:pPr>
+      <w:r>
+        <w:rPr>
+          <w:rFonts w:ascii="Times New Roman" w:hAnsi="Times New Roman" w:cs="Times New Roman"/>
+        </w:rPr>
+        <w:t>I</w:t>
+      </w:r>
+      <w:r>
+        <w:rPr>
+          <w:rFonts w:ascii="Times New Roman" w:hAnsi="Times New Roman" w:cs="Times New Roman"/>
+        </w:rPr>
+        <w:t>n particular, with respect to the use of statistical and mathematical models, I added</w:t>
+      </w:r>
+      <w:r>
+        <w:rPr>
+          <w:rFonts w:ascii="Times New Roman" w:hAnsi="Times New Roman" w:cs="Times New Roman"/>
+        </w:rPr>
+        <w:t xml:space="preserve"> the following paragraph</w:t>
+      </w:r>
+      <w:r>
+        <w:rPr>
+          <w:rFonts w:ascii="Times New Roman" w:hAnsi="Times New Roman" w:cs="Times New Roman"/>
+        </w:rPr>
+        <w:t>: “This type of work with data differs from descriptions of data modeling in two ways. First, the equations provided to youth did not involve variability, a key component of data modeling (Hancock et al., 1992): rather, in the cases of solving such equations, there was one correct answer. Second, such cases differed from definitions of data modeling that emphasize the role of learners themselves developing statistical models (Hancock et al., 1992) or statistics and measures of variability (Lehrer, Kim, &amp; Schauble, 2007; Lehrer, Kim, &amp; Jones, 2011). Such work in which learners use equations provided to them may be less engaging than cases in which they themselves are challenged to use and develop data models, work which may be more engaging, especially when youth perceive themselves to be good at such activities (Schneider et al., 2016; Shernoff et al., 2016).”</w:t>
+      </w:r>
+    </w:p>
+    <w:p>
+      <w:pPr>
+        <w:pStyle w:val="ListParagraph"/>
+        <w:numPr>
+          <w:ilvl w:val="1"/>
+          <w:numId w:val="1"/>
+        </w:numPr>
+        <w:rPr>
+          <w:rFonts w:ascii="Times New Roman" w:hAnsi="Times New Roman" w:cs="Times New Roman"/>
+        </w:rPr>
+      </w:pPr>
+      <w:r>
+        <w:rPr>
+          <w:rFonts w:ascii="Times New Roman" w:hAnsi="Times New Roman" w:cs="Times New Roman"/>
+        </w:rPr>
+        <w:t>I also added this paragraph with respect to why data modeling may be particularly engaging: “</w:t>
+      </w:r>
+      <w:r>
+        <w:rPr>
+          <w:rFonts w:ascii="Times New Roman" w:hAnsi="Times New Roman" w:cs="Times New Roman"/>
+        </w:rPr>
+        <w:t xml:space="preserve">Modeling may be especially engaging to youth because such work </w:t>
+      </w:r>
+      <w:r>
+        <w:rPr>
+          <w:rFonts w:ascii="Times New Roman" w:hAnsi="Times New Roman" w:cs="Times New Roman"/>
+        </w:rPr>
+        <w:lastRenderedPageBreak/>
+        <w:t>positions learners as the creators of new information, in addition to using models created by others to learn about authoritative sources of information. This is one of the affordances of modeling in teaching and learning contexts (Berland et al., 2016; Schwarz et al., 2009). Moreover, when learners create new knowledge (including doing so through the use of data modeling), they can begin to shape not only what knowledge learners construct, but also how they construct it, a challenge in science education contexts (Miller et al., 2016) and likely in ot</w:t>
+      </w:r>
+      <w:r>
+        <w:rPr>
+          <w:rFonts w:ascii="Times New Roman" w:hAnsi="Times New Roman" w:cs="Times New Roman"/>
+        </w:rPr>
+        <w:t>her STEM content areas, we we</w:t>
+      </w:r>
+      <w:r>
+        <w:rPr>
+          <w:rFonts w:ascii="Times New Roman" w:hAnsi="Times New Roman" w:cs="Times New Roman"/>
+        </w:rPr>
+        <w:t>ll.</w:t>
+      </w:r>
+      <w:r>
+        <w:rPr>
+          <w:rFonts w:ascii="Times New Roman" w:hAnsi="Times New Roman" w:cs="Times New Roman"/>
+        </w:rPr>
+        <w:t>”</w:t>
+      </w:r>
+    </w:p>
+    <w:p>
+      <w:pPr>
+        <w:pStyle w:val="ListParagraph"/>
+        <w:numPr>
+          <w:ilvl w:val="0"/>
+          <w:numId w:val="1"/>
+        </w:numPr>
+        <w:rPr>
+          <w:rFonts w:ascii="Times New Roman" w:hAnsi="Times New Roman" w:cs="Times New Roman"/>
+          <w:i/>
+        </w:rPr>
+      </w:pPr>
+      <w:r>
+        <w:rPr>
+          <w:rFonts w:ascii="Times New Roman" w:hAnsi="Times New Roman" w:cs="Times New Roman"/>
+          <w:i/>
+        </w:rPr>
+        <w:t>In the descriptive analysis, i</w:t>
+      </w:r>
+      <w:r>
+        <w:rPr>
+          <w:rFonts w:ascii="Times New Roman" w:hAnsi="Times New Roman" w:cs="Times New Roman"/>
+          <w:i/>
+        </w:rPr>
+        <w:t xml:space="preserve">nclude </w:t>
+      </w:r>
+      <w:r>
+        <w:rPr>
+          <w:rFonts w:ascii="Times New Roman" w:hAnsi="Times New Roman" w:cs="Times New Roman"/>
+          <w:i/>
+        </w:rPr>
+        <w:t xml:space="preserve">the </w:t>
+      </w:r>
+      <w:r>
+        <w:rPr>
+          <w:rFonts w:ascii="Times New Roman" w:hAnsi="Times New Roman" w:cs="Times New Roman"/>
+          <w:i/>
+        </w:rPr>
+        <w:t xml:space="preserve">correlations between </w:t>
+      </w:r>
+      <w:r>
+        <w:rPr>
+          <w:rFonts w:ascii="Times New Roman" w:hAnsi="Times New Roman" w:cs="Times New Roman"/>
+          <w:i/>
+        </w:rPr>
+        <w:t xml:space="preserve">the </w:t>
+      </w:r>
+      <w:r>
+        <w:rPr>
+          <w:rFonts w:ascii="Times New Roman" w:hAnsi="Times New Roman" w:cs="Times New Roman"/>
+          <w:i/>
+        </w:rPr>
+        <w:t>aspects of work with data and the individual variab</w:t>
+      </w:r>
+      <w:r>
+        <w:rPr>
+          <w:rFonts w:ascii="Times New Roman" w:hAnsi="Times New Roman" w:cs="Times New Roman"/>
+          <w:i/>
+        </w:rPr>
+        <w:t>les used to create the profiles.</w:t>
+      </w:r>
+    </w:p>
+    <w:p>
+      <w:pPr>
+        <w:pStyle w:val="ListParagraph"/>
+        <w:numPr>
+          <w:ilvl w:val="1"/>
+          <w:numId w:val="1"/>
+        </w:numPr>
+        <w:rPr>
+          <w:rFonts w:ascii="Times New Roman" w:hAnsi="Times New Roman" w:cs="Times New Roman"/>
+        </w:rPr>
+      </w:pPr>
+      <w:r>
+        <w:rPr>
+          <w:rFonts w:ascii="Times New Roman" w:hAnsi="Times New Roman" w:cs="Times New Roman"/>
+        </w:rPr>
+        <w:t>I included the correlations between the aspects of work with data and the individual variables used to create the profiles. I also made changes to the discussio</w:t>
+      </w:r>
+      <w:r>
+        <w:rPr>
+          <w:rFonts w:ascii="Times New Roman" w:hAnsi="Times New Roman" w:cs="Times New Roman"/>
+        </w:rPr>
+        <w:t>n of these correlations in the D</w:t>
+      </w:r>
+      <w:r>
+        <w:rPr>
+          <w:rFonts w:ascii="Times New Roman" w:hAnsi="Times New Roman" w:cs="Times New Roman"/>
+        </w:rPr>
+        <w:t>iscussion</w:t>
+      </w:r>
+      <w:r>
+        <w:rPr>
+          <w:rFonts w:ascii="Times New Roman" w:hAnsi="Times New Roman" w:cs="Times New Roman"/>
+        </w:rPr>
+        <w:t xml:space="preserve"> section</w:t>
+      </w:r>
+      <w:r>
+        <w:rPr>
+          <w:rFonts w:ascii="Times New Roman" w:hAnsi="Times New Roman" w:cs="Times New Roman"/>
+        </w:rPr>
+        <w:t>, as I previously mentioned using these correlations as part of a future direction</w:t>
+      </w:r>
+      <w:r>
+        <w:rPr>
+          <w:rFonts w:ascii="Times New Roman" w:hAnsi="Times New Roman" w:cs="Times New Roman"/>
+        </w:rPr>
+        <w:t>: “</w:t>
+      </w:r>
+      <w:r>
+        <w:rPr>
+          <w:rFonts w:ascii="Times New Roman" w:hAnsi="Times New Roman" w:cs="Times New Roman"/>
+        </w:rPr>
+        <w:t xml:space="preserve">One way to consider such an alternate explanation is to use the data used in this study as part of correlational analyses, or another analysis that uses that variables used to create profiles of engagement but does not use the profiles themselves. The correlations including the aspects of </w:t>
+      </w:r>
+      <w:r>
+        <w:rPr>
+          <w:rFonts w:ascii="Times New Roman" w:hAnsi="Times New Roman" w:cs="Times New Roman"/>
+        </w:rPr>
+        <w:t xml:space="preserve">work with data (presented in </w:t>
+      </w:r>
+      <w:r>
+        <w:rPr>
+          <w:rFonts w:ascii="Times New Roman" w:hAnsi="Times New Roman" w:cs="Times New Roman"/>
+        </w:rPr>
+        <w:t>Table 4.2) indicated very modest relations with engagement. Because of this, it is not surprising that the (more complex) mixed effects models used to explore the relations between work with data and engagement showed minimal relations</w:t>
+      </w:r>
+      <w:r>
+        <w:rPr>
+          <w:rFonts w:ascii="Times New Roman" w:hAnsi="Times New Roman" w:cs="Times New Roman"/>
+        </w:rPr>
+        <w:t>.”</w:t>
+      </w:r>
+    </w:p>
+    <w:p>
+      <w:pPr>
+        <w:pStyle w:val="ListParagraph"/>
+        <w:numPr>
+          <w:ilvl w:val="0"/>
+          <w:numId w:val="1"/>
+        </w:numPr>
+        <w:rPr>
+          <w:rFonts w:ascii="Times New Roman" w:hAnsi="Times New Roman" w:cs="Times New Roman"/>
+          <w:i/>
+        </w:rPr>
+      </w:pPr>
+      <w:r>
+        <w:rPr>
+          <w:rFonts w:ascii="Times New Roman" w:hAnsi="Times New Roman" w:cs="Times New Roman"/>
+          <w:i/>
+        </w:rPr>
+        <w:t xml:space="preserve">Include Table 7.3 in </w:t>
+      </w:r>
+      <w:r>
+        <w:rPr>
+          <w:rFonts w:ascii="Times New Roman" w:hAnsi="Times New Roman" w:cs="Times New Roman"/>
+          <w:i/>
+        </w:rPr>
+        <w:t>the document instead of in the A</w:t>
+      </w:r>
+      <w:r>
+        <w:rPr>
+          <w:rFonts w:ascii="Times New Roman" w:hAnsi="Times New Roman" w:cs="Times New Roman"/>
+          <w:i/>
+        </w:rPr>
+        <w:t xml:space="preserve">ppendix, but modify it to include only </w:t>
+      </w:r>
+      <w:r>
+        <w:rPr>
+          <w:rFonts w:ascii="Times New Roman" w:hAnsi="Times New Roman" w:cs="Times New Roman"/>
+          <w:i/>
+        </w:rPr>
+        <w:t xml:space="preserve">the </w:t>
+      </w:r>
+      <w:r>
+        <w:rPr>
+          <w:rFonts w:ascii="Times New Roman" w:hAnsi="Times New Roman" w:cs="Times New Roman"/>
+          <w:i/>
+        </w:rPr>
+        <w:t>AIC, BIC, SABIC &amp;</w:t>
+      </w:r>
+      <w:r>
+        <w:rPr>
+          <w:rFonts w:ascii="Times New Roman" w:hAnsi="Times New Roman" w:cs="Times New Roman"/>
+          <w:i/>
+        </w:rPr>
+        <w:t xml:space="preserve"> entropy, cell sizes, and BLRT.</w:t>
+      </w:r>
+    </w:p>
+    <w:p>
+      <w:pPr>
+        <w:pStyle w:val="ListParagraph"/>
+        <w:numPr>
+          <w:ilvl w:val="1"/>
+          <w:numId w:val="1"/>
+        </w:numPr>
+        <w:rPr>
+          <w:rFonts w:ascii="Times New Roman" w:hAnsi="Times New Roman" w:cs="Times New Roman"/>
+        </w:rPr>
+      </w:pPr>
+      <w:r>
+        <w:rPr>
+          <w:rFonts w:ascii="Times New Roman" w:hAnsi="Times New Roman" w:cs="Times New Roman"/>
+        </w:rPr>
+        <w:t xml:space="preserve">I </w:t>
+      </w:r>
+      <w:r>
+        <w:rPr>
+          <w:rFonts w:ascii="Times New Roman" w:hAnsi="Times New Roman" w:cs="Times New Roman"/>
+        </w:rPr>
+        <w:t>moved Table 7.3 from the Appendix to the section on the results for research question #2, modifying it to include only the AIC, BIC, SABIC, entropy statistic, cell sizes, and the BLRT.</w:t>
+      </w:r>
+    </w:p>
+    <w:p>
+      <w:pPr>
+        <w:pStyle w:val="ListParagraph"/>
+        <w:numPr>
+          <w:ilvl w:val="0"/>
+          <w:numId w:val="1"/>
+        </w:numPr>
+        <w:rPr>
+          <w:rFonts w:ascii="Times New Roman" w:hAnsi="Times New Roman" w:cs="Times New Roman"/>
+          <w:i/>
+        </w:rPr>
+      </w:pPr>
+      <w:r>
+        <w:rPr>
+          <w:rFonts w:ascii="Times New Roman" w:hAnsi="Times New Roman" w:cs="Times New Roman"/>
+          <w:i/>
+        </w:rPr>
+        <w:t xml:space="preserve">Regarding </w:t>
+      </w:r>
+      <w:r>
+        <w:rPr>
+          <w:rFonts w:ascii="Times New Roman" w:hAnsi="Times New Roman" w:cs="Times New Roman"/>
+          <w:i/>
+        </w:rPr>
+        <w:t xml:space="preserve">how the </w:t>
+      </w:r>
+      <w:r>
+        <w:rPr>
+          <w:rFonts w:ascii="Times New Roman" w:hAnsi="Times New Roman" w:cs="Times New Roman"/>
+          <w:i/>
+        </w:rPr>
+        <w:t>six-profile</w:t>
+      </w:r>
+      <w:r>
+        <w:rPr>
+          <w:rFonts w:ascii="Times New Roman" w:hAnsi="Times New Roman" w:cs="Times New Roman"/>
+          <w:i/>
+        </w:rPr>
+        <w:t xml:space="preserve"> solution as selected, </w:t>
+      </w:r>
+      <w:r>
+        <w:rPr>
+          <w:rFonts w:ascii="Times New Roman" w:hAnsi="Times New Roman" w:cs="Times New Roman"/>
+          <w:i/>
+        </w:rPr>
+        <w:t>move some of the discussion from the appendix. (See</w:t>
+      </w:r>
+      <w:r>
+        <w:rPr>
+          <w:rFonts w:ascii="Times New Roman" w:hAnsi="Times New Roman" w:cs="Times New Roman"/>
+          <w:i/>
+        </w:rPr>
+        <w:t xml:space="preserve"> Lisa’s published</w:t>
+      </w:r>
+      <w:r>
+        <w:rPr>
+          <w:rFonts w:ascii="Times New Roman" w:hAnsi="Times New Roman" w:cs="Times New Roman"/>
+          <w:i/>
+        </w:rPr>
+        <w:t xml:space="preserve"> work for example; mention I carried out</w:t>
+      </w:r>
+      <w:r>
+        <w:rPr>
+          <w:rFonts w:ascii="Times New Roman" w:hAnsi="Times New Roman" w:cs="Times New Roman"/>
+          <w:i/>
+        </w:rPr>
+        <w:t xml:space="preserve"> analysis of six</w:t>
+      </w:r>
+      <w:r>
+        <w:rPr>
+          <w:rFonts w:ascii="Times New Roman" w:hAnsi="Times New Roman" w:cs="Times New Roman"/>
+          <w:i/>
+        </w:rPr>
+        <w:t xml:space="preserve"> versus seven profiles in-text.)</w:t>
+      </w:r>
+    </w:p>
+    <w:p>
+      <w:pPr>
+        <w:pStyle w:val="ListParagraph"/>
+        <w:numPr>
+          <w:ilvl w:val="1"/>
+          <w:numId w:val="1"/>
+        </w:numPr>
+        <w:rPr>
+          <w:rFonts w:ascii="Times New Roman" w:hAnsi="Times New Roman" w:cs="Times New Roman"/>
+        </w:rPr>
+      </w:pPr>
+      <w:r>
+        <w:rPr>
+          <w:rFonts w:ascii="Times New Roman" w:hAnsi="Times New Roman" w:cs="Times New Roman"/>
+        </w:rPr>
+        <w:t>Using Linnenbrink</w:t>
+      </w:r>
+      <w:r>
+        <w:rPr>
+          <w:rFonts w:ascii="Times New Roman" w:hAnsi="Times New Roman" w:cs="Times New Roman"/>
+        </w:rPr>
+        <w:t>-Garcia, Wormington, Snyder, and</w:t>
+      </w:r>
+      <w:r>
+        <w:rPr>
+          <w:rFonts w:ascii="Times New Roman" w:hAnsi="Times New Roman" w:cs="Times New Roman"/>
+        </w:rPr>
+        <w:t xml:space="preserve"> Perez (2018, JEP) as a</w:t>
+      </w:r>
+      <w:r>
+        <w:rPr>
+          <w:rFonts w:ascii="Times New Roman" w:hAnsi="Times New Roman" w:cs="Times New Roman"/>
+        </w:rPr>
+        <w:t>n</w:t>
+      </w:r>
+      <w:r>
+        <w:rPr>
+          <w:rFonts w:ascii="Times New Roman" w:hAnsi="Times New Roman" w:cs="Times New Roman"/>
+        </w:rPr>
+        <w:t xml:space="preserve"> </w:t>
+      </w:r>
+      <w:r>
+        <w:rPr>
+          <w:rFonts w:ascii="Times New Roman" w:hAnsi="Times New Roman" w:cs="Times New Roman"/>
+        </w:rPr>
+        <w:t>exemplar</w:t>
+      </w:r>
+      <w:r>
+        <w:rPr>
+          <w:rFonts w:ascii="Times New Roman" w:hAnsi="Times New Roman" w:cs="Times New Roman"/>
+        </w:rPr>
+        <w:t xml:space="preserve">, </w:t>
+      </w:r>
+      <w:r>
+        <w:rPr>
+          <w:rFonts w:ascii="Times New Roman" w:hAnsi="Times New Roman" w:cs="Times New Roman"/>
+        </w:rPr>
+        <w:t xml:space="preserve">I re-wrote </w:t>
+      </w:r>
+      <w:r>
+        <w:rPr>
+          <w:rFonts w:ascii="Times New Roman" w:hAnsi="Times New Roman" w:cs="Times New Roman"/>
+        </w:rPr>
+        <w:t xml:space="preserve">the paragraph </w:t>
+      </w:r>
+      <w:r>
+        <w:rPr>
+          <w:rFonts w:ascii="Times New Roman" w:hAnsi="Times New Roman" w:cs="Times New Roman"/>
+        </w:rPr>
+        <w:t>at the beginning of</w:t>
+      </w:r>
+      <w:r>
+        <w:rPr>
+          <w:rFonts w:ascii="Times New Roman" w:hAnsi="Times New Roman" w:cs="Times New Roman"/>
+        </w:rPr>
+        <w:t xml:space="preserve"> the section of the results, mentioning that I did analyses (for subsequent research questions) using both the six- and seven-profile solutions. I wrote that finding them to be nearly identical, I chose </w:t>
+      </w:r>
+      <w:r>
+        <w:rPr>
+          <w:rFonts w:ascii="Times New Roman" w:hAnsi="Times New Roman" w:cs="Times New Roman"/>
+        </w:rPr>
+        <w:t>to use</w:t>
+      </w:r>
+      <w:r>
+        <w:rPr>
+          <w:rFonts w:ascii="Times New Roman" w:hAnsi="Times New Roman" w:cs="Times New Roman"/>
+        </w:rPr>
+        <w:t xml:space="preserve"> the six-profile solution on the basis of the fit indices and other statistics as well as concerns of parsimony.</w:t>
+      </w:r>
+    </w:p>
+    <w:p>
+      <w:pPr>
+        <w:pStyle w:val="ListParagraph"/>
+        <w:numPr>
+          <w:ilvl w:val="0"/>
+          <w:numId w:val="1"/>
+        </w:numPr>
+        <w:rPr>
+          <w:rFonts w:ascii="Times New Roman" w:hAnsi="Times New Roman" w:cs="Times New Roman"/>
+          <w:i/>
+        </w:rPr>
+      </w:pPr>
+      <w:r>
+        <w:rPr>
+          <w:rFonts w:ascii="Times New Roman" w:hAnsi="Times New Roman" w:cs="Times New Roman"/>
+          <w:i/>
+        </w:rPr>
+        <w:t xml:space="preserve">Provide a richer description of the </w:t>
+      </w:r>
+      <w:r>
+        <w:rPr>
+          <w:rFonts w:ascii="Times New Roman" w:hAnsi="Times New Roman" w:cs="Times New Roman"/>
+          <w:i/>
+        </w:rPr>
+        <w:t xml:space="preserve">six profiles. Use a MANOVA to determine which variables differ across the profiles (and for which profiles). Use subscripts in a table with the mean values to indicate which differ. </w:t>
+      </w:r>
+    </w:p>
+    <w:p>
+      <w:pPr>
+        <w:pStyle w:val="ListParagraph"/>
+        <w:numPr>
+          <w:ilvl w:val="1"/>
+          <w:numId w:val="1"/>
+        </w:numPr>
+        <w:rPr>
+          <w:rFonts w:ascii="Times New Roman" w:hAnsi="Times New Roman" w:cs="Times New Roman"/>
+        </w:rPr>
+      </w:pPr>
+      <w:r>
+        <w:rPr>
+          <w:rFonts w:ascii="Times New Roman" w:hAnsi="Times New Roman" w:cs="Times New Roman"/>
+        </w:rPr>
+        <w:t xml:space="preserve">I provided a richer description of the six profiles </w:t>
+      </w:r>
+      <w:r>
+        <w:rPr>
+          <w:rFonts w:ascii="Times New Roman" w:hAnsi="Times New Roman" w:cs="Times New Roman"/>
+        </w:rPr>
+        <w:t xml:space="preserve">in section 4.4 </w:t>
+      </w:r>
+      <w:r>
+        <w:rPr>
+          <w:rFonts w:ascii="Times New Roman" w:hAnsi="Times New Roman" w:cs="Times New Roman"/>
+        </w:rPr>
+        <w:t xml:space="preserve">by </w:t>
+      </w:r>
+      <w:r>
+        <w:rPr>
+          <w:rFonts w:ascii="Times New Roman" w:hAnsi="Times New Roman" w:cs="Times New Roman"/>
+        </w:rPr>
+        <w:t xml:space="preserve">describing the </w:t>
+      </w:r>
+      <w:r>
+        <w:rPr>
+          <w:rFonts w:ascii="Times New Roman" w:hAnsi="Times New Roman" w:cs="Times New Roman"/>
+        </w:rPr>
+        <w:t xml:space="preserve">(statistically significantly) different </w:t>
+      </w:r>
+      <w:r>
+        <w:rPr>
+          <w:rFonts w:ascii="Times New Roman" w:hAnsi="Times New Roman" w:cs="Times New Roman"/>
+        </w:rPr>
+        <w:t>levels</w:t>
+      </w:r>
+      <w:r>
+        <w:rPr>
+          <w:rFonts w:ascii="Times New Roman" w:hAnsi="Times New Roman" w:cs="Times New Roman"/>
+        </w:rPr>
+        <w:t xml:space="preserve"> of the variables used to</w:t>
+      </w:r>
+      <w:r>
+        <w:rPr>
+          <w:rFonts w:ascii="Times New Roman" w:hAnsi="Times New Roman" w:cs="Times New Roman"/>
+        </w:rPr>
+        <w:t xml:space="preserve"> the profiles,</w:t>
+      </w:r>
+      <w:r>
+        <w:rPr>
+          <w:rFonts w:ascii="Times New Roman" w:hAnsi="Times New Roman" w:cs="Times New Roman"/>
+        </w:rPr>
+        <w:t xml:space="preserve"> the size of the profiles</w:t>
+      </w:r>
+      <w:r>
+        <w:rPr>
+          <w:rFonts w:ascii="Times New Roman" w:hAnsi="Times New Roman" w:cs="Times New Roman"/>
+        </w:rPr>
+        <w:t xml:space="preserve">, and some simple interpretation (in substantive terms, i.e. what the profiles suggest about youth engagement) </w:t>
+      </w:r>
+      <w:r>
+        <w:rPr>
+          <w:rFonts w:ascii="Times New Roman" w:hAnsi="Times New Roman" w:cs="Times New Roman"/>
+        </w:rPr>
+        <w:t>for each of the six profiles.</w:t>
+      </w:r>
+    </w:p>
+    <w:p>
+      <w:pPr>
+        <w:pStyle w:val="ListParagraph"/>
+        <w:numPr>
+          <w:ilvl w:val="1"/>
+          <w:numId w:val="1"/>
+        </w:numPr>
+        <w:rPr>
+          <w:rFonts w:ascii="Times New Roman" w:hAnsi="Times New Roman" w:cs="Times New Roman"/>
+        </w:rPr>
+      </w:pPr>
+      <w:r>
+        <w:rPr>
+          <w:rFonts w:ascii="Times New Roman" w:hAnsi="Times New Roman" w:cs="Times New Roman"/>
+        </w:rPr>
+        <w:t>I added a MANOVA</w:t>
+      </w:r>
+      <w:r>
+        <w:rPr>
+          <w:rFonts w:ascii="Times New Roman" w:hAnsi="Times New Roman" w:cs="Times New Roman"/>
+        </w:rPr>
+        <w:t xml:space="preserve"> to section 4.4 to determine whether the variables’ values differed across the profiles. Having determined they did, I included</w:t>
+      </w:r>
+      <w:r>
+        <w:rPr>
+          <w:rFonts w:ascii="Times New Roman" w:hAnsi="Times New Roman" w:cs="Times New Roman"/>
+        </w:rPr>
+        <w:t xml:space="preserve"> follow-up ANOVAS (presented in a table with subscripts indicating variables values that were the same across profiles). </w:t>
+      </w:r>
+    </w:p>
+    <w:p>
+      <w:pPr>
+        <w:pStyle w:val="ListParagraph"/>
+        <w:numPr>
+          <w:ilvl w:val="0"/>
+          <w:numId w:val="1"/>
+        </w:numPr>
+        <w:rPr>
+          <w:rFonts w:ascii="Times New Roman" w:hAnsi="Times New Roman" w:cs="Times New Roman"/>
+          <w:i/>
+        </w:rPr>
+      </w:pPr>
+      <w:r>
+        <w:rPr>
+          <w:rFonts w:ascii="Times New Roman" w:hAnsi="Times New Roman" w:cs="Times New Roman"/>
+          <w:i/>
+        </w:rPr>
+        <w:lastRenderedPageBreak/>
+        <w:t xml:space="preserve">In the descriptions of the six profiles, report the percentage of responses in each profile. Related, </w:t>
+      </w:r>
+      <w:r>
+        <w:rPr>
+          <w:rFonts w:ascii="Times New Roman" w:hAnsi="Times New Roman" w:cs="Times New Roman"/>
+          <w:i/>
+        </w:rPr>
+        <w:t xml:space="preserve">state that entropies are </w:t>
+      </w:r>
+      <w:r>
+        <w:rPr>
+          <w:rFonts w:ascii="Times New Roman" w:hAnsi="Times New Roman" w:cs="Times New Roman"/>
+          <w:i/>
+        </w:rPr>
+        <w:t>high,</w:t>
+      </w:r>
+      <w:r>
+        <w:rPr>
+          <w:rFonts w:ascii="Times New Roman" w:hAnsi="Times New Roman" w:cs="Times New Roman"/>
+          <w:i/>
+        </w:rPr>
+        <w:t xml:space="preserve"> so it is reasonable to extract the most likely profile membership</w:t>
+      </w:r>
+      <w:r>
+        <w:rPr>
+          <w:rFonts w:ascii="Times New Roman" w:hAnsi="Times New Roman" w:cs="Times New Roman"/>
+          <w:i/>
+        </w:rPr>
+        <w:t>.</w:t>
+      </w:r>
+    </w:p>
+    <w:p>
+      <w:pPr>
+        <w:pStyle w:val="ListParagraph"/>
+        <w:numPr>
+          <w:ilvl w:val="1"/>
+          <w:numId w:val="1"/>
+        </w:numPr>
+        <w:rPr>
+          <w:rFonts w:ascii="Times New Roman" w:hAnsi="Times New Roman" w:cs="Times New Roman"/>
+        </w:rPr>
+      </w:pPr>
+      <w:r>
+        <w:rPr>
+          <w:rFonts w:ascii="Times New Roman" w:hAnsi="Times New Roman" w:cs="Times New Roman"/>
+        </w:rPr>
+        <w:t>I</w:t>
+      </w:r>
+      <w:r>
+        <w:rPr>
+          <w:rFonts w:ascii="Times New Roman" w:hAnsi="Times New Roman" w:cs="Times New Roman"/>
+        </w:rPr>
+        <w:t>n the descriptions of the six profiles, I</w:t>
+      </w:r>
+      <w:r>
+        <w:rPr>
+          <w:rFonts w:ascii="Times New Roman" w:hAnsi="Times New Roman" w:cs="Times New Roman"/>
+        </w:rPr>
+        <w:t xml:space="preserve"> added the percentage of responses associated with each profile to the descriptions of the profiles.</w:t>
+      </w:r>
+      <w:r>
+        <w:rPr>
+          <w:rFonts w:ascii="Times New Roman" w:hAnsi="Times New Roman" w:cs="Times New Roman"/>
+        </w:rPr>
+        <w:t xml:space="preserve"> </w:t>
+      </w:r>
+      <w:r>
+        <w:rPr>
+          <w:rFonts w:ascii="Times New Roman" w:hAnsi="Times New Roman" w:cs="Times New Roman"/>
+        </w:rPr>
+        <w:t>I also added the following sentence: “</w:t>
+      </w:r>
+      <w:r>
+        <w:rPr>
+          <w:rFonts w:ascii="Times New Roman" w:hAnsi="Times New Roman" w:cs="Times New Roman"/>
+        </w:rPr>
+        <w:t>Note that for the profiles (and their presentation in Figures 4.2 and 4.3 and Table 4.5), ea</w:t>
+      </w:r>
+      <w:r>
+        <w:rPr>
+          <w:rFonts w:ascii="Times New Roman" w:hAnsi="Times New Roman" w:cs="Times New Roman"/>
+        </w:rPr>
+        <w:t>ch response is associated with the</w:t>
+      </w:r>
+      <w:r>
+        <w:rPr>
+          <w:rFonts w:ascii="Times New Roman" w:hAnsi="Times New Roman" w:cs="Times New Roman"/>
+        </w:rPr>
+        <w:t xml:space="preserve"> probability of profile membership at a particular moment. Because, across all responses, the highest probability for each response was on average quite high (the entropy statistic was .888), the highest probability was appropriate to use to classify each response into one profile for the percentages and results comparing the mean levels of each variable across profiles (with a MANOVA).</w:t>
+      </w:r>
+      <w:r>
+        <w:rPr>
+          <w:rFonts w:ascii="Times New Roman" w:hAnsi="Times New Roman" w:cs="Times New Roman"/>
+        </w:rPr>
+        <w:t>”</w:t>
+      </w:r>
+    </w:p>
+    <w:p>
+      <w:pPr>
+        <w:pStyle w:val="ListParagraph"/>
+        <w:numPr>
+          <w:ilvl w:val="0"/>
+          <w:numId w:val="1"/>
+        </w:numPr>
+        <w:rPr>
+          <w:rFonts w:ascii="Times New Roman" w:hAnsi="Times New Roman" w:cs="Times New Roman"/>
+          <w:i/>
+        </w:rPr>
+      </w:pPr>
+      <w:r>
+        <w:rPr>
+          <w:rFonts w:ascii="Times New Roman" w:hAnsi="Times New Roman" w:cs="Times New Roman"/>
+          <w:i/>
+        </w:rPr>
+        <w:t>Improve Table 4.5, so that the betas and st</w:t>
+      </w:r>
+      <w:r>
+        <w:rPr>
+          <w:rFonts w:ascii="Times New Roman" w:hAnsi="Times New Roman" w:cs="Times New Roman"/>
+          <w:i/>
+        </w:rPr>
+        <w:t>andard errors are labelled for each model; format the column</w:t>
+      </w:r>
+      <w:r>
+        <w:rPr>
+          <w:rFonts w:ascii="Times New Roman" w:hAnsi="Times New Roman" w:cs="Times New Roman"/>
+          <w:i/>
+        </w:rPr>
+        <w:t xml:space="preserve"> (presently too wide)</w:t>
+      </w:r>
+      <w:r>
+        <w:rPr>
+          <w:rFonts w:ascii="Times New Roman" w:hAnsi="Times New Roman" w:cs="Times New Roman"/>
+          <w:i/>
+        </w:rPr>
+        <w:t xml:space="preserve"> for the Engaged</w:t>
+      </w:r>
+      <w:r>
+        <w:rPr>
+          <w:rFonts w:ascii="Times New Roman" w:hAnsi="Times New Roman" w:cs="Times New Roman"/>
+          <w:i/>
+        </w:rPr>
+        <w:t xml:space="preserve"> and Competent but not C</w:t>
+      </w:r>
+      <w:r>
+        <w:rPr>
+          <w:rFonts w:ascii="Times New Roman" w:hAnsi="Times New Roman" w:cs="Times New Roman"/>
+          <w:i/>
+        </w:rPr>
+        <w:t>hallenged profile.</w:t>
+      </w:r>
+    </w:p>
+    <w:p>
+      <w:pPr>
+        <w:pStyle w:val="ListParagraph"/>
+        <w:numPr>
+          <w:ilvl w:val="1"/>
+          <w:numId w:val="1"/>
+        </w:numPr>
+        <w:rPr>
+          <w:rFonts w:ascii="Times New Roman" w:hAnsi="Times New Roman" w:cs="Times New Roman"/>
+        </w:rPr>
+      </w:pPr>
+      <w:r>
+        <w:rPr>
+          <w:rFonts w:ascii="Times New Roman" w:hAnsi="Times New Roman" w:cs="Times New Roman"/>
+        </w:rPr>
+        <w:t xml:space="preserve">To improve Table 4.5 with results for research questions #4 and #5, </w:t>
+      </w:r>
+      <w:r>
+        <w:rPr>
+          <w:rFonts w:ascii="Times New Roman" w:hAnsi="Times New Roman" w:cs="Times New Roman"/>
+        </w:rPr>
+        <w:t xml:space="preserve">I </w:t>
+      </w:r>
+      <w:r>
+        <w:rPr>
+          <w:rFonts w:ascii="Times New Roman" w:hAnsi="Times New Roman" w:cs="Times New Roman"/>
+        </w:rPr>
+        <w:t>added labels for the beta and standard error for each model and shortened the name for the Engaged and Competent but not Challenged profile.</w:t>
+      </w:r>
+    </w:p>
+    <w:p>
+      <w:pPr>
+        <w:pStyle w:val="ListParagraph"/>
+        <w:numPr>
+          <w:ilvl w:val="0"/>
+          <w:numId w:val="1"/>
+        </w:numPr>
+        <w:rPr>
+          <w:rFonts w:ascii="Times New Roman" w:hAnsi="Times New Roman" w:cs="Times New Roman"/>
+          <w:i/>
+        </w:rPr>
+      </w:pPr>
+      <w:r>
+        <w:rPr>
+          <w:rFonts w:ascii="Times New Roman" w:hAnsi="Times New Roman" w:cs="Times New Roman"/>
+          <w:i/>
+        </w:rPr>
+        <w:t>Mention that any of the aspects of work with data versus none of the aspects of work with data and the interactive effects of youth characteristics and the aspects of work with data were examined but not found to be statistically significant (but do not in</w:t>
+      </w:r>
+      <w:r>
+        <w:rPr>
+          <w:rFonts w:ascii="Times New Roman" w:hAnsi="Times New Roman" w:cs="Times New Roman"/>
+          <w:i/>
+        </w:rPr>
+        <w:t>clude these in a table).</w:t>
+      </w:r>
+    </w:p>
+    <w:p>
+      <w:pPr>
+        <w:pStyle w:val="ListParagraph"/>
+        <w:numPr>
+          <w:ilvl w:val="1"/>
+          <w:numId w:val="1"/>
+        </w:numPr>
+        <w:rPr>
+          <w:rFonts w:ascii="Times New Roman" w:hAnsi="Times New Roman" w:cs="Times New Roman"/>
+          <w:i/>
+        </w:rPr>
+      </w:pPr>
+      <w:r>
+        <w:rPr>
+          <w:rFonts w:ascii="Times New Roman" w:hAnsi="Times New Roman" w:cs="Times New Roman"/>
+        </w:rPr>
+        <w:t>I added this sentence to the section on the results for research question #4: “</w:t>
+      </w:r>
+      <w:r>
+        <w:rPr>
+          <w:rFonts w:ascii="Times New Roman" w:hAnsi="Times New Roman" w:cs="Times New Roman"/>
+        </w:rPr>
+        <w:t xml:space="preserve">Instructional episodes that involved work with data were compared to instructional episodes without work with data. There was no difference in </w:t>
+      </w:r>
+      <w:r>
+        <w:rPr>
+          <w:rFonts w:ascii="Times New Roman" w:hAnsi="Times New Roman" w:cs="Times New Roman"/>
+        </w:rPr>
+        <w:t>terms of the regression (</w:t>
+      </w:r>
+      <w:r>
+        <w:rPr>
+          <w:rFonts w:ascii="Symbol" w:hAnsi="Symbol" w:cs="Times New Roman"/>
+        </w:rPr>
+        <w:t></w:t>
+      </w:r>
+      <w:r>
+        <w:rPr>
+          <w:rFonts w:ascii="Times New Roman" w:hAnsi="Times New Roman" w:cs="Times New Roman"/>
+        </w:rPr>
+        <w:t>) coefficient associated with this variable comparing these instructional episodes.</w:t>
+      </w:r>
+    </w:p>
+    <w:p>
+      <w:pPr>
+        <w:pStyle w:val="ListParagraph"/>
+        <w:numPr>
+          <w:ilvl w:val="1"/>
+          <w:numId w:val="1"/>
+        </w:numPr>
+        <w:rPr>
+          <w:rFonts w:ascii="Times New Roman" w:hAnsi="Times New Roman" w:cs="Times New Roman"/>
+          <w:i/>
+        </w:rPr>
+      </w:pPr>
+      <w:r>
+        <w:rPr>
+          <w:rFonts w:ascii="Times New Roman" w:hAnsi="Times New Roman" w:cs="Times New Roman"/>
+        </w:rPr>
+        <w:t>I also added this sentence for the section on the results for research question #5: “</w:t>
+      </w:r>
+      <w:r>
+        <w:rPr>
+          <w:rFonts w:ascii="Times New Roman" w:hAnsi="Times New Roman" w:cs="Times New Roman"/>
+        </w:rPr>
+        <w:t>Note that the interactions between the individual aspects of work with data and youth characteristics were interacted. However, none of these relations were found to be statistically significant.”</w:t>
+      </w:r>
+    </w:p>
+    <w:p>
+      <w:pPr>
+        <w:pStyle w:val="ListParagraph"/>
+        <w:numPr>
+          <w:ilvl w:val="0"/>
+          <w:numId w:val="1"/>
+        </w:numPr>
+        <w:rPr>
+          <w:rFonts w:ascii="Times New Roman" w:hAnsi="Times New Roman" w:cs="Times New Roman"/>
+          <w:i/>
+        </w:rPr>
+      </w:pPr>
+      <w:r>
+        <w:rPr>
+          <w:rFonts w:ascii="Times New Roman" w:hAnsi="Times New Roman" w:cs="Times New Roman"/>
+          <w:i/>
+        </w:rPr>
+        <w:t>Add a table for the frequencies of the themes from the qualitative coding.</w:t>
+      </w:r>
+    </w:p>
+    <w:p>
+      <w:pPr>
+        <w:pStyle w:val="ListParagraph"/>
+        <w:numPr>
+          <w:ilvl w:val="1"/>
+          <w:numId w:val="1"/>
+        </w:numPr>
+        <w:rPr>
+          <w:rFonts w:ascii="Times New Roman" w:hAnsi="Times New Roman" w:cs="Times New Roman"/>
+        </w:rPr>
+      </w:pPr>
+      <w:r>
+        <w:rPr>
+          <w:rFonts w:ascii="Times New Roman" w:hAnsi="Times New Roman" w:cs="Times New Roman"/>
+        </w:rPr>
+        <w:t>Th</w:t>
+      </w:r>
+      <w:r>
+        <w:rPr>
+          <w:rFonts w:ascii="Times New Roman" w:hAnsi="Times New Roman" w:cs="Times New Roman"/>
+        </w:rPr>
+        <w:t xml:space="preserve">is particular revision was not requested by the committee and was included </w:t>
+      </w:r>
+      <w:r>
+        <w:rPr>
+          <w:rFonts w:ascii="Times New Roman" w:hAnsi="Times New Roman" w:cs="Times New Roman"/>
+        </w:rPr>
+        <w:t>erroneously</w:t>
+      </w:r>
+      <w:r>
+        <w:rPr>
+          <w:rFonts w:ascii="Times New Roman" w:hAnsi="Times New Roman" w:cs="Times New Roman"/>
+        </w:rPr>
+        <w:t xml:space="preserve">, </w:t>
+      </w:r>
+      <w:r>
+        <w:rPr>
+          <w:rFonts w:ascii="Times New Roman" w:hAnsi="Times New Roman" w:cs="Times New Roman"/>
+        </w:rPr>
+        <w:t xml:space="preserve">and </w:t>
+      </w:r>
+      <w:r>
+        <w:rPr>
+          <w:rFonts w:ascii="Times New Roman" w:hAnsi="Times New Roman" w:cs="Times New Roman"/>
+        </w:rPr>
+        <w:t>so I did not make this addition.</w:t>
+      </w:r>
+    </w:p>
+    <w:p>
+      <w:pPr>
+        <w:rPr>
+          <w:rFonts w:ascii="Times New Roman" w:hAnsi="Times New Roman" w:cs="Times New Roman"/>
+        </w:rPr>
+      </w:pPr>
+    </w:p>
+    <w:p>
+      <w:pPr>
+        <w:jc w:val="center"/>
+        <w:outlineLvl w:val="0"/>
+        <w:rPr>
+          <w:rFonts w:ascii="Times New Roman" w:hAnsi="Times New Roman" w:cs="Times New Roman"/>
+        </w:rPr>
+      </w:pPr>
+      <w:r>
+        <w:rPr>
+          <w:rFonts w:ascii="Times New Roman" w:hAnsi="Times New Roman" w:cs="Times New Roman"/>
+        </w:rPr>
+        <w:t>Discussion</w:t>
+      </w:r>
+    </w:p>
+    <w:p>
+      <w:pPr>
+        <w:rPr>
+          <w:rFonts w:ascii="Times New Roman" w:hAnsi="Times New Roman" w:cs="Times New Roman"/>
+        </w:rPr>
+      </w:pPr>
+    </w:p>
+    <w:p>
+      <w:pPr>
+        <w:pStyle w:val="ListParagraph"/>
+        <w:numPr>
+          <w:ilvl w:val="0"/>
+          <w:numId w:val="1"/>
+        </w:numPr>
+        <w:rPr>
+          <w:rFonts w:ascii="Times New Roman" w:hAnsi="Times New Roman" w:cs="Times New Roman"/>
+          <w:i/>
+        </w:rPr>
+      </w:pPr>
+      <w:r>
+        <w:rPr>
+          <w:rFonts w:ascii="Times New Roman" w:hAnsi="Times New Roman" w:cs="Times New Roman"/>
+          <w:i/>
+        </w:rPr>
+        <w:t xml:space="preserve">Discuss more broadly what it means that this is happening in the </w:t>
+      </w:r>
+      <w:r>
+        <w:rPr>
+          <w:rFonts w:ascii="Times New Roman" w:hAnsi="Times New Roman" w:cs="Times New Roman"/>
+          <w:i/>
+        </w:rPr>
+        <w:t>context of a summer program, specifical</w:t>
+      </w:r>
+      <w:r>
+        <w:rPr>
+          <w:rFonts w:ascii="Times New Roman" w:hAnsi="Times New Roman" w:cs="Times New Roman"/>
+          <w:i/>
+        </w:rPr>
+        <w:t>ly in the limitations section.</w:t>
+      </w:r>
+    </w:p>
+    <w:p>
+      <w:pPr>
+        <w:pStyle w:val="ListParagraph"/>
+        <w:numPr>
+          <w:ilvl w:val="1"/>
+          <w:numId w:val="1"/>
+        </w:numPr>
+        <w:rPr>
+          <w:rFonts w:ascii="Times New Roman" w:hAnsi="Times New Roman" w:cs="Times New Roman"/>
+        </w:rPr>
+      </w:pPr>
+      <w:r>
+        <w:rPr>
+          <w:rFonts w:ascii="Times New Roman" w:hAnsi="Times New Roman" w:cs="Times New Roman"/>
+        </w:rPr>
+        <w:t xml:space="preserve">I added information on the importance of the summer STEM program context in the Discussion section. In particular, </w:t>
+      </w:r>
+      <w:r>
+        <w:rPr>
+          <w:rFonts w:ascii="Times New Roman" w:hAnsi="Times New Roman" w:cs="Times New Roman"/>
+        </w:rPr>
+        <w:t xml:space="preserve">I added this </w:t>
+      </w:r>
+      <w:r>
+        <w:rPr>
+          <w:rFonts w:ascii="Times New Roman" w:hAnsi="Times New Roman" w:cs="Times New Roman"/>
+        </w:rPr>
+        <w:t xml:space="preserve">paragraph: </w:t>
+      </w:r>
+      <w:r>
+        <w:rPr>
+          <w:rFonts w:ascii="Times New Roman" w:hAnsi="Times New Roman" w:cs="Times New Roman"/>
+        </w:rPr>
+        <w:t>“</w:t>
+      </w:r>
+      <w:r>
+        <w:rPr>
+          <w:rFonts w:ascii="Times New Roman" w:hAnsi="Times New Roman" w:cs="Times New Roman"/>
+        </w:rPr>
+        <w:t xml:space="preserve">Note </w:t>
+      </w:r>
+      <w:r>
+        <w:rPr>
+          <w:rFonts w:ascii="Times New Roman" w:hAnsi="Times New Roman" w:cs="Times New Roman"/>
+        </w:rPr>
+        <w:t xml:space="preserve">that while outside-of-school STEM programs have </w:t>
+      </w:r>
+      <w:r>
+        <w:rPr>
+          <w:rFonts w:ascii="Times New Roman" w:hAnsi="Times New Roman" w:cs="Times New Roman"/>
+        </w:rPr>
+        <w:t xml:space="preserve">distinct features that provide </w:t>
+      </w:r>
+      <w:r>
+        <w:rPr>
+          <w:rFonts w:ascii="Times New Roman" w:hAnsi="Times New Roman" w:cs="Times New Roman"/>
+        </w:rPr>
+        <w:t>affordances</w:t>
+      </w:r>
+      <w:r>
+        <w:rPr>
+          <w:rFonts w:ascii="Times New Roman" w:hAnsi="Times New Roman" w:cs="Times New Roman"/>
+        </w:rPr>
+        <w:t xml:space="preserve"> </w:t>
+      </w:r>
+      <w:r>
+        <w:rPr>
+          <w:rFonts w:ascii="Times New Roman" w:hAnsi="Times New Roman" w:cs="Times New Roman"/>
+        </w:rPr>
+        <w:t xml:space="preserve"> </w:t>
+      </w:r>
+      <w:r>
+        <w:rPr>
+          <w:rFonts w:ascii="Times New Roman" w:hAnsi="Times New Roman" w:cs="Times New Roman"/>
+        </w:rPr>
+        <w:t>and</w:t>
+      </w:r>
+      <w:r>
+        <w:rPr>
+          <w:rFonts w:ascii="Times New Roman" w:hAnsi="Times New Roman" w:cs="Times New Roman"/>
+        </w:rPr>
+        <w:t xml:space="preserve"> </w:t>
+      </w:r>
+      <w:r>
+        <w:rPr>
+          <w:rFonts w:ascii="Times New Roman" w:hAnsi="Times New Roman" w:cs="Times New Roman"/>
+        </w:rPr>
+        <w:t>limitations</w:t>
+      </w:r>
+      <w:r>
+        <w:rPr>
+          <w:rFonts w:ascii="Times New Roman" w:hAnsi="Times New Roman" w:cs="Times New Roman"/>
+        </w:rPr>
+        <w:t xml:space="preserve">. One </w:t>
+      </w:r>
+      <w:r>
+        <w:rPr>
+          <w:rFonts w:ascii="Times New Roman" w:hAnsi="Times New Roman" w:cs="Times New Roman"/>
+        </w:rPr>
+        <w:t>feature is the</w:t>
+      </w:r>
+      <w:r>
+        <w:rPr>
+          <w:rFonts w:ascii="Times New Roman" w:hAnsi="Times New Roman" w:cs="Times New Roman"/>
+        </w:rPr>
+        <w:t xml:space="preserve"> substantial, but still limited period of time (around four weeks). Another feature concerns the nature and quality of the teaching and learnin</w:t>
+      </w:r>
+      <w:r>
+        <w:rPr>
+          <w:rFonts w:ascii="Times New Roman" w:hAnsi="Times New Roman" w:cs="Times New Roman"/>
+        </w:rPr>
+        <w:t>g</w:t>
+      </w:r>
+      <w:r>
+        <w:rPr>
+          <w:rFonts w:ascii="Times New Roman" w:hAnsi="Times New Roman" w:cs="Times New Roman"/>
+        </w:rPr>
+        <w:t xml:space="preserve"> that </w:t>
+      </w:r>
+      <w:r>
+        <w:rPr>
+          <w:rFonts w:ascii="Times New Roman" w:hAnsi="Times New Roman" w:cs="Times New Roman"/>
+        </w:rPr>
+        <w:t>is afforded</w:t>
+      </w:r>
+      <w:r>
+        <w:rPr>
+          <w:rFonts w:ascii="Times New Roman" w:hAnsi="Times New Roman" w:cs="Times New Roman"/>
+        </w:rPr>
+        <w:t>. The contexts (including in the field) in which youth were engaged</w:t>
+      </w:r>
+      <w:r>
+        <w:rPr>
+          <w:rFonts w:ascii="Times New Roman" w:hAnsi="Times New Roman" w:cs="Times New Roman"/>
+        </w:rPr>
+        <w:t xml:space="preserve"> could </w:t>
+      </w:r>
+      <w:r>
+        <w:rPr>
+          <w:rFonts w:ascii="Times New Roman" w:hAnsi="Times New Roman" w:cs="Times New Roman"/>
+        </w:rPr>
+        <w:t xml:space="preserve"> spark their engagement and could support work </w:t>
+      </w:r>
+      <w:r>
+        <w:rPr>
+          <w:rFonts w:ascii="Times New Roman" w:hAnsi="Times New Roman" w:cs="Times New Roman"/>
+        </w:rPr>
+        <w:lastRenderedPageBreak/>
+        <w:t xml:space="preserve">with data better than some K-12 learning environments. They also have some key limitations, including the possibility that youth considered their time in them to be enjoyed and to be social in nature, meaning that the way they engaged in the programs as documented in this study could be unique to outside-of-school STEM programs like those in </w:t>
+      </w:r>
+      <w:r>
+        <w:rPr>
+          <w:rFonts w:ascii="Times New Roman" w:hAnsi="Times New Roman" w:cs="Times New Roman"/>
+        </w:rPr>
+        <w:t xml:space="preserve">this study. In particular, the </w:t>
+      </w:r>
+      <w:r>
+        <w:rPr>
+          <w:rFonts w:ascii="Times New Roman" w:hAnsi="Times New Roman" w:cs="Times New Roman"/>
+        </w:rPr>
+        <w:t>engaged a</w:t>
+      </w:r>
+      <w:r>
+        <w:rPr>
+          <w:rFonts w:ascii="Times New Roman" w:hAnsi="Times New Roman" w:cs="Times New Roman"/>
+        </w:rPr>
+        <w:t>nd competent but not challenged</w:t>
+      </w:r>
+      <w:r>
+        <w:rPr>
+          <w:rFonts w:ascii="Times New Roman" w:hAnsi="Times New Roman" w:cs="Times New Roman"/>
+        </w:rPr>
+        <w:t xml:space="preserve"> profile may be unique to learners in summer STEM programs. This is a limitation in addition</w:t>
+      </w:r>
+      <w:r>
+        <w:rPr>
+          <w:rFonts w:ascii="Times New Roman" w:hAnsi="Times New Roman" w:cs="Times New Roman"/>
+        </w:rPr>
+        <w:t xml:space="preserve"> to</w:t>
+      </w:r>
+      <w:r>
+        <w:rPr>
+          <w:rFonts w:ascii="Times New Roman" w:hAnsi="Times New Roman" w:cs="Times New Roman"/>
+        </w:rPr>
+        <w:t xml:space="preserve"> those documented earlier, </w:t>
+      </w:r>
+      <w:r>
+        <w:rPr>
+          <w:rFonts w:ascii="Times New Roman" w:hAnsi="Times New Roman" w:cs="Times New Roman"/>
+        </w:rPr>
+        <w:t>particularly</w:t>
+      </w:r>
       <w:bookmarkStart w:id="0" w:name="_GoBack"/>
       <w:bookmarkEnd w:id="0"/>
       <w:r>
         <w:rPr>
           <w:rFonts w:ascii="Times New Roman" w:hAnsi="Times New Roman" w:cs="Times New Roman"/>
         </w:rPr>
-        <w:t>). Practice with such work empowers learners to ask questions and to answer them with arguments and explanations that draw from data as evidence (McNeill &amp; Krajcik, 2007). This work, then supports learners to create new knowledge in learning environments and classrooms, too, in addition to learning about the key concepts of a subject matter domain, an aim of recent reform efforts that cast a vision of learning that emphasizes participation in the practices of STEM disciplines (e.g., NGSS Lead States, 2013; National Governors Association Center for Best Practices, Council of Chief State School Officers, 2010).</w:t>
-      </w:r>
-      <w:r>
-        <w:rPr>
-          <w:rFonts w:ascii="Times New Roman" w:hAnsi="Times New Roman" w:cs="Times New Roman"/>
-        </w:rPr>
-        <w:t>”</w:t>
-      </w:r>
-    </w:p>
-    <w:p>
-      <w:pPr>
-        <w:pStyle w:val="ListParagraph"/>
-        <w:numPr>
-          <w:ilvl w:val="2"/>
-          <w:numId w:val="1"/>
-        </w:numPr>
-        <w:rPr>
-          <w:rFonts w:ascii="Times New Roman" w:hAnsi="Times New Roman" w:cs="Times New Roman"/>
-        </w:rPr>
-      </w:pPr>
-      <w:r>
-        <w:rPr>
-          <w:rFonts w:ascii="Times New Roman" w:hAnsi="Times New Roman" w:cs="Times New Roman"/>
-        </w:rPr>
-        <w:t>Provides</w:t>
-      </w:r>
-      <w:r>
-        <w:rPr>
-          <w:rFonts w:ascii="Times New Roman" w:hAnsi="Times New Roman" w:cs="Times New Roman"/>
-        </w:rPr>
-        <w:t xml:space="preserve"> a capability that can be used across content areas, particularly in advanced coursework.</w:t>
-      </w:r>
-      <w:r>
-        <w:rPr>
-          <w:rFonts w:ascii="Times New Roman" w:hAnsi="Times New Roman" w:cs="Times New Roman"/>
-        </w:rPr>
-        <w:t xml:space="preserve"> I added the following sentences to the paragraph on work with data cutting across STEM domains: “</w:t>
-      </w:r>
-      <w:r>
-        <w:rPr>
-          <w:rFonts w:ascii="Times New Roman" w:hAnsi="Times New Roman" w:cs="Times New Roman"/>
-        </w:rPr>
-        <w:t>W</w:t>
-      </w:r>
-      <w:r>
-        <w:rPr>
-          <w:rFonts w:ascii="Times New Roman" w:hAnsi="Times New Roman" w:cs="Times New Roman"/>
-        </w:rPr>
-        <w:t xml:space="preserve">ork with data provides a capability that can be used across content areas, particularly in advanced coursework. Aspects of work with data are recognized as core competencies across recent curricular documents for STEM subject area learning. They </w:t>
-      </w:r>
-      <w:r>
-        <w:rPr>
-          <w:rFonts w:ascii="Times New Roman" w:hAnsi="Times New Roman" w:cs="Times New Roman"/>
-        </w:rPr>
-        <w:t xml:space="preserve">are found, for example, in the </w:t>
-      </w:r>
-      <w:r>
-        <w:rPr>
-          <w:rFonts w:ascii="Times New Roman" w:hAnsi="Times New Roman" w:cs="Times New Roman"/>
-        </w:rPr>
-        <w:t>Next Generat</w:t>
-      </w:r>
-      <w:r>
-        <w:rPr>
-          <w:rFonts w:ascii="Times New Roman" w:hAnsi="Times New Roman" w:cs="Times New Roman"/>
-        </w:rPr>
-        <w:t>ion Science Standards and the Common Core State Standards</w:t>
-      </w:r>
-      <w:r>
-        <w:rPr>
-          <w:rFonts w:ascii="Times New Roman" w:hAnsi="Times New Roman" w:cs="Times New Roman"/>
-        </w:rPr>
-        <w:t>. Both of these standards highlight the role of authentic work with data. These capabilities may be particularly useful in STEM domains because advanced coursework in these domains often involves demanding and abstract work with data, work that may be more accessible to more learners when they encounter it earlier in their education.</w:t>
-      </w:r>
-      <w:r>
-        <w:rPr>
-          <w:rFonts w:ascii="Times New Roman" w:hAnsi="Times New Roman" w:cs="Times New Roman"/>
-        </w:rPr>
-        <w:t>”</w:t>
-      </w:r>
-    </w:p>
-    <w:p>
-      <w:pPr>
-        <w:pStyle w:val="ListParagraph"/>
-        <w:numPr>
-          <w:ilvl w:val="2"/>
-          <w:numId w:val="1"/>
-        </w:numPr>
-        <w:rPr>
-          <w:rFonts w:ascii="Times New Roman" w:hAnsi="Times New Roman" w:cs="Times New Roman"/>
-        </w:rPr>
-      </w:pPr>
-      <w:r>
-        <w:rPr>
-          <w:rFonts w:ascii="Times New Roman" w:hAnsi="Times New Roman" w:cs="Times New Roman"/>
-        </w:rPr>
-        <w:t>C</w:t>
-      </w:r>
-      <w:r>
-        <w:rPr>
-          <w:rFonts w:ascii="Times New Roman" w:hAnsi="Times New Roman" w:cs="Times New Roman"/>
-        </w:rPr>
-        <w:t xml:space="preserve">an be a relevant context for learning, apart from contexts such as robotics and coding. </w:t>
-      </w:r>
-      <w:r>
-        <w:rPr>
-          <w:rFonts w:ascii="Times New Roman" w:hAnsi="Times New Roman" w:cs="Times New Roman"/>
-        </w:rPr>
-        <w:t>In the section on why this study is in outside-of-school STEM programs, I added the following sentences:</w:t>
-      </w:r>
-      <w:r>
-        <w:rPr>
-          <w:rFonts w:ascii="Times New Roman" w:hAnsi="Times New Roman" w:cs="Times New Roman"/>
-        </w:rPr>
-        <w:t xml:space="preserve"> “One promise of work with data in outside-of-school settings is that data can be inherently interesting to learners and can be used as a context for learning about the world, allowing youth to ask and answer personally and socially meaningful questions, whereas many outside-of-school programs are focused around commercial aims, such as developing mobile device applications.”</w:t>
-      </w:r>
-    </w:p>
-    <w:p>
-      <w:pPr>
-        <w:pStyle w:val="ListParagraph"/>
-        <w:numPr>
-          <w:ilvl w:val="1"/>
-          <w:numId w:val="1"/>
-        </w:numPr>
-        <w:rPr>
-          <w:rFonts w:ascii="Times New Roman" w:hAnsi="Times New Roman" w:cs="Times New Roman"/>
-        </w:rPr>
-      </w:pPr>
-      <w:r>
-        <w:rPr>
-          <w:rFonts w:ascii="Times New Roman" w:hAnsi="Times New Roman" w:cs="Times New Roman"/>
-        </w:rPr>
-        <w:t xml:space="preserve">In addition, I argue that work with data </w:t>
-      </w:r>
-      <w:r>
-        <w:rPr>
-          <w:rFonts w:ascii="Times New Roman" w:hAnsi="Times New Roman" w:cs="Times New Roman"/>
-          <w:i/>
-        </w:rPr>
-        <w:t>may</w:t>
-      </w:r>
-      <w:r>
-        <w:rPr>
-          <w:rFonts w:ascii="Times New Roman" w:hAnsi="Times New Roman" w:cs="Times New Roman"/>
-        </w:rPr>
-        <w:t xml:space="preserve"> be more engaging th</w:t>
-      </w:r>
-      <w:r>
-        <w:rPr>
-          <w:rFonts w:ascii="Times New Roman" w:hAnsi="Times New Roman" w:cs="Times New Roman"/>
-        </w:rPr>
-        <w:t xml:space="preserve">an other activities to learners by comparing it to past research on similar (laboratory) activities and to research on activities that youth perceive to be challenging, such </w:t>
-      </w:r>
-      <w:r>
-        <w:rPr>
-          <w:rFonts w:ascii="Times New Roman" w:hAnsi="Times New Roman" w:cs="Times New Roman"/>
-        </w:rPr>
-        <w:lastRenderedPageBreak/>
-        <w:t xml:space="preserve">as work with </w:t>
-      </w:r>
-      <w:r>
-        <w:rPr>
-          <w:rFonts w:ascii="Times New Roman" w:hAnsi="Times New Roman" w:cs="Times New Roman"/>
-        </w:rPr>
-        <w:t>data.</w:t>
-      </w:r>
-      <w:r>
-        <w:rPr>
-          <w:rFonts w:ascii="Times New Roman" w:hAnsi="Times New Roman" w:cs="Times New Roman"/>
-        </w:rPr>
-        <w:t xml:space="preserve"> In particular, I added the following sentences</w:t>
-      </w:r>
-      <w:r>
-        <w:rPr>
-          <w:rFonts w:ascii="Times New Roman" w:hAnsi="Times New Roman" w:cs="Times New Roman"/>
-        </w:rPr>
-        <w:t xml:space="preserve"> to the introduction</w:t>
-      </w:r>
-      <w:r>
-        <w:rPr>
-          <w:rFonts w:ascii="Times New Roman" w:hAnsi="Times New Roman" w:cs="Times New Roman"/>
-        </w:rPr>
-        <w:t>:</w:t>
-      </w:r>
-      <w:r>
-        <w:rPr>
-          <w:rFonts w:ascii="Times New Roman" w:hAnsi="Times New Roman" w:cs="Times New Roman"/>
-        </w:rPr>
-        <w:t xml:space="preserve"> “</w:t>
-      </w:r>
-      <w:r>
-        <w:rPr>
-          <w:rFonts w:ascii="Times New Roman" w:hAnsi="Times New Roman" w:cs="Times New Roman"/>
-        </w:rPr>
-        <w:t xml:space="preserve">Work with data </w:t>
-      </w:r>
-      <w:r>
-        <w:rPr>
-          <w:rFonts w:ascii="Times New Roman" w:hAnsi="Times New Roman" w:cs="Times New Roman"/>
-        </w:rPr>
-        <w:t xml:space="preserve">is similar to </w:t>
-      </w:r>
-      <w:r>
-        <w:rPr>
-          <w:rFonts w:ascii="Times New Roman" w:hAnsi="Times New Roman" w:cs="Times New Roman"/>
-        </w:rPr>
-        <w:t>hands-on, laboratory work</w:t>
-      </w:r>
-      <w:r>
-        <w:rPr>
-          <w:rFonts w:ascii="Times New Roman" w:hAnsi="Times New Roman" w:cs="Times New Roman"/>
-        </w:rPr>
-        <w:t xml:space="preserve"> which research has shown to be engaging to students</w:t>
-      </w:r>
-      <w:r>
-        <w:rPr>
-          <w:rFonts w:ascii="Times New Roman" w:hAnsi="Times New Roman" w:cs="Times New Roman"/>
-        </w:rPr>
-        <w:t xml:space="preserve"> (Schmidt, Rosenberg, &amp; Beymer, 2018). In addition, work with data is demanding and requires sustained effort and focus (Lehrer &amp; Schauble, 2015; National Research Council, 2015), and past work has shown that when learners are more challenged (and competent), they are more likely to be engaged (Schneider et al., 2016; Shernoff et al., 2016).</w:t>
-      </w:r>
-      <w:r>
-        <w:rPr>
-          <w:rFonts w:ascii="Times New Roman" w:hAnsi="Times New Roman" w:cs="Times New Roman"/>
-        </w:rPr>
-        <w:t>”</w:t>
-      </w:r>
-    </w:p>
-    <w:p>
-      <w:pPr>
-        <w:rPr>
-          <w:rFonts w:ascii="Times New Roman" w:hAnsi="Times New Roman" w:cs="Times New Roman"/>
-        </w:rPr>
-      </w:pPr>
-    </w:p>
-    <w:p>
-      <w:pPr>
-        <w:jc w:val="center"/>
-        <w:outlineLvl w:val="0"/>
-        <w:rPr>
-          <w:rFonts w:ascii="Times New Roman" w:hAnsi="Times New Roman" w:cs="Times New Roman"/>
-        </w:rPr>
-      </w:pPr>
-      <w:r>
-        <w:rPr>
-          <w:rFonts w:ascii="Times New Roman" w:hAnsi="Times New Roman" w:cs="Times New Roman"/>
-        </w:rPr>
-        <w:t>Literature Review</w:t>
-      </w:r>
-    </w:p>
-    <w:p>
-      <w:pPr>
-        <w:rPr>
-          <w:rFonts w:ascii="Times New Roman" w:hAnsi="Times New Roman" w:cs="Times New Roman"/>
-        </w:rPr>
-      </w:pPr>
-    </w:p>
-    <w:p>
-      <w:pPr>
-        <w:pStyle w:val="ListParagraph"/>
-        <w:numPr>
-          <w:ilvl w:val="0"/>
-          <w:numId w:val="1"/>
-        </w:numPr>
-        <w:rPr>
-          <w:rFonts w:ascii="Times New Roman" w:hAnsi="Times New Roman" w:cs="Times New Roman"/>
-          <w:i/>
-        </w:rPr>
-      </w:pPr>
-      <w:r>
-        <w:rPr>
-          <w:rFonts w:ascii="Times New Roman" w:hAnsi="Times New Roman" w:cs="Times New Roman"/>
-          <w:i/>
-        </w:rPr>
-        <w:t xml:space="preserve">Clarify from what sources </w:t>
-      </w:r>
-      <w:r>
-        <w:rPr>
-          <w:rFonts w:ascii="Times New Roman" w:hAnsi="Times New Roman" w:cs="Times New Roman"/>
-          <w:i/>
-        </w:rPr>
-        <w:t>the five aspects of work with data came from.</w:t>
-      </w:r>
-    </w:p>
-    <w:p>
-      <w:pPr>
-        <w:pStyle w:val="ListParagraph"/>
-        <w:numPr>
-          <w:ilvl w:val="1"/>
-          <w:numId w:val="1"/>
-        </w:numPr>
-        <w:rPr>
-          <w:rFonts w:ascii="Times New Roman" w:hAnsi="Times New Roman" w:cs="Times New Roman"/>
-        </w:rPr>
-      </w:pPr>
-      <w:r>
-        <w:rPr>
-          <w:rFonts w:ascii="Times New Roman" w:hAnsi="Times New Roman" w:cs="Times New Roman"/>
-        </w:rPr>
-        <w:t>I connect each of the five aspects of work with data to past research. In particular, I added the following paragraph to the literature review</w:t>
-      </w:r>
-      <w:r>
-        <w:rPr>
-          <w:rFonts w:ascii="Times New Roman" w:hAnsi="Times New Roman" w:cs="Times New Roman"/>
-        </w:rPr>
-        <w:t>: “Wild and Pfannkuch (1999) consider the process in terms of identifying a problem, generating a measurement system and sampling plan, collecting and cleaning the data, exploring the data and carrying out planned analyses, and interpreting the findings from the analysis. Such a process is common in STEM content areas, particularly across statistics education research and is instantiated in standards for curricula: Franklin et al.’s guidelines for the American Statistical Association focus on the Framework for statistical problem solving: formulating questions, collecting data, analyzing data, and interpreting results (2007). The goals of this framework and its components are similar to Hancock et al.’s (1992) description of data modeling, the process of “using data to solve real problems and to answer authentic questions” (p. 337). Hancock et al. (1992) focus in on two goals, data creation and analysis, arguing that the former (data creation) is “the neglected counterpart of data analysis” (p. 339). Scholars have subsequently expanded Hancock et al.’s definition of data modeling to include six components: asking questions, generating measures, collecting data, structuring data, visualizing data, and making inferences in light of variability (see Lehrer &amp; Schauble, 2004, for using this conceptualization of data modeling applied to the task of understanding how plants grow). The last of these components is crucial across all of the visions of data modeling reviewed here and distinguishes these processes from other aspects of data analysis: Accounting for variability (or uncertainty) is central to solving real-world problems with data and the process of data modeling.”</w:t>
-      </w:r>
-      <w:r>
-        <w:rPr>
-          <w:rFonts w:ascii="Times New Roman" w:hAnsi="Times New Roman" w:cs="Times New Roman"/>
-        </w:rPr>
-        <w:t xml:space="preserve"> </w:t>
-      </w:r>
-    </w:p>
-    <w:p>
-      <w:pPr>
-        <w:pStyle w:val="ListParagraph"/>
-        <w:numPr>
-          <w:ilvl w:val="0"/>
-          <w:numId w:val="1"/>
-        </w:numPr>
-        <w:rPr>
-          <w:rFonts w:ascii="Times New Roman" w:hAnsi="Times New Roman" w:cs="Times New Roman"/>
-          <w:i/>
-        </w:rPr>
-      </w:pPr>
-      <w:r>
-        <w:rPr>
-          <w:rFonts w:ascii="Times New Roman" w:hAnsi="Times New Roman" w:cs="Times New Roman"/>
-          <w:i/>
-        </w:rPr>
-        <w:t>Re-order research questions #2 and #3 on p. 17.</w:t>
-      </w:r>
-    </w:p>
-    <w:p>
-      <w:pPr>
-        <w:pStyle w:val="ListParagraph"/>
-        <w:numPr>
-          <w:ilvl w:val="1"/>
-          <w:numId w:val="1"/>
-        </w:numPr>
-        <w:rPr>
-          <w:rFonts w:ascii="Times New Roman" w:hAnsi="Times New Roman" w:cs="Times New Roman"/>
-        </w:rPr>
-      </w:pPr>
-      <w:r>
-        <w:rPr>
-          <w:rFonts w:ascii="Times New Roman" w:hAnsi="Times New Roman" w:cs="Times New Roman"/>
-        </w:rPr>
-        <w:t>I</w:t>
-      </w:r>
-      <w:r>
-        <w:rPr>
-          <w:rFonts w:ascii="Times New Roman" w:hAnsi="Times New Roman" w:cs="Times New Roman"/>
-        </w:rPr>
-        <w:t xml:space="preserve"> made this change by re-ordering the research questions in this way.</w:t>
-      </w:r>
-    </w:p>
-    <w:p>
-      <w:pPr>
-        <w:pStyle w:val="ListParagraph"/>
-        <w:numPr>
-          <w:ilvl w:val="0"/>
-          <w:numId w:val="1"/>
-        </w:numPr>
-        <w:rPr>
-          <w:rFonts w:ascii="Times New Roman" w:hAnsi="Times New Roman" w:cs="Times New Roman"/>
-          <w:i/>
-        </w:rPr>
-      </w:pPr>
-      <w:r>
-        <w:rPr>
-          <w:rFonts w:ascii="Times New Roman" w:hAnsi="Times New Roman" w:cs="Times New Roman"/>
-          <w:i/>
-        </w:rPr>
-        <w:t>When the</w:t>
-      </w:r>
-      <w:r>
-        <w:rPr>
-          <w:rFonts w:ascii="Times New Roman" w:hAnsi="Times New Roman" w:cs="Times New Roman"/>
-          <w:i/>
-        </w:rPr>
-        <w:t xml:space="preserve"> programs are described</w:t>
-      </w:r>
-      <w:r>
-        <w:rPr>
-          <w:rFonts w:ascii="Times New Roman" w:hAnsi="Times New Roman" w:cs="Times New Roman"/>
-          <w:i/>
-        </w:rPr>
-        <w:t xml:space="preserve"> on p. 18,</w:t>
-      </w:r>
-      <w:r>
-        <w:rPr>
-          <w:rFonts w:ascii="Times New Roman" w:hAnsi="Times New Roman" w:cs="Times New Roman"/>
-          <w:i/>
-        </w:rPr>
-        <w:t xml:space="preserve"> refer</w:t>
-      </w:r>
-      <w:r>
-        <w:rPr>
-          <w:rFonts w:ascii="Times New Roman" w:hAnsi="Times New Roman" w:cs="Times New Roman"/>
-          <w:i/>
-        </w:rPr>
-        <w:t xml:space="preserve"> the reader</w:t>
-      </w:r>
-      <w:r>
-        <w:rPr>
-          <w:rFonts w:ascii="Times New Roman" w:hAnsi="Times New Roman" w:cs="Times New Roman"/>
-          <w:i/>
-        </w:rPr>
-        <w:t xml:space="preserve"> to the appendix.</w:t>
-      </w:r>
-    </w:p>
-    <w:p>
-      <w:pPr>
-        <w:pStyle w:val="ListParagraph"/>
-        <w:numPr>
-          <w:ilvl w:val="1"/>
-          <w:numId w:val="1"/>
-        </w:numPr>
-        <w:rPr>
-          <w:rFonts w:ascii="Times New Roman" w:hAnsi="Times New Roman" w:cs="Times New Roman"/>
-        </w:rPr>
-      </w:pPr>
-      <w:r>
-        <w:rPr>
-          <w:rFonts w:ascii="Times New Roman" w:hAnsi="Times New Roman" w:cs="Times New Roman"/>
-        </w:rPr>
-        <w:t xml:space="preserve">I added </w:t>
-      </w:r>
-      <w:r>
-        <w:rPr>
-          <w:rFonts w:ascii="Times New Roman" w:hAnsi="Times New Roman" w:cs="Times New Roman"/>
-        </w:rPr>
-        <w:t>a</w:t>
-      </w:r>
-      <w:r>
-        <w:rPr>
-          <w:rFonts w:ascii="Times New Roman" w:hAnsi="Times New Roman" w:cs="Times New Roman"/>
-        </w:rPr>
-        <w:t xml:space="preserve"> sentence</w:t>
-      </w:r>
-      <w:r>
-        <w:rPr>
-          <w:rFonts w:ascii="Times New Roman" w:hAnsi="Times New Roman" w:cs="Times New Roman"/>
-        </w:rPr>
-        <w:t xml:space="preserve"> to refer the reader to the appendix</w:t>
-      </w:r>
-      <w:r>
-        <w:rPr>
-          <w:rFonts w:ascii="Times New Roman" w:hAnsi="Times New Roman" w:cs="Times New Roman"/>
-        </w:rPr>
-        <w:t xml:space="preserve"> (in </w:t>
-      </w:r>
-      <w:r>
-        <w:rPr>
-          <w:rFonts w:ascii="Times New Roman" w:hAnsi="Times New Roman" w:cs="Times New Roman"/>
-        </w:rPr>
-        <w:t xml:space="preserve">what is </w:t>
-      </w:r>
-      <w:r>
-        <w:rPr>
-          <w:rFonts w:ascii="Times New Roman" w:hAnsi="Times New Roman" w:cs="Times New Roman"/>
-        </w:rPr>
-        <w:t>section 3.1).</w:t>
-      </w:r>
-    </w:p>
-    <w:p>
-      <w:pPr>
-        <w:rPr>
-          <w:rFonts w:ascii="Times New Roman" w:hAnsi="Times New Roman" w:cs="Times New Roman"/>
-        </w:rPr>
-      </w:pPr>
-    </w:p>
-    <w:p>
-      <w:pPr>
-        <w:jc w:val="center"/>
-        <w:outlineLvl w:val="0"/>
-        <w:rPr>
-          <w:rFonts w:ascii="Times New Roman" w:hAnsi="Times New Roman" w:cs="Times New Roman"/>
-        </w:rPr>
-      </w:pPr>
-      <w:r>
-        <w:rPr>
-          <w:rFonts w:ascii="Times New Roman" w:hAnsi="Times New Roman" w:cs="Times New Roman"/>
-        </w:rPr>
-        <w:t>Method</w:t>
-      </w:r>
-    </w:p>
-    <w:p>
-      <w:pPr>
-        <w:rPr>
-          <w:rFonts w:ascii="Times New Roman" w:hAnsi="Times New Roman" w:cs="Times New Roman"/>
-        </w:rPr>
-      </w:pPr>
-    </w:p>
-    <w:p>
-      <w:pPr>
-        <w:pStyle w:val="ListParagraph"/>
-        <w:numPr>
-          <w:ilvl w:val="0"/>
-          <w:numId w:val="1"/>
-        </w:numPr>
-        <w:rPr>
-          <w:rFonts w:ascii="Times New Roman" w:hAnsi="Times New Roman" w:cs="Times New Roman"/>
-          <w:i/>
-        </w:rPr>
-      </w:pPr>
-      <w:r>
-        <w:rPr>
-          <w:rFonts w:ascii="Times New Roman" w:hAnsi="Times New Roman" w:cs="Times New Roman"/>
-          <w:i/>
-        </w:rPr>
-        <w:t>Add a coding frame</w:t>
-      </w:r>
-      <w:r>
-        <w:rPr>
-          <w:rFonts w:ascii="Times New Roman" w:hAnsi="Times New Roman" w:cs="Times New Roman"/>
-          <w:i/>
-        </w:rPr>
-        <w:t xml:space="preserve"> for the STEM-PQA</w:t>
-      </w:r>
-      <w:r>
-        <w:rPr>
-          <w:rFonts w:ascii="Times New Roman" w:hAnsi="Times New Roman" w:cs="Times New Roman"/>
-          <w:i/>
-        </w:rPr>
-        <w:t xml:space="preserve"> with </w:t>
-      </w:r>
-      <w:r>
-        <w:rPr>
-          <w:rFonts w:ascii="Times New Roman" w:hAnsi="Times New Roman" w:cs="Times New Roman"/>
-          <w:i/>
-        </w:rPr>
-        <w:t>the names</w:t>
-      </w:r>
-      <w:r>
-        <w:rPr>
-          <w:rFonts w:ascii="Times New Roman" w:hAnsi="Times New Roman" w:cs="Times New Roman"/>
-          <w:i/>
-        </w:rPr>
-        <w:t xml:space="preserve"> of the variables</w:t>
-      </w:r>
-      <w:r>
-        <w:rPr>
-          <w:rFonts w:ascii="Times New Roman" w:hAnsi="Times New Roman" w:cs="Times New Roman"/>
-          <w:i/>
-        </w:rPr>
-        <w:t>, possible values (i.e., prese</w:t>
-      </w:r>
-      <w:r>
-        <w:rPr>
-          <w:rFonts w:ascii="Times New Roman" w:hAnsi="Times New Roman" w:cs="Times New Roman"/>
-          <w:i/>
-        </w:rPr>
-        <w:t>nt or not present), descriptions</w:t>
-      </w:r>
-      <w:r>
-        <w:rPr>
-          <w:rFonts w:ascii="Times New Roman" w:hAnsi="Times New Roman" w:cs="Times New Roman"/>
-          <w:i/>
-        </w:rPr>
-        <w:t xml:space="preserve"> and </w:t>
-      </w:r>
-      <w:r>
-        <w:rPr>
-          <w:rFonts w:ascii="Times New Roman" w:hAnsi="Times New Roman" w:cs="Times New Roman"/>
-          <w:i/>
-        </w:rPr>
-        <w:t>examples.</w:t>
-      </w:r>
-    </w:p>
-    <w:p>
-      <w:pPr>
-        <w:pStyle w:val="ListParagraph"/>
-        <w:numPr>
-          <w:ilvl w:val="1"/>
-          <w:numId w:val="1"/>
-        </w:numPr>
-        <w:rPr>
-          <w:rFonts w:ascii="Times New Roman" w:hAnsi="Times New Roman" w:cs="Times New Roman"/>
-        </w:rPr>
-      </w:pPr>
-      <w:r>
-        <w:rPr>
-          <w:rFonts w:ascii="Times New Roman" w:hAnsi="Times New Roman" w:cs="Times New Roman"/>
-        </w:rPr>
-        <w:t xml:space="preserve">I added a coding frame </w:t>
-      </w:r>
-      <w:r>
-        <w:rPr>
-          <w:rFonts w:ascii="Times New Roman" w:hAnsi="Times New Roman" w:cs="Times New Roman"/>
-        </w:rPr>
-        <w:t xml:space="preserve">(Table 3.3) </w:t>
-      </w:r>
-      <w:r>
-        <w:rPr>
-          <w:rFonts w:ascii="Times New Roman" w:hAnsi="Times New Roman" w:cs="Times New Roman"/>
-        </w:rPr>
-        <w:t>to the method section with the names of the variables, possible values, descrip</w:t>
-      </w:r>
-      <w:r>
-        <w:rPr>
-          <w:rFonts w:ascii="Times New Roman" w:hAnsi="Times New Roman" w:cs="Times New Roman"/>
-        </w:rPr>
-        <w:t>tions of the variables, and exa</w:t>
-      </w:r>
-      <w:r>
-        <w:rPr>
-          <w:rFonts w:ascii="Times New Roman" w:hAnsi="Times New Roman" w:cs="Times New Roman"/>
-        </w:rPr>
-        <w:t>m</w:t>
-      </w:r>
-      <w:r>
-        <w:rPr>
-          <w:rFonts w:ascii="Times New Roman" w:hAnsi="Times New Roman" w:cs="Times New Roman"/>
-        </w:rPr>
-        <w:t>p</w:t>
-      </w:r>
-      <w:r>
-        <w:rPr>
-          <w:rFonts w:ascii="Times New Roman" w:hAnsi="Times New Roman" w:cs="Times New Roman"/>
-        </w:rPr>
-        <w:t>les</w:t>
-      </w:r>
-      <w:r>
-        <w:rPr>
-          <w:rFonts w:ascii="Times New Roman" w:hAnsi="Times New Roman" w:cs="Times New Roman"/>
-        </w:rPr>
-        <w:t xml:space="preserve"> from th</w:t>
-      </w:r>
-      <w:r>
-        <w:rPr>
-          <w:rFonts w:ascii="Times New Roman" w:hAnsi="Times New Roman" w:cs="Times New Roman"/>
-        </w:rPr>
-        <w:t>is study</w:t>
-      </w:r>
-      <w:r>
-        <w:rPr>
-          <w:rFonts w:ascii="Times New Roman" w:hAnsi="Times New Roman" w:cs="Times New Roman"/>
-        </w:rPr>
-        <w:t>.</w:t>
-      </w:r>
-    </w:p>
-    <w:p>
-      <w:pPr>
-        <w:pStyle w:val="ListParagraph"/>
-        <w:numPr>
-          <w:ilvl w:val="0"/>
-          <w:numId w:val="1"/>
-        </w:numPr>
-        <w:rPr>
-          <w:rFonts w:ascii="Times New Roman" w:hAnsi="Times New Roman" w:cs="Times New Roman"/>
-          <w:i/>
-        </w:rPr>
-      </w:pPr>
-      <w:r>
-        <w:rPr>
-          <w:rFonts w:ascii="Times New Roman" w:hAnsi="Times New Roman" w:cs="Times New Roman"/>
-          <w:i/>
-        </w:rPr>
-        <w:lastRenderedPageBreak/>
-        <w:t>Add a coding frame for the open-ended, qualitative coding with the themes, descriptions, and examples.</w:t>
-      </w:r>
-    </w:p>
-    <w:p>
-      <w:pPr>
-        <w:pStyle w:val="ListParagraph"/>
-        <w:numPr>
-          <w:ilvl w:val="1"/>
-          <w:numId w:val="1"/>
-        </w:numPr>
-        <w:rPr>
-          <w:rFonts w:ascii="Times New Roman" w:hAnsi="Times New Roman" w:cs="Times New Roman"/>
-        </w:rPr>
-      </w:pPr>
-      <w:r>
-        <w:rPr>
-          <w:rFonts w:ascii="Times New Roman" w:hAnsi="Times New Roman" w:cs="Times New Roman"/>
-        </w:rPr>
-        <w:t>I added a coding frame</w:t>
-      </w:r>
-      <w:r>
-        <w:rPr>
-          <w:rFonts w:ascii="Times New Roman" w:hAnsi="Times New Roman" w:cs="Times New Roman"/>
-        </w:rPr>
-        <w:t xml:space="preserve"> (Table 3.5) with the topics for the open-ended, qualitative coding as well as descriptions of these topics in terms of what the aim of coding for these topics was.</w:t>
-      </w:r>
-    </w:p>
-    <w:p>
-      <w:pPr>
-        <w:pStyle w:val="ListParagraph"/>
-        <w:numPr>
-          <w:ilvl w:val="0"/>
-          <w:numId w:val="1"/>
-        </w:numPr>
-        <w:rPr>
-          <w:rFonts w:ascii="Times New Roman" w:hAnsi="Times New Roman" w:cs="Times New Roman"/>
-          <w:i/>
-        </w:rPr>
-      </w:pPr>
-      <w:r>
-        <w:rPr>
-          <w:rFonts w:ascii="Times New Roman" w:hAnsi="Times New Roman" w:cs="Times New Roman"/>
-          <w:i/>
-        </w:rPr>
-        <w:t>Clarify how the STEM-PQA aligns with the aspects of work with data.</w:t>
-      </w:r>
-    </w:p>
-    <w:p>
-      <w:pPr>
-        <w:pStyle w:val="ListParagraph"/>
-        <w:numPr>
-          <w:ilvl w:val="1"/>
-          <w:numId w:val="1"/>
-        </w:numPr>
-        <w:rPr>
-          <w:rFonts w:ascii="Times New Roman" w:hAnsi="Times New Roman" w:cs="Times New Roman"/>
-        </w:rPr>
-      </w:pPr>
-      <w:r>
-        <w:rPr>
-          <w:rFonts w:ascii="Times New Roman" w:hAnsi="Times New Roman" w:cs="Times New Roman"/>
-        </w:rPr>
-        <w:t xml:space="preserve">I moved the </w:t>
-      </w:r>
-      <w:r>
-        <w:rPr>
-          <w:rFonts w:ascii="Times New Roman" w:hAnsi="Times New Roman" w:cs="Times New Roman"/>
-        </w:rPr>
-        <w:t>alignment information from the A</w:t>
-      </w:r>
-      <w:r>
-        <w:rPr>
-          <w:rFonts w:ascii="Times New Roman" w:hAnsi="Times New Roman" w:cs="Times New Roman"/>
-        </w:rPr>
-        <w:t xml:space="preserve">ppendix into the text </w:t>
-      </w:r>
-      <w:r>
-        <w:rPr>
-          <w:rFonts w:ascii="Times New Roman" w:hAnsi="Times New Roman" w:cs="Times New Roman"/>
-        </w:rPr>
-        <w:t>to section 3.4.2. I also</w:t>
-      </w:r>
-      <w:r>
-        <w:rPr>
-          <w:rFonts w:ascii="Times New Roman" w:hAnsi="Times New Roman" w:cs="Times New Roman"/>
-        </w:rPr>
-        <w:t xml:space="preserve"> added the following two sentences</w:t>
-      </w:r>
-      <w:r>
-        <w:rPr>
-          <w:rFonts w:ascii="Times New Roman" w:hAnsi="Times New Roman" w:cs="Times New Roman"/>
-        </w:rPr>
-        <w:t xml:space="preserve"> to better explain the alignment</w:t>
-      </w:r>
-      <w:r>
-        <w:rPr>
-          <w:rFonts w:ascii="Times New Roman" w:hAnsi="Times New Roman" w:cs="Times New Roman"/>
-        </w:rPr>
-        <w:t>: “</w:t>
-      </w:r>
-      <w:r>
-        <w:rPr>
-          <w:rFonts w:ascii="Times New Roman" w:hAnsi="Times New Roman" w:cs="Times New Roman"/>
-        </w:rPr>
-        <w:t>While I chose to match the five aspects of work with data to the STEM-PQA code(s) that I interpreted as aligning most closely (in the cases of generating data and interpreting and communicating findings, choosing to use two STEM-PQA items as codes), there are other ways that these could be matched. For example, in the NGSS (NGSS Lead States, 2013), asking questions emphasizes coming up with answerable questions, whereas the STEM-PQA code used to indicate asking questions emphasizes exploring solutions and testing hypotheses.</w:t>
-      </w:r>
-      <w:r>
-        <w:rPr>
-          <w:rFonts w:ascii="Times New Roman" w:hAnsi="Times New Roman" w:cs="Times New Roman"/>
-        </w:rPr>
-        <w:t>”</w:t>
-      </w:r>
-    </w:p>
-    <w:p>
-      <w:pPr>
-        <w:pStyle w:val="ListParagraph"/>
-        <w:numPr>
-          <w:ilvl w:val="0"/>
-          <w:numId w:val="1"/>
-        </w:numPr>
-        <w:rPr>
-          <w:rFonts w:ascii="Times New Roman" w:hAnsi="Times New Roman" w:cs="Times New Roman"/>
-          <w:i/>
-        </w:rPr>
-      </w:pPr>
-      <w:r>
-        <w:rPr>
-          <w:rFonts w:ascii="Times New Roman" w:hAnsi="Times New Roman" w:cs="Times New Roman"/>
-          <w:i/>
-        </w:rPr>
-        <w:t xml:space="preserve">Report </w:t>
-      </w:r>
-      <w:r>
-        <w:rPr>
-          <w:rFonts w:ascii="Times New Roman" w:hAnsi="Times New Roman" w:cs="Times New Roman"/>
-          <w:i/>
-        </w:rPr>
-        <w:t xml:space="preserve">the </w:t>
-      </w:r>
-      <w:r>
-        <w:rPr>
-          <w:rFonts w:ascii="Times New Roman" w:hAnsi="Times New Roman" w:cs="Times New Roman"/>
-          <w:i/>
-        </w:rPr>
-        <w:t>reliabil</w:t>
-      </w:r>
-      <w:r>
-        <w:rPr>
-          <w:rFonts w:ascii="Times New Roman" w:hAnsi="Times New Roman" w:cs="Times New Roman"/>
-          <w:i/>
-        </w:rPr>
-        <w:t>ity of the pre-interest measure</w:t>
-      </w:r>
-      <w:r>
-        <w:rPr>
-          <w:rFonts w:ascii="Times New Roman" w:hAnsi="Times New Roman" w:cs="Times New Roman"/>
-          <w:i/>
-        </w:rPr>
-        <w:t>.</w:t>
-      </w:r>
-    </w:p>
-    <w:p>
-      <w:pPr>
-        <w:pStyle w:val="ListParagraph"/>
-        <w:numPr>
-          <w:ilvl w:val="1"/>
-          <w:numId w:val="1"/>
-        </w:numPr>
-        <w:rPr>
-          <w:rFonts w:ascii="Times New Roman" w:hAnsi="Times New Roman" w:cs="Times New Roman"/>
-        </w:rPr>
-      </w:pPr>
-      <w:r>
-        <w:rPr>
-          <w:rFonts w:ascii="Times New Roman" w:hAnsi="Times New Roman" w:cs="Times New Roman"/>
-        </w:rPr>
-        <w:t>I</w:t>
-      </w:r>
-      <w:r>
-        <w:rPr>
-          <w:rFonts w:ascii="Times New Roman" w:hAnsi="Times New Roman" w:cs="Times New Roman"/>
-        </w:rPr>
-        <w:t xml:space="preserve"> added </w:t>
-      </w:r>
-      <w:r>
-        <w:rPr>
-          <w:rFonts w:ascii="Times New Roman" w:hAnsi="Times New Roman" w:cs="Times New Roman"/>
-        </w:rPr>
-        <w:t xml:space="preserve">information on the reliability of the pre-interest measure in the following two sentences to section 3.4.3: </w:t>
-      </w:r>
-      <w:r>
-        <w:rPr>
-          <w:rFonts w:ascii="Times New Roman" w:hAnsi="Times New Roman" w:cs="Times New Roman"/>
-        </w:rPr>
-        <w:t xml:space="preserve">“The individual interest measure represented the mean of interest items across all relevant domains. </w:t>
-      </w:r>
-      <w:r>
-        <w:rPr>
-          <w:rFonts w:ascii="Times New Roman" w:hAnsi="Times New Roman" w:cs="Times New Roman"/>
-        </w:rPr>
-        <w:t>Thus,</w:t>
-      </w:r>
-      <w:r>
-        <w:rPr>
-          <w:rFonts w:ascii="Times New Roman" w:hAnsi="Times New Roman" w:cs="Times New Roman"/>
-        </w:rPr>
-        <w:t xml:space="preserve"> for some students, the mean was based on 3 items, while for others it was based on as many as 9 items representing all three domains (with Cronbach alpha values ranging from .77 - .86 for each domain specific interest scale)”</w:t>
-      </w:r>
-    </w:p>
-    <w:p>
-      <w:pPr>
-        <w:rPr>
-          <w:rFonts w:ascii="Times New Roman" w:hAnsi="Times New Roman" w:cs="Times New Roman"/>
-        </w:rPr>
-      </w:pPr>
-    </w:p>
-    <w:p>
-      <w:pPr>
-        <w:jc w:val="center"/>
-        <w:outlineLvl w:val="0"/>
-        <w:rPr>
-          <w:rFonts w:ascii="Times New Roman" w:hAnsi="Times New Roman" w:cs="Times New Roman"/>
-        </w:rPr>
-      </w:pPr>
-      <w:r>
-        <w:rPr>
-          <w:rFonts w:ascii="Times New Roman" w:hAnsi="Times New Roman" w:cs="Times New Roman"/>
-        </w:rPr>
-        <w:t>Results</w:t>
-      </w:r>
-    </w:p>
-    <w:p>
-      <w:pPr>
-        <w:rPr>
-          <w:rFonts w:ascii="Times New Roman" w:hAnsi="Times New Roman" w:cs="Times New Roman"/>
-        </w:rPr>
-      </w:pPr>
-    </w:p>
-    <w:p>
-      <w:pPr>
-        <w:pStyle w:val="ListParagraph"/>
-        <w:numPr>
-          <w:ilvl w:val="0"/>
-          <w:numId w:val="1"/>
-        </w:numPr>
-        <w:rPr>
-          <w:rFonts w:ascii="Times New Roman" w:hAnsi="Times New Roman" w:cs="Times New Roman"/>
-          <w:i/>
-        </w:rPr>
-      </w:pPr>
-      <w:r>
-        <w:rPr>
-          <w:rFonts w:ascii="Times New Roman" w:hAnsi="Times New Roman" w:cs="Times New Roman"/>
-          <w:i/>
-        </w:rPr>
-        <w:t>Provide more information about work with data and why it may be engaging to youth (</w:t>
-      </w:r>
-      <w:r>
-        <w:rPr>
-          <w:rFonts w:ascii="Times New Roman" w:hAnsi="Times New Roman" w:cs="Times New Roman"/>
-          <w:i/>
-        </w:rPr>
-        <w:t>in the abstract; on p. 38 with respect to the use of statistical and mathematical models versus the developm</w:t>
-      </w:r>
-      <w:r>
-        <w:rPr>
-          <w:rFonts w:ascii="Times New Roman" w:hAnsi="Times New Roman" w:cs="Times New Roman"/>
-          <w:i/>
-        </w:rPr>
-        <w:t>ent of these models; and on p. 5</w:t>
-      </w:r>
-      <w:r>
-        <w:rPr>
-          <w:rFonts w:ascii="Times New Roman" w:hAnsi="Times New Roman" w:cs="Times New Roman"/>
-          <w:i/>
-        </w:rPr>
-        <w:t>8 with respect to data modeling)</w:t>
-      </w:r>
-      <w:r>
-        <w:rPr>
-          <w:rFonts w:ascii="Times New Roman" w:hAnsi="Times New Roman" w:cs="Times New Roman"/>
-          <w:i/>
-        </w:rPr>
-        <w:t>.</w:t>
-      </w:r>
-    </w:p>
-    <w:p>
-      <w:pPr>
-        <w:pStyle w:val="ListParagraph"/>
-        <w:numPr>
-          <w:ilvl w:val="1"/>
-          <w:numId w:val="1"/>
-        </w:numPr>
-        <w:rPr>
-          <w:rFonts w:ascii="Times New Roman" w:hAnsi="Times New Roman" w:cs="Times New Roman"/>
-        </w:rPr>
-      </w:pPr>
-      <w:r>
-        <w:rPr>
-          <w:rFonts w:ascii="Times New Roman" w:hAnsi="Times New Roman" w:cs="Times New Roman"/>
-        </w:rPr>
-        <w:t xml:space="preserve">As noted in revision point 1B, </w:t>
-      </w:r>
-      <w:r>
-        <w:rPr>
-          <w:rFonts w:ascii="Times New Roman" w:hAnsi="Times New Roman" w:cs="Times New Roman"/>
-        </w:rPr>
-        <w:t>I</w:t>
-      </w:r>
-      <w:r>
-        <w:rPr>
-          <w:rFonts w:ascii="Times New Roman" w:hAnsi="Times New Roman" w:cs="Times New Roman"/>
-        </w:rPr>
-        <w:t xml:space="preserve"> describe two possible reasons for why work with data may be more engaging to learners in the abstract. I also integrate these reasons into these two specific parts of the manuscript.</w:t>
-      </w:r>
-    </w:p>
-    <w:p>
-      <w:pPr>
-        <w:pStyle w:val="ListParagraph"/>
-        <w:numPr>
-          <w:ilvl w:val="1"/>
-          <w:numId w:val="1"/>
-        </w:numPr>
-        <w:rPr>
-          <w:rFonts w:ascii="Times New Roman" w:hAnsi="Times New Roman" w:cs="Times New Roman"/>
-        </w:rPr>
-      </w:pPr>
-      <w:r>
-        <w:rPr>
-          <w:rFonts w:ascii="Times New Roman" w:hAnsi="Times New Roman" w:cs="Times New Roman"/>
-        </w:rPr>
-        <w:t>I</w:t>
-      </w:r>
-      <w:r>
-        <w:rPr>
-          <w:rFonts w:ascii="Times New Roman" w:hAnsi="Times New Roman" w:cs="Times New Roman"/>
-        </w:rPr>
-        <w:t>n particular, with respect to the use of statistical and mathematical models, I added</w:t>
-      </w:r>
-      <w:r>
-        <w:rPr>
-          <w:rFonts w:ascii="Times New Roman" w:hAnsi="Times New Roman" w:cs="Times New Roman"/>
-        </w:rPr>
-        <w:t xml:space="preserve"> the following paragraph</w:t>
-      </w:r>
-      <w:r>
-        <w:rPr>
-          <w:rFonts w:ascii="Times New Roman" w:hAnsi="Times New Roman" w:cs="Times New Roman"/>
-        </w:rPr>
-        <w:t>: “This type of work with data differs from descriptions of data modeling in two ways. First, the equations provided to youth did not involve variability, a key component of data modeling (Hancock et al., 1992): rather, in the cases of solving such equations, there was one correct answer. Second, such cases differed from definitions of data modeling that emphasize the role of learners themselves developing statistical models (Hancock et al., 1992) or statistics and measures of variability (Lehrer, Kim, &amp; Schauble, 2007; Lehrer, Kim, &amp; Jones, 2011). Such work in which learners use equations provided to them may be less engaging than cases in which they themselves are challenged to use and develop data models, work which may be more engaging, especially when youth perceive themselves to be good at such activities (Schneider et al., 2016; Shernoff et al., 2016).”</w:t>
-      </w:r>
-    </w:p>
-    <w:p>
-      <w:pPr>
-        <w:pStyle w:val="ListParagraph"/>
-        <w:numPr>
-          <w:ilvl w:val="1"/>
-          <w:numId w:val="1"/>
-        </w:numPr>
-        <w:rPr>
-          <w:rFonts w:ascii="Times New Roman" w:hAnsi="Times New Roman" w:cs="Times New Roman"/>
-        </w:rPr>
-      </w:pPr>
-      <w:r>
-        <w:rPr>
-          <w:rFonts w:ascii="Times New Roman" w:hAnsi="Times New Roman" w:cs="Times New Roman"/>
-        </w:rPr>
-        <w:t>I also added this paragraph with respect to why data modeling may be particularly engaging: “</w:t>
-      </w:r>
-      <w:r>
-        <w:rPr>
-          <w:rFonts w:ascii="Times New Roman" w:hAnsi="Times New Roman" w:cs="Times New Roman"/>
-        </w:rPr>
-        <w:t xml:space="preserve">Modeling may be especially engaging to youth because such work </w:t>
-      </w:r>
-      <w:r>
-        <w:rPr>
-          <w:rFonts w:ascii="Times New Roman" w:hAnsi="Times New Roman" w:cs="Times New Roman"/>
-        </w:rPr>
-        <w:lastRenderedPageBreak/>
-        <w:t>positions learners as the creators of new information, in addition to using models created by others to learn about authoritative sources of information. This is one of the affordances of modeling in teaching and learning contexts (Berland et al., 2016; Schwarz et al., 2009). Moreover, when learners create new knowledge (including doing so through the use of data modeling), they can begin to shape not only what knowledge learners construct, but also how they construct it, a challenge in science education contexts (Miller et al., 2016) and likely in ot</w:t>
-      </w:r>
-      <w:r>
-        <w:rPr>
-          <w:rFonts w:ascii="Times New Roman" w:hAnsi="Times New Roman" w:cs="Times New Roman"/>
-        </w:rPr>
-        <w:t>her STEM content areas, we we</w:t>
-      </w:r>
-      <w:r>
-        <w:rPr>
-          <w:rFonts w:ascii="Times New Roman" w:hAnsi="Times New Roman" w:cs="Times New Roman"/>
-        </w:rPr>
-        <w:t>ll.</w:t>
-      </w:r>
-      <w:r>
-        <w:rPr>
-          <w:rFonts w:ascii="Times New Roman" w:hAnsi="Times New Roman" w:cs="Times New Roman"/>
-        </w:rPr>
-        <w:t>”</w:t>
-      </w:r>
-    </w:p>
-    <w:p>
-      <w:pPr>
-        <w:pStyle w:val="ListParagraph"/>
-        <w:numPr>
-          <w:ilvl w:val="0"/>
-          <w:numId w:val="1"/>
-        </w:numPr>
-        <w:rPr>
-          <w:rFonts w:ascii="Times New Roman" w:hAnsi="Times New Roman" w:cs="Times New Roman"/>
-          <w:i/>
-        </w:rPr>
-      </w:pPr>
-      <w:r>
-        <w:rPr>
-          <w:rFonts w:ascii="Times New Roman" w:hAnsi="Times New Roman" w:cs="Times New Roman"/>
-          <w:i/>
-        </w:rPr>
-        <w:t>In the descriptive analysis, i</w:t>
-      </w:r>
-      <w:r>
-        <w:rPr>
-          <w:rFonts w:ascii="Times New Roman" w:hAnsi="Times New Roman" w:cs="Times New Roman"/>
-          <w:i/>
-        </w:rPr>
-        <w:t xml:space="preserve">nclude </w:t>
-      </w:r>
-      <w:r>
-        <w:rPr>
-          <w:rFonts w:ascii="Times New Roman" w:hAnsi="Times New Roman" w:cs="Times New Roman"/>
-          <w:i/>
-        </w:rPr>
-        <w:t xml:space="preserve">the </w:t>
-      </w:r>
-      <w:r>
-        <w:rPr>
-          <w:rFonts w:ascii="Times New Roman" w:hAnsi="Times New Roman" w:cs="Times New Roman"/>
-          <w:i/>
-        </w:rPr>
-        <w:t xml:space="preserve">correlations between </w:t>
-      </w:r>
-      <w:r>
-        <w:rPr>
-          <w:rFonts w:ascii="Times New Roman" w:hAnsi="Times New Roman" w:cs="Times New Roman"/>
-          <w:i/>
-        </w:rPr>
-        <w:t xml:space="preserve">the </w:t>
-      </w:r>
-      <w:r>
-        <w:rPr>
-          <w:rFonts w:ascii="Times New Roman" w:hAnsi="Times New Roman" w:cs="Times New Roman"/>
-          <w:i/>
-        </w:rPr>
-        <w:t>aspects of work with data and the individual variab</w:t>
-      </w:r>
-      <w:r>
-        <w:rPr>
-          <w:rFonts w:ascii="Times New Roman" w:hAnsi="Times New Roman" w:cs="Times New Roman"/>
-          <w:i/>
-        </w:rPr>
-        <w:t>les used to create the profiles.</w:t>
-      </w:r>
-    </w:p>
-    <w:p>
-      <w:pPr>
-        <w:pStyle w:val="ListParagraph"/>
-        <w:numPr>
-          <w:ilvl w:val="1"/>
-          <w:numId w:val="1"/>
-        </w:numPr>
-        <w:rPr>
-          <w:rFonts w:ascii="Times New Roman" w:hAnsi="Times New Roman" w:cs="Times New Roman"/>
-        </w:rPr>
-      </w:pPr>
-      <w:r>
-        <w:rPr>
-          <w:rFonts w:ascii="Times New Roman" w:hAnsi="Times New Roman" w:cs="Times New Roman"/>
-        </w:rPr>
-        <w:t>I included the correlations between the aspects of work with data and the individual variables used to create the profiles. I also made changes to the discussio</w:t>
-      </w:r>
-      <w:r>
-        <w:rPr>
-          <w:rFonts w:ascii="Times New Roman" w:hAnsi="Times New Roman" w:cs="Times New Roman"/>
-        </w:rPr>
-        <w:t>n of these correlations in the D</w:t>
-      </w:r>
-      <w:r>
-        <w:rPr>
-          <w:rFonts w:ascii="Times New Roman" w:hAnsi="Times New Roman" w:cs="Times New Roman"/>
-        </w:rPr>
-        <w:t>iscussion</w:t>
-      </w:r>
-      <w:r>
-        <w:rPr>
-          <w:rFonts w:ascii="Times New Roman" w:hAnsi="Times New Roman" w:cs="Times New Roman"/>
-        </w:rPr>
-        <w:t xml:space="preserve"> section</w:t>
-      </w:r>
-      <w:r>
-        <w:rPr>
-          <w:rFonts w:ascii="Times New Roman" w:hAnsi="Times New Roman" w:cs="Times New Roman"/>
-        </w:rPr>
-        <w:t>, as I previously mentioned using these correlations as part of a future direction</w:t>
-      </w:r>
-      <w:r>
-        <w:rPr>
-          <w:rFonts w:ascii="Times New Roman" w:hAnsi="Times New Roman" w:cs="Times New Roman"/>
-        </w:rPr>
-        <w:t>: “</w:t>
-      </w:r>
-      <w:r>
-        <w:rPr>
-          <w:rFonts w:ascii="Times New Roman" w:hAnsi="Times New Roman" w:cs="Times New Roman"/>
-        </w:rPr>
-        <w:t>One way to consider such an alternate explanation is to use the data used in this study as part of correlational analyses, or another analysis that uses that variables used to create profiles of engagement but does not use the profiles themselves. The correlations including the aspects of work with data (presented in in Table 4.2) indicated very modest relations with engagement. Because of this, it is not surprising that the (more complex) mixed effects models used to explore the relations between work with data and engagement showed minimal relations</w:t>
-      </w:r>
-      <w:r>
-        <w:rPr>
-          <w:rFonts w:ascii="Times New Roman" w:hAnsi="Times New Roman" w:cs="Times New Roman"/>
-        </w:rPr>
-        <w:t>.”</w:t>
-      </w:r>
-    </w:p>
-    <w:p>
-      <w:pPr>
-        <w:pStyle w:val="ListParagraph"/>
-        <w:numPr>
-          <w:ilvl w:val="0"/>
-          <w:numId w:val="1"/>
-        </w:numPr>
-        <w:rPr>
-          <w:rFonts w:ascii="Times New Roman" w:hAnsi="Times New Roman" w:cs="Times New Roman"/>
-          <w:i/>
-        </w:rPr>
-      </w:pPr>
-      <w:r>
-        <w:rPr>
-          <w:rFonts w:ascii="Times New Roman" w:hAnsi="Times New Roman" w:cs="Times New Roman"/>
-          <w:i/>
-        </w:rPr>
-        <w:t xml:space="preserve">Include Table 7.3 in </w:t>
-      </w:r>
-      <w:r>
-        <w:rPr>
-          <w:rFonts w:ascii="Times New Roman" w:hAnsi="Times New Roman" w:cs="Times New Roman"/>
-          <w:i/>
-        </w:rPr>
-        <w:t>the document instead of in the A</w:t>
-      </w:r>
-      <w:r>
-        <w:rPr>
-          <w:rFonts w:ascii="Times New Roman" w:hAnsi="Times New Roman" w:cs="Times New Roman"/>
-          <w:i/>
-        </w:rPr>
-        <w:t xml:space="preserve">ppendix, but modify it to include only </w:t>
-      </w:r>
-      <w:r>
-        <w:rPr>
-          <w:rFonts w:ascii="Times New Roman" w:hAnsi="Times New Roman" w:cs="Times New Roman"/>
-          <w:i/>
-        </w:rPr>
-        <w:t xml:space="preserve">the </w:t>
-      </w:r>
-      <w:r>
-        <w:rPr>
-          <w:rFonts w:ascii="Times New Roman" w:hAnsi="Times New Roman" w:cs="Times New Roman"/>
-          <w:i/>
-        </w:rPr>
-        <w:t>AIC, BIC, SABIC &amp;</w:t>
-      </w:r>
-      <w:r>
-        <w:rPr>
-          <w:rFonts w:ascii="Times New Roman" w:hAnsi="Times New Roman" w:cs="Times New Roman"/>
-          <w:i/>
-        </w:rPr>
-        <w:t xml:space="preserve"> entropy, cell sizes, and BLRT.</w:t>
-      </w:r>
-    </w:p>
-    <w:p>
-      <w:pPr>
-        <w:pStyle w:val="ListParagraph"/>
-        <w:numPr>
-          <w:ilvl w:val="1"/>
-          <w:numId w:val="1"/>
-        </w:numPr>
-        <w:rPr>
-          <w:rFonts w:ascii="Times New Roman" w:hAnsi="Times New Roman" w:cs="Times New Roman"/>
-        </w:rPr>
-      </w:pPr>
-      <w:r>
-        <w:rPr>
-          <w:rFonts w:ascii="Times New Roman" w:hAnsi="Times New Roman" w:cs="Times New Roman"/>
-        </w:rPr>
-        <w:t xml:space="preserve">I </w:t>
-      </w:r>
-      <w:r>
-        <w:rPr>
-          <w:rFonts w:ascii="Times New Roman" w:hAnsi="Times New Roman" w:cs="Times New Roman"/>
-        </w:rPr>
-        <w:t>moved Table 7.3 from the Appendix to the section on the results for research question #2, modifying it to include only the AIC, BIC, SABIC, entropy statistic, cell sizes, and the BLRT.</w:t>
-      </w:r>
-    </w:p>
-    <w:p>
-      <w:pPr>
-        <w:pStyle w:val="ListParagraph"/>
-        <w:numPr>
-          <w:ilvl w:val="0"/>
-          <w:numId w:val="1"/>
-        </w:numPr>
-        <w:rPr>
-          <w:rFonts w:ascii="Times New Roman" w:hAnsi="Times New Roman" w:cs="Times New Roman"/>
-          <w:i/>
-        </w:rPr>
-      </w:pPr>
-      <w:r>
-        <w:rPr>
-          <w:rFonts w:ascii="Times New Roman" w:hAnsi="Times New Roman" w:cs="Times New Roman"/>
-          <w:i/>
-        </w:rPr>
-        <w:t xml:space="preserve">Regarding </w:t>
-      </w:r>
-      <w:r>
-        <w:rPr>
-          <w:rFonts w:ascii="Times New Roman" w:hAnsi="Times New Roman" w:cs="Times New Roman"/>
-          <w:i/>
-        </w:rPr>
-        <w:t xml:space="preserve">how the </w:t>
-      </w:r>
-      <w:r>
-        <w:rPr>
-          <w:rFonts w:ascii="Times New Roman" w:hAnsi="Times New Roman" w:cs="Times New Roman"/>
-          <w:i/>
-        </w:rPr>
-        <w:t>six-profile</w:t>
-      </w:r>
-      <w:r>
-        <w:rPr>
-          <w:rFonts w:ascii="Times New Roman" w:hAnsi="Times New Roman" w:cs="Times New Roman"/>
-          <w:i/>
-        </w:rPr>
-        <w:t xml:space="preserve"> solution as selected, </w:t>
-      </w:r>
-      <w:r>
-        <w:rPr>
-          <w:rFonts w:ascii="Times New Roman" w:hAnsi="Times New Roman" w:cs="Times New Roman"/>
-          <w:i/>
-        </w:rPr>
-        <w:t>move some of the discussion from the appendix. (See</w:t>
-      </w:r>
-      <w:r>
-        <w:rPr>
-          <w:rFonts w:ascii="Times New Roman" w:hAnsi="Times New Roman" w:cs="Times New Roman"/>
-          <w:i/>
-        </w:rPr>
-        <w:t xml:space="preserve"> Lisa’s published work for example; mention I did analysis of six</w:t>
-      </w:r>
-      <w:r>
-        <w:rPr>
-          <w:rFonts w:ascii="Times New Roman" w:hAnsi="Times New Roman" w:cs="Times New Roman"/>
-          <w:i/>
-        </w:rPr>
-        <w:t xml:space="preserve"> versus seven profiles in-text.)</w:t>
-      </w:r>
-    </w:p>
-    <w:p>
-      <w:pPr>
-        <w:pStyle w:val="ListParagraph"/>
-        <w:numPr>
-          <w:ilvl w:val="1"/>
-          <w:numId w:val="1"/>
-        </w:numPr>
-        <w:rPr>
-          <w:rFonts w:ascii="Times New Roman" w:hAnsi="Times New Roman" w:cs="Times New Roman"/>
-        </w:rPr>
-      </w:pPr>
-      <w:r>
-        <w:rPr>
-          <w:rFonts w:ascii="Times New Roman" w:hAnsi="Times New Roman" w:cs="Times New Roman"/>
-        </w:rPr>
-        <w:t>Using Linnenbrink</w:t>
-      </w:r>
-      <w:r>
-        <w:rPr>
-          <w:rFonts w:ascii="Times New Roman" w:hAnsi="Times New Roman" w:cs="Times New Roman"/>
-        </w:rPr>
-        <w:t>-Garcia, Wormington, Snyder, and</w:t>
-      </w:r>
-      <w:r>
-        <w:rPr>
-          <w:rFonts w:ascii="Times New Roman" w:hAnsi="Times New Roman" w:cs="Times New Roman"/>
-        </w:rPr>
-        <w:t xml:space="preserve"> Perez (2018, JEP) as a </w:t>
-      </w:r>
-      <w:r>
-        <w:rPr>
-          <w:rFonts w:ascii="Times New Roman" w:hAnsi="Times New Roman" w:cs="Times New Roman"/>
-        </w:rPr>
-        <w:t>exemplar</w:t>
-      </w:r>
-      <w:r>
-        <w:rPr>
-          <w:rFonts w:ascii="Times New Roman" w:hAnsi="Times New Roman" w:cs="Times New Roman"/>
-        </w:rPr>
-        <w:t xml:space="preserve">, </w:t>
-      </w:r>
-      <w:r>
-        <w:rPr>
-          <w:rFonts w:ascii="Times New Roman" w:hAnsi="Times New Roman" w:cs="Times New Roman"/>
-        </w:rPr>
-        <w:t xml:space="preserve">I re-wrote </w:t>
-      </w:r>
-      <w:r>
-        <w:rPr>
-          <w:rFonts w:ascii="Times New Roman" w:hAnsi="Times New Roman" w:cs="Times New Roman"/>
-        </w:rPr>
-        <w:t xml:space="preserve">the paragraph </w:t>
-      </w:r>
-      <w:r>
-        <w:rPr>
-          <w:rFonts w:ascii="Times New Roman" w:hAnsi="Times New Roman" w:cs="Times New Roman"/>
-        </w:rPr>
-        <w:t>at the beginning of</w:t>
-      </w:r>
-      <w:r>
-        <w:rPr>
-          <w:rFonts w:ascii="Times New Roman" w:hAnsi="Times New Roman" w:cs="Times New Roman"/>
-        </w:rPr>
-        <w:t xml:space="preserve"> the section of the results, mentioning that I did analyses (for subsequent research questions) using both the six- and seven-profile solutions. I wrote that finding them to be nearly identical, I chose </w:t>
-      </w:r>
-      <w:r>
-        <w:rPr>
-          <w:rFonts w:ascii="Times New Roman" w:hAnsi="Times New Roman" w:cs="Times New Roman"/>
-        </w:rPr>
-        <w:t>to use</w:t>
-      </w:r>
-      <w:r>
-        <w:rPr>
-          <w:rFonts w:ascii="Times New Roman" w:hAnsi="Times New Roman" w:cs="Times New Roman"/>
-        </w:rPr>
-        <w:t xml:space="preserve"> the six-profile solution on the basis of the fit indices and other statistics as well as concerns of parsimony.</w:t>
-      </w:r>
-    </w:p>
-    <w:p>
-      <w:pPr>
-        <w:pStyle w:val="ListParagraph"/>
-        <w:numPr>
-          <w:ilvl w:val="0"/>
-          <w:numId w:val="1"/>
-        </w:numPr>
-        <w:rPr>
-          <w:rFonts w:ascii="Times New Roman" w:hAnsi="Times New Roman" w:cs="Times New Roman"/>
-          <w:i/>
-        </w:rPr>
-      </w:pPr>
-      <w:r>
-        <w:rPr>
-          <w:rFonts w:ascii="Times New Roman" w:hAnsi="Times New Roman" w:cs="Times New Roman"/>
-          <w:i/>
-        </w:rPr>
-        <w:t xml:space="preserve">Provide a richer description of the </w:t>
-      </w:r>
-      <w:r>
-        <w:rPr>
-          <w:rFonts w:ascii="Times New Roman" w:hAnsi="Times New Roman" w:cs="Times New Roman"/>
-          <w:i/>
-        </w:rPr>
-        <w:t xml:space="preserve">six profiles. Use a MANOVA to determine which variables differ across the profiles (and for which profiles). Use subscripts in a table with the mean values to indicate which differ. </w:t>
-      </w:r>
-    </w:p>
-    <w:p>
-      <w:pPr>
-        <w:pStyle w:val="ListParagraph"/>
-        <w:numPr>
-          <w:ilvl w:val="1"/>
-          <w:numId w:val="1"/>
-        </w:numPr>
-        <w:rPr>
-          <w:rFonts w:ascii="Times New Roman" w:hAnsi="Times New Roman" w:cs="Times New Roman"/>
-        </w:rPr>
-      </w:pPr>
-      <w:r>
-        <w:rPr>
-          <w:rFonts w:ascii="Times New Roman" w:hAnsi="Times New Roman" w:cs="Times New Roman"/>
-        </w:rPr>
-        <w:t xml:space="preserve">I provided a richer description of the six profiles </w:t>
-      </w:r>
-      <w:r>
-        <w:rPr>
-          <w:rFonts w:ascii="Times New Roman" w:hAnsi="Times New Roman" w:cs="Times New Roman"/>
-        </w:rPr>
-        <w:t xml:space="preserve">in section 4.4 </w:t>
-      </w:r>
-      <w:r>
-        <w:rPr>
-          <w:rFonts w:ascii="Times New Roman" w:hAnsi="Times New Roman" w:cs="Times New Roman"/>
-        </w:rPr>
-        <w:t xml:space="preserve">by </w:t>
-      </w:r>
-      <w:r>
-        <w:rPr>
-          <w:rFonts w:ascii="Times New Roman" w:hAnsi="Times New Roman" w:cs="Times New Roman"/>
-        </w:rPr>
-        <w:t xml:space="preserve">describing the </w:t>
-      </w:r>
-      <w:r>
-        <w:rPr>
-          <w:rFonts w:ascii="Times New Roman" w:hAnsi="Times New Roman" w:cs="Times New Roman"/>
-        </w:rPr>
-        <w:t xml:space="preserve">(statistically significantly) different </w:t>
-      </w:r>
-      <w:r>
-        <w:rPr>
-          <w:rFonts w:ascii="Times New Roman" w:hAnsi="Times New Roman" w:cs="Times New Roman"/>
-        </w:rPr>
-        <w:t>levels</w:t>
-      </w:r>
-      <w:r>
-        <w:rPr>
-          <w:rFonts w:ascii="Times New Roman" w:hAnsi="Times New Roman" w:cs="Times New Roman"/>
-        </w:rPr>
-        <w:t xml:space="preserve"> of the variables used to</w:t>
-      </w:r>
-      <w:r>
-        <w:rPr>
-          <w:rFonts w:ascii="Times New Roman" w:hAnsi="Times New Roman" w:cs="Times New Roman"/>
-        </w:rPr>
-        <w:t xml:space="preserve"> the profiles,</w:t>
-      </w:r>
-      <w:r>
-        <w:rPr>
-          <w:rFonts w:ascii="Times New Roman" w:hAnsi="Times New Roman" w:cs="Times New Roman"/>
-        </w:rPr>
-        <w:t xml:space="preserve"> the size of the profiles</w:t>
-      </w:r>
-      <w:r>
-        <w:rPr>
-          <w:rFonts w:ascii="Times New Roman" w:hAnsi="Times New Roman" w:cs="Times New Roman"/>
-        </w:rPr>
-        <w:t xml:space="preserve">, and some simple interpretation (in substantive terms, i.e. what the profiles suggest about youth engagement) </w:t>
-      </w:r>
-      <w:r>
-        <w:rPr>
-          <w:rFonts w:ascii="Times New Roman" w:hAnsi="Times New Roman" w:cs="Times New Roman"/>
-        </w:rPr>
-        <w:t>for each of the six profiles.</w:t>
-      </w:r>
-    </w:p>
-    <w:p>
-      <w:pPr>
-        <w:pStyle w:val="ListParagraph"/>
-        <w:numPr>
-          <w:ilvl w:val="1"/>
-          <w:numId w:val="1"/>
-        </w:numPr>
-        <w:rPr>
-          <w:rFonts w:ascii="Times New Roman" w:hAnsi="Times New Roman" w:cs="Times New Roman"/>
-        </w:rPr>
-      </w:pPr>
-      <w:r>
-        <w:rPr>
-          <w:rFonts w:ascii="Times New Roman" w:hAnsi="Times New Roman" w:cs="Times New Roman"/>
-        </w:rPr>
-        <w:t>I added a MANOVA</w:t>
-      </w:r>
-      <w:r>
-        <w:rPr>
-          <w:rFonts w:ascii="Times New Roman" w:hAnsi="Times New Roman" w:cs="Times New Roman"/>
-        </w:rPr>
-        <w:t xml:space="preserve"> to section 4.4 to determine whether the variables’ values differed across the profiles. Having determined they did, I included</w:t>
-      </w:r>
-      <w:r>
-        <w:rPr>
-          <w:rFonts w:ascii="Times New Roman" w:hAnsi="Times New Roman" w:cs="Times New Roman"/>
-        </w:rPr>
-        <w:t xml:space="preserve"> follow-up ANOVAS (presented in a table with subscripts indicating variables values that were the same across profiles). </w:t>
-      </w:r>
-    </w:p>
-    <w:p>
-      <w:pPr>
-        <w:pStyle w:val="ListParagraph"/>
-        <w:numPr>
-          <w:ilvl w:val="0"/>
-          <w:numId w:val="1"/>
-        </w:numPr>
-        <w:rPr>
-          <w:rFonts w:ascii="Times New Roman" w:hAnsi="Times New Roman" w:cs="Times New Roman"/>
-          <w:i/>
-        </w:rPr>
-      </w:pPr>
-      <w:r>
-        <w:rPr>
-          <w:rFonts w:ascii="Times New Roman" w:hAnsi="Times New Roman" w:cs="Times New Roman"/>
-          <w:i/>
-        </w:rPr>
-        <w:lastRenderedPageBreak/>
-        <w:t xml:space="preserve">In the descriptions of the six profiles, report the percentage of responses in each profile. Related, </w:t>
-      </w:r>
-      <w:r>
-        <w:rPr>
-          <w:rFonts w:ascii="Times New Roman" w:hAnsi="Times New Roman" w:cs="Times New Roman"/>
-          <w:i/>
-        </w:rPr>
-        <w:t xml:space="preserve">state that entropies are </w:t>
-      </w:r>
-      <w:r>
-        <w:rPr>
-          <w:rFonts w:ascii="Times New Roman" w:hAnsi="Times New Roman" w:cs="Times New Roman"/>
-          <w:i/>
-        </w:rPr>
-        <w:t>high,</w:t>
-      </w:r>
-      <w:r>
-        <w:rPr>
-          <w:rFonts w:ascii="Times New Roman" w:hAnsi="Times New Roman" w:cs="Times New Roman"/>
-          <w:i/>
-        </w:rPr>
-        <w:t xml:space="preserve"> so it is reasonable to extract the most likely profile membership</w:t>
-      </w:r>
-      <w:r>
-        <w:rPr>
-          <w:rFonts w:ascii="Times New Roman" w:hAnsi="Times New Roman" w:cs="Times New Roman"/>
-          <w:i/>
-        </w:rPr>
-        <w:t>.</w:t>
-      </w:r>
-    </w:p>
-    <w:p>
-      <w:pPr>
-        <w:pStyle w:val="ListParagraph"/>
-        <w:numPr>
-          <w:ilvl w:val="1"/>
-          <w:numId w:val="1"/>
-        </w:numPr>
-        <w:rPr>
-          <w:rFonts w:ascii="Times New Roman" w:hAnsi="Times New Roman" w:cs="Times New Roman"/>
-        </w:rPr>
-      </w:pPr>
-      <w:r>
-        <w:rPr>
-          <w:rFonts w:ascii="Times New Roman" w:hAnsi="Times New Roman" w:cs="Times New Roman"/>
-        </w:rPr>
-        <w:t>I</w:t>
-      </w:r>
-      <w:r>
-        <w:rPr>
-          <w:rFonts w:ascii="Times New Roman" w:hAnsi="Times New Roman" w:cs="Times New Roman"/>
-        </w:rPr>
-        <w:t>n the descriptions of the six profiles, I</w:t>
-      </w:r>
-      <w:r>
-        <w:rPr>
-          <w:rFonts w:ascii="Times New Roman" w:hAnsi="Times New Roman" w:cs="Times New Roman"/>
-        </w:rPr>
-        <w:t xml:space="preserve"> added the percentage of responses associated with each profile to the descriptions of the profiles.</w:t>
-      </w:r>
-      <w:r>
-        <w:rPr>
-          <w:rFonts w:ascii="Times New Roman" w:hAnsi="Times New Roman" w:cs="Times New Roman"/>
-        </w:rPr>
-        <w:t xml:space="preserve"> </w:t>
-      </w:r>
-      <w:r>
-        <w:rPr>
-          <w:rFonts w:ascii="Times New Roman" w:hAnsi="Times New Roman" w:cs="Times New Roman"/>
-        </w:rPr>
-        <w:t>I also added the following sentence: “</w:t>
-      </w:r>
-      <w:r>
-        <w:rPr>
-          <w:rFonts w:ascii="Times New Roman" w:hAnsi="Times New Roman" w:cs="Times New Roman"/>
-        </w:rPr>
-        <w:t>Note that for the profiles (and their presentation in Figures 4.2 and 4.3 and Table 4.5), each response is associated with a probability of profile membership at a particular moment. Because, across all responses, the highest probability for each response was on average quite high (the entropy statistic was .888), the highest probability was appropriate to use to classify each response into one profile for the percentages and results comparing the mean levels of each variable across profiles (with a MANOVA).</w:t>
-      </w:r>
-      <w:r>
-        <w:rPr>
-          <w:rFonts w:ascii="Times New Roman" w:hAnsi="Times New Roman" w:cs="Times New Roman"/>
-        </w:rPr>
-        <w:t>”</w:t>
-      </w:r>
-    </w:p>
-    <w:p>
-      <w:pPr>
-        <w:pStyle w:val="ListParagraph"/>
-        <w:numPr>
-          <w:ilvl w:val="0"/>
-          <w:numId w:val="1"/>
-        </w:numPr>
-        <w:rPr>
-          <w:rFonts w:ascii="Times New Roman" w:hAnsi="Times New Roman" w:cs="Times New Roman"/>
-          <w:i/>
-        </w:rPr>
-      </w:pPr>
-      <w:r>
-        <w:rPr>
-          <w:rFonts w:ascii="Times New Roman" w:hAnsi="Times New Roman" w:cs="Times New Roman"/>
-          <w:i/>
-        </w:rPr>
-        <w:t>Improve Table 4.5, so that the betas and st</w:t>
-      </w:r>
-      <w:r>
-        <w:rPr>
-          <w:rFonts w:ascii="Times New Roman" w:hAnsi="Times New Roman" w:cs="Times New Roman"/>
-          <w:i/>
-        </w:rPr>
-        <w:t>andard errors are labelled for each model; format the column</w:t>
-      </w:r>
-      <w:r>
-        <w:rPr>
-          <w:rFonts w:ascii="Times New Roman" w:hAnsi="Times New Roman" w:cs="Times New Roman"/>
-          <w:i/>
-        </w:rPr>
-        <w:t xml:space="preserve"> (presently too wide)</w:t>
-      </w:r>
-      <w:r>
-        <w:rPr>
-          <w:rFonts w:ascii="Times New Roman" w:hAnsi="Times New Roman" w:cs="Times New Roman"/>
-          <w:i/>
-        </w:rPr>
-        <w:t xml:space="preserve"> for the Engaged</w:t>
-      </w:r>
-      <w:r>
-        <w:rPr>
-          <w:rFonts w:ascii="Times New Roman" w:hAnsi="Times New Roman" w:cs="Times New Roman"/>
-          <w:i/>
-        </w:rPr>
-        <w:t xml:space="preserve"> and Competent but not C</w:t>
-      </w:r>
-      <w:r>
-        <w:rPr>
-          <w:rFonts w:ascii="Times New Roman" w:hAnsi="Times New Roman" w:cs="Times New Roman"/>
-          <w:i/>
-        </w:rPr>
-        <w:t>hallenged profile.</w:t>
-      </w:r>
-    </w:p>
-    <w:p>
-      <w:pPr>
-        <w:pStyle w:val="ListParagraph"/>
-        <w:numPr>
-          <w:ilvl w:val="1"/>
-          <w:numId w:val="1"/>
-        </w:numPr>
-        <w:rPr>
-          <w:rFonts w:ascii="Times New Roman" w:hAnsi="Times New Roman" w:cs="Times New Roman"/>
-        </w:rPr>
-      </w:pPr>
-      <w:r>
-        <w:rPr>
-          <w:rFonts w:ascii="Times New Roman" w:hAnsi="Times New Roman" w:cs="Times New Roman"/>
-        </w:rPr>
-        <w:t xml:space="preserve">To improve Table 4.5 with results for research questions #4 and #5, </w:t>
-      </w:r>
-      <w:r>
-        <w:rPr>
-          <w:rFonts w:ascii="Times New Roman" w:hAnsi="Times New Roman" w:cs="Times New Roman"/>
-        </w:rPr>
-        <w:t xml:space="preserve">I </w:t>
-      </w:r>
-      <w:r>
-        <w:rPr>
-          <w:rFonts w:ascii="Times New Roman" w:hAnsi="Times New Roman" w:cs="Times New Roman"/>
-        </w:rPr>
-        <w:t>added labels for the beta and standard error for each model and shortened the name for the Engaged and Competent but not Challenged profile.</w:t>
-      </w:r>
-    </w:p>
-    <w:p>
-      <w:pPr>
-        <w:pStyle w:val="ListParagraph"/>
-        <w:numPr>
-          <w:ilvl w:val="0"/>
-          <w:numId w:val="1"/>
-        </w:numPr>
-        <w:rPr>
-          <w:rFonts w:ascii="Times New Roman" w:hAnsi="Times New Roman" w:cs="Times New Roman"/>
-          <w:i/>
-        </w:rPr>
-      </w:pPr>
-      <w:r>
-        <w:rPr>
-          <w:rFonts w:ascii="Times New Roman" w:hAnsi="Times New Roman" w:cs="Times New Roman"/>
-          <w:i/>
-        </w:rPr>
-        <w:t>Mention that any of the aspects of work with data versus none of the aspects of work with data and the interactive effects of youth characteristics and the aspects of work with data were examined but not found to be statistically significant (but do not in</w:t>
-      </w:r>
-      <w:r>
-        <w:rPr>
-          <w:rFonts w:ascii="Times New Roman" w:hAnsi="Times New Roman" w:cs="Times New Roman"/>
-          <w:i/>
-        </w:rPr>
-        <w:t>clude these in a table).</w:t>
-      </w:r>
-    </w:p>
-    <w:p>
-      <w:pPr>
-        <w:pStyle w:val="ListParagraph"/>
-        <w:numPr>
-          <w:ilvl w:val="1"/>
-          <w:numId w:val="1"/>
-        </w:numPr>
-        <w:rPr>
-          <w:rFonts w:ascii="Times New Roman" w:hAnsi="Times New Roman" w:cs="Times New Roman"/>
-          <w:i/>
-        </w:rPr>
-      </w:pPr>
-      <w:r>
-        <w:rPr>
-          <w:rFonts w:ascii="Times New Roman" w:hAnsi="Times New Roman" w:cs="Times New Roman"/>
-        </w:rPr>
-        <w:t>I added this sentence to the section on the results for research question #4: “</w:t>
-      </w:r>
-      <w:r>
-        <w:rPr>
-          <w:rFonts w:ascii="Times New Roman" w:hAnsi="Times New Roman" w:cs="Times New Roman"/>
-        </w:rPr>
-        <w:t xml:space="preserve">Instructional episodes that involved work with data were compared to instructional episodes without work with data. There was no difference in </w:t>
-      </w:r>
-      <w:r>
-        <w:rPr>
-          <w:rFonts w:ascii="Times New Roman" w:hAnsi="Times New Roman" w:cs="Times New Roman"/>
-        </w:rPr>
-        <w:t>terms of the regression (</w:t>
-      </w:r>
-      <w:r>
-        <w:rPr>
-          <w:rFonts w:ascii="Symbol" w:hAnsi="Symbol" w:cs="Times New Roman"/>
-        </w:rPr>
-        <w:t></w:t>
-      </w:r>
-      <w:r>
-        <w:rPr>
-          <w:rFonts w:ascii="Times New Roman" w:hAnsi="Times New Roman" w:cs="Times New Roman"/>
-        </w:rPr>
-        <w:t>) coefficient associated with this variable comparing these instructional episodes.</w:t>
-      </w:r>
-    </w:p>
-    <w:p>
-      <w:pPr>
-        <w:pStyle w:val="ListParagraph"/>
-        <w:numPr>
-          <w:ilvl w:val="1"/>
-          <w:numId w:val="1"/>
-        </w:numPr>
-        <w:rPr>
-          <w:rFonts w:ascii="Times New Roman" w:hAnsi="Times New Roman" w:cs="Times New Roman"/>
-          <w:i/>
-        </w:rPr>
-      </w:pPr>
-      <w:r>
-        <w:rPr>
-          <w:rFonts w:ascii="Times New Roman" w:hAnsi="Times New Roman" w:cs="Times New Roman"/>
-        </w:rPr>
-        <w:t>I also added this sentence for the section on the results for research question #5: “</w:t>
-      </w:r>
-      <w:r>
-        <w:rPr>
-          <w:rFonts w:ascii="Times New Roman" w:hAnsi="Times New Roman" w:cs="Times New Roman"/>
-        </w:rPr>
-        <w:t>Note that the interactions between the individual aspects of work with data and youth characteristics were interacted. However, none of these relations were found to be statistically significant.”</w:t>
-      </w:r>
-    </w:p>
-    <w:p>
-      <w:pPr>
-        <w:pStyle w:val="ListParagraph"/>
-        <w:numPr>
-          <w:ilvl w:val="0"/>
-          <w:numId w:val="1"/>
-        </w:numPr>
-        <w:rPr>
-          <w:rFonts w:ascii="Times New Roman" w:hAnsi="Times New Roman" w:cs="Times New Roman"/>
-          <w:i/>
-        </w:rPr>
-      </w:pPr>
-      <w:r>
-        <w:rPr>
-          <w:rFonts w:ascii="Times New Roman" w:hAnsi="Times New Roman" w:cs="Times New Roman"/>
-          <w:i/>
-        </w:rPr>
-        <w:t>Add a table for the frequencies of the themes from the qualitative coding.</w:t>
-      </w:r>
-    </w:p>
-    <w:p>
-      <w:pPr>
-        <w:pStyle w:val="ListParagraph"/>
-        <w:numPr>
-          <w:ilvl w:val="1"/>
-          <w:numId w:val="1"/>
-        </w:numPr>
-        <w:rPr>
-          <w:rFonts w:ascii="Times New Roman" w:hAnsi="Times New Roman" w:cs="Times New Roman"/>
-        </w:rPr>
-      </w:pPr>
-      <w:r>
-        <w:rPr>
-          <w:rFonts w:ascii="Times New Roman" w:hAnsi="Times New Roman" w:cs="Times New Roman"/>
-        </w:rPr>
-        <w:t>Th</w:t>
-      </w:r>
-      <w:r>
-        <w:rPr>
-          <w:rFonts w:ascii="Times New Roman" w:hAnsi="Times New Roman" w:cs="Times New Roman"/>
-        </w:rPr>
-        <w:t xml:space="preserve">is particular revision was not requested by the committee and was included </w:t>
-      </w:r>
-      <w:r>
-        <w:rPr>
-          <w:rFonts w:ascii="Times New Roman" w:hAnsi="Times New Roman" w:cs="Times New Roman"/>
-        </w:rPr>
-        <w:t>erroneously</w:t>
-      </w:r>
-      <w:r>
-        <w:rPr>
-          <w:rFonts w:ascii="Times New Roman" w:hAnsi="Times New Roman" w:cs="Times New Roman"/>
-        </w:rPr>
-        <w:t xml:space="preserve">, </w:t>
-      </w:r>
-      <w:r>
-        <w:rPr>
-          <w:rFonts w:ascii="Times New Roman" w:hAnsi="Times New Roman" w:cs="Times New Roman"/>
-        </w:rPr>
-        <w:t xml:space="preserve">and </w:t>
-      </w:r>
-      <w:r>
-        <w:rPr>
-          <w:rFonts w:ascii="Times New Roman" w:hAnsi="Times New Roman" w:cs="Times New Roman"/>
-        </w:rPr>
-        <w:t>so I did not make this addition.</w:t>
-      </w:r>
-    </w:p>
-    <w:p>
-      <w:pPr>
-        <w:rPr>
-          <w:rFonts w:ascii="Times New Roman" w:hAnsi="Times New Roman" w:cs="Times New Roman"/>
-        </w:rPr>
-      </w:pPr>
-    </w:p>
-    <w:p>
-      <w:pPr>
-        <w:jc w:val="center"/>
-        <w:outlineLvl w:val="0"/>
-        <w:rPr>
-          <w:rFonts w:ascii="Times New Roman" w:hAnsi="Times New Roman" w:cs="Times New Roman"/>
-        </w:rPr>
-      </w:pPr>
-      <w:r>
-        <w:rPr>
-          <w:rFonts w:ascii="Times New Roman" w:hAnsi="Times New Roman" w:cs="Times New Roman"/>
-        </w:rPr>
-        <w:t>Discussion</w:t>
-      </w:r>
-    </w:p>
-    <w:p>
-      <w:pPr>
-        <w:rPr>
-          <w:rFonts w:ascii="Times New Roman" w:hAnsi="Times New Roman" w:cs="Times New Roman"/>
-        </w:rPr>
-      </w:pPr>
-    </w:p>
-    <w:p>
-      <w:pPr>
-        <w:pStyle w:val="ListParagraph"/>
-        <w:numPr>
-          <w:ilvl w:val="0"/>
-          <w:numId w:val="1"/>
-        </w:numPr>
-        <w:rPr>
-          <w:rFonts w:ascii="Times New Roman" w:hAnsi="Times New Roman" w:cs="Times New Roman"/>
-          <w:i/>
-        </w:rPr>
-      </w:pPr>
-      <w:r>
-        <w:rPr>
-          <w:rFonts w:ascii="Times New Roman" w:hAnsi="Times New Roman" w:cs="Times New Roman"/>
-          <w:i/>
-        </w:rPr>
-        <w:t xml:space="preserve">Discuss more broadly what it means that this is happening in the </w:t>
-      </w:r>
-      <w:r>
-        <w:rPr>
-          <w:rFonts w:ascii="Times New Roman" w:hAnsi="Times New Roman" w:cs="Times New Roman"/>
-          <w:i/>
-        </w:rPr>
-        <w:t>context of a summer program, specifical</w:t>
-      </w:r>
-      <w:r>
-        <w:rPr>
-          <w:rFonts w:ascii="Times New Roman" w:hAnsi="Times New Roman" w:cs="Times New Roman"/>
-          <w:i/>
-        </w:rPr>
-        <w:t>ly in the limitations section.</w:t>
-      </w:r>
-    </w:p>
-    <w:p>
-      <w:pPr>
-        <w:pStyle w:val="ListParagraph"/>
-        <w:numPr>
-          <w:ilvl w:val="1"/>
-          <w:numId w:val="1"/>
-        </w:numPr>
-        <w:rPr>
-          <w:rFonts w:ascii="Times New Roman" w:hAnsi="Times New Roman" w:cs="Times New Roman"/>
-        </w:rPr>
-      </w:pPr>
-      <w:r>
-        <w:rPr>
-          <w:rFonts w:ascii="Times New Roman" w:hAnsi="Times New Roman" w:cs="Times New Roman"/>
-        </w:rPr>
-        <w:t xml:space="preserve">I added information on the importance of the summer STEM program context in the Discussion section. In particular, </w:t>
-      </w:r>
-      <w:r>
-        <w:rPr>
-          <w:rFonts w:ascii="Times New Roman" w:hAnsi="Times New Roman" w:cs="Times New Roman"/>
-        </w:rPr>
-        <w:t xml:space="preserve">I added this </w:t>
-      </w:r>
-      <w:r>
-        <w:rPr>
-          <w:rFonts w:ascii="Times New Roman" w:hAnsi="Times New Roman" w:cs="Times New Roman"/>
-        </w:rPr>
-        <w:t xml:space="preserve">paragraph: </w:t>
-      </w:r>
-      <w:r>
-        <w:rPr>
-          <w:rFonts w:ascii="Times New Roman" w:hAnsi="Times New Roman" w:cs="Times New Roman"/>
-        </w:rPr>
-        <w:t>“</w:t>
-      </w:r>
-      <w:r>
-        <w:rPr>
-          <w:rFonts w:ascii="Times New Roman" w:hAnsi="Times New Roman" w:cs="Times New Roman"/>
-        </w:rPr>
-        <w:t xml:space="preserve">Note </w:t>
-      </w:r>
-      <w:r>
-        <w:rPr>
-          <w:rFonts w:ascii="Times New Roman" w:hAnsi="Times New Roman" w:cs="Times New Roman"/>
-        </w:rPr>
-        <w:t xml:space="preserve">that while outside-of-school STEM programs have </w:t>
-      </w:r>
-      <w:r>
-        <w:rPr>
-          <w:rFonts w:ascii="Times New Roman" w:hAnsi="Times New Roman" w:cs="Times New Roman"/>
-        </w:rPr>
-        <w:t xml:space="preserve">distinct features that provide </w:t>
-      </w:r>
-      <w:r>
-        <w:rPr>
-          <w:rFonts w:ascii="Times New Roman" w:hAnsi="Times New Roman" w:cs="Times New Roman"/>
-        </w:rPr>
-        <w:t>affordances</w:t>
-      </w:r>
-      <w:r>
-        <w:rPr>
-          <w:rFonts w:ascii="Times New Roman" w:hAnsi="Times New Roman" w:cs="Times New Roman"/>
-        </w:rPr>
-        <w:t xml:space="preserve"> </w:t>
-      </w:r>
-      <w:r>
-        <w:rPr>
-          <w:rFonts w:ascii="Times New Roman" w:hAnsi="Times New Roman" w:cs="Times New Roman"/>
-        </w:rPr>
-        <w:t xml:space="preserve"> </w:t>
-      </w:r>
-      <w:r>
-        <w:rPr>
-          <w:rFonts w:ascii="Times New Roman" w:hAnsi="Times New Roman" w:cs="Times New Roman"/>
-        </w:rPr>
-        <w:t>and</w:t>
-      </w:r>
-      <w:r>
-        <w:rPr>
-          <w:rFonts w:ascii="Times New Roman" w:hAnsi="Times New Roman" w:cs="Times New Roman"/>
-        </w:rPr>
-        <w:t xml:space="preserve"> </w:t>
-      </w:r>
-      <w:r>
-        <w:rPr>
-          <w:rFonts w:ascii="Times New Roman" w:hAnsi="Times New Roman" w:cs="Times New Roman"/>
-        </w:rPr>
-        <w:t>limitations</w:t>
-      </w:r>
-      <w:r>
-        <w:rPr>
-          <w:rFonts w:ascii="Times New Roman" w:hAnsi="Times New Roman" w:cs="Times New Roman"/>
-        </w:rPr>
-        <w:t xml:space="preserve">. One </w:t>
-      </w:r>
-      <w:r>
-        <w:rPr>
-          <w:rFonts w:ascii="Times New Roman" w:hAnsi="Times New Roman" w:cs="Times New Roman"/>
-        </w:rPr>
-        <w:t>feature is the</w:t>
-      </w:r>
-      <w:r>
-        <w:rPr>
-          <w:rFonts w:ascii="Times New Roman" w:hAnsi="Times New Roman" w:cs="Times New Roman"/>
-        </w:rPr>
-        <w:t xml:space="preserve"> substantial, but still limited period of time (around four weeks). Another feature concerns the nature and quality of the teaching and learnin</w:t>
-      </w:r>
-      <w:r>
-        <w:rPr>
-          <w:rFonts w:ascii="Times New Roman" w:hAnsi="Times New Roman" w:cs="Times New Roman"/>
-        </w:rPr>
-        <w:t>g</w:t>
-      </w:r>
-      <w:r>
-        <w:rPr>
-          <w:rFonts w:ascii="Times New Roman" w:hAnsi="Times New Roman" w:cs="Times New Roman"/>
-        </w:rPr>
-        <w:t xml:space="preserve"> that </w:t>
-      </w:r>
-      <w:r>
-        <w:rPr>
-          <w:rFonts w:ascii="Times New Roman" w:hAnsi="Times New Roman" w:cs="Times New Roman"/>
-        </w:rPr>
-        <w:t>is afforded</w:t>
-      </w:r>
-      <w:r>
-        <w:rPr>
-          <w:rFonts w:ascii="Times New Roman" w:hAnsi="Times New Roman" w:cs="Times New Roman"/>
-        </w:rPr>
-        <w:t>. The contexts (including in the field) in which youth were engaged</w:t>
-      </w:r>
-      <w:r>
-        <w:rPr>
-          <w:rFonts w:ascii="Times New Roman" w:hAnsi="Times New Roman" w:cs="Times New Roman"/>
-        </w:rPr>
-        <w:t xml:space="preserve"> could </w:t>
-      </w:r>
-      <w:r>
-        <w:rPr>
-          <w:rFonts w:ascii="Times New Roman" w:hAnsi="Times New Roman" w:cs="Times New Roman"/>
-        </w:rPr>
-        <w:t xml:space="preserve"> spark their engagement and could support work </w:t>
-      </w:r>
-      <w:r>
-        <w:rPr>
-          <w:rFonts w:ascii="Times New Roman" w:hAnsi="Times New Roman" w:cs="Times New Roman"/>
-        </w:rPr>
-        <w:lastRenderedPageBreak/>
-        <w:t xml:space="preserve">with data better than some K-12 learning environments. They also have some key limitations, including the possibility that youth considered their time in them to be enjoyed and to be social in nature, meaning that the way they engaged in the programs as documented in this study could be unique to outside-of-school STEM programs like those in </w:t>
-      </w:r>
-      <w:r>
-        <w:rPr>
-          <w:rFonts w:ascii="Times New Roman" w:hAnsi="Times New Roman" w:cs="Times New Roman"/>
-        </w:rPr>
-        <w:t xml:space="preserve">this study. In particular, the </w:t>
-      </w:r>
-      <w:r>
-        <w:rPr>
-          <w:rFonts w:ascii="Times New Roman" w:hAnsi="Times New Roman" w:cs="Times New Roman"/>
-        </w:rPr>
-        <w:t>engaged a</w:t>
-      </w:r>
-      <w:r>
-        <w:rPr>
-          <w:rFonts w:ascii="Times New Roman" w:hAnsi="Times New Roman" w:cs="Times New Roman"/>
-        </w:rPr>
-        <w:t>nd competent but not challenged</w:t>
-      </w:r>
-      <w:r>
-        <w:rPr>
-          <w:rFonts w:ascii="Times New Roman" w:hAnsi="Times New Roman" w:cs="Times New Roman"/>
-        </w:rPr>
-        <w:t xml:space="preserve"> profile may be unique to learners in summer STEM programs. This is a limitation in addition those documented earlier, namely, that the limited variability at the instructional episode level may also be due to the lower stakes that learners in these contexts may perceive.</w:t>
+        <w:t>, that the limited variability at the instructional episode level may also be due to the lower stakes that learners in these contexts may perceive.</w:t>
       </w:r>
       <w:r>
         <w:rPr>
